--- a/Chapters/CapitoliTesi.docx
+++ b/Chapters/CapitoliTesi.docx
@@ -10562,14 +10562,2032 @@
     </w:p>
     <w:p>
       <w:pPr>
+        <w:pStyle w:val="Titolo2"/>
+      </w:pPr>
+      <w:r>
+        <w:lastRenderedPageBreak/>
+        <w:t>Capitolo 3</w:t>
+      </w:r>
+    </w:p>
+    <w:p>
+      <w:pPr>
+        <w:pStyle w:val="Titolo1"/>
+      </w:pPr>
+      <w:r>
+        <w:t>Ottimizzare l’utilizzo di un qubit</w:t>
+      </w:r>
+    </w:p>
+    <w:p>
+      <w:pPr>
+        <w:rPr>
+          <w:rFonts w:ascii="Times" w:hAnsi="Times"/>
+        </w:rPr>
+      </w:pPr>
+    </w:p>
+    <w:p>
+      <w:r>
+        <w:t xml:space="preserve">Una volta imparato a manipolare un qubit (e.g. saper tradurre un gate logico in un preciso impulso), si deve pensare a come usarlo per il suo fine ultimo: essere utilizzato per il quantum computing. Anche questo aspetto è di fondamentale importanza, in quanto, come dimostrato nel capitolo precedente, un qubit ha dei limiti </w:t>
+      </w:r>
+      <w:r>
+        <w:t>intrinseci</w:t>
+      </w:r>
+      <w:r>
+        <w:t>, tra i quali gli errori di implementazione di singolo gate e i tempi di decoerenza. L’utilizzo ideale di un qubit deve ridurre al minimo queste cause di errore.</w:t>
+      </w:r>
+    </w:p>
+    <w:p>
+      <w:pPr>
+        <w:rPr>
+          <w:rFonts w:ascii="Times" w:hAnsi="Times"/>
+          <w:szCs w:val="22"/>
+        </w:rPr>
+      </w:pPr>
+    </w:p>
+    <w:p>
+      <w:pPr>
+        <w:pStyle w:val="Titolo3"/>
+      </w:pPr>
+      <w:r>
+        <w:t>3.1 Riduzione di errori dovuti ai gate</w:t>
+      </w:r>
+    </w:p>
+    <w:p>
+      <w:r>
+        <w:t>Per ridurre la probabilità che degli errori scaturiscano a causa dei gate inseriti in un algoritmo, ci sono due strade percorribili: lavorare a livello di hardware o a livello di algoritmo stesso; in questo paragrafo si discute questa seconda.</w:t>
+      </w:r>
+    </w:p>
+    <w:p>
+      <w:r>
+        <w:t>Come prima soluzione di ottimizzazione si può sfruttare un po’ di semplice algebra lineare: il prodotto tra matrici 2x2. Questo perché ogni gate è una trasformazione unitaria applicata ad un sistema a due livelli, dunque rappresentabile con una matrice che gode, per definizione, della proprietà:</w:t>
+      </w:r>
+    </w:p>
+    <w:p/>
+    <w:p>
+      <w:pPr>
+        <w:rPr>
+          <w:rFonts w:eastAsiaTheme="minorEastAsia"/>
+        </w:rPr>
+      </w:pPr>
+      <m:oMathPara>
+        <m:oMath>
+          <m:sSup>
+            <m:sSupPr>
+              <m:ctrlPr>
+                <w:rPr>
+                  <w:rFonts w:ascii="Cambria Math" w:hAnsi="Cambria Math"/>
+                  <w:i/>
+                </w:rPr>
+              </m:ctrlPr>
+            </m:sSupPr>
+            <m:e>
+              <m:r>
+                <w:rPr>
+                  <w:rFonts w:ascii="Cambria Math" w:hAnsi="Cambria Math"/>
+                </w:rPr>
+                <m:t>U</m:t>
+              </m:r>
+            </m:e>
+            <m:sup>
+              <m:r>
+                <w:rPr>
+                  <w:rFonts w:ascii="Cambria Math" w:eastAsiaTheme="minorEastAsia" w:hAnsi="Cambria Math"/>
+                </w:rPr>
+                <m:t>†</m:t>
+              </m:r>
+            </m:sup>
+          </m:sSup>
+          <m:r>
+            <w:rPr>
+              <w:rFonts w:ascii="Cambria Math" w:hAnsi="Cambria Math"/>
+            </w:rPr>
+            <m:t>U=</m:t>
+          </m:r>
+          <m:r>
+            <m:rPr>
+              <m:scr m:val="double-struck"/>
+            </m:rPr>
+            <w:rPr>
+              <w:rFonts w:ascii="Cambria Math" w:hAnsi="Cambria Math"/>
+            </w:rPr>
+            <m:t>I</m:t>
+          </m:r>
+        </m:oMath>
+      </m:oMathPara>
+    </w:p>
+    <w:p>
+      <w:pPr>
+        <w:rPr>
+          <w:rFonts w:eastAsiaTheme="minorEastAsia"/>
+        </w:rPr>
+      </w:pPr>
+    </w:p>
+    <w:p>
+      <w:pPr>
+        <w:rPr>
+          <w:rFonts w:eastAsiaTheme="minorEastAsia"/>
+        </w:rPr>
+      </w:pPr>
+      <w:r>
+        <w:rPr>
+          <w:rFonts w:eastAsiaTheme="minorEastAsia"/>
+        </w:rPr>
+        <w:t>Ragionando in termini “</w:t>
+      </w:r>
+      <w:r>
+        <w:rPr>
+          <w:rFonts w:eastAsiaTheme="minorEastAsia"/>
+          <w:i/>
+          <w:iCs/>
+        </w:rPr>
+        <w:t>gate=matrice</w:t>
+      </w:r>
+      <w:r>
+        <w:rPr>
+          <w:rFonts w:eastAsiaTheme="minorEastAsia"/>
+        </w:rPr>
+        <w:t>” si capisce come applicare più gate ad un qubit (vettore-stato di dimensione 2) equivalga a moltiplicare un vettore per un certo numero di matrici 2x2. Il risultato sarà comunque una singola trasformazione unitaria; infatti il prodotto di due matrici unitarie è una matrice unitaria. Inoltre, il prodotto tra matrici gode della proprietà associativa:</w:t>
+      </w:r>
+    </w:p>
+    <w:p>
+      <w:pPr>
+        <w:rPr>
+          <w:rFonts w:eastAsiaTheme="minorEastAsia"/>
+        </w:rPr>
+      </w:pPr>
+    </w:p>
+    <w:p>
+      <w:pPr>
+        <w:rPr>
+          <w:rFonts w:eastAsiaTheme="minorEastAsia"/>
+        </w:rPr>
+      </w:pPr>
+      <m:oMathPara>
+        <m:oMath>
+          <m:r>
+            <w:rPr>
+              <w:rFonts w:ascii="Cambria Math" w:eastAsiaTheme="minorEastAsia" w:hAnsi="Cambria Math"/>
+            </w:rPr>
+            <m:t>AB v = (AB)v</m:t>
+          </m:r>
+        </m:oMath>
+      </m:oMathPara>
+    </w:p>
+    <w:p>
+      <w:pPr>
+        <w:rPr>
+          <w:rFonts w:eastAsiaTheme="minorEastAsia"/>
+        </w:rPr>
+      </w:pPr>
+    </w:p>
+    <w:p>
+      <w:pPr>
+        <w:rPr>
+          <w:rFonts w:eastAsiaTheme="minorEastAsia"/>
+        </w:rPr>
+      </w:pPr>
+      <w:r>
+        <w:rPr>
+          <w:rFonts w:eastAsiaTheme="minorEastAsia"/>
+        </w:rPr>
+        <w:t xml:space="preserve">dove A e B sono matrici e v un vettore. </w:t>
+      </w:r>
+    </w:p>
+    <w:p>
+      <w:pPr>
+        <w:rPr>
+          <w:rFonts w:eastAsiaTheme="minorEastAsia"/>
+        </w:rPr>
+      </w:pPr>
+      <w:r>
+        <w:rPr>
+          <w:rFonts w:eastAsiaTheme="minorEastAsia"/>
+        </w:rPr>
+        <w:t>Analogamente si possono fare composizioni tra i gate (matrici unitarie) applicati ad un qubit (vettore-stato). Il risultato sarà un unico gate implementabile in un tempo minore rispetto a quello necessario per implementare tutti i gate originari: un gate U3 con opportuni parametri. Schematicamente:</w:t>
+      </w:r>
+    </w:p>
+    <w:p>
+      <w:pPr>
+        <w:rPr>
+          <w:rFonts w:eastAsiaTheme="minorEastAsia"/>
+        </w:rPr>
+      </w:pPr>
+    </w:p>
+    <w:p>
+      <w:pPr>
+        <w:rPr>
+          <w:rFonts w:eastAsiaTheme="minorEastAsia"/>
+        </w:rPr>
+      </w:pPr>
+      <m:oMathPara>
+        <m:oMath>
+          <m:sSub>
+            <m:sSubPr>
+              <m:ctrlPr>
+                <w:rPr>
+                  <w:rFonts w:ascii="Cambria Math" w:eastAsiaTheme="minorEastAsia" w:hAnsi="Cambria Math"/>
+                  <w:i/>
+                </w:rPr>
+              </m:ctrlPr>
+            </m:sSubPr>
+            <m:e>
+              <m:r>
+                <w:rPr>
+                  <w:rFonts w:ascii="Cambria Math" w:eastAsiaTheme="minorEastAsia" w:hAnsi="Cambria Math"/>
+                </w:rPr>
+                <m:t>G</m:t>
+              </m:r>
+            </m:e>
+            <m:sub>
+              <m:r>
+                <w:rPr>
+                  <w:rFonts w:ascii="Cambria Math" w:eastAsiaTheme="minorEastAsia" w:hAnsi="Cambria Math"/>
+                </w:rPr>
+                <m:t>n</m:t>
+              </m:r>
+            </m:sub>
+          </m:sSub>
+          <m:sSub>
+            <m:sSubPr>
+              <m:ctrlPr>
+                <w:rPr>
+                  <w:rFonts w:ascii="Cambria Math" w:eastAsiaTheme="minorEastAsia" w:hAnsi="Cambria Math"/>
+                  <w:i/>
+                </w:rPr>
+              </m:ctrlPr>
+            </m:sSubPr>
+            <m:e>
+              <m:r>
+                <w:rPr>
+                  <w:rFonts w:ascii="Cambria Math" w:eastAsiaTheme="minorEastAsia" w:hAnsi="Cambria Math"/>
+                </w:rPr>
+                <m:t>G</m:t>
+              </m:r>
+            </m:e>
+            <m:sub>
+              <m:r>
+                <w:rPr>
+                  <w:rFonts w:ascii="Cambria Math" w:eastAsiaTheme="minorEastAsia" w:hAnsi="Cambria Math"/>
+                </w:rPr>
+                <m:t>n-1</m:t>
+              </m:r>
+            </m:sub>
+          </m:sSub>
+          <m:r>
+            <w:rPr>
+              <w:rFonts w:ascii="Cambria Math" w:eastAsiaTheme="minorEastAsia" w:hAnsi="Cambria Math"/>
+            </w:rPr>
+            <m:t>...</m:t>
+          </m:r>
+          <m:sSub>
+            <m:sSubPr>
+              <m:ctrlPr>
+                <w:rPr>
+                  <w:rFonts w:ascii="Cambria Math" w:eastAsiaTheme="minorEastAsia" w:hAnsi="Cambria Math"/>
+                  <w:i/>
+                </w:rPr>
+              </m:ctrlPr>
+            </m:sSubPr>
+            <m:e>
+              <m:r>
+                <w:rPr>
+                  <w:rFonts w:ascii="Cambria Math" w:eastAsiaTheme="minorEastAsia" w:hAnsi="Cambria Math"/>
+                </w:rPr>
+                <m:t>G</m:t>
+              </m:r>
+            </m:e>
+            <m:sub>
+              <m:r>
+                <w:rPr>
+                  <w:rFonts w:ascii="Cambria Math" w:eastAsiaTheme="minorEastAsia" w:hAnsi="Cambria Math"/>
+                </w:rPr>
+                <m:t>2</m:t>
+              </m:r>
+            </m:sub>
+          </m:sSub>
+          <m:sSub>
+            <m:sSubPr>
+              <m:ctrlPr>
+                <w:rPr>
+                  <w:rFonts w:ascii="Cambria Math" w:eastAsiaTheme="minorEastAsia" w:hAnsi="Cambria Math"/>
+                  <w:i/>
+                </w:rPr>
+              </m:ctrlPr>
+            </m:sSubPr>
+            <m:e>
+              <m:r>
+                <w:rPr>
+                  <w:rFonts w:ascii="Cambria Math" w:eastAsiaTheme="minorEastAsia" w:hAnsi="Cambria Math"/>
+                </w:rPr>
+                <m:t>G</m:t>
+              </m:r>
+            </m:e>
+            <m:sub>
+              <m:r>
+                <w:rPr>
+                  <w:rFonts w:ascii="Cambria Math" w:eastAsiaTheme="minorEastAsia" w:hAnsi="Cambria Math"/>
+                </w:rPr>
+                <m:t>1</m:t>
+              </m:r>
+            </m:sub>
+          </m:sSub>
+          <m:r>
+            <w:rPr>
+              <w:rFonts w:ascii="Cambria Math" w:eastAsiaTheme="minorEastAsia" w:hAnsi="Cambria Math"/>
+            </w:rPr>
+            <m:t xml:space="preserve">|ψ&gt; → U3(θ,φ,λ)|ψ&gt; </m:t>
+          </m:r>
+        </m:oMath>
+      </m:oMathPara>
+    </w:p>
+    <w:p>
+      <w:pPr>
+        <w:rPr>
+          <w:rFonts w:eastAsiaTheme="minorEastAsia"/>
+        </w:rPr>
+      </w:pPr>
+    </w:p>
+    <w:p>
+      <w:pPr>
+        <w:rPr>
+          <w:rFonts w:eastAsiaTheme="minorEastAsia"/>
+        </w:rPr>
+      </w:pPr>
+      <w:r>
+        <w:rPr>
+          <w:rFonts w:eastAsiaTheme="minorEastAsia"/>
+        </w:rPr>
+        <w:t xml:space="preserve">Dove </w:t>
+      </w:r>
+      <m:oMath>
+        <m:sSub>
+          <m:sSubPr>
+            <m:ctrlPr>
+              <w:rPr>
+                <w:rFonts w:ascii="Cambria Math" w:eastAsiaTheme="minorEastAsia" w:hAnsi="Cambria Math"/>
+                <w:i/>
+              </w:rPr>
+            </m:ctrlPr>
+          </m:sSubPr>
+          <m:e>
+            <m:r>
+              <w:rPr>
+                <w:rFonts w:ascii="Cambria Math" w:eastAsiaTheme="minorEastAsia" w:hAnsi="Cambria Math"/>
+              </w:rPr>
+              <m:t>G</m:t>
+            </m:r>
+          </m:e>
+          <m:sub>
+            <m:r>
+              <w:rPr>
+                <w:rFonts w:ascii="Cambria Math" w:eastAsiaTheme="minorEastAsia" w:hAnsi="Cambria Math"/>
+              </w:rPr>
+              <m:t>n</m:t>
+            </m:r>
+          </m:sub>
+        </m:sSub>
+      </m:oMath>
+      <w:r>
+        <w:rPr>
+          <w:rFonts w:eastAsiaTheme="minorEastAsia"/>
+        </w:rPr>
+        <w:t xml:space="preserve"> rappresenta il gate </w:t>
+      </w:r>
+      <w:r>
+        <w:rPr>
+          <w:rFonts w:eastAsiaTheme="minorEastAsia"/>
+          <w:i/>
+          <w:iCs/>
+        </w:rPr>
+        <w:t>n</w:t>
+      </w:r>
+      <w:r>
+        <w:rPr>
+          <w:rFonts w:eastAsiaTheme="minorEastAsia"/>
+          <w:i/>
+          <w:iCs/>
+        </w:rPr>
+        <w:t>-esimo</w:t>
+      </w:r>
+      <w:r>
+        <w:rPr>
+          <w:rFonts w:eastAsiaTheme="minorEastAsia"/>
+        </w:rPr>
+        <w:t xml:space="preserve"> applicato al qubit.</w:t>
+      </w:r>
+    </w:p>
+    <w:p>
+      <w:pPr>
+        <w:rPr>
+          <w:rFonts w:eastAsiaTheme="minorEastAsia"/>
+        </w:rPr>
+      </w:pPr>
+      <w:r>
+        <w:rPr>
+          <w:rFonts w:eastAsiaTheme="minorEastAsia"/>
+        </w:rPr>
+        <w:t>Per vedere come la riduzione di numero di gate comporti un vantaggio in termini di costo computazionale si riporta un esempio costruito utilizzando simulatori di computer quantistici.</w:t>
+      </w:r>
+    </w:p>
+    <w:p>
+      <w:pPr>
+        <w:rPr>
+          <w:rFonts w:eastAsiaTheme="minorEastAsia"/>
+        </w:rPr>
+      </w:pPr>
+    </w:p>
+    <w:p>
+      <w:pPr>
+        <w:rPr>
+          <w:rFonts w:eastAsiaTheme="minorEastAsia"/>
+        </w:rPr>
+      </w:pPr>
+    </w:p>
+    <w:p>
+      <w:pPr>
+        <w:rPr>
+          <w:rFonts w:eastAsiaTheme="minorEastAsia"/>
+        </w:rPr>
+      </w:pPr>
+    </w:p>
+    <w:p>
+      <w:pPr>
+        <w:rPr>
+          <w:rFonts w:eastAsiaTheme="minorEastAsia"/>
+        </w:rPr>
+      </w:pPr>
+    </w:p>
+    <w:p>
+      <w:pPr>
+        <w:rPr>
+          <w:rFonts w:eastAsiaTheme="minorEastAsia"/>
+        </w:rPr>
+      </w:pPr>
+    </w:p>
+    <w:p>
+      <w:pPr>
+        <w:rPr>
+          <w:rFonts w:eastAsiaTheme="minorEastAsia"/>
+        </w:rPr>
+      </w:pPr>
+    </w:p>
+    <w:p>
+      <w:pPr>
+        <w:rPr>
+          <w:rFonts w:eastAsiaTheme="minorEastAsia"/>
+        </w:rPr>
+      </w:pPr>
+      <w:r>
+        <w:rPr>
+          <w:rFonts w:eastAsiaTheme="minorEastAsia"/>
+        </w:rPr>
+        <w:lastRenderedPageBreak/>
+        <w:t>Esempio:</w:t>
+      </w:r>
+    </w:p>
+    <w:p>
+      <w:pPr>
+        <w:ind w:left="708"/>
+        <w:rPr>
+          <w:rFonts w:eastAsiaTheme="minorEastAsia"/>
+        </w:rPr>
+      </w:pPr>
+      <w:r>
+        <w:rPr>
+          <w:rFonts w:eastAsiaTheme="minorEastAsia"/>
+        </w:rPr>
+        <w:t>Creo una generica sequenza (</w:t>
+      </w:r>
+      <w:r>
+        <w:rPr>
+          <w:rFonts w:eastAsiaTheme="minorEastAsia"/>
+          <w:i/>
+          <w:iCs/>
+        </w:rPr>
+        <w:t>seq1</w:t>
+      </w:r>
+      <w:r>
+        <w:rPr>
+          <w:rFonts w:eastAsiaTheme="minorEastAsia"/>
+        </w:rPr>
+        <w:t>) di gate i già noti X, Rz, P e Ry da applicare ad un qubit. Di seguito una rappresentazione (fig. 3.1).</w:t>
+      </w:r>
+    </w:p>
+    <w:p>
+      <w:pPr>
+        <w:ind w:left="708"/>
+        <w:rPr>
+          <w:rFonts w:ascii="Times" w:eastAsiaTheme="minorEastAsia" w:hAnsi="Times"/>
+          <w:szCs w:val="22"/>
+        </w:rPr>
+      </w:pPr>
+    </w:p>
+    <w:p>
+      <w:pPr>
+        <w:ind w:left="708"/>
+        <w:jc w:val="center"/>
+        <w:rPr>
+          <w:rFonts w:ascii="Times" w:eastAsiaTheme="minorEastAsia" w:hAnsi="Times"/>
+          <w:szCs w:val="22"/>
+        </w:rPr>
+      </w:pPr>
+      <w:r>
+        <w:rPr>
+          <w:rFonts w:ascii="Times" w:eastAsiaTheme="minorEastAsia" w:hAnsi="Times"/>
+          <w:szCs w:val="22"/>
+        </w:rPr>
+        <w:drawing>
+          <wp:inline distT="0" distB="0" distL="0" distR="0" wp14:anchorId="12406D26" wp14:editId="4CA7FBF5">
+            <wp:extent cx="3546656" cy="824067"/>
+            <wp:effectExtent l="0" t="0" r="0" b="1905"/>
+            <wp:docPr id="18" name="Immagine 18" descr="Immagine che contiene testo, screenshot&#10;&#10;Descrizione generata automaticamente"/>
+            <wp:cNvGraphicFramePr>
+              <a:graphicFrameLocks xmlns:a="http://schemas.openxmlformats.org/drawingml/2006/main" noChangeAspect="1"/>
+            </wp:cNvGraphicFramePr>
+            <a:graphic xmlns:a="http://schemas.openxmlformats.org/drawingml/2006/main">
+              <a:graphicData uri="http://schemas.openxmlformats.org/drawingml/2006/picture">
+                <pic:pic xmlns:pic="http://schemas.openxmlformats.org/drawingml/2006/picture">
+                  <pic:nvPicPr>
+                    <pic:cNvPr id="1" name="Immagine 1" descr="Immagine che contiene testo, screenshot&#10;&#10;Descrizione generata automaticamente"/>
+                    <pic:cNvPicPr/>
+                  </pic:nvPicPr>
+                  <pic:blipFill>
+                    <a:blip r:embed="rId25" cstate="print">
+                      <a:extLst>
+                        <a:ext uri="{28A0092B-C50C-407E-A947-70E740481C1C}">
+                          <a14:useLocalDpi xmlns:a14="http://schemas.microsoft.com/office/drawing/2010/main" val="0"/>
+                        </a:ext>
+                      </a:extLst>
+                    </a:blip>
+                    <a:stretch>
+                      <a:fillRect/>
+                    </a:stretch>
+                  </pic:blipFill>
+                  <pic:spPr>
+                    <a:xfrm>
+                      <a:off x="0" y="0"/>
+                      <a:ext cx="3658788" cy="850121"/>
+                    </a:xfrm>
+                    <a:prstGeom prst="rect">
+                      <a:avLst/>
+                    </a:prstGeom>
+                  </pic:spPr>
+                </pic:pic>
+              </a:graphicData>
+            </a:graphic>
+          </wp:inline>
+        </w:drawing>
+      </w:r>
+    </w:p>
+    <w:p>
+      <w:pPr>
+        <w:pStyle w:val="Didascalie"/>
+        <w:ind w:firstLine="708"/>
+      </w:pPr>
+      <w:r>
+        <w:t xml:space="preserve">Fig. 3.1: Una sequenza arbitraria di gate applicati al qubit </w:t>
+      </w:r>
+      <w:r>
+        <w:rPr>
+          <w:i/>
+          <w:iCs/>
+        </w:rPr>
+        <w:t>q_0</w:t>
+      </w:r>
+    </w:p>
+    <w:p>
+      <w:pPr>
+        <w:ind w:left="708"/>
+        <w:jc w:val="center"/>
+        <w:rPr>
+          <w:rFonts w:ascii="Times" w:eastAsiaTheme="minorEastAsia" w:hAnsi="Times"/>
+          <w:sz w:val="20"/>
+          <w:szCs w:val="20"/>
+        </w:rPr>
+      </w:pPr>
+    </w:p>
+    <w:p>
+      <w:pPr>
+        <w:ind w:left="708"/>
+        <w:rPr>
+          <w:rFonts w:eastAsiaTheme="minorEastAsia"/>
+        </w:rPr>
+      </w:pPr>
+      <w:r>
+        <w:rPr>
+          <w:rFonts w:eastAsiaTheme="minorEastAsia"/>
+        </w:rPr>
+        <w:t xml:space="preserve">Utilizzando un simulatore (in questo caso </w:t>
+      </w:r>
+      <w:r>
+        <w:rPr>
+          <w:rFonts w:eastAsiaTheme="minorEastAsia"/>
+          <w:i/>
+          <w:iCs/>
+        </w:rPr>
+        <w:t>FakeArmonk</w:t>
+      </w:r>
+      <w:r>
+        <w:rPr>
+          <w:rFonts w:eastAsiaTheme="minorEastAsia"/>
+        </w:rPr>
+        <w:t>, in dotazione con le librerie Qiskit) mostro gli impulsi necessari per implementare questa sequenza:</w:t>
+      </w:r>
+    </w:p>
+    <w:p>
+      <w:pPr>
+        <w:ind w:left="708"/>
+        <w:rPr>
+          <w:rFonts w:ascii="Times" w:eastAsiaTheme="minorEastAsia" w:hAnsi="Times"/>
+          <w:szCs w:val="22"/>
+        </w:rPr>
+      </w:pPr>
+    </w:p>
+    <w:p>
+      <w:pPr>
+        <w:ind w:left="708"/>
+        <w:jc w:val="center"/>
+        <w:rPr>
+          <w:rFonts w:ascii="Times" w:eastAsiaTheme="minorEastAsia" w:hAnsi="Times"/>
+          <w:szCs w:val="22"/>
+        </w:rPr>
+      </w:pPr>
+      <w:r>
+        <w:rPr>
+          <w:rFonts w:ascii="Times" w:eastAsiaTheme="minorEastAsia" w:hAnsi="Times"/>
+          <w:szCs w:val="22"/>
+        </w:rPr>
+        <w:drawing>
+          <wp:inline distT="0" distB="0" distL="0" distR="0" wp14:anchorId="6379C5D6" wp14:editId="51A788CB">
+            <wp:extent cx="4458535" cy="1038257"/>
+            <wp:effectExtent l="0" t="0" r="0" b="3175"/>
+            <wp:docPr id="26" name="Immagine 26" descr="Immagine che contiene tavolo&#10;&#10;Descrizione generata automaticamente"/>
+            <wp:cNvGraphicFramePr>
+              <a:graphicFrameLocks xmlns:a="http://schemas.openxmlformats.org/drawingml/2006/main" noChangeAspect="1"/>
+            </wp:cNvGraphicFramePr>
+            <a:graphic xmlns:a="http://schemas.openxmlformats.org/drawingml/2006/main">
+              <a:graphicData uri="http://schemas.openxmlformats.org/drawingml/2006/picture">
+                <pic:pic xmlns:pic="http://schemas.openxmlformats.org/drawingml/2006/picture">
+                  <pic:nvPicPr>
+                    <pic:cNvPr id="2" name="Immagine 2" descr="Immagine che contiene tavolo&#10;&#10;Descrizione generata automaticamente"/>
+                    <pic:cNvPicPr/>
+                  </pic:nvPicPr>
+                  <pic:blipFill>
+                    <a:blip r:embed="rId26" cstate="print">
+                      <a:extLst>
+                        <a:ext uri="{28A0092B-C50C-407E-A947-70E740481C1C}">
+                          <a14:useLocalDpi xmlns:a14="http://schemas.microsoft.com/office/drawing/2010/main" val="0"/>
+                        </a:ext>
+                      </a:extLst>
+                    </a:blip>
+                    <a:stretch>
+                      <a:fillRect/>
+                    </a:stretch>
+                  </pic:blipFill>
+                  <pic:spPr>
+                    <a:xfrm>
+                      <a:off x="0" y="0"/>
+                      <a:ext cx="4570177" cy="1064255"/>
+                    </a:xfrm>
+                    <a:prstGeom prst="rect">
+                      <a:avLst/>
+                    </a:prstGeom>
+                  </pic:spPr>
+                </pic:pic>
+              </a:graphicData>
+            </a:graphic>
+          </wp:inline>
+        </w:drawing>
+      </w:r>
+    </w:p>
+    <w:p>
+      <w:pPr>
+        <w:ind w:left="708"/>
+        <w:rPr>
+          <w:rFonts w:eastAsiaTheme="minorEastAsia"/>
+        </w:rPr>
+      </w:pPr>
+      <w:r>
+        <w:rPr>
+          <w:rFonts w:eastAsiaTheme="minorEastAsia"/>
+        </w:rPr>
+        <w:t>Di questo grafico osservo un unico dato: la durata, in unità arbitrarie, pari a 3520dt.</w:t>
+      </w:r>
+    </w:p>
+    <w:p>
+      <w:pPr>
+        <w:ind w:left="708"/>
+        <w:rPr>
+          <w:rFonts w:eastAsiaTheme="minorEastAsia"/>
+        </w:rPr>
+      </w:pPr>
+      <w:r>
+        <w:rPr>
+          <w:rFonts w:eastAsiaTheme="minorEastAsia"/>
+        </w:rPr>
+        <w:t>Ora mostro gli impulsi necessari nel caso in cui la sequenza sia ridotta ad un unico U3 gate:</w:t>
+      </w:r>
+    </w:p>
+    <w:p>
+      <w:pPr>
+        <w:ind w:left="708"/>
+        <w:rPr>
+          <w:rFonts w:ascii="Times" w:eastAsiaTheme="minorEastAsia" w:hAnsi="Times"/>
+          <w:szCs w:val="22"/>
+        </w:rPr>
+      </w:pPr>
+    </w:p>
+    <w:p>
+      <w:pPr>
+        <w:ind w:left="708"/>
+        <w:jc w:val="center"/>
+        <w:rPr>
+          <w:rFonts w:ascii="Times" w:eastAsiaTheme="minorEastAsia" w:hAnsi="Times"/>
+          <w:szCs w:val="22"/>
+        </w:rPr>
+      </w:pPr>
+      <w:r>
+        <w:rPr>
+          <w:rFonts w:ascii="Times" w:eastAsiaTheme="minorEastAsia" w:hAnsi="Times"/>
+          <w:szCs w:val="22"/>
+        </w:rPr>
+        <w:drawing>
+          <wp:inline distT="0" distB="0" distL="0" distR="0" wp14:anchorId="2337BCB9" wp14:editId="2C4FCB0B">
+            <wp:extent cx="3417320" cy="1010437"/>
+            <wp:effectExtent l="0" t="0" r="0" b="5715"/>
+            <wp:docPr id="27" name="Immagine 27"/>
+            <wp:cNvGraphicFramePr>
+              <a:graphicFrameLocks xmlns:a="http://schemas.openxmlformats.org/drawingml/2006/main" noChangeAspect="1"/>
+            </wp:cNvGraphicFramePr>
+            <a:graphic xmlns:a="http://schemas.openxmlformats.org/drawingml/2006/main">
+              <a:graphicData uri="http://schemas.openxmlformats.org/drawingml/2006/picture">
+                <pic:pic xmlns:pic="http://schemas.openxmlformats.org/drawingml/2006/picture">
+                  <pic:nvPicPr>
+                    <pic:cNvPr id="3" name="Immagine 3"/>
+                    <pic:cNvPicPr/>
+                  </pic:nvPicPr>
+                  <pic:blipFill>
+                    <a:blip r:embed="rId27" cstate="print">
+                      <a:extLst>
+                        <a:ext uri="{28A0092B-C50C-407E-A947-70E740481C1C}">
+                          <a14:useLocalDpi xmlns:a14="http://schemas.microsoft.com/office/drawing/2010/main" val="0"/>
+                        </a:ext>
+                      </a:extLst>
+                    </a:blip>
+                    <a:stretch>
+                      <a:fillRect/>
+                    </a:stretch>
+                  </pic:blipFill>
+                  <pic:spPr>
+                    <a:xfrm>
+                      <a:off x="0" y="0"/>
+                      <a:ext cx="3488566" cy="1031503"/>
+                    </a:xfrm>
+                    <a:prstGeom prst="rect">
+                      <a:avLst/>
+                    </a:prstGeom>
+                  </pic:spPr>
+                </pic:pic>
+              </a:graphicData>
+            </a:graphic>
+          </wp:inline>
+        </w:drawing>
+      </w:r>
+    </w:p>
+    <w:p>
+      <w:pPr>
+        <w:ind w:left="708"/>
+        <w:jc w:val="center"/>
+        <w:rPr>
+          <w:rFonts w:ascii="Times" w:eastAsiaTheme="minorEastAsia" w:hAnsi="Times"/>
+          <w:szCs w:val="22"/>
+        </w:rPr>
+      </w:pPr>
+    </w:p>
+    <w:p>
+      <w:pPr>
+        <w:ind w:left="708"/>
+        <w:rPr>
+          <w:rFonts w:eastAsiaTheme="minorEastAsia"/>
+        </w:rPr>
+      </w:pPr>
+      <w:r>
+        <w:rPr>
+          <w:rFonts w:eastAsiaTheme="minorEastAsia"/>
+        </w:rPr>
+        <w:t>Ora la durata è di 640dt! La cosa interessante da osservare è che questa durata non dipende in alcun modo dalla lunghezza della sequenza originale e questo perché il gate U3 viene realizzato con al più tre rotazioni; che sono tre “operazioni” elementari che richiedono un unico impulso ciascuna.</w:t>
+      </w:r>
+    </w:p>
+    <w:p>
+      <w:pPr>
+        <w:ind w:left="708"/>
+        <w:rPr>
+          <w:rFonts w:ascii="Times" w:eastAsiaTheme="minorEastAsia" w:hAnsi="Times"/>
+          <w:szCs w:val="22"/>
+        </w:rPr>
+      </w:pPr>
+    </w:p>
+    <w:p>
+      <w:pPr>
+        <w:rPr>
+          <w:rFonts w:eastAsiaTheme="minorEastAsia"/>
+        </w:rPr>
+      </w:pPr>
+      <w:r>
+        <w:rPr>
+          <w:rFonts w:eastAsiaTheme="minorEastAsia"/>
+        </w:rPr>
+        <w:t>Con l’esempio si è mostrato un caso in cui la riduzione di tempo di esecuzione è di circa un fattore 1/6; questo risultato, però, merita una precisazione. È stata ottenuta una riduzione notevole in virtù del fatto che la sequenza trasformata in singolo gate fosse particolarmente lunga. Di fatto, nella quasi totalità degli algoritmi vengono utilizzati più di un qubit e, in genere, non capita che si debbano applicare molti gate su un singolo qubit senza che questo venga fatto interagire con un altro; dunque, ci si può aspettare dei risultati più modesti da questa riduzione. Per chiarezza, si osservi la fig 3.2. rappresentante un circuito più “plausibile” di quello dell’esempio precedente.</w:t>
+      </w:r>
+    </w:p>
+    <w:p>
+      <w:pPr>
+        <w:rPr>
+          <w:rFonts w:ascii="Times" w:eastAsiaTheme="minorEastAsia" w:hAnsi="Times"/>
+          <w:szCs w:val="22"/>
+        </w:rPr>
+      </w:pPr>
+    </w:p>
+    <w:p>
+      <w:pPr>
+        <w:jc w:val="center"/>
+        <w:rPr>
+          <w:rFonts w:ascii="Times" w:eastAsiaTheme="minorEastAsia" w:hAnsi="Times"/>
+          <w:szCs w:val="22"/>
+        </w:rPr>
+      </w:pPr>
+      <w:r>
+        <w:rPr>
+          <w:rFonts w:ascii="Times" w:eastAsiaTheme="minorEastAsia" w:hAnsi="Times"/>
+          <w:szCs w:val="22"/>
+        </w:rPr>
+        <w:drawing>
+          <wp:inline distT="0" distB="0" distL="0" distR="0" wp14:anchorId="0C2D2391" wp14:editId="3ABA187D">
+            <wp:extent cx="2936759" cy="654307"/>
+            <wp:effectExtent l="0" t="0" r="0" b="6350"/>
+            <wp:docPr id="28" name="Immagine 28"/>
+            <wp:cNvGraphicFramePr>
+              <a:graphicFrameLocks xmlns:a="http://schemas.openxmlformats.org/drawingml/2006/main" noChangeAspect="1"/>
+            </wp:cNvGraphicFramePr>
+            <a:graphic xmlns:a="http://schemas.openxmlformats.org/drawingml/2006/main">
+              <a:graphicData uri="http://schemas.openxmlformats.org/drawingml/2006/picture">
+                <pic:pic xmlns:pic="http://schemas.openxmlformats.org/drawingml/2006/picture">
+                  <pic:nvPicPr>
+                    <pic:cNvPr id="4" name="Immagine 4"/>
+                    <pic:cNvPicPr/>
+                  </pic:nvPicPr>
+                  <pic:blipFill>
+                    <a:blip r:embed="rId28" cstate="print">
+                      <a:extLst>
+                        <a:ext uri="{28A0092B-C50C-407E-A947-70E740481C1C}">
+                          <a14:useLocalDpi xmlns:a14="http://schemas.microsoft.com/office/drawing/2010/main" val="0"/>
+                        </a:ext>
+                      </a:extLst>
+                    </a:blip>
+                    <a:stretch>
+                      <a:fillRect/>
+                    </a:stretch>
+                  </pic:blipFill>
+                  <pic:spPr>
+                    <a:xfrm>
+                      <a:off x="0" y="0"/>
+                      <a:ext cx="3048850" cy="679281"/>
+                    </a:xfrm>
+                    <a:prstGeom prst="rect">
+                      <a:avLst/>
+                    </a:prstGeom>
+                  </pic:spPr>
+                </pic:pic>
+              </a:graphicData>
+            </a:graphic>
+          </wp:inline>
+        </w:drawing>
+      </w:r>
+    </w:p>
+    <w:p>
+      <w:pPr>
+        <w:pStyle w:val="Didascalie"/>
+      </w:pPr>
+      <w:r>
+        <w:t>Fig 3.2: Nel circuito mostrato gli unici gate che possono essere composti sono</w:t>
+      </w:r>
+    </w:p>
+    <w:p>
+      <w:pPr>
+        <w:pStyle w:val="Didascalie"/>
+      </w:pPr>
+      <w:r>
+        <w:lastRenderedPageBreak/>
+        <w:t>Rz e P dato che i gate CNOT (indicati con una X e un segmento tra i due canali)</w:t>
+      </w:r>
+    </w:p>
+    <w:p>
+      <w:pPr>
+        <w:pStyle w:val="Didascalie"/>
+      </w:pPr>
+      <w:r>
+        <w:t>implicano l’interazione tra qubit diversi.</w:t>
+      </w:r>
+    </w:p>
+    <w:p>
+      <w:pPr>
+        <w:jc w:val="center"/>
+        <w:rPr>
+          <w:rFonts w:ascii="Times" w:eastAsiaTheme="minorEastAsia" w:hAnsi="Times"/>
+          <w:sz w:val="20"/>
+          <w:szCs w:val="20"/>
+        </w:rPr>
+      </w:pPr>
+    </w:p>
+    <w:p>
+      <w:pPr>
+        <w:rPr>
+          <w:rFonts w:eastAsiaTheme="minorEastAsia"/>
+        </w:rPr>
+      </w:pPr>
+      <w:r>
+        <w:rPr>
+          <w:rFonts w:eastAsiaTheme="minorEastAsia"/>
+        </w:rPr>
+        <w:t xml:space="preserve">Nelle librerie di Qiskit le composizioni tra gate su singolo qubit sono calcolate in automatico con il metodo </w:t>
+      </w:r>
+      <w:r>
+        <w:rPr>
+          <w:rFonts w:eastAsiaTheme="minorEastAsia"/>
+          <w:i/>
+          <w:iCs/>
+        </w:rPr>
+        <w:t>transpile().</w:t>
+      </w:r>
+    </w:p>
+    <w:p>
+      <w:pPr>
+        <w:rPr>
+          <w:rFonts w:ascii="Times" w:eastAsiaTheme="minorEastAsia" w:hAnsi="Times"/>
+          <w:szCs w:val="22"/>
+        </w:rPr>
+      </w:pPr>
+    </w:p>
+    <w:p>
+      <w:pPr>
+        <w:jc w:val="center"/>
+        <w:rPr>
+          <w:rFonts w:ascii="Baskerville" w:eastAsiaTheme="minorEastAsia" w:hAnsi="Baskerville"/>
+          <w:sz w:val="20"/>
+          <w:szCs w:val="20"/>
+        </w:rPr>
+      </w:pPr>
+      <w:r>
+        <w:rPr>
+          <w:rFonts w:ascii="Baskerville" w:eastAsiaTheme="minorEastAsia" w:hAnsi="Baskerville"/>
+          <w:sz w:val="20"/>
+          <w:szCs w:val="20"/>
+        </w:rPr>
+        <w:t>compiled_circuits = transpile(qc, backend=backend)</w:t>
+      </w:r>
+    </w:p>
+    <w:p>
+      <w:pPr>
+        <w:jc w:val="center"/>
+        <w:rPr>
+          <w:rFonts w:ascii="Baskerville" w:eastAsiaTheme="minorEastAsia" w:hAnsi="Baskerville"/>
+          <w:sz w:val="20"/>
+          <w:szCs w:val="20"/>
+        </w:rPr>
+      </w:pPr>
+    </w:p>
+    <w:p>
+      <w:pPr>
+        <w:rPr>
+          <w:rFonts w:eastAsiaTheme="minorEastAsia"/>
+        </w:rPr>
+      </w:pPr>
+      <w:r>
+        <w:rPr>
+          <w:rFonts w:eastAsiaTheme="minorEastAsia"/>
+        </w:rPr>
+        <w:t xml:space="preserve">Questa semplice linea di codice restituisce un circuito compilato in cui ogni sequenza di gate su singolo qubit è ridotta ad un unico U3 prendendo per argomento il circuito quantistico corrispondente ad un certo algoritmo e il backend sul quale si intende eseguire il circuito. Per completezza, è necessario specificare che il metodo </w:t>
+      </w:r>
+      <w:r>
+        <w:rPr>
+          <w:rFonts w:eastAsiaTheme="minorEastAsia"/>
+          <w:i/>
+          <w:iCs/>
+        </w:rPr>
+        <w:t>transpile()</w:t>
+      </w:r>
+      <w:r>
+        <w:rPr>
+          <w:rFonts w:eastAsiaTheme="minorEastAsia"/>
+        </w:rPr>
+        <w:t xml:space="preserve"> faccia in realtà molto di più, in quanto adegua un algoritmo ad un determinato backend a seconda delle caratteristiche di ogni suo singolo qubit e della sua architettura interna; ma questo è un argomento che esula da quanto trattato nel capitolo.</w:t>
+      </w:r>
+    </w:p>
+    <w:p>
+      <w:pPr>
+        <w:rPr>
+          <w:rFonts w:ascii="Times" w:eastAsiaTheme="minorEastAsia" w:hAnsi="Times"/>
+          <w:szCs w:val="22"/>
+        </w:rPr>
+      </w:pPr>
+    </w:p>
+    <w:p>
+      <w:pPr>
+        <w:pStyle w:val="Titolo3"/>
+        <w:rPr>
+          <w:rFonts w:eastAsiaTheme="minorEastAsia"/>
+        </w:rPr>
+      </w:pPr>
+      <w:r>
+        <w:rPr>
+          <w:rFonts w:eastAsiaTheme="minorEastAsia"/>
+        </w:rPr>
+        <w:t xml:space="preserve">3.2 </w:t>
+      </w:r>
+      <w:r>
+        <w:rPr>
+          <w:rFonts w:eastAsiaTheme="minorEastAsia"/>
+        </w:rPr>
+        <w:t>Utilizzare gate appena calibrati</w:t>
+      </w:r>
+    </w:p>
+    <w:p>
+      <w:pPr>
+        <w:rPr>
+          <w:rFonts w:eastAsiaTheme="minorEastAsia"/>
+        </w:rPr>
+      </w:pPr>
+      <w:r>
+        <w:rPr>
+          <w:rFonts w:eastAsiaTheme="minorEastAsia"/>
+        </w:rPr>
+        <w:t>Una volta minimizzato il numero di gate necessari per svolgere un determinato algoritmo quantistico, è bene massimizzare l’affidabilità di ogni singolo gate.</w:t>
+      </w:r>
+    </w:p>
+    <w:p>
+      <w:pPr>
+        <w:rPr>
+          <w:rFonts w:eastAsiaTheme="minorEastAsia"/>
+        </w:rPr>
+      </w:pPr>
+      <w:r>
+        <w:rPr>
+          <w:rFonts w:eastAsiaTheme="minorEastAsia"/>
+        </w:rPr>
+        <w:t xml:space="preserve">Per quest’ulteriore tecnica di ottimizzazione, non è necessario introdurre nulla di veramente nuovo: bisogna solo rifarsi al lavoro di calibrazione del capitolo 2. Si tratta, infatti, di sfruttare quanto fatto a livello hardware per avere vantaggi a livello di quantum computing. L’idea di fondo di questo capitolo è che i computer quantistici sono strumenti estremamente delicati e il loro utilizzo è fruttuoso solo a seguito di una rigorosa calibrazione. Se non ci si volesse basare sulle calibrazioni giornaliere fatte da IBM (che, di conseguenza, hanno al più qualche ora di “età”), si può fare affidamento ad altre ancora più recenti: le nostre. Sì, perché quanto fatto su QiskitPulse può essere facilmente utilizzato in Qiskit. Ad esempio, la linea di codice necessaria per aggiungere un X gate al primo qubit di un </w:t>
+      </w:r>
+      <w:r>
+        <w:rPr>
+          <w:rFonts w:eastAsiaTheme="minorEastAsia"/>
+          <w:i/>
+          <w:iCs/>
+        </w:rPr>
+        <w:t>QuantumCircuit</w:t>
+      </w:r>
+      <w:r>
+        <w:rPr>
+          <w:rFonts w:eastAsiaTheme="minorEastAsia"/>
+        </w:rPr>
+        <w:t xml:space="preserve"> chiamato qc è:</w:t>
+      </w:r>
+    </w:p>
+    <w:p>
+      <w:pPr>
+        <w:rPr>
+          <w:rFonts w:ascii="Times" w:eastAsiaTheme="minorEastAsia" w:hAnsi="Times"/>
+          <w:szCs w:val="22"/>
+        </w:rPr>
+      </w:pPr>
+    </w:p>
+    <w:p>
+      <w:pPr>
+        <w:jc w:val="center"/>
+        <w:rPr>
+          <w:rFonts w:ascii="Baskerville" w:eastAsiaTheme="minorEastAsia" w:hAnsi="Baskerville"/>
+          <w:sz w:val="20"/>
+          <w:szCs w:val="20"/>
+        </w:rPr>
+      </w:pPr>
+      <w:r>
+        <w:rPr>
+          <w:rFonts w:ascii="Baskerville" w:eastAsiaTheme="minorEastAsia" w:hAnsi="Baskerville"/>
+          <w:sz w:val="20"/>
+          <w:szCs w:val="20"/>
+        </w:rPr>
+        <w:t>qc.x(0)</w:t>
+      </w:r>
+    </w:p>
+    <w:p>
+      <w:pPr>
+        <w:jc w:val="center"/>
+        <w:rPr>
+          <w:rFonts w:ascii="Baskerville" w:eastAsiaTheme="minorEastAsia" w:hAnsi="Baskerville"/>
+          <w:sz w:val="20"/>
+          <w:szCs w:val="20"/>
+        </w:rPr>
+      </w:pPr>
+    </w:p>
+    <w:p>
+      <w:pPr>
+        <w:rPr>
+          <w:rFonts w:eastAsiaTheme="minorEastAsia"/>
+        </w:rPr>
+      </w:pPr>
+      <w:r>
+        <w:rPr>
+          <w:rFonts w:eastAsiaTheme="minorEastAsia"/>
+        </w:rPr>
+        <w:t>In questo modo non si hanno informazioni sull’impulso di microonde inviato al qubit, si utilizza quello implementato con l’ultima calibrazione fatta al computer. Per usare, invece, l’impulso coi parametri appena ottimizzati si devono usare i seguenti metodi:</w:t>
+      </w:r>
+    </w:p>
+    <w:p>
+      <w:pPr>
+        <w:rPr>
+          <w:rFonts w:ascii="Baskerville" w:eastAsiaTheme="minorEastAsia" w:hAnsi="Baskerville"/>
+          <w:sz w:val="20"/>
+          <w:szCs w:val="20"/>
+        </w:rPr>
+      </w:pPr>
+    </w:p>
+    <w:p>
+      <w:pPr>
+        <w:ind w:left="708" w:firstLine="708"/>
+        <w:rPr>
+          <w:rFonts w:ascii="Baskerville" w:eastAsiaTheme="minorEastAsia" w:hAnsi="Baskerville"/>
+          <w:sz w:val="20"/>
+          <w:szCs w:val="20"/>
+        </w:rPr>
+      </w:pPr>
+      <w:r>
+        <w:rPr>
+          <w:rFonts w:ascii="Baskerville" w:eastAsiaTheme="minorEastAsia" w:hAnsi="Baskerville"/>
+          <w:sz w:val="20"/>
+          <w:szCs w:val="20"/>
+        </w:rPr>
+        <w:t>with pulse.build(backend) as pi_pulse:</w:t>
+      </w:r>
+    </w:p>
+    <w:p>
+      <w:pPr>
+        <w:ind w:left="1416"/>
+        <w:rPr>
+          <w:rFonts w:ascii="Baskerville" w:eastAsiaTheme="minorEastAsia" w:hAnsi="Baskerville"/>
+          <w:sz w:val="20"/>
+          <w:szCs w:val="20"/>
+        </w:rPr>
+      </w:pPr>
+      <w:r>
+        <w:rPr>
+          <w:rFonts w:ascii="Baskerville" w:eastAsiaTheme="minorEastAsia" w:hAnsi="Baskerville"/>
+          <w:sz w:val="20"/>
+          <w:szCs w:val="20"/>
+        </w:rPr>
+        <w:t xml:space="preserve">    drive_duration = get_closest_multiple_of_16(pulse.seconds_to_samples(drive_duration_sec))</w:t>
+      </w:r>
+    </w:p>
+    <w:p>
+      <w:pPr>
+        <w:ind w:left="1416"/>
+        <w:rPr>
+          <w:rFonts w:ascii="Baskerville" w:eastAsiaTheme="minorEastAsia" w:hAnsi="Baskerville"/>
+          <w:sz w:val="20"/>
+          <w:szCs w:val="20"/>
+        </w:rPr>
+      </w:pPr>
+      <w:r>
+        <w:rPr>
+          <w:rFonts w:ascii="Baskerville" w:eastAsiaTheme="minorEastAsia" w:hAnsi="Baskerville"/>
+          <w:sz w:val="20"/>
+          <w:szCs w:val="20"/>
+        </w:rPr>
+        <w:t xml:space="preserve">    drive_sigma = pulse.seconds_to_samples(drive_sigma_sec)</w:t>
+      </w:r>
+    </w:p>
+    <w:p>
+      <w:pPr>
+        <w:ind w:left="1416"/>
+        <w:rPr>
+          <w:rFonts w:ascii="Baskerville" w:eastAsiaTheme="minorEastAsia" w:hAnsi="Baskerville"/>
+          <w:sz w:val="20"/>
+          <w:szCs w:val="20"/>
+        </w:rPr>
+      </w:pPr>
+      <w:r>
+        <w:rPr>
+          <w:rFonts w:ascii="Baskerville" w:eastAsiaTheme="minorEastAsia" w:hAnsi="Baskerville"/>
+          <w:sz w:val="20"/>
+          <w:szCs w:val="20"/>
+        </w:rPr>
+        <w:t xml:space="preserve">    drive_chan = pulse.drive_channel(qubit)</w:t>
+      </w:r>
+    </w:p>
+    <w:p>
+      <w:pPr>
+        <w:ind w:left="1416"/>
+        <w:rPr>
+          <w:rFonts w:ascii="Baskerville" w:eastAsiaTheme="minorEastAsia" w:hAnsi="Baskerville"/>
+          <w:sz w:val="20"/>
+          <w:szCs w:val="20"/>
+        </w:rPr>
+      </w:pPr>
+      <w:r>
+        <w:rPr>
+          <w:rFonts w:ascii="Baskerville" w:eastAsiaTheme="minorEastAsia" w:hAnsi="Baskerville"/>
+          <w:sz w:val="20"/>
+          <w:szCs w:val="20"/>
+        </w:rPr>
+        <w:t xml:space="preserve">    pulse.play(pulse.Gaussian(duration=drive_duration,</w:t>
+      </w:r>
+    </w:p>
+    <w:p>
+      <w:pPr>
+        <w:ind w:left="1416"/>
+        <w:rPr>
+          <w:rFonts w:ascii="Baskerville" w:eastAsiaTheme="minorEastAsia" w:hAnsi="Baskerville"/>
+          <w:sz w:val="20"/>
+          <w:szCs w:val="20"/>
+        </w:rPr>
+      </w:pPr>
+      <w:r>
+        <w:rPr>
+          <w:rFonts w:ascii="Baskerville" w:eastAsiaTheme="minorEastAsia" w:hAnsi="Baskerville"/>
+          <w:sz w:val="20"/>
+          <w:szCs w:val="20"/>
+        </w:rPr>
+        <w:t xml:space="preserve">                              amp=pi_amp,</w:t>
+      </w:r>
+    </w:p>
+    <w:p>
+      <w:pPr>
+        <w:ind w:left="1416"/>
+        <w:rPr>
+          <w:rFonts w:ascii="Baskerville" w:eastAsiaTheme="minorEastAsia" w:hAnsi="Baskerville"/>
+          <w:sz w:val="20"/>
+          <w:szCs w:val="20"/>
+        </w:rPr>
+      </w:pPr>
+      <w:r>
+        <w:rPr>
+          <w:rFonts w:ascii="Baskerville" w:eastAsiaTheme="minorEastAsia" w:hAnsi="Baskerville"/>
+          <w:sz w:val="20"/>
+          <w:szCs w:val="20"/>
+        </w:rPr>
+        <w:t xml:space="preserve">                              sigma=drive_sigma,</w:t>
+      </w:r>
+    </w:p>
+    <w:p>
+      <w:pPr>
+        <w:ind w:left="1416"/>
+        <w:rPr>
+          <w:rFonts w:ascii="Baskerville" w:eastAsiaTheme="minorEastAsia" w:hAnsi="Baskerville"/>
+          <w:sz w:val="20"/>
+          <w:szCs w:val="20"/>
+        </w:rPr>
+      </w:pPr>
+      <w:r>
+        <w:rPr>
+          <w:rFonts w:ascii="Baskerville" w:eastAsiaTheme="minorEastAsia" w:hAnsi="Baskerville"/>
+          <w:sz w:val="20"/>
+          <w:szCs w:val="20"/>
+        </w:rPr>
+        <w:t xml:space="preserve">                              name='pi_pulse'), drive_chan)</w:t>
+      </w:r>
+    </w:p>
+    <w:p>
+      <w:pPr>
+        <w:ind w:left="1416"/>
+        <w:rPr>
+          <w:rFonts w:ascii="Baskerville" w:eastAsiaTheme="minorEastAsia" w:hAnsi="Baskerville"/>
+          <w:sz w:val="20"/>
+          <w:szCs w:val="20"/>
+        </w:rPr>
+      </w:pPr>
+      <w:r>
+        <w:rPr>
+          <w:rFonts w:ascii="Baskerville" w:eastAsiaTheme="minorEastAsia" w:hAnsi="Baskerville"/>
+          <w:sz w:val="20"/>
+          <w:szCs w:val="20"/>
+        </w:rPr>
+        <w:t>qc</w:t>
+      </w:r>
+      <w:r>
+        <w:rPr>
+          <w:rFonts w:ascii="Baskerville" w:eastAsiaTheme="minorEastAsia" w:hAnsi="Baskerville"/>
+          <w:sz w:val="20"/>
+          <w:szCs w:val="20"/>
+        </w:rPr>
+        <w:t>.add_calibration('x', [0], pi_pulse)</w:t>
+      </w:r>
+    </w:p>
+    <w:p>
+      <w:pPr>
+        <w:ind w:left="1416"/>
+        <w:rPr>
+          <w:rFonts w:ascii="Baskerville" w:eastAsiaTheme="minorEastAsia" w:hAnsi="Baskerville"/>
+          <w:sz w:val="20"/>
+          <w:szCs w:val="20"/>
+        </w:rPr>
+      </w:pPr>
+    </w:p>
+    <w:p>
+      <w:pPr>
+        <w:rPr>
+          <w:rFonts w:eastAsiaTheme="minorEastAsia"/>
+        </w:rPr>
+      </w:pPr>
+      <w:r>
+        <w:rPr>
+          <w:rFonts w:eastAsiaTheme="minorEastAsia"/>
+        </w:rPr>
+        <w:lastRenderedPageBreak/>
+        <w:t>In cui durata, sigma e ampiezza dell’impulso gaussiano sono i parametri ottenuti con le procedure spiegate nel capitolo 2. Così facendo, si controlla pienamente la corrispondenza gate</w:t>
+      </w:r>
+      <w:r>
+        <w:rPr>
+          <w:rFonts w:eastAsiaTheme="minorEastAsia"/>
+        </w:rPr>
+        <w:sym w:font="Wingdings" w:char="F0DF"/>
+      </w:r>
+      <w:r>
+        <w:rPr>
+          <w:rFonts w:eastAsiaTheme="minorEastAsia"/>
+        </w:rPr>
+        <w:sym w:font="Wingdings" w:char="F0E0"/>
+      </w:r>
+      <w:r>
+        <w:rPr>
+          <w:rFonts w:eastAsiaTheme="minorEastAsia"/>
+        </w:rPr>
+        <w:t xml:space="preserve">impulso. Dalla chiamata del metodo </w:t>
+      </w:r>
+      <w:r>
+        <w:rPr>
+          <w:rFonts w:eastAsiaTheme="minorEastAsia"/>
+          <w:i/>
+          <w:iCs/>
+        </w:rPr>
+        <w:t xml:space="preserve">qc.add_calibration() </w:t>
+      </w:r>
+      <w:r>
+        <w:rPr>
+          <w:rFonts w:eastAsiaTheme="minorEastAsia"/>
+        </w:rPr>
+        <w:t>il programma smetterà di usare il gate pre-impostato ed inizierà a usare l’impulso creato dall’utente.</w:t>
+      </w:r>
+    </w:p>
+    <w:p>
+      <w:pPr>
+        <w:rPr>
+          <w:rFonts w:ascii="Times" w:eastAsiaTheme="minorEastAsia" w:hAnsi="Times"/>
+          <w:szCs w:val="22"/>
+        </w:rPr>
+      </w:pPr>
+    </w:p>
+    <w:p>
+      <w:pPr>
+        <w:rPr>
+          <w:rFonts w:eastAsiaTheme="minorEastAsia"/>
+        </w:rPr>
+      </w:pPr>
+      <w:r>
+        <w:rPr>
+          <w:rFonts w:eastAsiaTheme="minorEastAsia"/>
+        </w:rPr>
+        <w:t>Per avere un confronto tra i diversi approcci è stato eseguito un esperimento. Sempre utilizzando il backend ibmq-armonk, si sono eseguiti dei circuiti elementari (applicazione di un X gate e misura del qubit) in tre modi differenti:</w:t>
+      </w:r>
+    </w:p>
+    <w:p>
+      <w:pPr>
+        <w:pStyle w:val="Paragrafoelenco"/>
+        <w:numPr>
+          <w:ilvl w:val="0"/>
+          <w:numId w:val="29"/>
+        </w:numPr>
+        <w:spacing w:line="240" w:lineRule="auto"/>
+        <w:rPr>
+          <w:rFonts w:ascii="Times" w:eastAsiaTheme="minorEastAsia" w:hAnsi="Times"/>
+          <w:szCs w:val="22"/>
+        </w:rPr>
+      </w:pPr>
+      <w:r>
+        <w:rPr>
+          <w:rFonts w:ascii="Times" w:eastAsiaTheme="minorEastAsia" w:hAnsi="Times"/>
+          <w:szCs w:val="22"/>
+        </w:rPr>
+        <w:t>Utilizzando le librerie Qiskit. Si tratta semplicemente di dichiarare un oggetto della classe QuantumCircuit, applicare un X gate seguito poi da una misura. Il risultato atteso di questo circuito è, ovviamente, lo stato |1&gt;, per stimare l’affidabilità di questo gate preimpostato si è commissionato al servizio cloud di IBM l’esecuzione di questo algoritmo 30 volte con 1000 tentativi ciascuno per ottenere sufficiente statistica.</w:t>
+      </w:r>
+    </w:p>
+    <w:p>
+      <w:pPr>
+        <w:numPr>
+          <w:ilvl w:val="0"/>
+          <w:numId w:val="29"/>
+        </w:numPr>
+        <w:rPr>
+          <w:rFonts w:ascii="Times" w:eastAsiaTheme="minorEastAsia" w:hAnsi="Times"/>
+          <w:szCs w:val="22"/>
+        </w:rPr>
+      </w:pPr>
+      <w:r>
+        <w:rPr>
+          <w:rFonts w:ascii="Times" w:eastAsiaTheme="minorEastAsia" w:hAnsi="Times"/>
+          <w:szCs w:val="22"/>
+        </w:rPr>
+        <w:t xml:space="preserve">Utilizzando le librerie QiskitPulse. In questo secondo caso si è ripercorso il programma di caratterizzazione fino alla dichiarazione del </w:t>
+      </w:r>
+      <m:oMath>
+        <m:r>
+          <w:rPr>
+            <w:rFonts w:ascii="Cambria Math" w:eastAsiaTheme="minorEastAsia" w:hAnsi="Cambria Math"/>
+            <w:szCs w:val="22"/>
+          </w:rPr>
+          <m:t>π</m:t>
+        </m:r>
+      </m:oMath>
+      <w:r>
+        <w:rPr>
+          <w:rFonts w:ascii="Times" w:eastAsiaTheme="minorEastAsia" w:hAnsi="Times"/>
+          <w:szCs w:val="22"/>
+        </w:rPr>
+        <w:t>-pulse; giunti a questo punto non si è proceduto con la stima di T1 e T2 ma si è costruito il medesimo circuito descritto nel punto 1; in questo, però, l’X gate è stato implementato con l’impulso appena calibrato. Il numero di esecuzioni richieste è pari a quelle precedenti.</w:t>
+      </w:r>
+    </w:p>
+    <w:p>
+      <w:pPr>
+        <w:numPr>
+          <w:ilvl w:val="0"/>
+          <w:numId w:val="29"/>
+        </w:numPr>
+        <w:rPr>
+          <w:rFonts w:ascii="Times" w:eastAsiaTheme="minorEastAsia" w:hAnsi="Times"/>
+          <w:szCs w:val="22"/>
+        </w:rPr>
+      </w:pPr>
+      <w:r>
+        <w:rPr>
+          <w:rFonts w:ascii="Times" w:eastAsiaTheme="minorEastAsia" w:hAnsi="Times"/>
+          <w:szCs w:val="22"/>
+        </w:rPr>
+        <w:t xml:space="preserve">Utilizzando le librerie QiskitPulse ma con un lavoro di calibrazione più completo. Come anticipato nel Capitolo 2, è possibile affinare la calibrazione del </w:t>
+      </w:r>
+      <m:oMath>
+        <m:r>
+          <w:rPr>
+            <w:rFonts w:ascii="Cambria Math" w:eastAsiaTheme="minorEastAsia" w:hAnsi="Cambria Math"/>
+            <w:szCs w:val="22"/>
+          </w:rPr>
+          <m:t>π</m:t>
+        </m:r>
+      </m:oMath>
+      <w:r>
+        <w:rPr>
+          <w:rFonts w:ascii="Times" w:eastAsiaTheme="minorEastAsia" w:hAnsi="Times"/>
+          <w:szCs w:val="22"/>
+        </w:rPr>
+        <w:t>-pulse iterando il processo. Di fatti, si è mostrato come costruire questo impulso utilizzando solo una stima approssimativa della frequenza di risonanza; questo perché si è immaginato di non esser ancora in grado di passare da |0&gt; a |1&gt;, il che sarebbe poi stato necessario per i vari esperimenti come il Rabi e il Ramsey. Ma, seguendo l’esempio del paper [16], ai fini di una migliore ottimizzazione dei parametri di questo impulso è consigliato seguire i seguenti step:</w:t>
+      </w:r>
+    </w:p>
+    <w:p>
+      <w:pPr>
+        <w:ind w:left="708"/>
+        <w:rPr>
+          <w:rFonts w:ascii="Times" w:eastAsiaTheme="minorEastAsia" w:hAnsi="Times"/>
+          <w:szCs w:val="22"/>
+        </w:rPr>
+      </w:pPr>
+      <w:r>
+        <w:rPr>
+          <w:rFonts w:ascii="Times" w:eastAsiaTheme="minorEastAsia" w:hAnsi="Times"/>
+          <w:szCs w:val="22"/>
+        </w:rPr>
+        <w:t>-Trovare una prima stima di frequenza di risonanza utilizzando tecniche di spettroscopia all’output del qubit; come fatto nel paragrafo “Frequenza di risonanza” del Capitolo 2.</w:t>
+      </w:r>
+    </w:p>
+    <w:p>
+      <w:pPr>
+        <w:ind w:left="708"/>
+        <w:rPr>
+          <w:rFonts w:ascii="Times" w:eastAsiaTheme="minorEastAsia" w:hAnsi="Times"/>
+          <w:szCs w:val="22"/>
+        </w:rPr>
+      </w:pPr>
+      <w:r>
+        <w:rPr>
+          <w:rFonts w:ascii="Times" w:eastAsiaTheme="minorEastAsia" w:hAnsi="Times"/>
+          <w:szCs w:val="22"/>
+        </w:rPr>
+        <w:t xml:space="preserve">-Impulsare il qubit a questa frequenza in modo da osservare le oscillazioni Rabi e ottenere da un fit con una funzione sinusoidale l’ampiezza necessaria per implementare un </w:t>
+      </w:r>
+      <m:oMath>
+        <m:r>
+          <w:rPr>
+            <w:rFonts w:ascii="Cambria Math" w:eastAsiaTheme="minorEastAsia" w:hAnsi="Cambria Math"/>
+            <w:szCs w:val="22"/>
+          </w:rPr>
+          <m:t>π</m:t>
+        </m:r>
+      </m:oMath>
+      <w:r>
+        <w:rPr>
+          <w:rFonts w:ascii="Times" w:eastAsiaTheme="minorEastAsia" w:hAnsi="Times"/>
+          <w:szCs w:val="22"/>
+        </w:rPr>
+        <w:t>-pulse.</w:t>
+      </w:r>
+    </w:p>
+    <w:p>
+      <w:pPr>
+        <w:ind w:left="708"/>
+        <w:rPr>
+          <w:rFonts w:ascii="Times" w:eastAsiaTheme="minorEastAsia" w:hAnsi="Times"/>
+          <w:szCs w:val="22"/>
+        </w:rPr>
+      </w:pPr>
+      <w:r>
+        <w:rPr>
+          <w:rFonts w:ascii="Times" w:eastAsiaTheme="minorEastAsia" w:hAnsi="Times"/>
+          <w:szCs w:val="22"/>
+        </w:rPr>
+        <w:t>-Eseguire un esperimento di Ramsey in modo da ottenere una stima più precisa della frequenza di risonanza.</w:t>
+      </w:r>
+    </w:p>
+    <w:p>
+      <w:pPr>
+        <w:ind w:left="708"/>
+        <w:rPr>
+          <w:rFonts w:ascii="Times" w:eastAsiaTheme="minorEastAsia" w:hAnsi="Times"/>
+          <w:szCs w:val="22"/>
+        </w:rPr>
+      </w:pPr>
+      <w:r>
+        <w:rPr>
+          <w:rFonts w:ascii="Times" w:eastAsiaTheme="minorEastAsia" w:hAnsi="Times"/>
+          <w:szCs w:val="22"/>
+        </w:rPr>
+        <w:t>-Eseguire un ulteriore esperimento per osservare le oscillazioni Rabi ed estrarre da un nuovo fit l’ampiezza definitiva dell’impulso necessario per passare dallo stato |0&gt; allo stato |1&gt;.</w:t>
+      </w:r>
+    </w:p>
+    <w:p>
+      <w:pPr>
+        <w:ind w:left="708"/>
+        <w:rPr>
+          <w:rFonts w:ascii="Times" w:eastAsiaTheme="minorEastAsia" w:hAnsi="Times"/>
+          <w:szCs w:val="22"/>
+        </w:rPr>
+      </w:pPr>
+      <w:r>
+        <w:rPr>
+          <w:rFonts w:ascii="Times" w:eastAsiaTheme="minorEastAsia" w:hAnsi="Times"/>
+          <w:szCs w:val="22"/>
+        </w:rPr>
+        <w:t>Anche per questo terzo metodo sono stati eseguiti 30 volte set di 1000 circuiti ripetuti.</w:t>
+      </w:r>
+    </w:p>
+    <w:p>
+      <w:pPr>
+        <w:rPr>
+          <w:rFonts w:ascii="Times" w:eastAsiaTheme="minorEastAsia" w:hAnsi="Times"/>
+          <w:szCs w:val="22"/>
+        </w:rPr>
+      </w:pPr>
+    </w:p>
+    <w:p>
+      <w:pPr>
+        <w:rPr>
+          <w:rFonts w:eastAsiaTheme="minorEastAsia"/>
+        </w:rPr>
+      </w:pPr>
+      <w:r>
+        <w:rPr>
+          <w:rFonts w:eastAsiaTheme="minorEastAsia"/>
+        </w:rPr>
+        <w:t>In tabella di riportano i risultati dei tre esperimenti; in particolare si mostrano i valori medi del numero di volte in cui si è ottenuto |1&gt; su un set di 1000 esecuzioni.</w:t>
+      </w:r>
+    </w:p>
+    <w:p>
+      <w:pPr>
+        <w:rPr>
+          <w:rFonts w:eastAsiaTheme="minorEastAsia"/>
+        </w:rPr>
+      </w:pPr>
+    </w:p>
+    <w:tbl>
+      <w:tblPr>
+        <w:tblStyle w:val="Grigliatabella"/>
+        <w:tblW w:w="0" w:type="auto"/>
+        <w:jc w:val="center"/>
+        <w:tblLook w:val="04A0" w:firstRow="1" w:lastRow="0" w:firstColumn="1" w:lastColumn="0" w:noHBand="0" w:noVBand="1"/>
+      </w:tblPr>
+      <w:tblGrid>
+        <w:gridCol w:w="2691"/>
+        <w:gridCol w:w="2691"/>
+        <w:gridCol w:w="2692"/>
+      </w:tblGrid>
+      <w:tr>
+        <w:trPr>
+          <w:trHeight w:val="244"/>
+          <w:jc w:val="center"/>
+        </w:trPr>
+        <w:tc>
+          <w:tcPr>
+            <w:tcW w:w="2691" w:type="dxa"/>
+          </w:tcPr>
+          <w:p>
+            <w:r>
+              <w:t>Metodo 1</w:t>
+            </w:r>
+          </w:p>
+        </w:tc>
+        <w:tc>
+          <w:tcPr>
+            <w:tcW w:w="2691" w:type="dxa"/>
+          </w:tcPr>
+          <w:p>
+            <w:r>
+              <w:t>Metodo 2</w:t>
+            </w:r>
+          </w:p>
+        </w:tc>
+        <w:tc>
+          <w:tcPr>
+            <w:tcW w:w="2692" w:type="dxa"/>
+          </w:tcPr>
+          <w:p>
+            <w:r>
+              <w:t>Metodo 3</w:t>
+            </w:r>
+          </w:p>
+        </w:tc>
+      </w:tr>
+      <w:tr>
+        <w:trPr>
+          <w:trHeight w:val="255"/>
+          <w:jc w:val="center"/>
+        </w:trPr>
+        <w:tc>
+          <w:tcPr>
+            <w:tcW w:w="2691" w:type="dxa"/>
+          </w:tcPr>
+          <w:p>
+            <m:oMathPara>
+              <m:oMathParaPr>
+                <m:jc m:val="center"/>
+              </m:oMathParaPr>
+              <m:oMath>
+                <m:r>
+                  <w:rPr>
+                    <w:rFonts w:ascii="Cambria Math" w:hAnsi="Cambria Math"/>
+                  </w:rPr>
+                  <m:t>904±2</m:t>
+                </m:r>
+              </m:oMath>
+            </m:oMathPara>
+          </w:p>
+        </w:tc>
+        <w:tc>
+          <w:tcPr>
+            <w:tcW w:w="2691" w:type="dxa"/>
+          </w:tcPr>
+          <w:p>
+            <m:oMathPara>
+              <m:oMath>
+                <m:r>
+                  <w:rPr>
+                    <w:rFonts w:ascii="Cambria Math" w:hAnsi="Cambria Math"/>
+                  </w:rPr>
+                  <m:t>903±2</m:t>
+                </m:r>
+              </m:oMath>
+            </m:oMathPara>
+          </w:p>
+        </w:tc>
+        <w:tc>
+          <w:tcPr>
+            <w:tcW w:w="2692" w:type="dxa"/>
+          </w:tcPr>
+          <w:p>
+            <m:oMathPara>
+              <m:oMath>
+                <m:r>
+                  <w:rPr>
+                    <w:rFonts w:ascii="Cambria Math" w:hAnsi="Cambria Math"/>
+                  </w:rPr>
+                  <m:t>904±2</m:t>
+                </m:r>
+              </m:oMath>
+            </m:oMathPara>
+          </w:p>
+        </w:tc>
+      </w:tr>
+    </w:tbl>
+    <w:p>
+      <w:pPr>
+        <w:rPr>
+          <w:rFonts w:eastAsiaTheme="minorEastAsia"/>
+        </w:rPr>
+      </w:pPr>
+    </w:p>
+    <w:p>
+      <w:pPr>
+        <w:rPr>
+          <w:rFonts w:eastAsiaTheme="minorEastAsia"/>
+        </w:rPr>
+      </w:pPr>
+      <w:r>
+        <w:rPr>
+          <w:rFonts w:eastAsiaTheme="minorEastAsia"/>
+        </w:rPr>
+        <w:t xml:space="preserve">Si reputano questi risultati estremamente indicativi delle prestazioni del qubit e della bontà delle calibrazioni giornaliere di IBM. La prima cosa che si vuole osservare è che si ottiene |1&gt; come risultato della misura solo nel 90% dei casi (circa). Questo è piuttosto sorprendente. Di fatti si è considerato il circuito più semplice da eseguire, in cui compare un unico gate che non ha nemmeno </w:t>
+      </w:r>
+      <w:r>
+        <w:rPr>
+          <w:rFonts w:eastAsiaTheme="minorEastAsia"/>
+        </w:rPr>
+        <w:lastRenderedPageBreak/>
+        <w:t>bisogno di essere scomposto in operazioni più elementari; ci si poteva aspettare un valore decisamente più prossimo a 100.</w:t>
+      </w:r>
+    </w:p>
+    <w:p>
+      <w:pPr>
+        <w:rPr>
+          <w:rFonts w:ascii="Times" w:eastAsiaTheme="minorEastAsia" w:hAnsi="Times"/>
+          <w:szCs w:val="22"/>
+        </w:rPr>
+      </w:pPr>
+      <w:r>
+        <w:rPr>
+          <w:rFonts w:ascii="Times" w:eastAsiaTheme="minorEastAsia" w:hAnsi="Times"/>
+          <w:szCs w:val="22"/>
+        </w:rPr>
+        <w:t>In seconda battuta, si vuole commentare la perfetta compatibilità dei tre metodi utilizzati. L’unico a sembrare un po’ meno performante rispetto agli altri sembra essere quello che si basa sulla stima “grezza” della frequenza di risonanza. C’è però un dettaglio che si vorrebbe rimarcare: per svolgere questa tesi non si ha avuto a completa disposizione un qubit, tutti i circuiti inviati al servizio cloud sono stati messi “in coda” con altri di altri utenti e questo va a discapito delle calibrazioni fatte con QiskitPulse e poi utilizzate nei circuiti. Il caso ideale, che si è descritto a inizio paragrafo, prevede che le esecuzioni dei circuiti siano immediatamente successive alle calibrazioni, il che potrebbe portare una maggiore affidabilità del metodo 3.</w:t>
+      </w:r>
+    </w:p>
+    <w:p>
+      <w:pPr>
+        <w:rPr>
+          <w:rFonts w:ascii="Times" w:eastAsiaTheme="minorEastAsia" w:hAnsi="Times"/>
+          <w:szCs w:val="22"/>
+        </w:rPr>
+      </w:pPr>
+      <w:r>
+        <w:rPr>
+          <w:rFonts w:ascii="Times" w:eastAsiaTheme="minorEastAsia" w:hAnsi="Times"/>
+          <w:szCs w:val="22"/>
+        </w:rPr>
+        <w:t xml:space="preserve">Altro aspetto non trascurabile per il commento dei risultati è l’errore nella misura dello stato di un qubit. Nella scheda tecnica del computer ibmq-armonk si legge </w:t>
+      </w:r>
+      <w:r>
+        <w:rPr>
+          <w:rFonts w:ascii="Times" w:eastAsiaTheme="minorEastAsia" w:hAnsi="Times"/>
+          <w:i/>
+          <w:iCs/>
+          <w:szCs w:val="22"/>
+        </w:rPr>
+        <w:t>“Avg. Readout Error: 3.86e-2”</w:t>
+      </w:r>
+      <w:r>
+        <w:rPr>
+          <w:rFonts w:ascii="Times" w:eastAsiaTheme="minorEastAsia" w:hAnsi="Times"/>
+          <w:szCs w:val="22"/>
+        </w:rPr>
+        <w:t>. Il che significa che l’errore di lettura dello stato di un qubit è affetto da un’incertezza relativa nell’ordine del 4%! Il che è ben al disopra delle deviazioni standard dalla media riportate in tabella. Per poter dire in che misura i risultati ottenuti siano dovuti all’errata implementazione del gate o all’errore di lettura dello stato, bisognerebbe condurre ulteriori approfondimenti. Questi, però, esulano dallo scopo di questo lavoro interessato al confronto tra gate preimpostati e gate creati dall’utente; i quali sono stati qui confrontati a parità di hardware, dunque a parità di apparato condizioni.</w:t>
+      </w:r>
+    </w:p>
+    <w:p>
+      <w:pPr>
+        <w:rPr>
+          <w:rFonts w:ascii="Times" w:eastAsiaTheme="minorEastAsia" w:hAnsi="Times"/>
+          <w:szCs w:val="22"/>
+        </w:rPr>
+      </w:pPr>
+    </w:p>
+    <w:p>
+      <w:pPr>
+        <w:pStyle w:val="Titolo3"/>
+        <w:rPr>
+          <w:rFonts w:eastAsiaTheme="minorEastAsia"/>
+        </w:rPr>
+      </w:pPr>
+      <w:r>
+        <w:rPr>
+          <w:rFonts w:eastAsiaTheme="minorEastAsia"/>
+        </w:rPr>
+        <w:t xml:space="preserve">3.3 </w:t>
+      </w:r>
+      <w:r>
+        <w:rPr>
+          <w:rFonts w:eastAsiaTheme="minorEastAsia"/>
+        </w:rPr>
+        <w:t>As Late As Possible (ALAP)</w:t>
+      </w:r>
+    </w:p>
+    <w:p>
+      <w:pPr>
+        <w:rPr>
+          <w:rFonts w:eastAsiaTheme="minorEastAsia"/>
+        </w:rPr>
+      </w:pPr>
+      <w:r>
+        <w:rPr>
+          <w:rFonts w:eastAsiaTheme="minorEastAsia"/>
+        </w:rPr>
+        <w:t>“</w:t>
+      </w:r>
+      <w:r>
+        <w:rPr>
+          <w:rFonts w:eastAsiaTheme="minorEastAsia"/>
+          <w:i/>
+          <w:iCs/>
+        </w:rPr>
+        <w:t xml:space="preserve">As Late As Possible” </w:t>
+      </w:r>
+      <w:r>
+        <w:rPr>
+          <w:rFonts w:eastAsiaTheme="minorEastAsia"/>
+        </w:rPr>
+        <w:t>è l’approccio alla schedulazione utilizzato di default da Qiskit. Sebbene si possa utilizzare il suo opposto “</w:t>
+      </w:r>
+      <w:r>
+        <w:rPr>
+          <w:rFonts w:eastAsiaTheme="minorEastAsia"/>
+          <w:i/>
+          <w:iCs/>
+        </w:rPr>
+        <w:t>As Soon As Possible”,</w:t>
+      </w:r>
+      <w:r>
+        <w:rPr>
+          <w:rFonts w:eastAsiaTheme="minorEastAsia"/>
+        </w:rPr>
+        <w:t xml:space="preserve"> c’è un ottimo motivo fisico per scegliere l’approccio ALAP: la decoerenza. L’idea di base è quella che un qubit lasciato allo stato fondamentale ha poche probabilità di cambiare di stato, mentre un qubit in una sovrapposizione di stati o esattamente nello stato |1&gt; è soggetto sia a rilassamento trasverso che longitudinale.</w:t>
+      </w:r>
+    </w:p>
+    <w:p>
+      <w:pPr>
+        <w:rPr>
+          <w:rFonts w:eastAsiaTheme="minorEastAsia"/>
+        </w:rPr>
+      </w:pPr>
+      <w:r>
+        <w:rPr>
+          <w:rFonts w:eastAsiaTheme="minorEastAsia"/>
+        </w:rPr>
+        <w:t xml:space="preserve">Chiaramente, questo discorso è valido esclusivamente per circuiti in cui è presente un numero plurale di qubit, in cui è possibile che solo un certo sottogruppo venga utilizzato nella prima parte di algoritmo e solo più tardi vengano “chiamati in causa” i restanti. </w:t>
+      </w:r>
+    </w:p>
+    <w:p>
+      <w:pPr>
+        <w:rPr>
+          <w:rFonts w:ascii="Times" w:eastAsiaTheme="minorEastAsia" w:hAnsi="Times"/>
+          <w:szCs w:val="22"/>
+        </w:rPr>
+      </w:pPr>
+    </w:p>
+    <w:p>
+      <w:pPr>
+        <w:jc w:val="center"/>
+        <w:rPr>
+          <w:rFonts w:ascii="Times" w:eastAsiaTheme="minorEastAsia" w:hAnsi="Times"/>
+          <w:szCs w:val="22"/>
+        </w:rPr>
+      </w:pPr>
+      <w:r>
+        <w:rPr>
+          <w:rFonts w:ascii="Times" w:eastAsiaTheme="minorEastAsia" w:hAnsi="Times"/>
+          <w:szCs w:val="22"/>
+        </w:rPr>
+        <w:drawing>
+          <wp:inline distT="0" distB="0" distL="0" distR="0" wp14:anchorId="104A50B3" wp14:editId="0E069BFA">
+            <wp:extent cx="2970131" cy="924465"/>
+            <wp:effectExtent l="0" t="0" r="1905" b="3175"/>
+            <wp:docPr id="29" name="Immagine 29"/>
+            <wp:cNvGraphicFramePr>
+              <a:graphicFrameLocks xmlns:a="http://schemas.openxmlformats.org/drawingml/2006/main" noChangeAspect="1"/>
+            </wp:cNvGraphicFramePr>
+            <a:graphic xmlns:a="http://schemas.openxmlformats.org/drawingml/2006/main">
+              <a:graphicData uri="http://schemas.openxmlformats.org/drawingml/2006/picture">
+                <pic:pic xmlns:pic="http://schemas.openxmlformats.org/drawingml/2006/picture">
+                  <pic:nvPicPr>
+                    <pic:cNvPr id="5" name="Immagine 5"/>
+                    <pic:cNvPicPr/>
+                  </pic:nvPicPr>
+                  <pic:blipFill>
+                    <a:blip r:embed="rId29" cstate="print">
+                      <a:extLst>
+                        <a:ext uri="{28A0092B-C50C-407E-A947-70E740481C1C}">
+                          <a14:useLocalDpi xmlns:a14="http://schemas.microsoft.com/office/drawing/2010/main" val="0"/>
+                        </a:ext>
+                      </a:extLst>
+                    </a:blip>
+                    <a:stretch>
+                      <a:fillRect/>
+                    </a:stretch>
+                  </pic:blipFill>
+                  <pic:spPr>
+                    <a:xfrm>
+                      <a:off x="0" y="0"/>
+                      <a:ext cx="3079691" cy="958566"/>
+                    </a:xfrm>
+                    <a:prstGeom prst="rect">
+                      <a:avLst/>
+                    </a:prstGeom>
+                  </pic:spPr>
+                </pic:pic>
+              </a:graphicData>
+            </a:graphic>
+          </wp:inline>
+        </w:drawing>
+      </w:r>
+      <w:r>
+        <w:rPr>
+          <w:rFonts w:ascii="Times" w:eastAsiaTheme="minorEastAsia" w:hAnsi="Times"/>
+          <w:szCs w:val="22"/>
+        </w:rPr>
+        <w:drawing>
+          <wp:inline distT="0" distB="0" distL="0" distR="0" wp14:anchorId="2E9A7B19" wp14:editId="7771272D">
+            <wp:extent cx="2965816" cy="923122"/>
+            <wp:effectExtent l="0" t="0" r="0" b="4445"/>
+            <wp:docPr id="30" name="Immagine 30"/>
+            <wp:cNvGraphicFramePr>
+              <a:graphicFrameLocks xmlns:a="http://schemas.openxmlformats.org/drawingml/2006/main" noChangeAspect="1"/>
+            </wp:cNvGraphicFramePr>
+            <a:graphic xmlns:a="http://schemas.openxmlformats.org/drawingml/2006/main">
+              <a:graphicData uri="http://schemas.openxmlformats.org/drawingml/2006/picture">
+                <pic:pic xmlns:pic="http://schemas.openxmlformats.org/drawingml/2006/picture">
+                  <pic:nvPicPr>
+                    <pic:cNvPr id="6" name="Immagine 6"/>
+                    <pic:cNvPicPr/>
+                  </pic:nvPicPr>
+                  <pic:blipFill>
+                    <a:blip r:embed="rId30" cstate="print">
+                      <a:extLst>
+                        <a:ext uri="{28A0092B-C50C-407E-A947-70E740481C1C}">
+                          <a14:useLocalDpi xmlns:a14="http://schemas.microsoft.com/office/drawing/2010/main" val="0"/>
+                        </a:ext>
+                      </a:extLst>
+                    </a:blip>
+                    <a:stretch>
+                      <a:fillRect/>
+                    </a:stretch>
+                  </pic:blipFill>
+                  <pic:spPr>
+                    <a:xfrm>
+                      <a:off x="0" y="0"/>
+                      <a:ext cx="3111083" cy="968337"/>
+                    </a:xfrm>
+                    <a:prstGeom prst="rect">
+                      <a:avLst/>
+                    </a:prstGeom>
+                  </pic:spPr>
+                </pic:pic>
+              </a:graphicData>
+            </a:graphic>
+          </wp:inline>
+        </w:drawing>
+      </w:r>
+    </w:p>
+    <w:p>
+      <w:pPr>
+        <w:jc w:val="center"/>
+        <w:rPr>
+          <w:rFonts w:ascii="Times" w:eastAsiaTheme="minorEastAsia" w:hAnsi="Times"/>
+          <w:szCs w:val="22"/>
+        </w:rPr>
+      </w:pPr>
+    </w:p>
+    <w:p>
+      <w:pPr>
+        <w:pStyle w:val="Didascalie"/>
+      </w:pPr>
+      <w:r>
+        <w:t>Fig. 3.2: In figura sono rappresentati i due diversi approcci di schedulazione ALAP e ASAP.</w:t>
+      </w:r>
+    </w:p>
+    <w:p>
+      <w:pPr>
+        <w:pStyle w:val="Didascalie"/>
+      </w:pPr>
+      <w:r>
+        <w:t>Importante notare come nel caso destro (ALAP) nessun qubit venga lasciato interagire liberamente</w:t>
+      </w:r>
+    </w:p>
+    <w:p>
+      <w:pPr>
+        <w:pStyle w:val="Didascalie"/>
+      </w:pPr>
+      <w:r>
+        <w:t>con l’ambiente dopo il primo impulso.</w:t>
+      </w:r>
+    </w:p>
+    <w:p>
+      <w:pPr>
         <w:rPr>
           <w:rFonts w:eastAsiaTheme="minorEastAsia"/>
         </w:rPr>
       </w:pPr>
     </w:p>
     <w:sectPr>
-      <w:footerReference w:type="even" r:id="rId25"/>
-      <w:footerReference w:type="default" r:id="rId26"/>
+      <w:footerReference w:type="even" r:id="rId31"/>
+      <w:footerReference w:type="default" r:id="rId32"/>
       <w:pgSz w:w="11906" w:h="16838" w:code="9"/>
       <w:pgMar w:top="1418" w:right="1531" w:bottom="1247" w:left="1531" w:header="567" w:footer="567" w:gutter="0"/>
       <w:pgNumType w:start="1"/>
@@ -10619,11 +12637,6 @@
         <w:docPartUnique/>
       </w:docPartObj>
     </w:sdtPr>
-    <w:sdtEndPr>
-      <w:rPr>
-        <w:rStyle w:val="Numeropagina"/>
-      </w:rPr>
-    </w:sdtEndPr>
     <w:sdtContent>
       <w:p>
         <w:pPr>
@@ -11444,6 +13457,264 @@
     </w:lvl>
   </w:abstractNum>
   <w:abstractNum w:abstractNumId="14" w15:restartNumberingAfterBreak="0">
+    <w:nsid w:val="4C7A2EEC"/>
+    <w:multiLevelType w:val="hybridMultilevel"/>
+    <w:tmpl w:val="93FEE4CE"/>
+    <w:lvl w:ilvl="0" w:tplc="0410000F">
+      <w:start w:val="1"/>
+      <w:numFmt w:val="decimal"/>
+      <w:lvlText w:val="%1."/>
+      <w:lvlJc w:val="left"/>
+      <w:pPr>
+        <w:ind w:left="720" w:hanging="360"/>
+      </w:pPr>
+    </w:lvl>
+    <w:lvl w:ilvl="1" w:tplc="04100019" w:tentative="1">
+      <w:start w:val="1"/>
+      <w:numFmt w:val="lowerLetter"/>
+      <w:lvlText w:val="%2."/>
+      <w:lvlJc w:val="left"/>
+      <w:pPr>
+        <w:ind w:left="1440" w:hanging="360"/>
+      </w:pPr>
+    </w:lvl>
+    <w:lvl w:ilvl="2" w:tplc="0410001B" w:tentative="1">
+      <w:start w:val="1"/>
+      <w:numFmt w:val="lowerRoman"/>
+      <w:lvlText w:val="%3."/>
+      <w:lvlJc w:val="right"/>
+      <w:pPr>
+        <w:ind w:left="2160" w:hanging="180"/>
+      </w:pPr>
+    </w:lvl>
+    <w:lvl w:ilvl="3" w:tplc="0410000F" w:tentative="1">
+      <w:start w:val="1"/>
+      <w:numFmt w:val="decimal"/>
+      <w:lvlText w:val="%4."/>
+      <w:lvlJc w:val="left"/>
+      <w:pPr>
+        <w:ind w:left="2880" w:hanging="360"/>
+      </w:pPr>
+    </w:lvl>
+    <w:lvl w:ilvl="4" w:tplc="04100019" w:tentative="1">
+      <w:start w:val="1"/>
+      <w:numFmt w:val="lowerLetter"/>
+      <w:lvlText w:val="%5."/>
+      <w:lvlJc w:val="left"/>
+      <w:pPr>
+        <w:ind w:left="3600" w:hanging="360"/>
+      </w:pPr>
+    </w:lvl>
+    <w:lvl w:ilvl="5" w:tplc="0410001B" w:tentative="1">
+      <w:start w:val="1"/>
+      <w:numFmt w:val="lowerRoman"/>
+      <w:lvlText w:val="%6."/>
+      <w:lvlJc w:val="right"/>
+      <w:pPr>
+        <w:ind w:left="4320" w:hanging="180"/>
+      </w:pPr>
+    </w:lvl>
+    <w:lvl w:ilvl="6" w:tplc="0410000F" w:tentative="1">
+      <w:start w:val="1"/>
+      <w:numFmt w:val="decimal"/>
+      <w:lvlText w:val="%7."/>
+      <w:lvlJc w:val="left"/>
+      <w:pPr>
+        <w:ind w:left="5040" w:hanging="360"/>
+      </w:pPr>
+    </w:lvl>
+    <w:lvl w:ilvl="7" w:tplc="04100019" w:tentative="1">
+      <w:start w:val="1"/>
+      <w:numFmt w:val="lowerLetter"/>
+      <w:lvlText w:val="%8."/>
+      <w:lvlJc w:val="left"/>
+      <w:pPr>
+        <w:ind w:left="5760" w:hanging="360"/>
+      </w:pPr>
+    </w:lvl>
+    <w:lvl w:ilvl="8" w:tplc="0410001B" w:tentative="1">
+      <w:start w:val="1"/>
+      <w:numFmt w:val="lowerRoman"/>
+      <w:lvlText w:val="%9."/>
+      <w:lvlJc w:val="right"/>
+      <w:pPr>
+        <w:ind w:left="6480" w:hanging="180"/>
+      </w:pPr>
+    </w:lvl>
+  </w:abstractNum>
+  <w:abstractNum w:abstractNumId="15" w15:restartNumberingAfterBreak="0">
+    <w:nsid w:val="4E45725C"/>
+    <w:multiLevelType w:val="hybridMultilevel"/>
+    <w:tmpl w:val="F2263450"/>
+    <w:lvl w:ilvl="0" w:tplc="0410000F">
+      <w:start w:val="1"/>
+      <w:numFmt w:val="decimal"/>
+      <w:lvlText w:val="%1."/>
+      <w:lvlJc w:val="left"/>
+      <w:pPr>
+        <w:ind w:left="720" w:hanging="360"/>
+      </w:pPr>
+    </w:lvl>
+    <w:lvl w:ilvl="1" w:tplc="04100019" w:tentative="1">
+      <w:start w:val="1"/>
+      <w:numFmt w:val="lowerLetter"/>
+      <w:lvlText w:val="%2."/>
+      <w:lvlJc w:val="left"/>
+      <w:pPr>
+        <w:ind w:left="1440" w:hanging="360"/>
+      </w:pPr>
+    </w:lvl>
+    <w:lvl w:ilvl="2" w:tplc="0410001B" w:tentative="1">
+      <w:start w:val="1"/>
+      <w:numFmt w:val="lowerRoman"/>
+      <w:lvlText w:val="%3."/>
+      <w:lvlJc w:val="right"/>
+      <w:pPr>
+        <w:ind w:left="2160" w:hanging="180"/>
+      </w:pPr>
+    </w:lvl>
+    <w:lvl w:ilvl="3" w:tplc="0410000F" w:tentative="1">
+      <w:start w:val="1"/>
+      <w:numFmt w:val="decimal"/>
+      <w:lvlText w:val="%4."/>
+      <w:lvlJc w:val="left"/>
+      <w:pPr>
+        <w:ind w:left="2880" w:hanging="360"/>
+      </w:pPr>
+    </w:lvl>
+    <w:lvl w:ilvl="4" w:tplc="04100019" w:tentative="1">
+      <w:start w:val="1"/>
+      <w:numFmt w:val="lowerLetter"/>
+      <w:lvlText w:val="%5."/>
+      <w:lvlJc w:val="left"/>
+      <w:pPr>
+        <w:ind w:left="3600" w:hanging="360"/>
+      </w:pPr>
+    </w:lvl>
+    <w:lvl w:ilvl="5" w:tplc="0410001B" w:tentative="1">
+      <w:start w:val="1"/>
+      <w:numFmt w:val="lowerRoman"/>
+      <w:lvlText w:val="%6."/>
+      <w:lvlJc w:val="right"/>
+      <w:pPr>
+        <w:ind w:left="4320" w:hanging="180"/>
+      </w:pPr>
+    </w:lvl>
+    <w:lvl w:ilvl="6" w:tplc="0410000F" w:tentative="1">
+      <w:start w:val="1"/>
+      <w:numFmt w:val="decimal"/>
+      <w:lvlText w:val="%7."/>
+      <w:lvlJc w:val="left"/>
+      <w:pPr>
+        <w:ind w:left="5040" w:hanging="360"/>
+      </w:pPr>
+    </w:lvl>
+    <w:lvl w:ilvl="7" w:tplc="04100019" w:tentative="1">
+      <w:start w:val="1"/>
+      <w:numFmt w:val="lowerLetter"/>
+      <w:lvlText w:val="%8."/>
+      <w:lvlJc w:val="left"/>
+      <w:pPr>
+        <w:ind w:left="5760" w:hanging="360"/>
+      </w:pPr>
+    </w:lvl>
+    <w:lvl w:ilvl="8" w:tplc="0410001B" w:tentative="1">
+      <w:start w:val="1"/>
+      <w:numFmt w:val="lowerRoman"/>
+      <w:lvlText w:val="%9."/>
+      <w:lvlJc w:val="right"/>
+      <w:pPr>
+        <w:ind w:left="6480" w:hanging="180"/>
+      </w:pPr>
+    </w:lvl>
+  </w:abstractNum>
+  <w:abstractNum w:abstractNumId="16" w15:restartNumberingAfterBreak="0">
+    <w:nsid w:val="4F4D07F2"/>
+    <w:multiLevelType w:val="hybridMultilevel"/>
+    <w:tmpl w:val="03F4FC30"/>
+    <w:lvl w:ilvl="0" w:tplc="0410000F">
+      <w:start w:val="1"/>
+      <w:numFmt w:val="decimal"/>
+      <w:lvlText w:val="%1."/>
+      <w:lvlJc w:val="left"/>
+      <w:pPr>
+        <w:ind w:left="720" w:hanging="360"/>
+      </w:pPr>
+    </w:lvl>
+    <w:lvl w:ilvl="1" w:tplc="04100019" w:tentative="1">
+      <w:start w:val="1"/>
+      <w:numFmt w:val="lowerLetter"/>
+      <w:lvlText w:val="%2."/>
+      <w:lvlJc w:val="left"/>
+      <w:pPr>
+        <w:ind w:left="1440" w:hanging="360"/>
+      </w:pPr>
+    </w:lvl>
+    <w:lvl w:ilvl="2" w:tplc="0410001B" w:tentative="1">
+      <w:start w:val="1"/>
+      <w:numFmt w:val="lowerRoman"/>
+      <w:lvlText w:val="%3."/>
+      <w:lvlJc w:val="right"/>
+      <w:pPr>
+        <w:ind w:left="2160" w:hanging="180"/>
+      </w:pPr>
+    </w:lvl>
+    <w:lvl w:ilvl="3" w:tplc="0410000F" w:tentative="1">
+      <w:start w:val="1"/>
+      <w:numFmt w:val="decimal"/>
+      <w:lvlText w:val="%4."/>
+      <w:lvlJc w:val="left"/>
+      <w:pPr>
+        <w:ind w:left="2880" w:hanging="360"/>
+      </w:pPr>
+    </w:lvl>
+    <w:lvl w:ilvl="4" w:tplc="04100019" w:tentative="1">
+      <w:start w:val="1"/>
+      <w:numFmt w:val="lowerLetter"/>
+      <w:lvlText w:val="%5."/>
+      <w:lvlJc w:val="left"/>
+      <w:pPr>
+        <w:ind w:left="3600" w:hanging="360"/>
+      </w:pPr>
+    </w:lvl>
+    <w:lvl w:ilvl="5" w:tplc="0410001B" w:tentative="1">
+      <w:start w:val="1"/>
+      <w:numFmt w:val="lowerRoman"/>
+      <w:lvlText w:val="%6."/>
+      <w:lvlJc w:val="right"/>
+      <w:pPr>
+        <w:ind w:left="4320" w:hanging="180"/>
+      </w:pPr>
+    </w:lvl>
+    <w:lvl w:ilvl="6" w:tplc="0410000F" w:tentative="1">
+      <w:start w:val="1"/>
+      <w:numFmt w:val="decimal"/>
+      <w:lvlText w:val="%7."/>
+      <w:lvlJc w:val="left"/>
+      <w:pPr>
+        <w:ind w:left="5040" w:hanging="360"/>
+      </w:pPr>
+    </w:lvl>
+    <w:lvl w:ilvl="7" w:tplc="04100019" w:tentative="1">
+      <w:start w:val="1"/>
+      <w:numFmt w:val="lowerLetter"/>
+      <w:lvlText w:val="%8."/>
+      <w:lvlJc w:val="left"/>
+      <w:pPr>
+        <w:ind w:left="5760" w:hanging="360"/>
+      </w:pPr>
+    </w:lvl>
+    <w:lvl w:ilvl="8" w:tplc="0410001B" w:tentative="1">
+      <w:start w:val="1"/>
+      <w:numFmt w:val="lowerRoman"/>
+      <w:lvlText w:val="%9."/>
+      <w:lvlJc w:val="right"/>
+      <w:pPr>
+        <w:ind w:left="6480" w:hanging="180"/>
+      </w:pPr>
+    </w:lvl>
+  </w:abstractNum>
+  <w:abstractNum w:abstractNumId="17" w15:restartNumberingAfterBreak="0">
     <w:nsid w:val="56F133DF"/>
     <w:multiLevelType w:val="multilevel"/>
     <w:tmpl w:val="12C44240"/>
@@ -11583,7 +13854,7 @@
       </w:rPr>
     </w:lvl>
   </w:abstractNum>
-  <w:abstractNum w:abstractNumId="15" w15:restartNumberingAfterBreak="0">
+  <w:abstractNum w:abstractNumId="18" w15:restartNumberingAfterBreak="0">
     <w:nsid w:val="5F6C7427"/>
     <w:multiLevelType w:val="multilevel"/>
     <w:tmpl w:val="12C44240"/>
@@ -11723,7 +13994,7 @@
       </w:rPr>
     </w:lvl>
   </w:abstractNum>
-  <w:abstractNum w:abstractNumId="16" w15:restartNumberingAfterBreak="0">
+  <w:abstractNum w:abstractNumId="19" w15:restartNumberingAfterBreak="0">
     <w:nsid w:val="69A51DB4"/>
     <w:multiLevelType w:val="hybridMultilevel"/>
     <w:tmpl w:val="656A1E86"/>
@@ -11836,7 +14107,96 @@
       </w:rPr>
     </w:lvl>
   </w:abstractNum>
-  <w:abstractNum w:abstractNumId="17" w15:restartNumberingAfterBreak="0">
+  <w:abstractNum w:abstractNumId="20" w15:restartNumberingAfterBreak="0">
+    <w:nsid w:val="6AAF1349"/>
+    <w:multiLevelType w:val="hybridMultilevel"/>
+    <w:tmpl w:val="B756F176"/>
+    <w:lvl w:ilvl="0" w:tplc="0410000F">
+      <w:start w:val="1"/>
+      <w:numFmt w:val="decimal"/>
+      <w:lvlText w:val="%1."/>
+      <w:lvlJc w:val="left"/>
+      <w:pPr>
+        <w:ind w:left="720" w:hanging="360"/>
+      </w:pPr>
+      <w:rPr>
+        <w:rFonts w:hint="default"/>
+      </w:rPr>
+    </w:lvl>
+    <w:lvl w:ilvl="1" w:tplc="04100019" w:tentative="1">
+      <w:start w:val="1"/>
+      <w:numFmt w:val="lowerLetter"/>
+      <w:lvlText w:val="%2."/>
+      <w:lvlJc w:val="left"/>
+      <w:pPr>
+        <w:ind w:left="1440" w:hanging="360"/>
+      </w:pPr>
+    </w:lvl>
+    <w:lvl w:ilvl="2" w:tplc="0410001B" w:tentative="1">
+      <w:start w:val="1"/>
+      <w:numFmt w:val="lowerRoman"/>
+      <w:lvlText w:val="%3."/>
+      <w:lvlJc w:val="right"/>
+      <w:pPr>
+        <w:ind w:left="2160" w:hanging="180"/>
+      </w:pPr>
+    </w:lvl>
+    <w:lvl w:ilvl="3" w:tplc="0410000F" w:tentative="1">
+      <w:start w:val="1"/>
+      <w:numFmt w:val="decimal"/>
+      <w:lvlText w:val="%4."/>
+      <w:lvlJc w:val="left"/>
+      <w:pPr>
+        <w:ind w:left="2880" w:hanging="360"/>
+      </w:pPr>
+    </w:lvl>
+    <w:lvl w:ilvl="4" w:tplc="04100019" w:tentative="1">
+      <w:start w:val="1"/>
+      <w:numFmt w:val="lowerLetter"/>
+      <w:lvlText w:val="%5."/>
+      <w:lvlJc w:val="left"/>
+      <w:pPr>
+        <w:ind w:left="3600" w:hanging="360"/>
+      </w:pPr>
+    </w:lvl>
+    <w:lvl w:ilvl="5" w:tplc="0410001B" w:tentative="1">
+      <w:start w:val="1"/>
+      <w:numFmt w:val="lowerRoman"/>
+      <w:lvlText w:val="%6."/>
+      <w:lvlJc w:val="right"/>
+      <w:pPr>
+        <w:ind w:left="4320" w:hanging="180"/>
+      </w:pPr>
+    </w:lvl>
+    <w:lvl w:ilvl="6" w:tplc="0410000F" w:tentative="1">
+      <w:start w:val="1"/>
+      <w:numFmt w:val="decimal"/>
+      <w:lvlText w:val="%7."/>
+      <w:lvlJc w:val="left"/>
+      <w:pPr>
+        <w:ind w:left="5040" w:hanging="360"/>
+      </w:pPr>
+    </w:lvl>
+    <w:lvl w:ilvl="7" w:tplc="04100019" w:tentative="1">
+      <w:start w:val="1"/>
+      <w:numFmt w:val="lowerLetter"/>
+      <w:lvlText w:val="%8."/>
+      <w:lvlJc w:val="left"/>
+      <w:pPr>
+        <w:ind w:left="5760" w:hanging="360"/>
+      </w:pPr>
+    </w:lvl>
+    <w:lvl w:ilvl="8" w:tplc="0410001B" w:tentative="1">
+      <w:start w:val="1"/>
+      <w:numFmt w:val="lowerRoman"/>
+      <w:lvlText w:val="%9."/>
+      <w:lvlJc w:val="right"/>
+      <w:pPr>
+        <w:ind w:left="6480" w:hanging="180"/>
+      </w:pPr>
+    </w:lvl>
+  </w:abstractNum>
+  <w:abstractNum w:abstractNumId="21" w15:restartNumberingAfterBreak="0">
     <w:nsid w:val="6F9E5CAC"/>
     <w:multiLevelType w:val="multilevel"/>
     <w:tmpl w:val="E45E8E5C"/>
@@ -11976,7 +14336,7 @@
       </w:rPr>
     </w:lvl>
   </w:abstractNum>
-  <w:abstractNum w:abstractNumId="18" w15:restartNumberingAfterBreak="0">
+  <w:abstractNum w:abstractNumId="22" w15:restartNumberingAfterBreak="0">
     <w:nsid w:val="7AC35DF1"/>
     <w:multiLevelType w:val="hybridMultilevel"/>
     <w:tmpl w:val="C66E1C7C"/>
@@ -12092,10 +14452,10 @@
     <w:abstractNumId w:val="12"/>
   </w:num>
   <w:num w:numId="2">
-    <w:abstractNumId w:val="15"/>
+    <w:abstractNumId w:val="18"/>
   </w:num>
   <w:num w:numId="3">
-    <w:abstractNumId w:val="17"/>
+    <w:abstractNumId w:val="21"/>
   </w:num>
   <w:num w:numId="4">
     <w:abstractNumId w:val="5"/>
@@ -12128,28 +14488,28 @@
     <w:abstractNumId w:val="0"/>
   </w:num>
   <w:num w:numId="14">
-    <w:abstractNumId w:val="15"/>
+    <w:abstractNumId w:val="18"/>
   </w:num>
   <w:num w:numId="15">
-    <w:abstractNumId w:val="15"/>
+    <w:abstractNumId w:val="18"/>
   </w:num>
   <w:num w:numId="16">
-    <w:abstractNumId w:val="15"/>
+    <w:abstractNumId w:val="18"/>
   </w:num>
   <w:num w:numId="17">
-    <w:abstractNumId w:val="15"/>
+    <w:abstractNumId w:val="18"/>
   </w:num>
   <w:num w:numId="18">
-    <w:abstractNumId w:val="15"/>
+    <w:abstractNumId w:val="18"/>
   </w:num>
   <w:num w:numId="19">
-    <w:abstractNumId w:val="15"/>
+    <w:abstractNumId w:val="18"/>
   </w:num>
   <w:num w:numId="20">
     <w:abstractNumId w:val="10"/>
   </w:num>
   <w:num w:numId="21">
-    <w:abstractNumId w:val="14"/>
+    <w:abstractNumId w:val="17"/>
   </w:num>
   <w:num w:numId="22">
     <w:abstractNumId w:val="13"/>
@@ -12158,10 +14518,22 @@
     <w:abstractNumId w:val="11"/>
   </w:num>
   <w:num w:numId="24">
+    <w:abstractNumId w:val="19"/>
+  </w:num>
+  <w:num w:numId="25">
+    <w:abstractNumId w:val="22"/>
+  </w:num>
+  <w:num w:numId="26">
+    <w:abstractNumId w:val="20"/>
+  </w:num>
+  <w:num w:numId="27">
+    <w:abstractNumId w:val="14"/>
+  </w:num>
+  <w:num w:numId="28">
     <w:abstractNumId w:val="16"/>
   </w:num>
-  <w:num w:numId="25">
-    <w:abstractNumId w:val="18"/>
+  <w:num w:numId="29">
+    <w:abstractNumId w:val="15"/>
   </w:num>
 </w:numbering>
 </file>
@@ -12332,7 +14704,7 @@
     <w:lsdException w:name="Table Web 2" w:semiHidden="1" w:unhideWhenUsed="1"/>
     <w:lsdException w:name="Table Web 3" w:semiHidden="1" w:unhideWhenUsed="1"/>
     <w:lsdException w:name="Balloon Text" w:semiHidden="1" w:unhideWhenUsed="1"/>
-    <w:lsdException w:name="Table Grid" w:uiPriority="59"/>
+    <w:lsdException w:name="Table Grid" w:uiPriority="39"/>
     <w:lsdException w:name="Table Theme" w:semiHidden="1" w:unhideWhenUsed="1"/>
     <w:lsdException w:name="Placeholder Text" w:semiHidden="1"/>
     <w:lsdException w:name="No Spacing" w:uiPriority="1" w:qFormat="1"/>
@@ -12661,7 +15033,6 @@
   <w:style w:type="character" w:default="1" w:styleId="Carpredefinitoparagrafo">
     <w:name w:val="Default Paragraph Font"/>
     <w:uiPriority w:val="1"/>
-    <w:semiHidden/>
     <w:unhideWhenUsed/>
   </w:style>
   <w:style w:type="table" w:default="1" w:styleId="Tabellanormale">
@@ -13001,17 +15372,11 @@
     <w:basedOn w:val="Normale"/>
     <w:uiPriority w:val="34"/>
     <w:qFormat/>
-    <w:rsid w:val="006D0A1F"/>
+    <w:rsid w:val="0075624D"/>
     <w:pPr>
-      <w:spacing w:line="240" w:lineRule="auto"/>
       <w:ind w:left="720"/>
       <w:contextualSpacing/>
-      <w:jc w:val="left"/>
     </w:pPr>
-    <w:rPr>
-      <w:rFonts w:asciiTheme="minorHAnsi" w:eastAsiaTheme="minorHAnsi" w:hAnsiTheme="minorHAnsi" w:cstheme="minorBidi"/>
-      <w:sz w:val="24"/>
-    </w:rPr>
   </w:style>
   <w:style w:type="character" w:customStyle="1" w:styleId="x-hidden-focus">
     <w:name w:val="x-hidden-focus"/>
@@ -13054,6 +15419,28 @@
       <w:szCs w:val="24"/>
       <w:lang w:val="it-IT" w:eastAsia="en-US"/>
     </w:rPr>
+  </w:style>
+  <w:style w:type="table" w:styleId="Grigliatabella">
+    <w:name w:val="Table Grid"/>
+    <w:basedOn w:val="Tabellanormale"/>
+    <w:uiPriority w:val="39"/>
+    <w:rsid w:val="006B2A49"/>
+    <w:rPr>
+      <w:rFonts w:asciiTheme="minorHAnsi" w:eastAsiaTheme="minorHAnsi" w:hAnsiTheme="minorHAnsi" w:cstheme="minorBidi"/>
+      <w:sz w:val="24"/>
+      <w:szCs w:val="24"/>
+      <w:lang w:val="it-IT" w:eastAsia="en-US"/>
+    </w:rPr>
+    <w:tblPr>
+      <w:tblBorders>
+        <w:top w:val="single" w:sz="4" w:space="0" w:color="auto"/>
+        <w:left w:val="single" w:sz="4" w:space="0" w:color="auto"/>
+        <w:bottom w:val="single" w:sz="4" w:space="0" w:color="auto"/>
+        <w:right w:val="single" w:sz="4" w:space="0" w:color="auto"/>
+        <w:insideH w:val="single" w:sz="4" w:space="0" w:color="auto"/>
+        <w:insideV w:val="single" w:sz="4" w:space="0" w:color="auto"/>
+      </w:tblBorders>
+    </w:tblPr>
   </w:style>
 </w:styles>
 </file>

--- a/Chapters/CapitoliTesi.docx
+++ b/Chapters/CapitoliTesi.docx
@@ -7256,6 +7256,28 @@
     </w:p>
     <w:p>
       <w:pPr>
+        <w:rPr>
+          <w:rFonts w:eastAsiaTheme="minorEastAsia"/>
+        </w:rPr>
+      </w:pPr>
+    </w:p>
+    <w:p>
+      <w:pPr>
+        <w:spacing w:line="240" w:lineRule="auto"/>
+        <w:jc w:val="left"/>
+        <w:rPr>
+          <w:rFonts w:eastAsiaTheme="minorEastAsia"/>
+        </w:rPr>
+      </w:pPr>
+      <w:r>
+        <w:rPr>
+          <w:rFonts w:eastAsiaTheme="minorEastAsia"/>
+        </w:rPr>
+        <w:br w:type="page"/>
+      </w:r>
+    </w:p>
+    <w:p>
+      <w:pPr>
         <w:pStyle w:val="Titolo2"/>
       </w:pPr>
       <w:r>
@@ -8549,7 +8571,10 @@
         <w:pStyle w:val="Titolo3"/>
       </w:pPr>
       <w:r>
-        <w:t>Stima del tempo di rilassamento (T1)</w:t>
+        <w:t>T</w:t>
+      </w:r>
+      <w:r>
+        <w:t>empo di rilassamento (T1)</w:t>
       </w:r>
     </w:p>
     <w:p>
@@ -12580,14 +12605,5298 @@
     </w:p>
     <w:p>
       <w:pPr>
+        <w:pStyle w:val="Didascalie"/>
+      </w:pPr>
+    </w:p>
+    <w:p>
+      <w:pPr>
+        <w:pStyle w:val="Titolo3"/>
+      </w:pPr>
+      <w:r>
+        <w:lastRenderedPageBreak/>
+        <w:t xml:space="preserve">3.4 </w:t>
+      </w:r>
+      <w:r>
+        <w:t xml:space="preserve">Ridurre </w:t>
+      </w:r>
+      <w:r>
+        <w:t>la durata</w:t>
+      </w:r>
+      <w:r>
+        <w:t xml:space="preserve"> singolo gate</w:t>
+      </w:r>
+    </w:p>
+    <w:p>
+      <w:r>
+        <w:t xml:space="preserve">Un possibile modo di ottimizzazione dell’utilizzo di un qubit è la riduzione dei tempi di implementazione di singolo gate. Ridurre il </w:t>
+      </w:r>
+      <w:r>
+        <w:t xml:space="preserve">tempo di esecuzione di un dato circuito quantistico, infatti, significa ridurre la probabilità che si verifichi decoerenza o </w:t>
+      </w:r>
+      <w:r>
+        <w:rPr>
+          <w:i/>
+          <w:iCs/>
+        </w:rPr>
+        <w:t>dephasing</w:t>
+      </w:r>
+      <w:r>
+        <w:t xml:space="preserve"> </w:t>
+      </w:r>
+      <w:r>
+        <w:t>de</w:t>
+      </w:r>
+      <w:r>
+        <w:t>llo</w:t>
+      </w:r>
+      <w:r>
+        <w:t xml:space="preserve"> stato del qubit.</w:t>
+      </w:r>
+    </w:p>
+    <w:p>
+      <w:pPr>
+        <w:rPr>
+          <w:rFonts w:eastAsiaTheme="minorEastAsia"/>
+        </w:rPr>
+      </w:pPr>
+      <w:r>
+        <w:t xml:space="preserve">Si mostrano in seguito i risultati ottenuti da un esperimento di stima dell’accuratezza dell’implementazione dell’X gate per diversi valori di durata di impulso. Con le librerie di Qiskit è infatti possibile utilizzare dei gate con i parametri d’impulso (durata, forma e ampiezza) calibrati dall’utente. Come trovare questi parametri è stato mostrato nel capitolo 2. L’esperimento dal quale si sono ottenuti i risultati prevede di scegliere a priori la durata e la forma dell’impulso e di ottimizzare il valore in ampiezza affinché l’impulso comporti una rotazione di </w:t>
+      </w:r>
+      <m:oMath>
+        <m:r>
+          <w:rPr>
+            <w:rFonts w:ascii="Cambria Math" w:hAnsi="Cambria Math"/>
+          </w:rPr>
+          <m:t>π</m:t>
+        </m:r>
+      </m:oMath>
+      <w:r>
+        <w:rPr>
+          <w:rFonts w:eastAsiaTheme="minorEastAsia"/>
+        </w:rPr>
+        <w:t xml:space="preserve"> attorno all’asse delle X (ossia faccia passare da |0&gt; a |1&gt; e viceversa). La forma dell’impulso scelta è quella gaussiana e per le durate dell’impulso ne sono state scelte 3: quella standard delle librerie Qiskit per il backend utilizzato (8 sigma da 0,075</w:t>
+      </w:r>
+      <m:oMath>
+        <m:r>
+          <w:rPr>
+            <w:rFonts w:ascii="Cambria Math" w:eastAsiaTheme="minorEastAsia" w:hAnsi="Cambria Math"/>
+          </w:rPr>
+          <m:t>μ</m:t>
+        </m:r>
+      </m:oMath>
+      <w:r>
+        <w:rPr>
+          <w:rFonts w:eastAsiaTheme="minorEastAsia"/>
+        </w:rPr>
+        <w:t>s), una ridotta del 60% (</w:t>
+      </w:r>
+      <w:r>
+        <w:t xml:space="preserve">sigma = </w:t>
+      </w:r>
+      <w:r>
+        <w:rPr>
+          <w:rFonts w:eastAsiaTheme="minorEastAsia"/>
+        </w:rPr>
+        <w:t>0,030</w:t>
+      </w:r>
+      <m:oMath>
+        <m:r>
+          <w:rPr>
+            <w:rFonts w:ascii="Cambria Math" w:eastAsiaTheme="minorEastAsia" w:hAnsi="Cambria Math"/>
+          </w:rPr>
+          <m:t>μ</m:t>
+        </m:r>
+      </m:oMath>
+      <w:r>
+        <w:rPr>
+          <w:rFonts w:eastAsiaTheme="minorEastAsia"/>
+        </w:rPr>
+        <w:t>s) e una dell’80% (</w:t>
+      </w:r>
+      <w:r>
+        <w:t xml:space="preserve">sigma = </w:t>
+      </w:r>
+      <w:r>
+        <w:rPr>
+          <w:rFonts w:eastAsiaTheme="minorEastAsia"/>
+        </w:rPr>
+        <w:t>0,015</w:t>
+      </w:r>
+      <m:oMath>
+        <m:r>
+          <w:rPr>
+            <w:rFonts w:ascii="Cambria Math" w:eastAsiaTheme="minorEastAsia" w:hAnsi="Cambria Math"/>
+          </w:rPr>
+          <m:t>μ</m:t>
+        </m:r>
+      </m:oMath>
+      <w:r>
+        <w:rPr>
+          <w:rFonts w:eastAsiaTheme="minorEastAsia"/>
+        </w:rPr>
+        <w:t>s). Ulteriori riduzioni non sono state possibili in quanto necessitavano ampiezze d’impulso superiori a quelle consentite dall’hardware.</w:t>
+      </w:r>
+    </w:p>
+    <w:p>
+      <w:pPr>
+        <w:rPr>
+          <w:rFonts w:eastAsiaTheme="minorEastAsia"/>
+        </w:rPr>
+      </w:pPr>
+      <w:r>
+        <w:rPr>
+          <w:rFonts w:eastAsiaTheme="minorEastAsia"/>
+        </w:rPr>
+        <w:t>Trovati i relativi valori d’ampiezza si è proceduto stimando l’accuratezza dei gate implementati svolgendo ripetutamente (30 volte jobs di 1000 shots) il circuito quantistico Xgate e misura. Da questi dati si è stimato quante volte, in percentuale, il risultato del circuito fosse quello atteso, ossia lo stato |1&gt;.</w:t>
+      </w:r>
+    </w:p>
+    <w:p/>
+    <w:p>
+      <w:r>
+        <w:t>Valori ottenuti:</w:t>
+      </w:r>
+    </w:p>
+    <w:tbl>
+      <w:tblPr>
+        <w:tblStyle w:val="Grigliatabella"/>
+        <w:tblW w:w="0" w:type="auto"/>
+        <w:tblInd w:w="846" w:type="dxa"/>
+        <w:tblLook w:val="04A0" w:firstRow="1" w:lastRow="0" w:firstColumn="1" w:lastColumn="0" w:noHBand="0" w:noVBand="1"/>
+      </w:tblPr>
+      <w:tblGrid>
+        <w:gridCol w:w="3568"/>
+        <w:gridCol w:w="3519"/>
+      </w:tblGrid>
+      <w:tr>
+        <w:tc>
+          <w:tcPr>
+            <w:tcW w:w="3568" w:type="dxa"/>
+          </w:tcPr>
+          <w:p>
+            <w:pPr>
+              <w:jc w:val="center"/>
+            </w:pPr>
+            <w:r>
+              <w:t>Durata sigma (</w:t>
+            </w:r>
+            <m:oMath>
+              <m:r>
+                <w:rPr>
+                  <w:rFonts w:ascii="Cambria Math" w:hAnsi="Cambria Math"/>
+                </w:rPr>
+                <m:t>μ</m:t>
+              </m:r>
+            </m:oMath>
+            <w:r>
+              <w:t>s)</w:t>
+            </w:r>
+          </w:p>
+        </w:tc>
+        <w:tc>
+          <w:tcPr>
+            <w:tcW w:w="3519" w:type="dxa"/>
+          </w:tcPr>
+          <w:p>
+            <w:pPr>
+              <w:jc w:val="center"/>
+            </w:pPr>
+            <w:r>
+              <w:t>Accuratezza percentuale</w:t>
+            </w:r>
+          </w:p>
+        </w:tc>
+      </w:tr>
+      <w:tr>
+        <w:tc>
+          <w:tcPr>
+            <w:tcW w:w="3568" w:type="dxa"/>
+          </w:tcPr>
+          <w:p>
+            <w:pPr>
+              <w:jc w:val="center"/>
+            </w:pPr>
+            <w:r>
+              <w:t>0,075</w:t>
+            </w:r>
+          </w:p>
+        </w:tc>
+        <w:tc>
+          <w:tcPr>
+            <w:tcW w:w="3519" w:type="dxa"/>
+          </w:tcPr>
+          <w:p>
+            <w:pPr>
+              <w:jc w:val="center"/>
+            </w:pPr>
+            <w:r>
+              <w:t>91,2 </w:t>
+            </w:r>
+            <m:oMath>
+              <m:r>
+                <w:rPr>
+                  <w:rFonts w:ascii="Cambria Math" w:hAnsi="Cambria Math"/>
+                </w:rPr>
+                <m:t>±</m:t>
+              </m:r>
+            </m:oMath>
+            <w:r>
+              <w:t xml:space="preserve"> 0,2 %</w:t>
+            </w:r>
+          </w:p>
+        </w:tc>
+      </w:tr>
+      <w:tr>
+        <w:tc>
+          <w:tcPr>
+            <w:tcW w:w="3568" w:type="dxa"/>
+          </w:tcPr>
+          <w:p>
+            <w:pPr>
+              <w:jc w:val="center"/>
+            </w:pPr>
+            <w:r>
+              <w:t>0,030</w:t>
+            </w:r>
+          </w:p>
+        </w:tc>
+        <w:tc>
+          <w:tcPr>
+            <w:tcW w:w="3519" w:type="dxa"/>
+          </w:tcPr>
+          <w:p>
+            <w:pPr>
+              <w:jc w:val="center"/>
+            </w:pPr>
+            <w:r>
+              <w:t xml:space="preserve">91,0 </w:t>
+            </w:r>
+            <m:oMath>
+              <m:r>
+                <w:rPr>
+                  <w:rFonts w:ascii="Cambria Math" w:hAnsi="Cambria Math"/>
+                </w:rPr>
+                <m:t>±</m:t>
+              </m:r>
+            </m:oMath>
+            <w:r>
+              <w:t xml:space="preserve"> 0,2 %</w:t>
+            </w:r>
+          </w:p>
+        </w:tc>
+      </w:tr>
+      <w:tr>
+        <w:tc>
+          <w:tcPr>
+            <w:tcW w:w="3568" w:type="dxa"/>
+          </w:tcPr>
+          <w:p>
+            <w:pPr>
+              <w:jc w:val="center"/>
+            </w:pPr>
+            <w:r>
+              <w:t>0,015</w:t>
+            </w:r>
+          </w:p>
+        </w:tc>
+        <w:tc>
+          <w:tcPr>
+            <w:tcW w:w="3519" w:type="dxa"/>
+          </w:tcPr>
+          <w:p>
+            <w:pPr>
+              <w:jc w:val="center"/>
+            </w:pPr>
+            <w:r>
+              <w:t>91,2 </w:t>
+            </w:r>
+            <m:oMath>
+              <m:r>
+                <w:rPr>
+                  <w:rFonts w:ascii="Cambria Math" w:hAnsi="Cambria Math"/>
+                </w:rPr>
+                <m:t>±</m:t>
+              </m:r>
+            </m:oMath>
+            <w:r>
+              <w:t xml:space="preserve"> 0,4 %</w:t>
+            </w:r>
+          </w:p>
+        </w:tc>
+      </w:tr>
+    </w:tbl>
+    <w:p>
+      <w:pPr>
+        <w:jc w:val="center"/>
+        <w:rPr>
+          <w:rFonts w:eastAsiaTheme="minorEastAsia"/>
+        </w:rPr>
+      </w:pPr>
+    </w:p>
+    <w:p>
+      <w:pPr>
+        <w:rPr>
+          <w:rFonts w:eastAsiaTheme="minorEastAsia"/>
+        </w:rPr>
+      </w:pPr>
+      <w:r>
+        <w:rPr>
+          <w:rFonts w:eastAsiaTheme="minorEastAsia"/>
+        </w:rPr>
+        <w:t>Questi risultati sembrano essere in contrasto con quanto riportato dalla tesi [1] la quale afferma che per qubit superconduttori l’accuratezza dei gate decresce riducendo la durata dell’impulso che lo implementa.</w:t>
+      </w:r>
+    </w:p>
+    <w:p>
+      <w:pPr>
+        <w:rPr>
+          <w:rFonts w:eastAsiaTheme="minorEastAsia"/>
+        </w:rPr>
+      </w:pPr>
+      <w:r>
+        <w:rPr>
+          <w:rFonts w:eastAsiaTheme="minorEastAsia"/>
+        </w:rPr>
+        <w:t>A giustificare questi risultati si sono fatte diverse ipotesi:</w:t>
+      </w:r>
+    </w:p>
+    <w:p>
+      <w:pPr>
+        <w:pStyle w:val="Paragrafoelenco"/>
+        <w:numPr>
+          <w:ilvl w:val="0"/>
+          <w:numId w:val="30"/>
+        </w:numPr>
+        <w:spacing w:line="240" w:lineRule="auto"/>
+        <w:rPr>
+          <w:rFonts w:asciiTheme="majorHAnsi" w:eastAsiaTheme="minorEastAsia" w:hAnsiTheme="majorHAnsi" w:cstheme="majorHAnsi"/>
+          <w:szCs w:val="22"/>
+        </w:rPr>
+      </w:pPr>
+      <w:r>
+        <w:rPr>
+          <w:rFonts w:asciiTheme="majorHAnsi" w:eastAsiaTheme="minorEastAsia" w:hAnsiTheme="majorHAnsi" w:cstheme="majorHAnsi"/>
+          <w:szCs w:val="22"/>
+        </w:rPr>
+        <w:t>La durata del gate non è stata ridotta a sufficienza per poter apprezzare una diminuzione di accuratezza. Se così fosse, però, sarebbe da considerarsi comunque notevole esser stati in grado di ridurre dell’80% la durata di un gate senza perdere in accuratezza.</w:t>
+      </w:r>
+    </w:p>
+    <w:p>
+      <w:pPr>
+        <w:pStyle w:val="Paragrafoelenco"/>
+        <w:numPr>
+          <w:ilvl w:val="0"/>
+          <w:numId w:val="30"/>
+        </w:numPr>
+        <w:spacing w:line="240" w:lineRule="auto"/>
+        <w:rPr>
+          <w:rFonts w:asciiTheme="majorHAnsi" w:hAnsiTheme="majorHAnsi" w:cstheme="majorHAnsi"/>
+          <w:szCs w:val="22"/>
+          <w:lang w:eastAsia="it-IT"/>
+        </w:rPr>
+      </w:pPr>
+      <w:r>
+        <w:rPr>
+          <w:rFonts w:asciiTheme="majorHAnsi" w:hAnsiTheme="majorHAnsi" w:cstheme="majorHAnsi"/>
+          <w:color w:val="313131"/>
+          <w:szCs w:val="22"/>
+          <w:shd w:val="clear" w:color="auto" w:fill="FFFFFF"/>
+          <w:lang w:eastAsia="it-IT"/>
+        </w:rPr>
+        <w:t>L'errore medio di misura dello stato (Avg. Readout error) domina le incertezze sui dati; nel caso di ibmq-armonk è pari a 2,74e-2. Di conseguenza i risultati ottenuti non sarebbero indicativi della bontà dell’implementazione del gate.</w:t>
+      </w:r>
+    </w:p>
+    <w:p>
+      <w:pPr>
+        <w:pStyle w:val="Paragrafoelenco"/>
+        <w:numPr>
+          <w:ilvl w:val="0"/>
+          <w:numId w:val="30"/>
+        </w:numPr>
+        <w:spacing w:line="240" w:lineRule="auto"/>
+        <w:rPr>
+          <w:rFonts w:asciiTheme="majorHAnsi" w:hAnsiTheme="majorHAnsi" w:cstheme="majorHAnsi"/>
+          <w:szCs w:val="22"/>
+          <w:lang w:eastAsia="it-IT"/>
+        </w:rPr>
+      </w:pPr>
+      <w:r>
+        <w:rPr>
+          <w:rFonts w:asciiTheme="majorHAnsi" w:hAnsiTheme="majorHAnsi" w:cstheme="majorHAnsi"/>
+          <w:color w:val="313131"/>
+          <w:szCs w:val="22"/>
+          <w:shd w:val="clear" w:color="auto" w:fill="FFFFFF"/>
+          <w:lang w:eastAsia="it-IT"/>
+        </w:rPr>
+        <w:t>Nel quantum computing a più qubit non si è molto interessati a ridurre il tempo di implementazione di gate su singolo qubit in quanto poi le operazioni vanno svolte in parallelo e non sia quindi conveniente avere un qubit sul quale non sta agendo nessun impulso. Inoltre, la durata di gate quali CNOT e altri gate che coinvolgono più qubit hanno durata maggiore.</w:t>
+      </w:r>
+    </w:p>
+    <w:p>
+      <w:pPr>
+        <w:rPr>
+          <w:rFonts w:eastAsiaTheme="minorEastAsia"/>
+        </w:rPr>
+      </w:pPr>
+    </w:p>
+    <w:p>
+      <w:pPr>
+        <w:rPr>
+          <w:lang w:eastAsia="it-IT"/>
+        </w:rPr>
+      </w:pPr>
+      <w:r>
+        <w:rPr>
+          <w:lang w:eastAsia="it-IT"/>
+        </w:rPr>
+        <w:t>Proprio per indagare quest’ultimo aspetto si mostrano le schedulazioni d’impulso di alcuni circuiti che richiedono 2 qubit.</w:t>
+      </w:r>
+    </w:p>
+    <w:p>
+      <w:pPr>
+        <w:rPr>
+          <w:lang w:eastAsia="it-IT"/>
+        </w:rPr>
+      </w:pPr>
+    </w:p>
+    <w:p>
+      <w:pPr>
+        <w:rPr>
+          <w:lang w:eastAsia="it-IT"/>
+        </w:rPr>
+      </w:pPr>
+    </w:p>
+    <w:p>
+      <w:pPr>
+        <w:rPr>
+          <w:lang w:eastAsia="it-IT"/>
+        </w:rPr>
+      </w:pPr>
+    </w:p>
+    <w:p>
+      <w:pPr>
+        <w:rPr>
+          <w:lang w:eastAsia="it-IT"/>
+        </w:rPr>
+      </w:pPr>
+      <w:r>
+        <w:rPr>
+          <w:lang w:eastAsia="it-IT"/>
+        </w:rPr>
+        <w:lastRenderedPageBreak/>
+        <w:t>Esempio 1: applicazione di H gate, CNOT, una serie arbitraria di rotazioni sul primo qubit e ulteriore CNOT.</w:t>
+      </w:r>
+    </w:p>
+    <w:p>
+      <w:pPr>
+        <w:rPr>
+          <w:lang w:eastAsia="it-IT"/>
+        </w:rPr>
+      </w:pPr>
+    </w:p>
+    <w:p>
+      <w:pPr>
+        <w:jc w:val="center"/>
+        <w:rPr>
+          <w:lang w:eastAsia="it-IT"/>
+        </w:rPr>
+      </w:pPr>
+      <w:r>
+        <w:rPr>
+          <w:rFonts w:ascii="Times" w:eastAsiaTheme="minorEastAsia" w:hAnsi="Times"/>
+          <w:szCs w:val="22"/>
+        </w:rPr>
+        <w:drawing>
+          <wp:inline distT="0" distB="0" distL="0" distR="0" wp14:anchorId="45A8BA28" wp14:editId="6F7E58B2">
+            <wp:extent cx="3951517" cy="871855"/>
+            <wp:effectExtent l="0" t="0" r="0" b="4445"/>
+            <wp:docPr id="31" name="Immagine 31" descr="Immagine che contiene testo, orologio&#10;&#10;Descrizione generata automaticamente"/>
+            <wp:cNvGraphicFramePr>
+              <a:graphicFrameLocks xmlns:a="http://schemas.openxmlformats.org/drawingml/2006/main" noChangeAspect="1"/>
+            </wp:cNvGraphicFramePr>
+            <a:graphic xmlns:a="http://schemas.openxmlformats.org/drawingml/2006/main">
+              <a:graphicData uri="http://schemas.openxmlformats.org/drawingml/2006/picture">
+                <pic:pic xmlns:pic="http://schemas.openxmlformats.org/drawingml/2006/picture">
+                  <pic:nvPicPr>
+                    <pic:cNvPr id="1" name="Immagine 1" descr="Immagine che contiene testo, orologio&#10;&#10;Descrizione generata automaticamente"/>
+                    <pic:cNvPicPr/>
+                  </pic:nvPicPr>
+                  <pic:blipFill>
+                    <a:blip r:embed="rId31" cstate="print">
+                      <a:extLst>
+                        <a:ext uri="{28A0092B-C50C-407E-A947-70E740481C1C}">
+                          <a14:useLocalDpi xmlns:a14="http://schemas.microsoft.com/office/drawing/2010/main" val="0"/>
+                        </a:ext>
+                      </a:extLst>
+                    </a:blip>
+                    <a:stretch>
+                      <a:fillRect/>
+                    </a:stretch>
+                  </pic:blipFill>
+                  <pic:spPr>
+                    <a:xfrm>
+                      <a:off x="0" y="0"/>
+                      <a:ext cx="4015383" cy="885946"/>
+                    </a:xfrm>
+                    <a:prstGeom prst="rect">
+                      <a:avLst/>
+                    </a:prstGeom>
+                  </pic:spPr>
+                </pic:pic>
+              </a:graphicData>
+            </a:graphic>
+          </wp:inline>
+        </w:drawing>
+      </w:r>
+    </w:p>
+    <w:p>
+      <w:pPr>
+        <w:pStyle w:val="Didascalie"/>
+      </w:pPr>
+      <w:r>
+        <w:t>Circuito</w:t>
+      </w:r>
+    </w:p>
+    <w:p>
+      <w:pPr>
+        <w:pStyle w:val="Didascalie"/>
+      </w:pPr>
+      <w:r>
+        <w:rPr>
+          <w:rFonts w:ascii="Times" w:hAnsi="Times"/>
+          <w:sz w:val="22"/>
+          <w:szCs w:val="22"/>
+        </w:rPr>
+        <mc:AlternateContent>
+          <mc:Choice Requires="wps">
+            <w:drawing>
+              <wp:anchor distT="0" distB="0" distL="114300" distR="114300" simplePos="0" relativeHeight="251669504" behindDoc="0" locked="0" layoutInCell="1" allowOverlap="1" wp14:anchorId="0E0F5C99" wp14:editId="6393C04B">
+                <wp:simplePos x="0" y="0"/>
+                <wp:positionH relativeFrom="column">
+                  <wp:posOffset>3349325</wp:posOffset>
+                </wp:positionH>
+                <wp:positionV relativeFrom="paragraph">
+                  <wp:posOffset>654973</wp:posOffset>
+                </wp:positionV>
+                <wp:extent cx="871268" cy="267419"/>
+                <wp:effectExtent l="0" t="0" r="0" b="0"/>
+                <wp:wrapNone/>
+                <wp:docPr id="36" name="Casella di testo 36"/>
+                <wp:cNvGraphicFramePr/>
+                <a:graphic xmlns:a="http://schemas.openxmlformats.org/drawingml/2006/main">
+                  <a:graphicData uri="http://schemas.microsoft.com/office/word/2010/wordprocessingShape">
+                    <wps:wsp>
+                      <wps:cNvSpPr txBox="1"/>
+                      <wps:spPr>
+                        <a:xfrm>
+                          <a:off x="0" y="0"/>
+                          <a:ext cx="871268" cy="267419"/>
+                        </a:xfrm>
+                        <a:prstGeom prst="rect">
+                          <a:avLst/>
+                        </a:prstGeom>
+                        <a:noFill/>
+                        <a:ln w="6350">
+                          <a:noFill/>
+                        </a:ln>
+                      </wps:spPr>
+                      <wps:txbx>
+                        <w:txbxContent>
+                          <w:p>
+                            <w:pPr>
+                              <w:rPr>
+                                <w:color w:val="FFFFFF" w:themeColor="background1"/>
+                                <w:sz w:val="14"/>
+                                <w:szCs w:val="18"/>
+                                <w14:textFill>
+                                  <w14:noFill/>
+                                </w14:textFill>
+                              </w:rPr>
+                            </w:pPr>
+                            <w:r>
+                              <w:rPr>
+                                <w:sz w:val="18"/>
+                                <w:szCs w:val="21"/>
+                              </w:rPr>
+                              <w:t>CNOT</w:t>
+                            </w:r>
+                          </w:p>
+                        </w:txbxContent>
+                      </wps:txbx>
+                      <wps:bodyPr rot="0" spcFirstLastPara="0" vertOverflow="overflow" horzOverflow="overflow" vert="horz" wrap="square" lIns="91440" tIns="45720" rIns="91440" bIns="45720" numCol="1" spcCol="0" rtlCol="0" fromWordArt="0" anchor="t" anchorCtr="0" forceAA="0" compatLnSpc="1">
+                        <a:prstTxWarp prst="textNoShape">
+                          <a:avLst/>
+                        </a:prstTxWarp>
+                        <a:noAutofit/>
+                      </wps:bodyPr>
+                    </wps:wsp>
+                  </a:graphicData>
+                </a:graphic>
+                <wp14:sizeRelV relativeFrom="margin">
+                  <wp14:pctHeight>0</wp14:pctHeight>
+                </wp14:sizeRelV>
+              </wp:anchor>
+            </w:drawing>
+          </mc:Choice>
+          <mc:Fallback>
+            <w:pict>
+              <v:shape w14:anchorId="0E0F5C99" id="Casella di testo 36" o:spid="_x0000_s1028" type="#_x0000_t202" style="position:absolute;left:0;text-align:left;margin-left:263.75pt;margin-top:51.55pt;width:68.6pt;height:21.05pt;z-index:251669504;visibility:visible;mso-wrap-style:square;mso-height-percent:0;mso-wrap-distance-left:9pt;mso-wrap-distance-top:0;mso-wrap-distance-right:9pt;mso-wrap-distance-bottom:0;mso-position-horizontal:absolute;mso-position-horizontal-relative:text;mso-position-vertical:absolute;mso-position-vertical-relative:text;mso-height-percent:0;mso-height-relative:margin;v-text-anchor:top" o:gfxdata="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" filled="f" stroked="f" strokeweight=".5pt">
+                <v:textbox>
+                  <w:txbxContent>
+                    <w:p>
+                      <w:pPr>
+                        <w:rPr>
+                          <w:color w:val="FFFFFF" w:themeColor="background1"/>
+                          <w:sz w:val="14"/>
+                          <w:szCs w:val="18"/>
+                          <w14:textFill>
+                            <w14:noFill/>
+                          </w14:textFill>
+                        </w:rPr>
+                      </w:pPr>
+                      <w:r>
+                        <w:rPr>
+                          <w:sz w:val="18"/>
+                          <w:szCs w:val="21"/>
+                        </w:rPr>
+                        <w:t>CNOT</w:t>
+                      </w:r>
+                    </w:p>
+                  </w:txbxContent>
+                </v:textbox>
+              </v:shape>
+            </w:pict>
+          </mc:Fallback>
+        </mc:AlternateContent>
+      </w:r>
+      <w:r>
+        <w:rPr>
+          <w:rFonts w:ascii="Times" w:hAnsi="Times"/>
+          <w:sz w:val="22"/>
+          <w:szCs w:val="22"/>
+        </w:rPr>
+        <mc:AlternateContent>
+          <mc:Choice Requires="wps">
+            <w:drawing>
+              <wp:anchor distT="0" distB="0" distL="114300" distR="114300" simplePos="0" relativeHeight="251667456" behindDoc="0" locked="0" layoutInCell="1" allowOverlap="1" wp14:anchorId="21F7EF07" wp14:editId="6A1BAB1B">
+                <wp:simplePos x="0" y="0"/>
+                <wp:positionH relativeFrom="column">
+                  <wp:posOffset>2779442</wp:posOffset>
+                </wp:positionH>
+                <wp:positionV relativeFrom="paragraph">
+                  <wp:posOffset>482169</wp:posOffset>
+                </wp:positionV>
+                <wp:extent cx="465826" cy="301924"/>
+                <wp:effectExtent l="0" t="0" r="0" b="0"/>
+                <wp:wrapNone/>
+                <wp:docPr id="35" name="Casella di testo 35"/>
+                <wp:cNvGraphicFramePr/>
+                <a:graphic xmlns:a="http://schemas.openxmlformats.org/drawingml/2006/main">
+                  <a:graphicData uri="http://schemas.microsoft.com/office/word/2010/wordprocessingShape">
+                    <wps:wsp>
+                      <wps:cNvSpPr txBox="1"/>
+                      <wps:spPr>
+                        <a:xfrm>
+                          <a:off x="0" y="0"/>
+                          <a:ext cx="465826" cy="301924"/>
+                        </a:xfrm>
+                        <a:prstGeom prst="rect">
+                          <a:avLst/>
+                        </a:prstGeom>
+                        <a:noFill/>
+                        <a:ln w="6350">
+                          <a:noFill/>
+                        </a:ln>
+                      </wps:spPr>
+                      <wps:txbx>
+                        <w:txbxContent>
+                          <w:p>
+                            <w:pPr>
+                              <w:rPr>
+                                <w:sz w:val="18"/>
+                                <w:szCs w:val="21"/>
+                              </w:rPr>
+                            </w:pPr>
+                            <w:r>
+                              <w:rPr>
+                                <w:sz w:val="18"/>
+                                <w:szCs w:val="21"/>
+                              </w:rPr>
+                              <w:t>U3</w:t>
+                            </w:r>
+                          </w:p>
+                        </w:txbxContent>
+                      </wps:txbx>
+                      <wps:bodyPr rot="0" spcFirstLastPara="0" vertOverflow="overflow" horzOverflow="overflow" vert="horz" wrap="square" lIns="91440" tIns="45720" rIns="91440" bIns="45720" numCol="1" spcCol="0" rtlCol="0" fromWordArt="0" anchor="t" anchorCtr="0" forceAA="0" compatLnSpc="1">
+                        <a:prstTxWarp prst="textNoShape">
+                          <a:avLst/>
+                        </a:prstTxWarp>
+                        <a:noAutofit/>
+                      </wps:bodyPr>
+                    </wps:wsp>
+                  </a:graphicData>
+                </a:graphic>
+                <wp14:sizeRelH relativeFrom="margin">
+                  <wp14:pctWidth>0</wp14:pctWidth>
+                </wp14:sizeRelH>
+              </wp:anchor>
+            </w:drawing>
+          </mc:Choice>
+          <mc:Fallback>
+            <w:pict>
+              <v:shape w14:anchorId="21F7EF07" id="Casella di testo 35" o:spid="_x0000_s1029" type="#_x0000_t202" style="position:absolute;left:0;text-align:left;margin-left:218.85pt;margin-top:37.95pt;width:36.7pt;height:23.75pt;z-index:251667456;visibility:visible;mso-wrap-style:square;mso-width-percent:0;mso-wrap-distance-left:9pt;mso-wrap-distance-top:0;mso-wrap-distance-right:9pt;mso-wrap-distance-bottom:0;mso-position-horizontal:absolute;mso-position-horizontal-relative:text;mso-position-vertical:absolute;mso-position-vertical-relative:text;mso-width-percent:0;mso-width-relative:margin;v-text-anchor:top" o:gfxdata="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" filled="f" stroked="f" strokeweight=".5pt">
+                <v:textbox>
+                  <w:txbxContent>
+                    <w:p>
+                      <w:pPr>
+                        <w:rPr>
+                          <w:sz w:val="18"/>
+                          <w:szCs w:val="21"/>
+                        </w:rPr>
+                      </w:pPr>
+                      <w:r>
+                        <w:rPr>
+                          <w:sz w:val="18"/>
+                          <w:szCs w:val="21"/>
+                        </w:rPr>
+                        <w:t>U3</w:t>
+                      </w:r>
+                    </w:p>
+                  </w:txbxContent>
+                </v:textbox>
+              </v:shape>
+            </w:pict>
+          </mc:Fallback>
+        </mc:AlternateContent>
+      </w:r>
+      <w:r>
+        <w:rPr>
+          <w:rFonts w:ascii="Times" w:hAnsi="Times"/>
+          <w:sz w:val="22"/>
+          <w:szCs w:val="22"/>
+        </w:rPr>
+        <mc:AlternateContent>
+          <mc:Choice Requires="wps">
+            <w:drawing>
+              <wp:anchor distT="0" distB="0" distL="114300" distR="114300" simplePos="0" relativeHeight="251666432" behindDoc="0" locked="0" layoutInCell="1" allowOverlap="1" wp14:anchorId="1D3C5B52" wp14:editId="547EEFF7">
+                <wp:simplePos x="0" y="0"/>
+                <wp:positionH relativeFrom="column">
+                  <wp:posOffset>1736509</wp:posOffset>
+                </wp:positionH>
+                <wp:positionV relativeFrom="paragraph">
+                  <wp:posOffset>654900</wp:posOffset>
+                </wp:positionV>
+                <wp:extent cx="871268" cy="267419"/>
+                <wp:effectExtent l="0" t="0" r="0" b="0"/>
+                <wp:wrapNone/>
+                <wp:docPr id="34" name="Casella di testo 34"/>
+                <wp:cNvGraphicFramePr/>
+                <a:graphic xmlns:a="http://schemas.openxmlformats.org/drawingml/2006/main">
+                  <a:graphicData uri="http://schemas.microsoft.com/office/word/2010/wordprocessingShape">
+                    <wps:wsp>
+                      <wps:cNvSpPr txBox="1"/>
+                      <wps:spPr>
+                        <a:xfrm>
+                          <a:off x="0" y="0"/>
+                          <a:ext cx="871268" cy="267419"/>
+                        </a:xfrm>
+                        <a:prstGeom prst="rect">
+                          <a:avLst/>
+                        </a:prstGeom>
+                        <a:noFill/>
+                        <a:ln w="6350">
+                          <a:noFill/>
+                        </a:ln>
+                      </wps:spPr>
+                      <wps:txbx>
+                        <w:txbxContent>
+                          <w:p>
+                            <w:pPr>
+                              <w:rPr>
+                                <w:color w:val="FFFFFF" w:themeColor="background1"/>
+                                <w:sz w:val="14"/>
+                                <w:szCs w:val="18"/>
+                                <w14:textFill>
+                                  <w14:noFill/>
+                                </w14:textFill>
+                              </w:rPr>
+                            </w:pPr>
+                            <w:r>
+                              <w:rPr>
+                                <w:sz w:val="18"/>
+                                <w:szCs w:val="21"/>
+                              </w:rPr>
+                              <w:t>CNOT</w:t>
+                            </w:r>
+                          </w:p>
+                        </w:txbxContent>
+                      </wps:txbx>
+                      <wps:bodyPr rot="0" spcFirstLastPara="0" vertOverflow="overflow" horzOverflow="overflow" vert="horz" wrap="square" lIns="91440" tIns="45720" rIns="91440" bIns="45720" numCol="1" spcCol="0" rtlCol="0" fromWordArt="0" anchor="t" anchorCtr="0" forceAA="0" compatLnSpc="1">
+                        <a:prstTxWarp prst="textNoShape">
+                          <a:avLst/>
+                        </a:prstTxWarp>
+                        <a:noAutofit/>
+                      </wps:bodyPr>
+                    </wps:wsp>
+                  </a:graphicData>
+                </a:graphic>
+                <wp14:sizeRelV relativeFrom="margin">
+                  <wp14:pctHeight>0</wp14:pctHeight>
+                </wp14:sizeRelV>
+              </wp:anchor>
+            </w:drawing>
+          </mc:Choice>
+          <mc:Fallback>
+            <w:pict>
+              <v:shape w14:anchorId="1D3C5B52" id="Casella di testo 34" o:spid="_x0000_s1030" type="#_x0000_t202" style="position:absolute;left:0;text-align:left;margin-left:136.75pt;margin-top:51.55pt;width:68.6pt;height:21.05pt;z-index:251666432;visibility:visible;mso-wrap-style:square;mso-height-percent:0;mso-wrap-distance-left:9pt;mso-wrap-distance-top:0;mso-wrap-distance-right:9pt;mso-wrap-distance-bottom:0;mso-position-horizontal:absolute;mso-position-horizontal-relative:text;mso-position-vertical:absolute;mso-position-vertical-relative:text;mso-height-percent:0;mso-height-relative:margin;v-text-anchor:top" o:gfxdata="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" filled="f" stroked="f" strokeweight=".5pt">
+                <v:textbox>
+                  <w:txbxContent>
+                    <w:p>
+                      <w:pPr>
+                        <w:rPr>
+                          <w:color w:val="FFFFFF" w:themeColor="background1"/>
+                          <w:sz w:val="14"/>
+                          <w:szCs w:val="18"/>
+                          <w14:textFill>
+                            <w14:noFill/>
+                          </w14:textFill>
+                        </w:rPr>
+                      </w:pPr>
+                      <w:r>
+                        <w:rPr>
+                          <w:sz w:val="18"/>
+                          <w:szCs w:val="21"/>
+                        </w:rPr>
+                        <w:t>CNOT</w:t>
+                      </w:r>
+                    </w:p>
+                  </w:txbxContent>
+                </v:textbox>
+              </v:shape>
+            </w:pict>
+          </mc:Fallback>
+        </mc:AlternateContent>
+      </w:r>
+      <w:r>
+        <w:rPr>
+          <w:rFonts w:ascii="Times" w:hAnsi="Times"/>
+          <w:sz w:val="22"/>
+          <w:szCs w:val="22"/>
+        </w:rPr>
+        <mc:AlternateContent>
+          <mc:Choice Requires="wps">
+            <w:drawing>
+              <wp:anchor distT="0" distB="0" distL="114300" distR="114300" simplePos="0" relativeHeight="251665408" behindDoc="0" locked="0" layoutInCell="1" allowOverlap="1" wp14:anchorId="4873E355" wp14:editId="36F24DD1">
+                <wp:simplePos x="0" y="0"/>
+                <wp:positionH relativeFrom="column">
+                  <wp:posOffset>1244624</wp:posOffset>
+                </wp:positionH>
+                <wp:positionV relativeFrom="paragraph">
+                  <wp:posOffset>67777</wp:posOffset>
+                </wp:positionV>
+                <wp:extent cx="914400" cy="284672"/>
+                <wp:effectExtent l="0" t="0" r="0" b="0"/>
+                <wp:wrapNone/>
+                <wp:docPr id="33" name="Casella di testo 33"/>
+                <wp:cNvGraphicFramePr/>
+                <a:graphic xmlns:a="http://schemas.openxmlformats.org/drawingml/2006/main">
+                  <a:graphicData uri="http://schemas.microsoft.com/office/word/2010/wordprocessingShape">
+                    <wps:wsp>
+                      <wps:cNvSpPr txBox="1"/>
+                      <wps:spPr>
+                        <a:xfrm>
+                          <a:off x="0" y="0"/>
+                          <a:ext cx="914400" cy="284672"/>
+                        </a:xfrm>
+                        <a:prstGeom prst="rect">
+                          <a:avLst/>
+                        </a:prstGeom>
+                        <a:noFill/>
+                        <a:ln w="6350">
+                          <a:noFill/>
+                        </a:ln>
+                      </wps:spPr>
+                      <wps:txbx>
+                        <w:txbxContent>
+                          <w:p>
+                            <w:pPr>
+                              <w:rPr>
+                                <w:sz w:val="18"/>
+                                <w:szCs w:val="21"/>
+                              </w:rPr>
+                            </w:pPr>
+                            <w:r>
+                              <w:rPr>
+                                <w:sz w:val="18"/>
+                                <w:szCs w:val="21"/>
+                              </w:rPr>
+                              <w:t>H</w:t>
+                            </w:r>
+                          </w:p>
+                        </w:txbxContent>
+                      </wps:txbx>
+                      <wps:bodyPr rot="0" spcFirstLastPara="0" vertOverflow="overflow" horzOverflow="overflow" vert="horz" wrap="square" lIns="91440" tIns="45720" rIns="91440" bIns="45720" numCol="1" spcCol="0" rtlCol="0" fromWordArt="0" anchor="t" anchorCtr="0" forceAA="0" compatLnSpc="1">
+                        <a:prstTxWarp prst="textNoShape">
+                          <a:avLst/>
+                        </a:prstTxWarp>
+                        <a:noAutofit/>
+                      </wps:bodyPr>
+                    </wps:wsp>
+                  </a:graphicData>
+                </a:graphic>
+                <wp14:sizeRelV relativeFrom="margin">
+                  <wp14:pctHeight>0</wp14:pctHeight>
+                </wp14:sizeRelV>
+              </wp:anchor>
+            </w:drawing>
+          </mc:Choice>
+          <mc:Fallback>
+            <w:pict>
+              <v:shape w14:anchorId="4873E355" id="Casella di testo 33" o:spid="_x0000_s1031" type="#_x0000_t202" style="position:absolute;left:0;text-align:left;margin-left:98pt;margin-top:5.35pt;width:1in;height:22.4pt;z-index:251665408;visibility:visible;mso-wrap-style:square;mso-height-percent:0;mso-wrap-distance-left:9pt;mso-wrap-distance-top:0;mso-wrap-distance-right:9pt;mso-wrap-distance-bottom:0;mso-position-horizontal:absolute;mso-position-horizontal-relative:text;mso-position-vertical:absolute;mso-position-vertical-relative:text;mso-height-percent:0;mso-height-relative:margin;v-text-anchor:top" o:gfxdata="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" filled="f" stroked="f" strokeweight=".5pt">
+                <v:textbox>
+                  <w:txbxContent>
+                    <w:p>
+                      <w:pPr>
+                        <w:rPr>
+                          <w:sz w:val="18"/>
+                          <w:szCs w:val="21"/>
+                        </w:rPr>
+                      </w:pPr>
+                      <w:r>
+                        <w:rPr>
+                          <w:sz w:val="18"/>
+                          <w:szCs w:val="21"/>
+                        </w:rPr>
+                        <w:t>H</w:t>
+                      </w:r>
+                    </w:p>
+                  </w:txbxContent>
+                </v:textbox>
+              </v:shape>
+            </w:pict>
+          </mc:Fallback>
+        </mc:AlternateContent>
+      </w:r>
+      <w:r>
+        <w:rPr>
+          <w:rFonts w:ascii="Times" w:hAnsi="Times"/>
+          <w:sz w:val="22"/>
+          <w:szCs w:val="22"/>
+        </w:rPr>
+        <w:drawing>
+          <wp:inline distT="0" distB="0" distL="0" distR="0" wp14:anchorId="474DFC91" wp14:editId="42A64B5A">
+            <wp:extent cx="3752491" cy="2277904"/>
+            <wp:effectExtent l="0" t="0" r="0" b="0"/>
+            <wp:docPr id="32" name="Immagine 32"/>
+            <wp:cNvGraphicFramePr>
+              <a:graphicFrameLocks xmlns:a="http://schemas.openxmlformats.org/drawingml/2006/main" noChangeAspect="1"/>
+            </wp:cNvGraphicFramePr>
+            <a:graphic xmlns:a="http://schemas.openxmlformats.org/drawingml/2006/main">
+              <a:graphicData uri="http://schemas.openxmlformats.org/drawingml/2006/picture">
+                <pic:pic xmlns:pic="http://schemas.openxmlformats.org/drawingml/2006/picture">
+                  <pic:nvPicPr>
+                    <pic:cNvPr id="2" name="Immagine 2"/>
+                    <pic:cNvPicPr/>
+                  </pic:nvPicPr>
+                  <pic:blipFill>
+                    <a:blip r:embed="rId32" cstate="print">
+                      <a:extLst>
+                        <a:ext uri="{28A0092B-C50C-407E-A947-70E740481C1C}">
+                          <a14:useLocalDpi xmlns:a14="http://schemas.microsoft.com/office/drawing/2010/main" val="0"/>
+                        </a:ext>
+                      </a:extLst>
+                    </a:blip>
+                    <a:stretch>
+                      <a:fillRect/>
+                    </a:stretch>
+                  </pic:blipFill>
+                  <pic:spPr>
+                    <a:xfrm>
+                      <a:off x="0" y="0"/>
+                      <a:ext cx="3805930" cy="2310343"/>
+                    </a:xfrm>
+                    <a:prstGeom prst="rect">
+                      <a:avLst/>
+                    </a:prstGeom>
+                  </pic:spPr>
+                </pic:pic>
+              </a:graphicData>
+            </a:graphic>
+          </wp:inline>
+        </w:drawing>
+      </w:r>
+    </w:p>
+    <w:p>
+      <w:pPr>
+        <w:pStyle w:val="Didascalie"/>
+        <w:rPr>
+          <w:lang w:eastAsia="it-IT"/>
+        </w:rPr>
+      </w:pPr>
+      <w:r>
+        <w:rPr>
+          <w:lang w:eastAsia="it-IT"/>
+        </w:rPr>
+        <w:t>Schedulazione d’impulsi</w:t>
+      </w:r>
+      <w:r>
+        <w:rPr>
+          <w:lang w:eastAsia="it-IT"/>
+        </w:rPr>
+        <w:t>: con riquadri neri si sono evidenziati gli impulsi</w:t>
+      </w:r>
+    </w:p>
+    <w:p>
+      <w:pPr>
+        <w:pStyle w:val="Didascalie"/>
+        <w:rPr>
+          <w:lang w:eastAsia="it-IT"/>
+        </w:rPr>
+      </w:pPr>
+      <w:r>
+        <w:rPr>
+          <w:lang w:eastAsia="it-IT"/>
+        </w:rPr>
+        <w:t>che implementano un gate.</w:t>
+      </w:r>
+    </w:p>
+    <w:p>
+      <w:pPr>
+        <w:rPr>
+          <w:rFonts w:eastAsiaTheme="minorEastAsia"/>
+        </w:rPr>
+      </w:pPr>
+      <w:r>
+        <w:rPr>
+          <w:rFonts w:eastAsiaTheme="minorEastAsia"/>
+        </w:rPr>
+        <w:t>Esempio 2: Un circuito composto solo da X gate e un CNOT. Di questo si potrebbe ridurre la durata dell’X gate dell’80%.</w:t>
+      </w:r>
+    </w:p>
+    <w:p>
+      <w:pPr>
+        <w:rPr>
+          <w:rFonts w:eastAsiaTheme="minorEastAsia"/>
+        </w:rPr>
+      </w:pPr>
+    </w:p>
+    <w:p>
+      <w:pPr>
+        <w:jc w:val="center"/>
+        <w:rPr>
+          <w:rFonts w:eastAsiaTheme="minorEastAsia"/>
+        </w:rPr>
+      </w:pPr>
+      <w:r>
+        <w:rPr>
+          <w:rFonts w:eastAsiaTheme="minorEastAsia"/>
+        </w:rPr>
+        <mc:AlternateContent>
+          <mc:Choice Requires="wps">
+            <w:drawing>
+              <wp:anchor distT="0" distB="0" distL="114300" distR="114300" simplePos="0" relativeHeight="251671552" behindDoc="0" locked="0" layoutInCell="1" allowOverlap="1" wp14:anchorId="7FF7CF82" wp14:editId="77743112">
+                <wp:simplePos x="0" y="0"/>
+                <wp:positionH relativeFrom="column">
+                  <wp:posOffset>2610430</wp:posOffset>
+                </wp:positionH>
+                <wp:positionV relativeFrom="paragraph">
+                  <wp:posOffset>691101</wp:posOffset>
+                </wp:positionV>
+                <wp:extent cx="1005288" cy="238539"/>
+                <wp:effectExtent l="0" t="0" r="0" b="0"/>
+                <wp:wrapNone/>
+                <wp:docPr id="41" name="Casella di testo 41"/>
+                <wp:cNvGraphicFramePr/>
+                <a:graphic xmlns:a="http://schemas.openxmlformats.org/drawingml/2006/main">
+                  <a:graphicData uri="http://schemas.microsoft.com/office/word/2010/wordprocessingShape">
+                    <wps:wsp>
+                      <wps:cNvSpPr txBox="1"/>
+                      <wps:spPr>
+                        <a:xfrm>
+                          <a:off x="0" y="0"/>
+                          <a:ext cx="1005288" cy="238539"/>
+                        </a:xfrm>
+                        <a:prstGeom prst="rect">
+                          <a:avLst/>
+                        </a:prstGeom>
+                        <a:noFill/>
+                        <a:ln w="6350">
+                          <a:noFill/>
+                        </a:ln>
+                      </wps:spPr>
+                      <wps:txbx>
+                        <w:txbxContent>
+                          <w:p>
+                            <w:pPr>
+                              <w:rPr>
+                                <w:sz w:val="18"/>
+                                <w:szCs w:val="21"/>
+                              </w:rPr>
+                            </w:pPr>
+                            <w:r>
+                              <w:rPr>
+                                <w:sz w:val="18"/>
+                                <w:szCs w:val="21"/>
+                              </w:rPr>
+                              <w:t>CNOT</w:t>
+                            </w:r>
+                          </w:p>
+                        </w:txbxContent>
+                      </wps:txbx>
+                      <wps:bodyPr rot="0" spcFirstLastPara="0" vertOverflow="overflow" horzOverflow="overflow" vert="horz" wrap="square" lIns="91440" tIns="45720" rIns="91440" bIns="45720" numCol="1" spcCol="0" rtlCol="0" fromWordArt="0" anchor="t" anchorCtr="0" forceAA="0" compatLnSpc="1">
+                        <a:prstTxWarp prst="textNoShape">
+                          <a:avLst/>
+                        </a:prstTxWarp>
+                        <a:noAutofit/>
+                      </wps:bodyPr>
+                    </wps:wsp>
+                  </a:graphicData>
+                </a:graphic>
+              </wp:anchor>
+            </w:drawing>
+          </mc:Choice>
+          <mc:Fallback>
+            <w:pict>
+              <v:shape w14:anchorId="7FF7CF82" id="Casella di testo 41" o:spid="_x0000_s1032" type="#_x0000_t202" style="position:absolute;left:0;text-align:left;margin-left:205.55pt;margin-top:54.4pt;width:79.15pt;height:18.8pt;z-index:251671552;visibility:visible;mso-wrap-style:square;mso-wrap-distance-left:9pt;mso-wrap-distance-top:0;mso-wrap-distance-right:9pt;mso-wrap-distance-bottom:0;mso-position-horizontal:absolute;mso-position-horizontal-relative:text;mso-position-vertical:absolute;mso-position-vertical-relative:text;v-text-anchor:top" o:gfxdata="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" filled="f" stroked="f" strokeweight=".5pt">
+                <v:textbox>
+                  <w:txbxContent>
+                    <w:p>
+                      <w:pPr>
+                        <w:rPr>
+                          <w:sz w:val="18"/>
+                          <w:szCs w:val="21"/>
+                        </w:rPr>
+                      </w:pPr>
+                      <w:r>
+                        <w:rPr>
+                          <w:sz w:val="18"/>
+                          <w:szCs w:val="21"/>
+                        </w:rPr>
+                        <w:t>CNOT</w:t>
+                      </w:r>
+                    </w:p>
+                  </w:txbxContent>
+                </v:textbox>
+              </v:shape>
+            </w:pict>
+          </mc:Fallback>
+        </mc:AlternateContent>
+      </w:r>
+      <w:r>
+        <w:rPr>
+          <w:rFonts w:eastAsiaTheme="minorEastAsia"/>
+        </w:rPr>
+        <mc:AlternateContent>
+          <mc:Choice Requires="wps">
+            <w:drawing>
+              <wp:anchor distT="0" distB="0" distL="114300" distR="114300" simplePos="0" relativeHeight="251670528" behindDoc="0" locked="0" layoutInCell="1" allowOverlap="1" wp14:anchorId="7382CDC3" wp14:editId="78DA6BA1">
+                <wp:simplePos x="0" y="0"/>
+                <wp:positionH relativeFrom="column">
+                  <wp:posOffset>1325742</wp:posOffset>
+                </wp:positionH>
+                <wp:positionV relativeFrom="paragraph">
+                  <wp:posOffset>174266</wp:posOffset>
+                </wp:positionV>
+                <wp:extent cx="326003" cy="294198"/>
+                <wp:effectExtent l="0" t="0" r="0" b="0"/>
+                <wp:wrapNone/>
+                <wp:docPr id="40" name="Casella di testo 40"/>
+                <wp:cNvGraphicFramePr/>
+                <a:graphic xmlns:a="http://schemas.openxmlformats.org/drawingml/2006/main">
+                  <a:graphicData uri="http://schemas.microsoft.com/office/word/2010/wordprocessingShape">
+                    <wps:wsp>
+                      <wps:cNvSpPr txBox="1"/>
+                      <wps:spPr>
+                        <a:xfrm>
+                          <a:off x="0" y="0"/>
+                          <a:ext cx="326003" cy="294198"/>
+                        </a:xfrm>
+                        <a:prstGeom prst="rect">
+                          <a:avLst/>
+                        </a:prstGeom>
+                        <a:noFill/>
+                        <a:ln w="6350">
+                          <a:noFill/>
+                        </a:ln>
+                      </wps:spPr>
+                      <wps:txbx>
+                        <w:txbxContent>
+                          <w:p>
+                            <w:pPr>
+                              <w:rPr>
+                                <w:sz w:val="18"/>
+                                <w:szCs w:val="21"/>
+                              </w:rPr>
+                            </w:pPr>
+                            <w:r>
+                              <w:rPr>
+                                <w:sz w:val="18"/>
+                                <w:szCs w:val="21"/>
+                              </w:rPr>
+                              <w:t>X</w:t>
+                            </w:r>
+                          </w:p>
+                        </w:txbxContent>
+                      </wps:txbx>
+                      <wps:bodyPr rot="0" spcFirstLastPara="0" vertOverflow="overflow" horzOverflow="overflow" vert="horz" wrap="square" lIns="91440" tIns="45720" rIns="91440" bIns="45720" numCol="1" spcCol="0" rtlCol="0" fromWordArt="0" anchor="t" anchorCtr="0" forceAA="0" compatLnSpc="1">
+                        <a:prstTxWarp prst="textNoShape">
+                          <a:avLst/>
+                        </a:prstTxWarp>
+                        <a:noAutofit/>
+                      </wps:bodyPr>
+                    </wps:wsp>
+                  </a:graphicData>
+                </a:graphic>
+                <wp14:sizeRelV relativeFrom="margin">
+                  <wp14:pctHeight>0</wp14:pctHeight>
+                </wp14:sizeRelV>
+              </wp:anchor>
+            </w:drawing>
+          </mc:Choice>
+          <mc:Fallback>
+            <w:pict>
+              <v:shape w14:anchorId="7382CDC3" id="Casella di testo 40" o:spid="_x0000_s1033" type="#_x0000_t202" style="position:absolute;left:0;text-align:left;margin-left:104.4pt;margin-top:13.7pt;width:25.65pt;height:23.15pt;z-index:251670528;visibility:visible;mso-wrap-style:square;mso-height-percent:0;mso-wrap-distance-left:9pt;mso-wrap-distance-top:0;mso-wrap-distance-right:9pt;mso-wrap-distance-bottom:0;mso-position-horizontal:absolute;mso-position-horizontal-relative:text;mso-position-vertical:absolute;mso-position-vertical-relative:text;mso-height-percent:0;mso-height-relative:margin;v-text-anchor:top" o:gfxdata="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" filled="f" stroked="f" strokeweight=".5pt">
+                <v:textbox>
+                  <w:txbxContent>
+                    <w:p>
+                      <w:pPr>
+                        <w:rPr>
+                          <w:sz w:val="18"/>
+                          <w:szCs w:val="21"/>
+                        </w:rPr>
+                      </w:pPr>
+                      <w:r>
+                        <w:rPr>
+                          <w:sz w:val="18"/>
+                          <w:szCs w:val="21"/>
+                        </w:rPr>
+                        <w:t>X</w:t>
+                      </w:r>
+                    </w:p>
+                  </w:txbxContent>
+                </v:textbox>
+              </v:shape>
+            </w:pict>
+          </mc:Fallback>
+        </mc:AlternateContent>
+      </w:r>
+      <w:r>
+        <w:rPr>
+          <w:rFonts w:eastAsiaTheme="minorEastAsia"/>
+        </w:rPr>
+        <w:drawing>
+          <wp:inline distT="0" distB="0" distL="0" distR="0" wp14:anchorId="77559E37" wp14:editId="12945980">
+            <wp:extent cx="4114463" cy="2505710"/>
+            <wp:effectExtent l="0" t="0" r="635" b="0"/>
+            <wp:docPr id="39" name="Immagine 39"/>
+            <wp:cNvGraphicFramePr>
+              <a:graphicFrameLocks xmlns:a="http://schemas.openxmlformats.org/drawingml/2006/main" noChangeAspect="1"/>
+            </wp:cNvGraphicFramePr>
+            <a:graphic xmlns:a="http://schemas.openxmlformats.org/drawingml/2006/main">
+              <a:graphicData uri="http://schemas.openxmlformats.org/drawingml/2006/picture">
+                <pic:pic xmlns:pic="http://schemas.openxmlformats.org/drawingml/2006/picture">
+                  <pic:nvPicPr>
+                    <pic:cNvPr id="39" name="Immagine 39"/>
+                    <pic:cNvPicPr/>
+                  </pic:nvPicPr>
+                  <pic:blipFill>
+                    <a:blip r:embed="rId33"/>
+                    <a:stretch>
+                      <a:fillRect/>
+                    </a:stretch>
+                  </pic:blipFill>
+                  <pic:spPr>
+                    <a:xfrm>
+                      <a:off x="0" y="0"/>
+                      <a:ext cx="4171019" cy="2540153"/>
+                    </a:xfrm>
+                    <a:prstGeom prst="rect">
+                      <a:avLst/>
+                    </a:prstGeom>
+                  </pic:spPr>
+                </pic:pic>
+              </a:graphicData>
+            </a:graphic>
+          </wp:inline>
+        </w:drawing>
+      </w:r>
+    </w:p>
+    <w:p>
+      <w:pPr>
+        <w:pStyle w:val="Didascalie"/>
+      </w:pPr>
+      <w:r>
+        <w:t>A sostegno della terza ipotesi si mostra il confronto tra un X gate</w:t>
+      </w:r>
+    </w:p>
+    <w:p>
+      <w:pPr>
+        <w:pStyle w:val="Didascalie"/>
+      </w:pPr>
+      <w:r>
+        <w:t>e un CNOT in schedulazione d’impulsi.</w:t>
+      </w:r>
+    </w:p>
+    <w:p>
+      <w:pPr>
+        <w:pStyle w:val="Didascalie"/>
+      </w:pPr>
+    </w:p>
+    <w:p>
+      <w:pPr>
+        <w:rPr>
+          <w:rFonts w:eastAsiaTheme="minorEastAsia"/>
+        </w:rPr>
+      </w:pPr>
+      <w:r>
+        <w:rPr>
+          <w:rFonts w:eastAsiaTheme="minorEastAsia"/>
+        </w:rPr>
+        <w:t xml:space="preserve">Dato che i risultati ottenuti sembrano smentire quanto atteso, si è deciso di eseguire un nuovo esperimento in cui ad un singolo qubit vengono applicati 11 X gate. Anche per questo circuiti il risultato atteso è lo stato |1&gt; ma ci si aspetta che un errore di calibrazione di un gate apporti una maggiore discrepanza tra le stime di accuratezza. Importante sottolineare come in questo caso non sia stato utilizzato il metodo transpile di Qiskit in quanto avrebbe ridotto l’intero circuito ad un singolo </w:t>
+      </w:r>
+      <w:r>
+        <w:rPr>
+          <w:rFonts w:eastAsiaTheme="minorEastAsia"/>
+        </w:rPr>
+        <w:lastRenderedPageBreak/>
+        <w:t>X gate. In questo esperimento sono stati raccolti dati per l’X gate preimpostato e per tre di diversa durata (sigma pari a 0,075</w:t>
+      </w:r>
+      <m:oMath>
+        <m:r>
+          <w:rPr>
+            <w:rFonts w:ascii="Cambria Math" w:eastAsiaTheme="minorEastAsia" w:hAnsi="Cambria Math"/>
+          </w:rPr>
+          <m:t>μ</m:t>
+        </m:r>
+      </m:oMath>
+      <w:r>
+        <w:rPr>
+          <w:rFonts w:eastAsiaTheme="minorEastAsia"/>
+        </w:rPr>
+        <w:t>s - 0,025</w:t>
+      </w:r>
+      <m:oMath>
+        <m:r>
+          <w:rPr>
+            <w:rFonts w:ascii="Cambria Math" w:eastAsiaTheme="minorEastAsia" w:hAnsi="Cambria Math"/>
+          </w:rPr>
+          <m:t>μ</m:t>
+        </m:r>
+      </m:oMath>
+      <w:r>
+        <w:rPr>
+          <w:rFonts w:eastAsiaTheme="minorEastAsia"/>
+        </w:rPr>
+        <w:t>s - 0,015</w:t>
+      </w:r>
+      <m:oMath>
+        <m:r>
+          <w:rPr>
+            <w:rFonts w:ascii="Cambria Math" w:eastAsiaTheme="minorEastAsia" w:hAnsi="Cambria Math"/>
+          </w:rPr>
+          <m:t>μ</m:t>
+        </m:r>
+      </m:oMath>
+      <w:r>
+        <w:rPr>
+          <w:rFonts w:eastAsiaTheme="minorEastAsia"/>
+        </w:rPr>
+        <w:t>s) calibrati con la procedura già citata.</w:t>
+      </w:r>
+    </w:p>
+    <w:p>
+      <w:pPr>
+        <w:rPr>
+          <w:rFonts w:eastAsiaTheme="minorEastAsia"/>
+        </w:rPr>
+      </w:pPr>
+      <w:r>
+        <w:rPr>
+          <w:rFonts w:eastAsiaTheme="minorEastAsia"/>
+        </w:rPr>
+        <w:t>I risultati ottenuti sono riportati in tabella.</w:t>
+      </w:r>
+    </w:p>
+    <w:p>
+      <w:pPr>
+        <w:rPr>
+          <w:rFonts w:eastAsiaTheme="minorEastAsia"/>
+        </w:rPr>
+      </w:pPr>
+    </w:p>
+    <w:tbl>
+      <w:tblPr>
+        <w:tblStyle w:val="Grigliatabella"/>
+        <w:tblW w:w="0" w:type="auto"/>
+        <w:tblInd w:w="846" w:type="dxa"/>
+        <w:tblLook w:val="04A0" w:firstRow="1" w:lastRow="0" w:firstColumn="1" w:lastColumn="0" w:noHBand="0" w:noVBand="1"/>
+      </w:tblPr>
+      <w:tblGrid>
+        <w:gridCol w:w="3568"/>
+        <w:gridCol w:w="3519"/>
+      </w:tblGrid>
+      <w:tr>
+        <w:tc>
+          <w:tcPr>
+            <w:tcW w:w="3568" w:type="dxa"/>
+          </w:tcPr>
+          <w:p>
+            <w:pPr>
+              <w:jc w:val="center"/>
+              <w:rPr>
+                <w:rFonts w:eastAsiaTheme="minorEastAsia" w:cs="Times New Roman"/>
+              </w:rPr>
+            </w:pPr>
+            <w:r>
+              <w:rPr>
+                <w:rFonts w:eastAsiaTheme="minorEastAsia" w:cs="Times New Roman"/>
+              </w:rPr>
+              <w:t>Durata sigma (</w:t>
+            </w:r>
+            <m:oMath>
+              <m:r>
+                <w:rPr>
+                  <w:rFonts w:ascii="Cambria Math" w:eastAsiaTheme="minorEastAsia" w:hAnsi="Cambria Math"/>
+                </w:rPr>
+                <m:t>μ</m:t>
+              </m:r>
+            </m:oMath>
+            <w:r>
+              <w:rPr>
+                <w:rFonts w:eastAsiaTheme="minorEastAsia" w:cs="Times New Roman"/>
+              </w:rPr>
+              <w:t>s)</w:t>
+            </w:r>
+          </w:p>
+        </w:tc>
+        <w:tc>
+          <w:tcPr>
+            <w:tcW w:w="3519" w:type="dxa"/>
+          </w:tcPr>
+          <w:p>
+            <w:pPr>
+              <w:jc w:val="center"/>
+              <w:rPr>
+                <w:rFonts w:eastAsiaTheme="minorEastAsia" w:cs="Times New Roman"/>
+              </w:rPr>
+            </w:pPr>
+            <w:r>
+              <w:rPr>
+                <w:rFonts w:eastAsiaTheme="minorEastAsia" w:cs="Times New Roman"/>
+              </w:rPr>
+              <w:t>Accuratezza percentuale</w:t>
+            </w:r>
+          </w:p>
+        </w:tc>
+      </w:tr>
+      <w:tr>
+        <w:tc>
+          <w:tcPr>
+            <w:tcW w:w="3568" w:type="dxa"/>
+          </w:tcPr>
+          <w:p>
+            <w:pPr>
+              <w:jc w:val="center"/>
+              <w:rPr>
+                <w:rFonts w:eastAsiaTheme="minorEastAsia" w:cs="Times New Roman"/>
+              </w:rPr>
+            </w:pPr>
+            <w:r>
+              <w:rPr>
+                <w:rFonts w:eastAsiaTheme="minorEastAsia" w:cs="Times New Roman"/>
+              </w:rPr>
+              <w:t>0,075 (preimpostato)</w:t>
+            </w:r>
+          </w:p>
+        </w:tc>
+        <w:tc>
+          <w:tcPr>
+            <w:tcW w:w="3519" w:type="dxa"/>
+          </w:tcPr>
+          <w:p>
+            <w:pPr>
+              <w:jc w:val="center"/>
+              <w:rPr>
+                <w:rFonts w:eastAsiaTheme="minorEastAsia" w:cs="Times New Roman"/>
+              </w:rPr>
+            </w:pPr>
+            <w:r>
+              <w:rPr>
+                <w:rFonts w:eastAsiaTheme="minorEastAsia" w:cs="Times New Roman"/>
+              </w:rPr>
+              <w:t xml:space="preserve">88,6 </w:t>
+            </w:r>
+            <m:oMath>
+              <m:r>
+                <w:rPr>
+                  <w:rFonts w:ascii="Cambria Math" w:eastAsiaTheme="minorEastAsia" w:hAnsi="Cambria Math"/>
+                </w:rPr>
+                <m:t>±</m:t>
+              </m:r>
+            </m:oMath>
+            <w:r>
+              <w:rPr>
+                <w:rFonts w:eastAsiaTheme="minorEastAsia" w:cs="Times New Roman"/>
+              </w:rPr>
+              <w:t xml:space="preserve"> 0,2 %</w:t>
+            </w:r>
+          </w:p>
+        </w:tc>
+      </w:tr>
+      <w:tr>
+        <w:tc>
+          <w:tcPr>
+            <w:tcW w:w="3568" w:type="dxa"/>
+          </w:tcPr>
+          <w:p>
+            <w:pPr>
+              <w:jc w:val="center"/>
+              <w:rPr>
+                <w:rFonts w:eastAsiaTheme="minorEastAsia" w:cs="Times New Roman"/>
+              </w:rPr>
+            </w:pPr>
+            <w:r>
+              <w:rPr>
+                <w:rFonts w:eastAsiaTheme="minorEastAsia" w:cs="Times New Roman"/>
+              </w:rPr>
+              <w:t>0,075 (calibrato)</w:t>
+            </w:r>
+          </w:p>
+        </w:tc>
+        <w:tc>
+          <w:tcPr>
+            <w:tcW w:w="3519" w:type="dxa"/>
+          </w:tcPr>
+          <w:p>
+            <w:pPr>
+              <w:jc w:val="center"/>
+              <w:rPr>
+                <w:rFonts w:eastAsiaTheme="minorEastAsia" w:cs="Times New Roman"/>
+              </w:rPr>
+            </w:pPr>
+            <w:r>
+              <w:rPr>
+                <w:rFonts w:eastAsiaTheme="minorEastAsia" w:cs="Times New Roman"/>
+              </w:rPr>
+              <w:t>88,5 </w:t>
+            </w:r>
+            <m:oMath>
+              <m:r>
+                <w:rPr>
+                  <w:rFonts w:ascii="Cambria Math" w:eastAsiaTheme="minorEastAsia" w:hAnsi="Cambria Math"/>
+                </w:rPr>
+                <m:t>±</m:t>
+              </m:r>
+            </m:oMath>
+            <w:r>
+              <w:rPr>
+                <w:rFonts w:eastAsiaTheme="minorEastAsia" w:cs="Times New Roman"/>
+              </w:rPr>
+              <w:t xml:space="preserve"> 0,2 %</w:t>
+            </w:r>
+          </w:p>
+        </w:tc>
+      </w:tr>
+      <w:tr>
+        <w:tc>
+          <w:tcPr>
+            <w:tcW w:w="3568" w:type="dxa"/>
+          </w:tcPr>
+          <w:p>
+            <w:pPr>
+              <w:jc w:val="center"/>
+              <w:rPr>
+                <w:rFonts w:eastAsiaTheme="minorEastAsia" w:cs="Times New Roman"/>
+              </w:rPr>
+            </w:pPr>
+            <w:r>
+              <w:rPr>
+                <w:rFonts w:eastAsiaTheme="minorEastAsia" w:cs="Times New Roman"/>
+              </w:rPr>
+              <w:t>0,030</w:t>
+            </w:r>
+          </w:p>
+        </w:tc>
+        <w:tc>
+          <w:tcPr>
+            <w:tcW w:w="3519" w:type="dxa"/>
+          </w:tcPr>
+          <w:p>
+            <w:pPr>
+              <w:jc w:val="center"/>
+              <w:rPr>
+                <w:rFonts w:eastAsiaTheme="minorEastAsia" w:cs="Times New Roman"/>
+              </w:rPr>
+            </w:pPr>
+            <w:r>
+              <w:rPr>
+                <w:rFonts w:eastAsiaTheme="minorEastAsia" w:cs="Times New Roman"/>
+              </w:rPr>
+              <w:t xml:space="preserve">88,5 </w:t>
+            </w:r>
+            <m:oMath>
+              <m:r>
+                <w:rPr>
+                  <w:rFonts w:ascii="Cambria Math" w:eastAsiaTheme="minorEastAsia" w:hAnsi="Cambria Math"/>
+                </w:rPr>
+                <m:t>±</m:t>
+              </m:r>
+            </m:oMath>
+            <w:r>
+              <w:rPr>
+                <w:rFonts w:eastAsiaTheme="minorEastAsia" w:cs="Times New Roman"/>
+              </w:rPr>
+              <w:t xml:space="preserve"> 0,3 %</w:t>
+            </w:r>
+          </w:p>
+        </w:tc>
+      </w:tr>
+      <w:tr>
+        <w:tc>
+          <w:tcPr>
+            <w:tcW w:w="3568" w:type="dxa"/>
+          </w:tcPr>
+          <w:p>
+            <w:pPr>
+              <w:jc w:val="center"/>
+              <w:rPr>
+                <w:rFonts w:eastAsiaTheme="minorEastAsia" w:cs="Times New Roman"/>
+              </w:rPr>
+            </w:pPr>
+            <w:r>
+              <w:rPr>
+                <w:rFonts w:eastAsiaTheme="minorEastAsia" w:cs="Times New Roman"/>
+              </w:rPr>
+              <w:t>0,015</w:t>
+            </w:r>
+          </w:p>
+        </w:tc>
+        <w:tc>
+          <w:tcPr>
+            <w:tcW w:w="3519" w:type="dxa"/>
+          </w:tcPr>
+          <w:p>
+            <w:pPr>
+              <w:jc w:val="center"/>
+              <w:rPr>
+                <w:rFonts w:eastAsiaTheme="minorEastAsia" w:cs="Times New Roman"/>
+              </w:rPr>
+            </w:pPr>
+            <w:r>
+              <w:rPr>
+                <w:rFonts w:eastAsiaTheme="minorEastAsia" w:cs="Times New Roman"/>
+              </w:rPr>
+              <w:t>88,7 </w:t>
+            </w:r>
+            <m:oMath>
+              <m:r>
+                <w:rPr>
+                  <w:rFonts w:ascii="Cambria Math" w:eastAsiaTheme="minorEastAsia" w:hAnsi="Cambria Math"/>
+                </w:rPr>
+                <m:t>±</m:t>
+              </m:r>
+            </m:oMath>
+            <w:r>
+              <w:rPr>
+                <w:rFonts w:eastAsiaTheme="minorEastAsia" w:cs="Times New Roman"/>
+              </w:rPr>
+              <w:t xml:space="preserve"> 0,2 %</w:t>
+            </w:r>
+          </w:p>
+        </w:tc>
+      </w:tr>
+    </w:tbl>
+    <w:p>
+      <w:pPr>
+        <w:rPr>
+          <w:rFonts w:eastAsiaTheme="minorEastAsia"/>
+        </w:rPr>
+      </w:pPr>
+    </w:p>
+    <w:p>
+      <w:pPr>
+        <w:rPr>
+          <w:rFonts w:eastAsiaTheme="minorEastAsia"/>
+        </w:rPr>
+      </w:pPr>
+      <w:r>
+        <w:rPr>
+          <w:rFonts w:eastAsiaTheme="minorEastAsia"/>
+        </w:rPr>
+        <w:t>Anche in questo caso tutti e quattro i valori di accuratezza stimati sono compatibili tra loro. Questo porterebbe a dire di esser stati in grado di ridurre notevolmente la durata d’implementazione di un X gate. Ulteriori considerazioni sono lasciate alle conclusioni finali.</w:t>
+      </w:r>
+    </w:p>
+    <w:p>
+      <w:pPr>
+        <w:spacing w:line="240" w:lineRule="auto"/>
+        <w:jc w:val="left"/>
+        <w:rPr>
+          <w:rFonts w:eastAsiaTheme="minorEastAsia"/>
+        </w:rPr>
+      </w:pPr>
+      <w:r>
+        <w:rPr>
+          <w:rFonts w:eastAsiaTheme="minorEastAsia"/>
+        </w:rPr>
+        <w:br w:type="page"/>
+      </w:r>
+    </w:p>
+    <w:p>
+      <w:pPr>
+        <w:pStyle w:val="Titolo2"/>
+      </w:pPr>
+      <w:r>
+        <w:lastRenderedPageBreak/>
+        <w:t>Capitolo 4</w:t>
+      </w:r>
+    </w:p>
+    <w:p>
+      <w:pPr>
+        <w:pStyle w:val="Titolo1"/>
+      </w:pPr>
+      <w:r>
+        <w:t>Quatum Classifier</w:t>
+      </w:r>
+    </w:p>
+    <w:p>
+      <w:pPr>
+        <w:rPr>
+          <w:i/>
+          <w:iCs/>
+        </w:rPr>
+      </w:pPr>
+      <w:r>
+        <w:t xml:space="preserve">È stato dimostrato che un singolo qubit </w:t>
+      </w:r>
+      <w:r>
+        <w:rPr>
+          <w:i/>
+          <w:iCs/>
+        </w:rPr>
+        <w:t xml:space="preserve">ideale </w:t>
+      </w:r>
+      <w:r>
+        <w:t>può essere usato come classificatore universale [</w:t>
+      </w:r>
+      <w:r>
+        <w:rPr>
+          <w:highlight w:val="yellow"/>
+        </w:rPr>
+        <w:t>REF_</w:t>
+      </w:r>
+      <w:r>
+        <w:t xml:space="preserve">DataReauplo]; scopo di questo capitolo è ripercorrere tale dimostrazione e discutere la difficoltà di implementare un tale classificatore su un device quantistico </w:t>
+      </w:r>
+      <w:r>
+        <w:rPr>
+          <w:i/>
+          <w:iCs/>
+        </w:rPr>
+        <w:t>reale.</w:t>
+      </w:r>
+    </w:p>
+    <w:p>
+      <w:pPr>
+        <w:pStyle w:val="Titolo3"/>
+      </w:pPr>
+      <w:r>
+        <w:t xml:space="preserve">4.1 </w:t>
+      </w:r>
+      <w:r>
+        <w:t>Introduzione al problema</w:t>
+      </w:r>
+      <w:r>
+        <w:t xml:space="preserve"> generale</w:t>
+      </w:r>
+    </w:p>
+    <w:p>
+      <w:r>
+        <w:t xml:space="preserve">I classificatori universali esistono già nell’informatica classica e vengono implementati con tecniche di machine learning. In generale, la classificazione è un problema che consiste nell’identificare a quale categoria appartiene un elemento in input, sulla base di un modello di classificazione ottenuto in apprendimento automatico. Tipicamente il modello di classificazione è ottenuto istruendo la macchina tramite “l’apprendimento supervisionato”; ossia, avvalendosi di un set di dati usato per il </w:t>
+      </w:r>
+      <w:r>
+        <w:rPr>
+          <w:i/>
+          <w:iCs/>
+        </w:rPr>
+        <w:t>training</w:t>
+      </w:r>
+      <w:r>
+        <w:rPr>
+          <w:i/>
+          <w:iCs/>
+        </w:rPr>
+        <w:t xml:space="preserve"> </w:t>
+      </w:r>
+      <w:r>
+        <w:t>contenente degli esempi classificati correttamente. Gli algoritmi di classificazione possono essere lineari o non lineari: nel primo caso la separazione tra le classi è una retta o un piano, nel secondo è una curva [</w:t>
+      </w:r>
+      <w:r>
+        <w:rPr>
+          <w:highlight w:val="yellow"/>
+        </w:rPr>
+        <w:t>REF</w:t>
+      </w:r>
+      <w:r>
+        <w:t>_Classi]. In questo capitolo verranno considerate classificazioni non lineari.</w:t>
+      </w:r>
+    </w:p>
+    <w:p>
+      <w:r>
+        <w:t xml:space="preserve">Per esempio, la classificazione di una linea chiusa è un problema non banale per una </w:t>
+      </w:r>
+      <w:r>
+        <w:rPr>
+          <w:i/>
+          <w:iCs/>
+        </w:rPr>
+        <w:t xml:space="preserve">rete neurale </w:t>
+      </w:r>
+      <w:r>
+        <w:t>che lavora in regime lineare; in questo caso, per raggiungere un livello di classificazione soddisfacente è necessario avere a disposizione un gran numero di neuroni [R</w:t>
+      </w:r>
+      <w:r>
+        <w:rPr>
+          <w:highlight w:val="yellow"/>
+        </w:rPr>
+        <w:t>EF</w:t>
+      </w:r>
+      <w:r>
+        <w:t xml:space="preserve">_DataRea]. Ed è questo il motivo per cui può essere vantaggioso usare un qubit come classificatore. Infatti, i </w:t>
+      </w:r>
+      <w:r>
+        <w:rPr>
+          <w:i/>
+          <w:iCs/>
+        </w:rPr>
+        <w:t>layer</w:t>
+      </w:r>
+      <w:r>
+        <w:t xml:space="preserve"> di un classificatore a singolo qubit sono i quantum gate che, come discusso nel capitolo 1, possono essere intesi come rotazioni, ergo: operazioni intrinsecamente non lineari.</w:t>
+      </w:r>
+    </w:p>
+    <w:p>
+      <w:r>
+        <w:t>La tecnica proposta per implementare un quantum classifier è il “</w:t>
+      </w:r>
+      <w:r>
+        <w:rPr>
+          <w:i/>
+          <w:iCs/>
+        </w:rPr>
+        <w:t>Data re-uploading”</w:t>
+      </w:r>
+      <w:r>
+        <w:t xml:space="preserve">, un’idea che sconvolge un po’ quella del solito circuito quantistico basato sullo schema “inizializzazione dello stato – quantum gates – misure”. Il data re-uploading prevede infatti di caricare dei dati ripetutamente </w:t>
+      </w:r>
+      <w:r>
+        <w:rPr>
+          <w:i/>
+          <w:iCs/>
+        </w:rPr>
+        <w:t>durante</w:t>
+      </w:r>
+      <w:r>
+        <w:t xml:space="preserve"> l’esecuzione del circuito. Questo è stato pensato in analogia al funzionamento di una classica rete neurale. In questa, infatti, ogni neurone riceve in input dati da tutti i neuroni precedenti; procedura che nel mondo quantistico non è consentita a causa del </w:t>
+      </w:r>
+      <w:r>
+        <w:rPr>
+          <w:i/>
+          <w:iCs/>
+        </w:rPr>
+        <w:t xml:space="preserve">non-cloning theorem </w:t>
+      </w:r>
+      <w:r>
+        <w:t>[Gasio o altri]</w:t>
+      </w:r>
+      <w:r>
+        <w:rPr>
+          <w:i/>
+          <w:iCs/>
+        </w:rPr>
+        <w:t>.</w:t>
+      </w:r>
+      <w:r>
+        <w:t xml:space="preserve"> Per aggirare questa limitazione è possibile ricaricare i dati classici nel circuito quantistico più volte in modo tale che ogni layer li riceva. In figura (fig. 4.1) viene mostrato uno schema esemplificativo.</w:t>
+      </w:r>
+    </w:p>
+    <w:p>
+      <w:pPr>
+        <w:rPr>
+          <w:rFonts w:eastAsiaTheme="minorEastAsia"/>
+        </w:rPr>
+      </w:pPr>
+    </w:p>
+    <w:p>
+      <w:pPr>
+        <w:jc w:val="center"/>
+        <w:rPr>
+          <w:rFonts w:eastAsiaTheme="minorEastAsia"/>
+        </w:rPr>
+      </w:pPr>
+      <w:r>
+        <w:rPr>
+          <w:rFonts w:ascii="Times" w:hAnsi="Times"/>
+        </w:rPr>
+        <w:drawing>
+          <wp:inline distT="0" distB="0" distL="0" distR="0" wp14:anchorId="07C7DACB" wp14:editId="19215AD1">
+            <wp:extent cx="3480496" cy="1711105"/>
+            <wp:effectExtent l="0" t="0" r="0" b="3810"/>
+            <wp:docPr id="37" name="Immagine 37"/>
+            <wp:cNvGraphicFramePr>
+              <a:graphicFrameLocks xmlns:a="http://schemas.openxmlformats.org/drawingml/2006/main" noChangeAspect="1"/>
+            </wp:cNvGraphicFramePr>
+            <a:graphic xmlns:a="http://schemas.openxmlformats.org/drawingml/2006/main">
+              <a:graphicData uri="http://schemas.openxmlformats.org/drawingml/2006/picture">
+                <pic:pic xmlns:pic="http://schemas.openxmlformats.org/drawingml/2006/picture">
+                  <pic:nvPicPr>
+                    <pic:cNvPr id="1" name="Immagine 1"/>
+                    <pic:cNvPicPr/>
+                  </pic:nvPicPr>
+                  <pic:blipFill>
+                    <a:blip r:embed="rId34" cstate="print">
+                      <a:extLst>
+                        <a:ext uri="{28A0092B-C50C-407E-A947-70E740481C1C}">
+                          <a14:useLocalDpi xmlns:a14="http://schemas.microsoft.com/office/drawing/2010/main" val="0"/>
+                        </a:ext>
+                      </a:extLst>
+                    </a:blip>
+                    <a:stretch>
+                      <a:fillRect/>
+                    </a:stretch>
+                  </pic:blipFill>
+                  <pic:spPr>
+                    <a:xfrm>
+                      <a:off x="0" y="0"/>
+                      <a:ext cx="3677807" cy="1808109"/>
+                    </a:xfrm>
+                    <a:prstGeom prst="rect">
+                      <a:avLst/>
+                    </a:prstGeom>
+                  </pic:spPr>
+                </pic:pic>
+              </a:graphicData>
+            </a:graphic>
+          </wp:inline>
+        </w:drawing>
+      </w:r>
+    </w:p>
+    <w:p>
+      <w:pPr>
+        <w:pStyle w:val="Didascalie"/>
+      </w:pPr>
+      <w:r>
+        <w:t xml:space="preserve">Fig. 4.1: A sinistra lo schema seguito dalle reti neurali, a destra </w:t>
+      </w:r>
+    </w:p>
+    <w:p>
+      <w:pPr>
+        <w:pStyle w:val="Didascalie"/>
+      </w:pPr>
+      <w:r>
+        <w:t>quello del data re-uploading. Si evidenzia come in entrambi gli schemi</w:t>
+      </w:r>
+    </w:p>
+    <w:p>
+      <w:pPr>
+        <w:pStyle w:val="Didascalie"/>
+      </w:pPr>
+      <w:r>
+        <w:t>ogni layer (quadrati) riceva in input i dati (palline).</w:t>
+      </w:r>
+    </w:p>
+    <w:p>
+      <w:pPr>
+        <w:jc w:val="center"/>
+        <w:rPr>
+          <w:rFonts w:eastAsiaTheme="minorEastAsia"/>
+        </w:rPr>
+      </w:pPr>
+    </w:p>
+    <w:p>
+      <w:pPr>
+        <w:pStyle w:val="Titolo3"/>
+      </w:pPr>
+      <w:r>
+        <w:lastRenderedPageBreak/>
+        <w:t xml:space="preserve">4.2 </w:t>
+      </w:r>
+      <w:r>
+        <w:t>Problema affrontato</w:t>
+      </w:r>
+    </w:p>
+    <w:p>
+      <w:r>
+        <w:t xml:space="preserve">Per testare l’efficacia del quantum classifier si inizia con un esempio: la classificazione di un cerchio. Il set di dati usato per il training consiste in 400 punti </w:t>
+      </w:r>
+      <m:oMath>
+        <m:d>
+          <m:dPr>
+            <m:ctrlPr>
+              <w:rPr>
+                <w:rFonts w:ascii="Cambria Math" w:hAnsi="Cambria Math"/>
+                <w:i/>
+              </w:rPr>
+            </m:ctrlPr>
+          </m:dPr>
+          <m:e>
+            <m:sSub>
+              <m:sSubPr>
+                <m:ctrlPr>
+                  <w:rPr>
+                    <w:rFonts w:ascii="Cambria Math" w:hAnsi="Cambria Math"/>
+                    <w:i/>
+                  </w:rPr>
+                </m:ctrlPr>
+              </m:sSubPr>
+              <m:e>
+                <m:r>
+                  <w:rPr>
+                    <w:rFonts w:ascii="Cambria Math" w:hAnsi="Cambria Math"/>
+                  </w:rPr>
+                  <m:t>x</m:t>
+                </m:r>
+              </m:e>
+              <m:sub>
+                <m:r>
+                  <w:rPr>
+                    <w:rFonts w:ascii="Cambria Math" w:hAnsi="Cambria Math"/>
+                  </w:rPr>
+                  <m:t>1</m:t>
+                </m:r>
+              </m:sub>
+            </m:sSub>
+            <m:r>
+              <w:rPr>
+                <w:rFonts w:ascii="Cambria Math" w:hAnsi="Cambria Math"/>
+              </w:rPr>
+              <m:t xml:space="preserve"> ,  </m:t>
+            </m:r>
+            <m:sSub>
+              <m:sSubPr>
+                <m:ctrlPr>
+                  <w:rPr>
+                    <w:rFonts w:ascii="Cambria Math" w:hAnsi="Cambria Math"/>
+                    <w:i/>
+                  </w:rPr>
+                </m:ctrlPr>
+              </m:sSubPr>
+              <m:e>
+                <m:r>
+                  <w:rPr>
+                    <w:rFonts w:ascii="Cambria Math" w:hAnsi="Cambria Math"/>
+                  </w:rPr>
+                  <m:t>x</m:t>
+                </m:r>
+              </m:e>
+              <m:sub>
+                <m:r>
+                  <w:rPr>
+                    <w:rFonts w:ascii="Cambria Math" w:hAnsi="Cambria Math"/>
+                  </w:rPr>
+                  <m:t>2</m:t>
+                </m:r>
+              </m:sub>
+            </m:sSub>
+          </m:e>
+        </m:d>
+      </m:oMath>
+      <w:r>
+        <w:rPr>
+          <w:rFonts w:eastAsiaTheme="minorEastAsia"/>
+        </w:rPr>
+        <w:t xml:space="preserve"> </w:t>
+      </w:r>
+      <w:r>
+        <w:t>presi random in un piano; ognuno etichettato come 0</w:t>
+      </w:r>
+      <w:r>
+        <w:t xml:space="preserve"> (blu)</w:t>
+      </w:r>
+      <w:r>
+        <w:t xml:space="preserve"> o 1 </w:t>
+      </w:r>
+      <w:r>
+        <w:t xml:space="preserve">(rosso) </w:t>
+      </w:r>
+      <w:r>
+        <w:t xml:space="preserve">a seconda che si trovi all’interno o all’esterno di un cerchio di raggio per cui la sua area risulti essere pari a metà superficie del piano. </w:t>
+      </w:r>
+    </w:p>
+    <w:p/>
+    <w:p>
+      <w:pPr>
+        <w:jc w:val="center"/>
+      </w:pPr>
+      <w:r>
+        <w:drawing>
+          <wp:inline distT="0" distB="0" distL="0" distR="0" wp14:anchorId="3093A29A" wp14:editId="611DB124">
+            <wp:extent cx="1641413" cy="1589075"/>
+            <wp:effectExtent l="0" t="0" r="0" b="0"/>
+            <wp:docPr id="48" name="Immagine 48"/>
+            <wp:cNvGraphicFramePr>
+              <a:graphicFrameLocks xmlns:a="http://schemas.openxmlformats.org/drawingml/2006/main" noChangeAspect="1"/>
+            </wp:cNvGraphicFramePr>
+            <a:graphic xmlns:a="http://schemas.openxmlformats.org/drawingml/2006/main">
+              <a:graphicData uri="http://schemas.openxmlformats.org/drawingml/2006/picture">
+                <pic:pic xmlns:pic="http://schemas.openxmlformats.org/drawingml/2006/picture">
+                  <pic:nvPicPr>
+                    <pic:cNvPr id="48" name="Immagine 48"/>
+                    <pic:cNvPicPr/>
+                  </pic:nvPicPr>
+                  <pic:blipFill>
+                    <a:blip r:embed="rId35"/>
+                    <a:stretch>
+                      <a:fillRect/>
+                    </a:stretch>
+                  </pic:blipFill>
+                  <pic:spPr>
+                    <a:xfrm flipH="1">
+                      <a:off x="0" y="0"/>
+                      <a:ext cx="1678627" cy="1625102"/>
+                    </a:xfrm>
+                    <a:prstGeom prst="rect">
+                      <a:avLst/>
+                    </a:prstGeom>
+                  </pic:spPr>
+                </pic:pic>
+              </a:graphicData>
+            </a:graphic>
+          </wp:inline>
+        </w:drawing>
+      </w:r>
+    </w:p>
+    <w:p/>
+    <w:p>
+      <w:r>
+        <w:t>L’obbiettivo è di essere in grado a predire se un punto si trova all’interno o all’esterno della circonferenza dati in input le sue coordinate.</w:t>
+      </w:r>
+    </w:p>
+    <w:p>
+      <w:pPr>
+        <w:rPr>
+          <w:rFonts w:eastAsiaTheme="minorEastAsia"/>
+        </w:rPr>
+      </w:pPr>
+      <w:r>
+        <w:t xml:space="preserve">Per tradurre questo problema in un circuito quantistico si ricorda che lo stato di un singolo qubit è un vettore bidimensionale ad entrate complesse (con la dovuta normalizzazione) e può essere interpretato come un punto sulla sfera di Bloch. Per caricare i dati classici (e.g. le coordinate di un punto) in un qubit si usano trasformazioni unitarie del tipo </w:t>
+      </w:r>
+      <m:oMath>
+        <m:r>
+          <w:rPr>
+            <w:rFonts w:ascii="Cambria Math" w:hAnsi="Cambria Math"/>
+          </w:rPr>
+          <m:t>U</m:t>
+        </m:r>
+        <m:d>
+          <m:dPr>
+            <m:ctrlPr>
+              <w:rPr>
+                <w:rFonts w:ascii="Cambria Math" w:hAnsi="Cambria Math"/>
+                <w:i/>
+              </w:rPr>
+            </m:ctrlPr>
+          </m:dPr>
+          <m:e>
+            <m:sSub>
+              <m:sSubPr>
+                <m:ctrlPr>
+                  <w:rPr>
+                    <w:rFonts w:ascii="Cambria Math" w:hAnsi="Cambria Math"/>
+                    <w:i/>
+                  </w:rPr>
+                </m:ctrlPr>
+              </m:sSubPr>
+              <m:e>
+                <m:r>
+                  <w:rPr>
+                    <w:rFonts w:ascii="Cambria Math" w:hAnsi="Cambria Math"/>
+                  </w:rPr>
+                  <m:t>x</m:t>
+                </m:r>
+              </m:e>
+              <m:sub>
+                <m:r>
+                  <w:rPr>
+                    <w:rFonts w:ascii="Cambria Math" w:hAnsi="Cambria Math"/>
+                  </w:rPr>
+                  <m:t>1</m:t>
+                </m:r>
+              </m:sub>
+            </m:sSub>
+            <m:r>
+              <w:rPr>
+                <w:rFonts w:ascii="Cambria Math" w:hAnsi="Cambria Math"/>
+              </w:rPr>
+              <m:t>,</m:t>
+            </m:r>
+            <m:sSub>
+              <m:sSubPr>
+                <m:ctrlPr>
+                  <w:rPr>
+                    <w:rFonts w:ascii="Cambria Math" w:hAnsi="Cambria Math"/>
+                    <w:i/>
+                  </w:rPr>
+                </m:ctrlPr>
+              </m:sSubPr>
+              <m:e>
+                <m:r>
+                  <w:rPr>
+                    <w:rFonts w:ascii="Cambria Math" w:hAnsi="Cambria Math"/>
+                  </w:rPr>
+                  <m:t>x</m:t>
+                </m:r>
+              </m:e>
+              <m:sub>
+                <m:r>
+                  <w:rPr>
+                    <w:rFonts w:ascii="Cambria Math" w:hAnsi="Cambria Math"/>
+                  </w:rPr>
+                  <m:t>2</m:t>
+                </m:r>
+              </m:sub>
+            </m:sSub>
+            <m:r>
+              <w:rPr>
+                <w:rFonts w:ascii="Cambria Math" w:hAnsi="Cambria Math"/>
+              </w:rPr>
+              <m:t>,</m:t>
+            </m:r>
+            <m:sSub>
+              <m:sSubPr>
+                <m:ctrlPr>
+                  <w:rPr>
+                    <w:rFonts w:ascii="Cambria Math" w:hAnsi="Cambria Math"/>
+                    <w:i/>
+                  </w:rPr>
+                </m:ctrlPr>
+              </m:sSubPr>
+              <m:e>
+                <m:r>
+                  <w:rPr>
+                    <w:rFonts w:ascii="Cambria Math" w:hAnsi="Cambria Math"/>
+                  </w:rPr>
+                  <m:t>x</m:t>
+                </m:r>
+              </m:e>
+              <m:sub>
+                <m:r>
+                  <w:rPr>
+                    <w:rFonts w:ascii="Cambria Math" w:hAnsi="Cambria Math"/>
+                  </w:rPr>
+                  <m:t>3</m:t>
+                </m:r>
+              </m:sub>
+            </m:sSub>
+          </m:e>
+        </m:d>
+      </m:oMath>
+      <w:r>
+        <w:rPr>
+          <w:rFonts w:eastAsiaTheme="minorEastAsia"/>
+        </w:rPr>
+        <w:t xml:space="preserve">; applicate allo stato iniziale |0&gt;. Dato che si sta affrontando un problema bidimensionale le operazioni unitarie di questo esempio saranno del tipo </w:t>
+      </w:r>
+      <m:oMath>
+        <m:r>
+          <w:rPr>
+            <w:rFonts w:ascii="Cambria Math" w:hAnsi="Cambria Math"/>
+          </w:rPr>
+          <m:t>U</m:t>
+        </m:r>
+        <m:d>
+          <m:dPr>
+            <m:ctrlPr>
+              <w:rPr>
+                <w:rFonts w:ascii="Cambria Math" w:hAnsi="Cambria Math"/>
+                <w:i/>
+              </w:rPr>
+            </m:ctrlPr>
+          </m:dPr>
+          <m:e>
+            <m:sSub>
+              <m:sSubPr>
+                <m:ctrlPr>
+                  <w:rPr>
+                    <w:rFonts w:ascii="Cambria Math" w:hAnsi="Cambria Math"/>
+                    <w:i/>
+                  </w:rPr>
+                </m:ctrlPr>
+              </m:sSubPr>
+              <m:e>
+                <m:r>
+                  <w:rPr>
+                    <w:rFonts w:ascii="Cambria Math" w:hAnsi="Cambria Math"/>
+                  </w:rPr>
+                  <m:t>x</m:t>
+                </m:r>
+              </m:e>
+              <m:sub>
+                <m:r>
+                  <w:rPr>
+                    <w:rFonts w:ascii="Cambria Math" w:hAnsi="Cambria Math"/>
+                  </w:rPr>
+                  <m:t>1</m:t>
+                </m:r>
+              </m:sub>
+            </m:sSub>
+            <m:r>
+              <w:rPr>
+                <w:rFonts w:ascii="Cambria Math" w:hAnsi="Cambria Math"/>
+              </w:rPr>
+              <m:t>,</m:t>
+            </m:r>
+            <m:sSub>
+              <m:sSubPr>
+                <m:ctrlPr>
+                  <w:rPr>
+                    <w:rFonts w:ascii="Cambria Math" w:hAnsi="Cambria Math"/>
+                    <w:i/>
+                  </w:rPr>
+                </m:ctrlPr>
+              </m:sSubPr>
+              <m:e>
+                <m:r>
+                  <w:rPr>
+                    <w:rFonts w:ascii="Cambria Math" w:hAnsi="Cambria Math"/>
+                  </w:rPr>
+                  <m:t>x</m:t>
+                </m:r>
+              </m:e>
+              <m:sub>
+                <m:r>
+                  <w:rPr>
+                    <w:rFonts w:ascii="Cambria Math" w:hAnsi="Cambria Math"/>
+                  </w:rPr>
+                  <m:t>2</m:t>
+                </m:r>
+              </m:sub>
+            </m:sSub>
+            <m:r>
+              <w:rPr>
+                <w:rFonts w:ascii="Cambria Math" w:hAnsi="Cambria Math"/>
+              </w:rPr>
+              <m:t>,0</m:t>
+            </m:r>
+          </m:e>
+        </m:d>
+      </m:oMath>
+      <w:r>
+        <w:rPr>
+          <w:rFonts w:eastAsiaTheme="minorEastAsia"/>
+        </w:rPr>
+        <w:t xml:space="preserve"> e comportano uno “spostamento” da un punto ad un altro sulla sfera di Bloch.</w:t>
+      </w:r>
+    </w:p>
+    <w:p>
+      <w:pPr>
+        <w:rPr>
+          <w:rFonts w:eastAsiaTheme="minorEastAsia"/>
+        </w:rPr>
+      </w:pPr>
+    </w:p>
+    <w:p>
+      <w:pPr>
+        <w:pStyle w:val="Titolo3"/>
+        <w:rPr>
+          <w:rFonts w:eastAsiaTheme="minorEastAsia"/>
+        </w:rPr>
+      </w:pPr>
+      <w:r>
+        <w:rPr>
+          <w:rFonts w:eastAsiaTheme="minorEastAsia"/>
+        </w:rPr>
+        <w:t>4.3 Modellizzazione del problema</w:t>
+      </w:r>
+    </w:p>
+    <w:p>
+      <w:pPr>
+        <w:rPr>
+          <w:rFonts w:eastAsiaTheme="minorEastAsia"/>
+        </w:rPr>
+      </w:pPr>
+      <w:r>
+        <w:rPr>
+          <w:rFonts w:eastAsiaTheme="minorEastAsia"/>
+        </w:rPr>
+        <w:t>Una volta caricati i dati all’interno del circuito quantistico, si creano dei modelli non lineari su cui fare training simili ai “pesi” delle reti neurali. Nel caso qui analizzato sono ampiezze di angoli di rotazione attorno agli assi Y e Z (sempre in riferimento alla sfera di Bloch). Queste operazioni unitarie susseguono al caricamento dei dati e la composizione di queste due operazioni restituiscono un’unica unitaria (come discusso nel capitolo 2). Chiamiamo layer questa unica operazione composta, la cui forma è data dal prodotto:</w:t>
+      </w:r>
+    </w:p>
+    <w:p>
+      <w:pPr>
+        <w:rPr>
+          <w:rFonts w:ascii="Times" w:eastAsiaTheme="minorEastAsia" w:hAnsi="Times"/>
+        </w:rPr>
+      </w:pPr>
+    </w:p>
+    <w:p>
+      <w:pPr>
+        <w:jc w:val="center"/>
+        <w:rPr>
+          <w:rFonts w:ascii="Times" w:eastAsiaTheme="minorEastAsia" w:hAnsi="Times"/>
+        </w:rPr>
+      </w:pPr>
+      <m:oMathPara>
+        <m:oMath>
+          <m:r>
+            <w:rPr>
+              <w:rFonts w:ascii="Cambria Math" w:eastAsiaTheme="minorEastAsia" w:hAnsi="Cambria Math"/>
+            </w:rPr>
+            <m:t>L</m:t>
+          </m:r>
+          <m:d>
+            <m:dPr>
+              <m:ctrlPr>
+                <w:rPr>
+                  <w:rFonts w:ascii="Cambria Math" w:eastAsiaTheme="minorEastAsia" w:hAnsi="Cambria Math"/>
+                  <w:i/>
+                </w:rPr>
+              </m:ctrlPr>
+            </m:dPr>
+            <m:e>
+              <m:acc>
+                <m:accPr>
+                  <m:chr m:val="⃗"/>
+                  <m:ctrlPr>
+                    <w:rPr>
+                      <w:rFonts w:ascii="Cambria Math" w:eastAsiaTheme="minorEastAsia" w:hAnsi="Cambria Math"/>
+                      <w:i/>
+                    </w:rPr>
+                  </m:ctrlPr>
+                </m:accPr>
+                <m:e>
+                  <m:r>
+                    <w:rPr>
+                      <w:rFonts w:ascii="Cambria Math" w:eastAsiaTheme="minorEastAsia" w:hAnsi="Cambria Math"/>
+                    </w:rPr>
+                    <m:t>θ</m:t>
+                  </m:r>
+                </m:e>
+              </m:acc>
+              <m:r>
+                <w:rPr>
+                  <w:rFonts w:ascii="Cambria Math" w:eastAsiaTheme="minorEastAsia" w:hAnsi="Cambria Math"/>
+                </w:rPr>
+                <m:t xml:space="preserve"> , </m:t>
+              </m:r>
+              <m:acc>
+                <m:accPr>
+                  <m:chr m:val="⃗"/>
+                  <m:ctrlPr>
+                    <w:rPr>
+                      <w:rFonts w:ascii="Cambria Math" w:eastAsiaTheme="minorEastAsia" w:hAnsi="Cambria Math"/>
+                      <w:i/>
+                    </w:rPr>
+                  </m:ctrlPr>
+                </m:accPr>
+                <m:e>
+                  <m:r>
+                    <w:rPr>
+                      <w:rFonts w:ascii="Cambria Math" w:eastAsiaTheme="minorEastAsia" w:hAnsi="Cambria Math"/>
+                    </w:rPr>
+                    <m:t>x</m:t>
+                  </m:r>
+                </m:e>
+              </m:acc>
+            </m:e>
+          </m:d>
+          <m:r>
+            <w:rPr>
+              <w:rFonts w:ascii="Cambria Math" w:eastAsiaTheme="minorEastAsia" w:hAnsi="Cambria Math"/>
+            </w:rPr>
+            <m:t>=U</m:t>
+          </m:r>
+          <m:d>
+            <m:dPr>
+              <m:ctrlPr>
+                <w:rPr>
+                  <w:rFonts w:ascii="Cambria Math" w:eastAsiaTheme="minorEastAsia" w:hAnsi="Cambria Math"/>
+                  <w:i/>
+                </w:rPr>
+              </m:ctrlPr>
+            </m:dPr>
+            <m:e>
+              <m:acc>
+                <m:accPr>
+                  <m:chr m:val="⃗"/>
+                  <m:ctrlPr>
+                    <w:rPr>
+                      <w:rFonts w:ascii="Cambria Math" w:eastAsiaTheme="minorEastAsia" w:hAnsi="Cambria Math"/>
+                      <w:i/>
+                    </w:rPr>
+                  </m:ctrlPr>
+                </m:accPr>
+                <m:e>
+                  <m:r>
+                    <w:rPr>
+                      <w:rFonts w:ascii="Cambria Math" w:eastAsiaTheme="minorEastAsia" w:hAnsi="Cambria Math"/>
+                    </w:rPr>
+                    <m:t>θ</m:t>
+                  </m:r>
+                </m:e>
+              </m:acc>
+              <m:r>
+                <w:rPr>
+                  <w:rFonts w:ascii="Cambria Math" w:eastAsiaTheme="minorEastAsia" w:hAnsi="Cambria Math"/>
+                </w:rPr>
+                <m:t xml:space="preserve"> </m:t>
+              </m:r>
+            </m:e>
+          </m:d>
+          <m:r>
+            <w:rPr>
+              <w:rFonts w:ascii="Cambria Math" w:eastAsiaTheme="minorEastAsia" w:hAnsi="Cambria Math"/>
+            </w:rPr>
+            <m:t>U</m:t>
+          </m:r>
+          <m:d>
+            <m:dPr>
+              <m:ctrlPr>
+                <w:rPr>
+                  <w:rFonts w:ascii="Cambria Math" w:eastAsiaTheme="minorEastAsia" w:hAnsi="Cambria Math"/>
+                  <w:i/>
+                </w:rPr>
+              </m:ctrlPr>
+            </m:dPr>
+            <m:e>
+              <m:acc>
+                <m:accPr>
+                  <m:chr m:val="⃗"/>
+                  <m:ctrlPr>
+                    <w:rPr>
+                      <w:rFonts w:ascii="Cambria Math" w:eastAsiaTheme="minorEastAsia" w:hAnsi="Cambria Math"/>
+                      <w:i/>
+                    </w:rPr>
+                  </m:ctrlPr>
+                </m:accPr>
+                <m:e>
+                  <m:r>
+                    <w:rPr>
+                      <w:rFonts w:ascii="Cambria Math" w:eastAsiaTheme="minorEastAsia" w:hAnsi="Cambria Math"/>
+                    </w:rPr>
+                    <m:t>x</m:t>
+                  </m:r>
+                </m:e>
+              </m:acc>
+              <m:r>
+                <w:rPr>
+                  <w:rFonts w:ascii="Cambria Math" w:eastAsiaTheme="minorEastAsia" w:hAnsi="Cambria Math"/>
+                </w:rPr>
+                <m:t xml:space="preserve"> </m:t>
+              </m:r>
+            </m:e>
+          </m:d>
+        </m:oMath>
+      </m:oMathPara>
+    </w:p>
+    <w:p>
+      <w:pPr>
+        <w:rPr>
+          <w:rFonts w:ascii="Times" w:eastAsiaTheme="minorEastAsia" w:hAnsi="Times"/>
+        </w:rPr>
+      </w:pPr>
+    </w:p>
+    <w:p>
+      <w:pPr>
+        <w:rPr>
+          <w:rFonts w:eastAsiaTheme="minorEastAsia"/>
+        </w:rPr>
+      </w:pPr>
+      <w:r>
+        <w:rPr>
+          <w:rFonts w:eastAsiaTheme="minorEastAsia"/>
+        </w:rPr>
+        <w:t xml:space="preserve">Al fine di aumentare il numero di parametri ottimizzabili (come analogamente si fa aumentando il numero di neuroni in una rete neurale), è possibile riapplicare questi layer più volte con dei nuovi set di pesi </w:t>
+      </w:r>
+      <m:oMath>
+        <m:r>
+          <w:rPr>
+            <w:rFonts w:ascii="Cambria Math" w:eastAsiaTheme="minorEastAsia" w:hAnsi="Cambria Math"/>
+          </w:rPr>
+          <m:t>L</m:t>
+        </m:r>
+        <m:d>
+          <m:dPr>
+            <m:ctrlPr>
+              <w:rPr>
+                <w:rFonts w:ascii="Cambria Math" w:eastAsiaTheme="minorEastAsia" w:hAnsi="Cambria Math"/>
+                <w:i/>
+              </w:rPr>
+            </m:ctrlPr>
+          </m:dPr>
+          <m:e>
+            <m:sSub>
+              <m:sSubPr>
+                <m:ctrlPr>
+                  <w:rPr>
+                    <w:rFonts w:ascii="Cambria Math" w:eastAsiaTheme="minorEastAsia" w:hAnsi="Cambria Math"/>
+                    <w:i/>
+                  </w:rPr>
+                </m:ctrlPr>
+              </m:sSubPr>
+              <m:e>
+                <m:acc>
+                  <m:accPr>
+                    <m:chr m:val="⃗"/>
+                    <m:ctrlPr>
+                      <w:rPr>
+                        <w:rFonts w:ascii="Cambria Math" w:eastAsiaTheme="minorEastAsia" w:hAnsi="Cambria Math"/>
+                        <w:i/>
+                      </w:rPr>
+                    </m:ctrlPr>
+                  </m:accPr>
+                  <m:e>
+                    <m:r>
+                      <w:rPr>
+                        <w:rFonts w:ascii="Cambria Math" w:eastAsiaTheme="minorEastAsia" w:hAnsi="Cambria Math"/>
+                      </w:rPr>
+                      <m:t>θ</m:t>
+                    </m:r>
+                  </m:e>
+                </m:acc>
+              </m:e>
+              <m:sub>
+                <m:r>
+                  <w:rPr>
+                    <w:rFonts w:ascii="Cambria Math" w:eastAsiaTheme="minorEastAsia" w:hAnsi="Cambria Math"/>
+                  </w:rPr>
+                  <m:t>L</m:t>
+                </m:r>
+              </m:sub>
+            </m:sSub>
+            <m:r>
+              <w:rPr>
+                <w:rFonts w:ascii="Cambria Math" w:eastAsiaTheme="minorEastAsia" w:hAnsi="Cambria Math"/>
+              </w:rPr>
+              <m:t xml:space="preserve"> , </m:t>
+            </m:r>
+            <m:acc>
+              <m:accPr>
+                <m:chr m:val="⃗"/>
+                <m:ctrlPr>
+                  <w:rPr>
+                    <w:rFonts w:ascii="Cambria Math" w:eastAsiaTheme="minorEastAsia" w:hAnsi="Cambria Math"/>
+                    <w:i/>
+                  </w:rPr>
+                </m:ctrlPr>
+              </m:accPr>
+              <m:e>
+                <m:r>
+                  <w:rPr>
+                    <w:rFonts w:ascii="Cambria Math" w:eastAsiaTheme="minorEastAsia" w:hAnsi="Cambria Math"/>
+                  </w:rPr>
+                  <m:t>x</m:t>
+                </m:r>
+              </m:e>
+            </m:acc>
+          </m:e>
+        </m:d>
+        <m:r>
+          <w:rPr>
+            <w:rFonts w:ascii="Cambria Math" w:eastAsiaTheme="minorEastAsia" w:hAnsi="Cambria Math"/>
+          </w:rPr>
+          <m:t xml:space="preserve"> L</m:t>
+        </m:r>
+        <m:d>
+          <m:dPr>
+            <m:ctrlPr>
+              <w:rPr>
+                <w:rFonts w:ascii="Cambria Math" w:eastAsiaTheme="minorEastAsia" w:hAnsi="Cambria Math"/>
+                <w:i/>
+              </w:rPr>
+            </m:ctrlPr>
+          </m:dPr>
+          <m:e>
+            <m:sSub>
+              <m:sSubPr>
+                <m:ctrlPr>
+                  <w:rPr>
+                    <w:rFonts w:ascii="Cambria Math" w:eastAsiaTheme="minorEastAsia" w:hAnsi="Cambria Math"/>
+                    <w:i/>
+                  </w:rPr>
+                </m:ctrlPr>
+              </m:sSubPr>
+              <m:e>
+                <m:acc>
+                  <m:accPr>
+                    <m:chr m:val="⃗"/>
+                    <m:ctrlPr>
+                      <w:rPr>
+                        <w:rFonts w:ascii="Cambria Math" w:eastAsiaTheme="minorEastAsia" w:hAnsi="Cambria Math"/>
+                        <w:i/>
+                      </w:rPr>
+                    </m:ctrlPr>
+                  </m:accPr>
+                  <m:e>
+                    <m:r>
+                      <w:rPr>
+                        <w:rFonts w:ascii="Cambria Math" w:eastAsiaTheme="minorEastAsia" w:hAnsi="Cambria Math"/>
+                      </w:rPr>
+                      <m:t>θ</m:t>
+                    </m:r>
+                  </m:e>
+                </m:acc>
+              </m:e>
+              <m:sub>
+                <m:r>
+                  <w:rPr>
+                    <w:rFonts w:ascii="Cambria Math" w:eastAsiaTheme="minorEastAsia" w:hAnsi="Cambria Math"/>
+                  </w:rPr>
+                  <m:t>L-1</m:t>
+                </m:r>
+              </m:sub>
+            </m:sSub>
+            <m:r>
+              <w:rPr>
+                <w:rFonts w:ascii="Cambria Math" w:eastAsiaTheme="minorEastAsia" w:hAnsi="Cambria Math"/>
+              </w:rPr>
+              <m:t xml:space="preserve"> , </m:t>
+            </m:r>
+            <m:acc>
+              <m:accPr>
+                <m:chr m:val="⃗"/>
+                <m:ctrlPr>
+                  <w:rPr>
+                    <w:rFonts w:ascii="Cambria Math" w:eastAsiaTheme="minorEastAsia" w:hAnsi="Cambria Math"/>
+                    <w:i/>
+                  </w:rPr>
+                </m:ctrlPr>
+              </m:accPr>
+              <m:e>
+                <m:r>
+                  <w:rPr>
+                    <w:rFonts w:ascii="Cambria Math" w:eastAsiaTheme="minorEastAsia" w:hAnsi="Cambria Math"/>
+                  </w:rPr>
+                  <m:t>x</m:t>
+                </m:r>
+              </m:e>
+            </m:acc>
+          </m:e>
+        </m:d>
+      </m:oMath>
+      <w:r>
+        <w:rPr>
+          <w:rFonts w:eastAsiaTheme="minorEastAsia"/>
+        </w:rPr>
+        <w:t>…</w:t>
+      </w:r>
+      <m:oMath>
+        <m:r>
+          <w:rPr>
+            <w:rFonts w:ascii="Cambria Math" w:eastAsiaTheme="minorEastAsia" w:hAnsi="Cambria Math"/>
+          </w:rPr>
+          <m:t xml:space="preserve"> L</m:t>
+        </m:r>
+        <m:d>
+          <m:dPr>
+            <m:ctrlPr>
+              <w:rPr>
+                <w:rFonts w:ascii="Cambria Math" w:eastAsiaTheme="minorEastAsia" w:hAnsi="Cambria Math"/>
+                <w:i/>
+              </w:rPr>
+            </m:ctrlPr>
+          </m:dPr>
+          <m:e>
+            <m:sSub>
+              <m:sSubPr>
+                <m:ctrlPr>
+                  <w:rPr>
+                    <w:rFonts w:ascii="Cambria Math" w:eastAsiaTheme="minorEastAsia" w:hAnsi="Cambria Math"/>
+                    <w:i/>
+                  </w:rPr>
+                </m:ctrlPr>
+              </m:sSubPr>
+              <m:e>
+                <m:acc>
+                  <m:accPr>
+                    <m:chr m:val="⃗"/>
+                    <m:ctrlPr>
+                      <w:rPr>
+                        <w:rFonts w:ascii="Cambria Math" w:eastAsiaTheme="minorEastAsia" w:hAnsi="Cambria Math"/>
+                        <w:i/>
+                      </w:rPr>
+                    </m:ctrlPr>
+                  </m:accPr>
+                  <m:e>
+                    <m:r>
+                      <w:rPr>
+                        <w:rFonts w:ascii="Cambria Math" w:eastAsiaTheme="minorEastAsia" w:hAnsi="Cambria Math"/>
+                      </w:rPr>
+                      <m:t>θ</m:t>
+                    </m:r>
+                  </m:e>
+                </m:acc>
+              </m:e>
+              <m:sub>
+                <m:r>
+                  <w:rPr>
+                    <w:rFonts w:ascii="Cambria Math" w:eastAsiaTheme="minorEastAsia" w:hAnsi="Cambria Math"/>
+                  </w:rPr>
+                  <m:t>2</m:t>
+                </m:r>
+              </m:sub>
+            </m:sSub>
+            <m:r>
+              <w:rPr>
+                <w:rFonts w:ascii="Cambria Math" w:eastAsiaTheme="minorEastAsia" w:hAnsi="Cambria Math"/>
+              </w:rPr>
+              <m:t xml:space="preserve"> , </m:t>
+            </m:r>
+            <m:acc>
+              <m:accPr>
+                <m:chr m:val="⃗"/>
+                <m:ctrlPr>
+                  <w:rPr>
+                    <w:rFonts w:ascii="Cambria Math" w:eastAsiaTheme="minorEastAsia" w:hAnsi="Cambria Math"/>
+                    <w:i/>
+                  </w:rPr>
+                </m:ctrlPr>
+              </m:accPr>
+              <m:e>
+                <m:r>
+                  <w:rPr>
+                    <w:rFonts w:ascii="Cambria Math" w:eastAsiaTheme="minorEastAsia" w:hAnsi="Cambria Math"/>
+                  </w:rPr>
+                  <m:t>x</m:t>
+                </m:r>
+              </m:e>
+            </m:acc>
+          </m:e>
+        </m:d>
+        <m:r>
+          <w:rPr>
+            <w:rFonts w:ascii="Cambria Math" w:eastAsiaTheme="minorEastAsia" w:hAnsi="Cambria Math"/>
+          </w:rPr>
+          <m:t xml:space="preserve"> L</m:t>
+        </m:r>
+        <m:d>
+          <m:dPr>
+            <m:ctrlPr>
+              <w:rPr>
+                <w:rFonts w:ascii="Cambria Math" w:eastAsiaTheme="minorEastAsia" w:hAnsi="Cambria Math"/>
+                <w:i/>
+              </w:rPr>
+            </m:ctrlPr>
+          </m:dPr>
+          <m:e>
+            <m:sSub>
+              <m:sSubPr>
+                <m:ctrlPr>
+                  <w:rPr>
+                    <w:rFonts w:ascii="Cambria Math" w:eastAsiaTheme="minorEastAsia" w:hAnsi="Cambria Math"/>
+                    <w:i/>
+                  </w:rPr>
+                </m:ctrlPr>
+              </m:sSubPr>
+              <m:e>
+                <m:acc>
+                  <m:accPr>
+                    <m:chr m:val="⃗"/>
+                    <m:ctrlPr>
+                      <w:rPr>
+                        <w:rFonts w:ascii="Cambria Math" w:eastAsiaTheme="minorEastAsia" w:hAnsi="Cambria Math"/>
+                        <w:i/>
+                      </w:rPr>
+                    </m:ctrlPr>
+                  </m:accPr>
+                  <m:e>
+                    <m:r>
+                      <w:rPr>
+                        <w:rFonts w:ascii="Cambria Math" w:eastAsiaTheme="minorEastAsia" w:hAnsi="Cambria Math"/>
+                      </w:rPr>
+                      <m:t>θ</m:t>
+                    </m:r>
+                  </m:e>
+                </m:acc>
+              </m:e>
+              <m:sub>
+                <m:r>
+                  <w:rPr>
+                    <w:rFonts w:ascii="Cambria Math" w:eastAsiaTheme="minorEastAsia" w:hAnsi="Cambria Math"/>
+                  </w:rPr>
+                  <m:t>1</m:t>
+                </m:r>
+              </m:sub>
+            </m:sSub>
+            <m:r>
+              <w:rPr>
+                <w:rFonts w:ascii="Cambria Math" w:eastAsiaTheme="minorEastAsia" w:hAnsi="Cambria Math"/>
+              </w:rPr>
+              <m:t xml:space="preserve"> , </m:t>
+            </m:r>
+            <m:acc>
+              <m:accPr>
+                <m:chr m:val="⃗"/>
+                <m:ctrlPr>
+                  <w:rPr>
+                    <w:rFonts w:ascii="Cambria Math" w:eastAsiaTheme="minorEastAsia" w:hAnsi="Cambria Math"/>
+                    <w:i/>
+                  </w:rPr>
+                </m:ctrlPr>
+              </m:accPr>
+              <m:e>
+                <m:r>
+                  <w:rPr>
+                    <w:rFonts w:ascii="Cambria Math" w:eastAsiaTheme="minorEastAsia" w:hAnsi="Cambria Math"/>
+                  </w:rPr>
+                  <m:t>x</m:t>
+                </m:r>
+              </m:e>
+            </m:acc>
+          </m:e>
+        </m:d>
+      </m:oMath>
+      <w:r>
+        <w:rPr>
+          <w:rFonts w:eastAsiaTheme="minorEastAsia"/>
+        </w:rPr>
+        <w:t xml:space="preserve"> per un totale di L layer. Lo stato finale del circuito quantistico sarà dunque dato da:</w:t>
+      </w:r>
+    </w:p>
+    <w:p>
+      <w:pPr>
+        <w:rPr>
+          <w:rFonts w:ascii="Times" w:eastAsiaTheme="minorEastAsia" w:hAnsi="Times"/>
+        </w:rPr>
+      </w:pPr>
+    </w:p>
+    <w:p>
+      <w:pPr>
+        <w:rPr>
+          <w:rFonts w:ascii="Times" w:eastAsiaTheme="minorEastAsia" w:hAnsi="Times"/>
+        </w:rPr>
+      </w:pPr>
+      <m:oMathPara>
+        <m:oMath>
+          <m:r>
+            <w:rPr>
+              <w:rFonts w:ascii="Cambria Math" w:eastAsiaTheme="minorEastAsia" w:hAnsi="Cambria Math"/>
+            </w:rPr>
+            <m:t>|ψ&gt;=L</m:t>
+          </m:r>
+          <m:d>
+            <m:dPr>
+              <m:ctrlPr>
+                <w:rPr>
+                  <w:rFonts w:ascii="Cambria Math" w:eastAsiaTheme="minorEastAsia" w:hAnsi="Cambria Math"/>
+                  <w:i/>
+                </w:rPr>
+              </m:ctrlPr>
+            </m:dPr>
+            <m:e>
+              <m:sSub>
+                <m:sSubPr>
+                  <m:ctrlPr>
+                    <w:rPr>
+                      <w:rFonts w:ascii="Cambria Math" w:eastAsiaTheme="minorEastAsia" w:hAnsi="Cambria Math"/>
+                      <w:i/>
+                    </w:rPr>
+                  </m:ctrlPr>
+                </m:sSubPr>
+                <m:e>
+                  <m:acc>
+                    <m:accPr>
+                      <m:chr m:val="⃗"/>
+                      <m:ctrlPr>
+                        <w:rPr>
+                          <w:rFonts w:ascii="Cambria Math" w:eastAsiaTheme="minorEastAsia" w:hAnsi="Cambria Math"/>
+                          <w:i/>
+                        </w:rPr>
+                      </m:ctrlPr>
+                    </m:accPr>
+                    <m:e>
+                      <m:r>
+                        <w:rPr>
+                          <w:rFonts w:ascii="Cambria Math" w:eastAsiaTheme="minorEastAsia" w:hAnsi="Cambria Math"/>
+                        </w:rPr>
+                        <m:t>θ</m:t>
+                      </m:r>
+                    </m:e>
+                  </m:acc>
+                </m:e>
+                <m:sub>
+                  <m:r>
+                    <w:rPr>
+                      <w:rFonts w:ascii="Cambria Math" w:eastAsiaTheme="minorEastAsia" w:hAnsi="Cambria Math"/>
+                    </w:rPr>
+                    <m:t>L</m:t>
+                  </m:r>
+                </m:sub>
+              </m:sSub>
+              <m:r>
+                <w:rPr>
+                  <w:rFonts w:ascii="Cambria Math" w:eastAsiaTheme="minorEastAsia" w:hAnsi="Cambria Math"/>
+                </w:rPr>
+                <m:t xml:space="preserve"> , </m:t>
+              </m:r>
+              <m:acc>
+                <m:accPr>
+                  <m:chr m:val="⃗"/>
+                  <m:ctrlPr>
+                    <w:rPr>
+                      <w:rFonts w:ascii="Cambria Math" w:eastAsiaTheme="minorEastAsia" w:hAnsi="Cambria Math"/>
+                      <w:i/>
+                    </w:rPr>
+                  </m:ctrlPr>
+                </m:accPr>
+                <m:e>
+                  <m:r>
+                    <w:rPr>
+                      <w:rFonts w:ascii="Cambria Math" w:eastAsiaTheme="minorEastAsia" w:hAnsi="Cambria Math"/>
+                    </w:rPr>
+                    <m:t>x</m:t>
+                  </m:r>
+                </m:e>
+              </m:acc>
+            </m:e>
+          </m:d>
+          <m:r>
+            <w:rPr>
+              <w:rFonts w:ascii="Cambria Math" w:eastAsiaTheme="minorEastAsia" w:hAnsi="Cambria Math"/>
+            </w:rPr>
+            <m:t xml:space="preserve"> L</m:t>
+          </m:r>
+          <m:d>
+            <m:dPr>
+              <m:ctrlPr>
+                <w:rPr>
+                  <w:rFonts w:ascii="Cambria Math" w:eastAsiaTheme="minorEastAsia" w:hAnsi="Cambria Math"/>
+                  <w:i/>
+                </w:rPr>
+              </m:ctrlPr>
+            </m:dPr>
+            <m:e>
+              <m:sSub>
+                <m:sSubPr>
+                  <m:ctrlPr>
+                    <w:rPr>
+                      <w:rFonts w:ascii="Cambria Math" w:eastAsiaTheme="minorEastAsia" w:hAnsi="Cambria Math"/>
+                      <w:i/>
+                    </w:rPr>
+                  </m:ctrlPr>
+                </m:sSubPr>
+                <m:e>
+                  <m:acc>
+                    <m:accPr>
+                      <m:chr m:val="⃗"/>
+                      <m:ctrlPr>
+                        <w:rPr>
+                          <w:rFonts w:ascii="Cambria Math" w:eastAsiaTheme="minorEastAsia" w:hAnsi="Cambria Math"/>
+                          <w:i/>
+                        </w:rPr>
+                      </m:ctrlPr>
+                    </m:accPr>
+                    <m:e>
+                      <m:r>
+                        <w:rPr>
+                          <w:rFonts w:ascii="Cambria Math" w:eastAsiaTheme="minorEastAsia" w:hAnsi="Cambria Math"/>
+                        </w:rPr>
+                        <m:t>θ</m:t>
+                      </m:r>
+                    </m:e>
+                  </m:acc>
+                </m:e>
+                <m:sub>
+                  <m:r>
+                    <w:rPr>
+                      <w:rFonts w:ascii="Cambria Math" w:eastAsiaTheme="minorEastAsia" w:hAnsi="Cambria Math"/>
+                    </w:rPr>
+                    <m:t>L-1</m:t>
+                  </m:r>
+                </m:sub>
+              </m:sSub>
+              <m:r>
+                <w:rPr>
+                  <w:rFonts w:ascii="Cambria Math" w:eastAsiaTheme="minorEastAsia" w:hAnsi="Cambria Math"/>
+                </w:rPr>
+                <m:t xml:space="preserve"> , </m:t>
+              </m:r>
+              <m:acc>
+                <m:accPr>
+                  <m:chr m:val="⃗"/>
+                  <m:ctrlPr>
+                    <w:rPr>
+                      <w:rFonts w:ascii="Cambria Math" w:eastAsiaTheme="minorEastAsia" w:hAnsi="Cambria Math"/>
+                      <w:i/>
+                    </w:rPr>
+                  </m:ctrlPr>
+                </m:accPr>
+                <m:e>
+                  <m:r>
+                    <w:rPr>
+                      <w:rFonts w:ascii="Cambria Math" w:eastAsiaTheme="minorEastAsia" w:hAnsi="Cambria Math"/>
+                    </w:rPr>
+                    <m:t>x</m:t>
+                  </m:r>
+                </m:e>
+              </m:acc>
+            </m:e>
+          </m:d>
+          <m:r>
+            <m:rPr>
+              <m:sty m:val="p"/>
+            </m:rPr>
+            <w:rPr>
+              <w:rFonts w:ascii="Cambria Math" w:eastAsiaTheme="minorEastAsia" w:hAnsi="Cambria Math"/>
+            </w:rPr>
+            <m:t>…</m:t>
+          </m:r>
+          <m:r>
+            <w:rPr>
+              <w:rFonts w:ascii="Cambria Math" w:eastAsiaTheme="minorEastAsia" w:hAnsi="Cambria Math"/>
+            </w:rPr>
+            <m:t xml:space="preserve"> L</m:t>
+          </m:r>
+          <m:d>
+            <m:dPr>
+              <m:ctrlPr>
+                <w:rPr>
+                  <w:rFonts w:ascii="Cambria Math" w:eastAsiaTheme="minorEastAsia" w:hAnsi="Cambria Math"/>
+                  <w:i/>
+                </w:rPr>
+              </m:ctrlPr>
+            </m:dPr>
+            <m:e>
+              <m:sSub>
+                <m:sSubPr>
+                  <m:ctrlPr>
+                    <w:rPr>
+                      <w:rFonts w:ascii="Cambria Math" w:eastAsiaTheme="minorEastAsia" w:hAnsi="Cambria Math"/>
+                      <w:i/>
+                    </w:rPr>
+                  </m:ctrlPr>
+                </m:sSubPr>
+                <m:e>
+                  <m:acc>
+                    <m:accPr>
+                      <m:chr m:val="⃗"/>
+                      <m:ctrlPr>
+                        <w:rPr>
+                          <w:rFonts w:ascii="Cambria Math" w:eastAsiaTheme="minorEastAsia" w:hAnsi="Cambria Math"/>
+                          <w:i/>
+                        </w:rPr>
+                      </m:ctrlPr>
+                    </m:accPr>
+                    <m:e>
+                      <m:r>
+                        <w:rPr>
+                          <w:rFonts w:ascii="Cambria Math" w:eastAsiaTheme="minorEastAsia" w:hAnsi="Cambria Math"/>
+                        </w:rPr>
+                        <m:t>θ</m:t>
+                      </m:r>
+                    </m:e>
+                  </m:acc>
+                </m:e>
+                <m:sub>
+                  <m:r>
+                    <w:rPr>
+                      <w:rFonts w:ascii="Cambria Math" w:eastAsiaTheme="minorEastAsia" w:hAnsi="Cambria Math"/>
+                    </w:rPr>
+                    <m:t>2</m:t>
+                  </m:r>
+                </m:sub>
+              </m:sSub>
+              <m:r>
+                <w:rPr>
+                  <w:rFonts w:ascii="Cambria Math" w:eastAsiaTheme="minorEastAsia" w:hAnsi="Cambria Math"/>
+                </w:rPr>
+                <m:t xml:space="preserve"> , </m:t>
+              </m:r>
+              <m:acc>
+                <m:accPr>
+                  <m:chr m:val="⃗"/>
+                  <m:ctrlPr>
+                    <w:rPr>
+                      <w:rFonts w:ascii="Cambria Math" w:eastAsiaTheme="minorEastAsia" w:hAnsi="Cambria Math"/>
+                      <w:i/>
+                    </w:rPr>
+                  </m:ctrlPr>
+                </m:accPr>
+                <m:e>
+                  <m:r>
+                    <w:rPr>
+                      <w:rFonts w:ascii="Cambria Math" w:eastAsiaTheme="minorEastAsia" w:hAnsi="Cambria Math"/>
+                    </w:rPr>
+                    <m:t>x</m:t>
+                  </m:r>
+                </m:e>
+              </m:acc>
+            </m:e>
+          </m:d>
+          <m:r>
+            <w:rPr>
+              <w:rFonts w:ascii="Cambria Math" w:eastAsiaTheme="minorEastAsia" w:hAnsi="Cambria Math"/>
+            </w:rPr>
+            <m:t xml:space="preserve"> L</m:t>
+          </m:r>
+          <m:d>
+            <m:dPr>
+              <m:ctrlPr>
+                <w:rPr>
+                  <w:rFonts w:ascii="Cambria Math" w:eastAsiaTheme="minorEastAsia" w:hAnsi="Cambria Math"/>
+                  <w:i/>
+                </w:rPr>
+              </m:ctrlPr>
+            </m:dPr>
+            <m:e>
+              <m:sSub>
+                <m:sSubPr>
+                  <m:ctrlPr>
+                    <w:rPr>
+                      <w:rFonts w:ascii="Cambria Math" w:eastAsiaTheme="minorEastAsia" w:hAnsi="Cambria Math"/>
+                      <w:i/>
+                    </w:rPr>
+                  </m:ctrlPr>
+                </m:sSubPr>
+                <m:e>
+                  <m:acc>
+                    <m:accPr>
+                      <m:chr m:val="⃗"/>
+                      <m:ctrlPr>
+                        <w:rPr>
+                          <w:rFonts w:ascii="Cambria Math" w:eastAsiaTheme="minorEastAsia" w:hAnsi="Cambria Math"/>
+                          <w:i/>
+                        </w:rPr>
+                      </m:ctrlPr>
+                    </m:accPr>
+                    <m:e>
+                      <m:r>
+                        <w:rPr>
+                          <w:rFonts w:ascii="Cambria Math" w:eastAsiaTheme="minorEastAsia" w:hAnsi="Cambria Math"/>
+                        </w:rPr>
+                        <m:t>θ</m:t>
+                      </m:r>
+                    </m:e>
+                  </m:acc>
+                </m:e>
+                <m:sub>
+                  <m:r>
+                    <w:rPr>
+                      <w:rFonts w:ascii="Cambria Math" w:eastAsiaTheme="minorEastAsia" w:hAnsi="Cambria Math"/>
+                    </w:rPr>
+                    <m:t>1</m:t>
+                  </m:r>
+                </m:sub>
+              </m:sSub>
+              <m:r>
+                <w:rPr>
+                  <w:rFonts w:ascii="Cambria Math" w:eastAsiaTheme="minorEastAsia" w:hAnsi="Cambria Math"/>
+                </w:rPr>
+                <m:t xml:space="preserve"> , </m:t>
+              </m:r>
+              <m:acc>
+                <m:accPr>
+                  <m:chr m:val="⃗"/>
+                  <m:ctrlPr>
+                    <w:rPr>
+                      <w:rFonts w:ascii="Cambria Math" w:eastAsiaTheme="minorEastAsia" w:hAnsi="Cambria Math"/>
+                      <w:i/>
+                    </w:rPr>
+                  </m:ctrlPr>
+                </m:accPr>
+                <m:e>
+                  <m:r>
+                    <w:rPr>
+                      <w:rFonts w:ascii="Cambria Math" w:eastAsiaTheme="minorEastAsia" w:hAnsi="Cambria Math"/>
+                    </w:rPr>
+                    <m:t>x</m:t>
+                  </m:r>
+                </m:e>
+              </m:acc>
+            </m:e>
+          </m:d>
+          <m:r>
+            <w:rPr>
+              <w:rFonts w:ascii="Cambria Math" w:eastAsiaTheme="minorEastAsia" w:hAnsi="Cambria Math"/>
+            </w:rPr>
+            <m:t>|0&gt;</m:t>
+          </m:r>
+        </m:oMath>
+      </m:oMathPara>
+    </w:p>
+    <w:p>
+      <w:pPr>
+        <w:rPr>
+          <w:rFonts w:ascii="Times" w:eastAsiaTheme="minorEastAsia" w:hAnsi="Times"/>
+        </w:rPr>
+      </w:pPr>
+    </w:p>
+    <w:p>
+      <w:pPr>
+        <w:rPr>
+          <w:rFonts w:eastAsiaTheme="minorEastAsia"/>
+        </w:rPr>
+      </w:pPr>
+      <w:r>
+        <w:rPr>
+          <w:rFonts w:eastAsiaTheme="minorEastAsia"/>
+        </w:rPr>
+        <w:t xml:space="preserve">Le operazioni fin qui descritte sono prettamente lineari; mentre, per implementare un classificatore universale è necessario introdurre termini non lineari [REF_Cybenko1989]. Con l’applicazione di </w:t>
+      </w:r>
+      <w:r>
+        <w:rPr>
+          <w:rFonts w:eastAsiaTheme="minorEastAsia"/>
+        </w:rPr>
+        <w:lastRenderedPageBreak/>
+        <w:t>tutti i layer lo stato ottenuto |</w:t>
+      </w:r>
+      <m:oMath>
+        <m:r>
+          <w:rPr>
+            <w:rFonts w:ascii="Cambria Math" w:eastAsiaTheme="minorEastAsia" w:hAnsi="Cambria Math"/>
+          </w:rPr>
+          <m:t>ψ</m:t>
+        </m:r>
+      </m:oMath>
+      <w:r>
+        <w:rPr>
+          <w:rFonts w:eastAsiaTheme="minorEastAsia"/>
+        </w:rPr>
+        <w:t xml:space="preserve">&gt; è identificabile con un punto sulla sfera di Bloch e questo deve in qualche modo essere classificato come 0 o 1 (interno o esterno al cerchio). Non avendo diretto accesso allo stato è necessario applicare una misura al qubit la quale restituirà |0&gt; o |1&gt;; questo è il passaggio non lineare. Data la natura statistica di quest’operazione, è necessario svolgere l’intero processo un gran numero di volte prima di potere stimare la </w:t>
+      </w:r>
+      <w:r>
+        <w:rPr>
+          <w:rFonts w:eastAsiaTheme="minorEastAsia"/>
+          <w:i/>
+          <w:iCs/>
+        </w:rPr>
+        <w:t xml:space="preserve">fedeltà </w:t>
+      </w:r>
+      <w:r>
+        <w:rPr>
+          <w:rFonts w:eastAsiaTheme="minorEastAsia"/>
+        </w:rPr>
+        <w:t xml:space="preserve">(o, in un certo senso, vicinanza) dello stato creato con quello che rappresenta la classe di appartenenza. Gli stati ottenuti con diversi pesi (i parametri </w:t>
+      </w:r>
+      <m:oMath>
+        <m:r>
+          <w:rPr>
+            <w:rFonts w:ascii="Cambria Math" w:eastAsiaTheme="minorEastAsia" w:hAnsi="Cambria Math"/>
+          </w:rPr>
+          <m:t>θ</m:t>
+        </m:r>
+      </m:oMath>
+      <w:r>
+        <w:rPr>
+          <w:rFonts w:eastAsiaTheme="minorEastAsia"/>
+        </w:rPr>
+        <w:t xml:space="preserve"> dei layer) daranno valori di fedeltà diversi e di questi verranno selezionati quelli che minimizzano la vicinanza allo stato-obbiettivo.</w:t>
+      </w:r>
+    </w:p>
+    <w:p>
+      <w:pPr>
+        <w:rPr>
+          <w:rFonts w:eastAsiaTheme="minorEastAsia"/>
+        </w:rPr>
+      </w:pPr>
+      <w:r>
+        <w:rPr>
+          <w:rFonts w:eastAsiaTheme="minorEastAsia"/>
+        </w:rPr>
+        <w:t xml:space="preserve">Al fine di ottenere stati il più vicini ai rappresentanti delle classi (in questo caso |0&gt; o |1&gt;) si utilizzano tecniche di minimizzazione tipiche del machine learning. Viene dichiarata una </w:t>
+      </w:r>
+      <w:r>
+        <w:rPr>
+          <w:rFonts w:eastAsiaTheme="minorEastAsia"/>
+          <w:i/>
+          <w:iCs/>
+        </w:rPr>
+        <w:t xml:space="preserve">cost function </w:t>
+      </w:r>
+      <w:r>
+        <w:rPr>
+          <w:rFonts w:eastAsiaTheme="minorEastAsia"/>
+        </w:rPr>
+        <w:t>della forma:</w:t>
+      </w:r>
+    </w:p>
+    <w:p>
+      <w:pPr>
+        <w:rPr>
+          <w:rFonts w:ascii="Times" w:eastAsiaTheme="minorEastAsia" w:hAnsi="Times"/>
+        </w:rPr>
+      </w:pPr>
+    </w:p>
+    <w:p>
+      <w:pPr>
+        <w:jc w:val="center"/>
+        <w:rPr>
+          <w:rFonts w:ascii="Times" w:eastAsiaTheme="minorEastAsia" w:hAnsi="Times"/>
+          <w:vertAlign w:val="subscript"/>
+        </w:rPr>
+      </w:pPr>
+      <m:oMathPara>
+        <m:oMath>
+          <m:r>
+            <w:rPr>
+              <w:rFonts w:ascii="Cambria Math" w:eastAsiaTheme="minorEastAsia" w:hAnsi="Cambria Math"/>
+              <w:vertAlign w:val="subscript"/>
+            </w:rPr>
+            <m:t xml:space="preserve">Cost = </m:t>
+          </m:r>
+          <m:nary>
+            <m:naryPr>
+              <m:chr m:val="∑"/>
+              <m:limLoc m:val="undOvr"/>
+              <m:supHide m:val="1"/>
+              <m:ctrlPr>
+                <w:rPr>
+                  <w:rFonts w:ascii="Cambria Math" w:eastAsiaTheme="minorEastAsia" w:hAnsi="Cambria Math"/>
+                  <w:i/>
+                  <w:vertAlign w:val="subscript"/>
+                </w:rPr>
+              </m:ctrlPr>
+            </m:naryPr>
+            <m:sub>
+              <m:r>
+                <w:rPr>
+                  <w:rFonts w:ascii="Cambria Math" w:eastAsiaTheme="minorEastAsia" w:hAnsi="Cambria Math"/>
+                  <w:vertAlign w:val="subscript"/>
+                </w:rPr>
+                <m:t>Punti creati</m:t>
+              </m:r>
+            </m:sub>
+            <m:sup/>
+            <m:e>
+              <m:d>
+                <m:dPr>
+                  <m:ctrlPr>
+                    <w:rPr>
+                      <w:rFonts w:ascii="Cambria Math" w:eastAsiaTheme="minorEastAsia" w:hAnsi="Cambria Math"/>
+                      <w:i/>
+                      <w:vertAlign w:val="subscript"/>
+                    </w:rPr>
+                  </m:ctrlPr>
+                </m:dPr>
+                <m:e>
+                  <m:r>
+                    <w:rPr>
+                      <w:rFonts w:ascii="Cambria Math" w:eastAsiaTheme="minorEastAsia" w:hAnsi="Cambria Math"/>
+                      <w:vertAlign w:val="subscript"/>
+                    </w:rPr>
+                    <m:t>1- &lt;ψ|Obbiettivo&gt;</m:t>
+                  </m:r>
+                </m:e>
+              </m:d>
+            </m:e>
+          </m:nary>
+        </m:oMath>
+      </m:oMathPara>
+    </w:p>
+    <w:p>
+      <w:pPr>
+        <w:jc w:val="center"/>
+        <w:rPr>
+          <w:rFonts w:ascii="Times" w:eastAsiaTheme="minorEastAsia" w:hAnsi="Times"/>
+          <w:vertAlign w:val="subscript"/>
+        </w:rPr>
+      </w:pPr>
+    </w:p>
+    <w:p>
+      <w:pPr>
+        <w:rPr>
+          <w:rFonts w:eastAsiaTheme="minorEastAsia"/>
+        </w:rPr>
+      </w:pPr>
+      <w:r>
+        <w:rPr>
+          <w:rFonts w:eastAsiaTheme="minorEastAsia"/>
+        </w:rPr>
+        <w:t>Dalla minimizzazione di questa si ottengono i parametri del modello di classificazione. Nella sommatoria è stato utilizzato il prodotto scalare &lt; | &gt; come se si avesse a disposizione l’esatta conoscenza dello stato |</w:t>
+      </w:r>
+      <m:oMath>
+        <m:r>
+          <w:rPr>
+            <w:rFonts w:ascii="Cambria Math" w:eastAsiaTheme="minorEastAsia" w:hAnsi="Cambria Math"/>
+          </w:rPr>
+          <m:t>ψ</m:t>
+        </m:r>
+      </m:oMath>
+      <w:r>
+        <w:rPr>
+          <w:rFonts w:eastAsiaTheme="minorEastAsia"/>
+        </w:rPr>
+        <w:t xml:space="preserve">&gt;; ma quello che si intende è il calcolo di fedeltà spiegato in precedenza. La scelta di questa notazione sarà più chiara in seguito quando verrà presentato il caso di simulatore </w:t>
+      </w:r>
+      <w:r>
+        <w:rPr>
+          <w:rFonts w:eastAsiaTheme="minorEastAsia"/>
+          <w:i/>
+          <w:iCs/>
+        </w:rPr>
+        <w:t>ideale</w:t>
+      </w:r>
+      <w:r>
+        <w:rPr>
+          <w:rFonts w:eastAsiaTheme="minorEastAsia"/>
+        </w:rPr>
+        <w:t>.</w:t>
+      </w:r>
+    </w:p>
+    <w:p>
+      <w:pPr>
+        <w:rPr>
+          <w:rFonts w:eastAsiaTheme="minorEastAsia"/>
+        </w:rPr>
+      </w:pPr>
+    </w:p>
+    <w:p>
+      <w:pPr>
+        <w:pStyle w:val="Titolo3"/>
+        <w:rPr>
+          <w:rFonts w:eastAsiaTheme="minorEastAsia"/>
+        </w:rPr>
+      </w:pPr>
+      <w:r>
+        <w:rPr>
+          <w:rFonts w:eastAsiaTheme="minorEastAsia"/>
+        </w:rPr>
+        <w:t>4.</w:t>
+      </w:r>
+      <w:r>
+        <w:rPr>
+          <w:rFonts w:eastAsiaTheme="minorEastAsia"/>
+        </w:rPr>
+        <w:t>4</w:t>
+      </w:r>
+      <w:r>
+        <w:rPr>
+          <w:rFonts w:eastAsiaTheme="minorEastAsia"/>
+        </w:rPr>
+        <w:t xml:space="preserve"> Quatum classifier di Qibo</w:t>
+      </w:r>
+    </w:p>
+    <w:p>
+      <w:pPr>
+        <w:rPr>
+          <w:rFonts w:eastAsiaTheme="minorEastAsia"/>
+        </w:rPr>
+      </w:pPr>
+      <w:r>
+        <w:rPr>
+          <w:rFonts w:eastAsiaTheme="minorEastAsia"/>
+        </w:rPr>
+        <w:t>Ora si discute la possibilità di implementare effettivamente un circuito quantistico basato sul data re-uploading al fine di creare un classificatore universale. Per questo lavoro ci si è basati sui codici esempio di Qibo [</w:t>
+      </w:r>
+      <w:r>
+        <w:rPr>
+          <w:rFonts w:eastAsiaTheme="minorEastAsia"/>
+          <w:highlight w:val="yellow"/>
+        </w:rPr>
+        <w:t>REF_Qibo1</w:t>
+      </w:r>
+      <w:r>
+        <w:rPr>
+          <w:rFonts w:eastAsiaTheme="minorEastAsia"/>
+        </w:rPr>
+        <w:t>] [REF_Qibo2], una libreria di Python per simulazioni di algoritmi quantistici. In particolare, si fa riferimento ai codici dell’esempio “</w:t>
+      </w:r>
+      <w:r>
+        <w:rPr>
+          <w:rFonts w:eastAsiaTheme="minorEastAsia"/>
+          <w:i/>
+          <w:iCs/>
+        </w:rPr>
+        <w:t>reuploading_classifier</w:t>
+      </w:r>
+      <w:r>
+        <w:rPr>
+          <w:rFonts w:eastAsiaTheme="minorEastAsia"/>
+        </w:rPr>
+        <w:t>” ispirato allo stesso articolo [D</w:t>
+      </w:r>
+      <w:r>
+        <w:rPr>
+          <w:rFonts w:eastAsiaTheme="minorEastAsia"/>
+          <w:highlight w:val="yellow"/>
+        </w:rPr>
+        <w:t>ata</w:t>
+      </w:r>
+      <w:r>
+        <w:rPr>
+          <w:rFonts w:eastAsiaTheme="minorEastAsia"/>
+        </w:rPr>
+        <w:t xml:space="preserve">_Reaplo]. Questo fornisce un algoritmo variazionale per classificare dati classici usando un solo qubit e questo fine viene raggiunto con la tecnica del data re-uploading discussa prima. I gate scelti per essere ottimizzati al fine della classificazione sono del tipo </w:t>
+      </w:r>
+      <m:oMath>
+        <m:sSub>
+          <m:sSubPr>
+            <m:ctrlPr>
+              <w:rPr>
+                <w:rFonts w:ascii="Cambria Math" w:eastAsiaTheme="minorEastAsia" w:hAnsi="Cambria Math" w:cstheme="minorBidi"/>
+                <w:i/>
+              </w:rPr>
+            </m:ctrlPr>
+          </m:sSubPr>
+          <m:e>
+            <m:r>
+              <w:rPr>
+                <w:rFonts w:ascii="Cambria Math" w:eastAsiaTheme="minorEastAsia" w:hAnsi="Cambria Math"/>
+              </w:rPr>
+              <m:t>R</m:t>
+            </m:r>
+          </m:e>
+          <m:sub>
+            <m:r>
+              <w:rPr>
+                <w:rFonts w:ascii="Cambria Math" w:eastAsiaTheme="minorEastAsia" w:hAnsi="Cambria Math"/>
+              </w:rPr>
+              <m:t>z</m:t>
+            </m:r>
+          </m:sub>
+        </m:sSub>
+        <m:r>
+          <w:rPr>
+            <w:rFonts w:ascii="Cambria Math" w:eastAsiaTheme="minorEastAsia" w:hAnsi="Cambria Math"/>
+          </w:rPr>
+          <m:t>(w</m:t>
+        </m:r>
+        <m:sSub>
+          <m:sSubPr>
+            <m:ctrlPr>
+              <w:rPr>
+                <w:rFonts w:ascii="Cambria Math" w:eastAsiaTheme="minorEastAsia" w:hAnsi="Cambria Math" w:cstheme="minorBidi"/>
+                <w:i/>
+              </w:rPr>
+            </m:ctrlPr>
+          </m:sSubPr>
+          <m:e>
+            <m:r>
+              <w:rPr>
+                <w:rFonts w:ascii="Cambria Math" w:eastAsiaTheme="minorEastAsia" w:hAnsi="Cambria Math"/>
+              </w:rPr>
+              <m:t>x</m:t>
+            </m:r>
+          </m:e>
+          <m:sub>
+            <m:r>
+              <w:rPr>
+                <w:rFonts w:ascii="Cambria Math" w:eastAsiaTheme="minorEastAsia" w:hAnsi="Cambria Math"/>
+              </w:rPr>
+              <m:t>1</m:t>
+            </m:r>
+          </m:sub>
+        </m:sSub>
+        <m:r>
+          <w:rPr>
+            <w:rFonts w:ascii="Cambria Math" w:eastAsiaTheme="minorEastAsia" w:hAnsi="Cambria Math"/>
+          </w:rPr>
+          <m:t>+b)</m:t>
+        </m:r>
+      </m:oMath>
+      <w:r>
+        <w:rPr>
+          <w:rFonts w:eastAsiaTheme="minorEastAsia"/>
+        </w:rPr>
+        <w:t xml:space="preserve"> e </w:t>
+      </w:r>
+      <m:oMath>
+        <m:sSub>
+          <m:sSubPr>
+            <m:ctrlPr>
+              <w:rPr>
+                <w:rFonts w:ascii="Cambria Math" w:eastAsiaTheme="minorEastAsia" w:hAnsi="Cambria Math" w:cstheme="minorBidi"/>
+                <w:i/>
+              </w:rPr>
+            </m:ctrlPr>
+          </m:sSubPr>
+          <m:e>
+            <m:r>
+              <w:rPr>
+                <w:rFonts w:ascii="Cambria Math" w:eastAsiaTheme="minorEastAsia" w:hAnsi="Cambria Math"/>
+              </w:rPr>
+              <m:t>R</m:t>
+            </m:r>
+          </m:e>
+          <m:sub>
+            <m:r>
+              <w:rPr>
+                <w:rFonts w:ascii="Cambria Math" w:eastAsiaTheme="minorEastAsia" w:hAnsi="Cambria Math"/>
+              </w:rPr>
+              <m:t>y</m:t>
+            </m:r>
+          </m:sub>
+        </m:sSub>
+        <m:r>
+          <w:rPr>
+            <w:rFonts w:ascii="Cambria Math" w:eastAsiaTheme="minorEastAsia" w:hAnsi="Cambria Math"/>
+          </w:rPr>
+          <m:t>(v</m:t>
+        </m:r>
+        <m:sSub>
+          <m:sSubPr>
+            <m:ctrlPr>
+              <w:rPr>
+                <w:rFonts w:ascii="Cambria Math" w:eastAsiaTheme="minorEastAsia" w:hAnsi="Cambria Math" w:cstheme="minorBidi"/>
+                <w:i/>
+              </w:rPr>
+            </m:ctrlPr>
+          </m:sSubPr>
+          <m:e>
+            <m:r>
+              <w:rPr>
+                <w:rFonts w:ascii="Cambria Math" w:eastAsiaTheme="minorEastAsia" w:hAnsi="Cambria Math"/>
+              </w:rPr>
+              <m:t>x</m:t>
+            </m:r>
+          </m:e>
+          <m:sub>
+            <m:r>
+              <w:rPr>
+                <w:rFonts w:ascii="Cambria Math" w:eastAsiaTheme="minorEastAsia" w:hAnsi="Cambria Math"/>
+              </w:rPr>
+              <m:t>0</m:t>
+            </m:r>
+          </m:sub>
+        </m:sSub>
+        <m:r>
+          <w:rPr>
+            <w:rFonts w:ascii="Cambria Math" w:eastAsiaTheme="minorEastAsia" w:hAnsi="Cambria Math"/>
+          </w:rPr>
+          <m:t>+a)</m:t>
+        </m:r>
+      </m:oMath>
+      <w:r>
+        <w:rPr>
+          <w:rFonts w:eastAsiaTheme="minorEastAsia"/>
+        </w:rPr>
+        <w:t xml:space="preserve">, sebbene questo non sia l’unico ansatz considerabile. Con tecniche di minimizzazione come </w:t>
+      </w:r>
+      <w:r>
+        <w:rPr>
+          <w:rFonts w:eastAsiaTheme="minorEastAsia"/>
+          <w:i/>
+          <w:iCs/>
+        </w:rPr>
+        <w:t xml:space="preserve">sgd </w:t>
+      </w:r>
+      <w:r>
+        <w:rPr>
+          <w:rFonts w:eastAsiaTheme="minorEastAsia"/>
+        </w:rPr>
+        <w:t>(stochastic gradient descent) o L-BFGS-B si cercano poi i parametri migliori per massimizzare la fedeltà di uno stato rispetto allo stato da classificare. Il numero di parametri da ottimizzare può essere scelto dall’utente al momento della dichiarazione del numero di layer che intende utilizzare (da 1 a 10); di norma, un numero maggiore di layer porta ad una maggiore accuratezza della classificazione.</w:t>
+      </w:r>
+    </w:p>
+    <w:p>
+      <w:pPr>
+        <w:rPr>
+          <w:rFonts w:eastAsiaTheme="minorEastAsia"/>
+        </w:rPr>
+      </w:pPr>
+      <w:r>
+        <w:rPr>
+          <w:rFonts w:eastAsiaTheme="minorEastAsia"/>
+        </w:rPr>
+        <w:t xml:space="preserve">L’esempio di Qibo fa una simulazione </w:t>
+      </w:r>
+      <w:r>
+        <w:rPr>
+          <w:rFonts w:eastAsiaTheme="minorEastAsia"/>
+          <w:i/>
+          <w:iCs/>
+        </w:rPr>
+        <w:t>ideale</w:t>
+      </w:r>
+      <w:r>
+        <w:rPr>
+          <w:rFonts w:eastAsiaTheme="minorEastAsia"/>
+        </w:rPr>
+        <w:t xml:space="preserve"> del circuito quantistico; il quale trasforma, con una serie di gate e </w:t>
+      </w:r>
+      <w:r>
+        <w:rPr>
+          <w:rFonts w:eastAsiaTheme="minorEastAsia"/>
+          <w:i/>
+          <w:iCs/>
+        </w:rPr>
+        <w:t>reupload</w:t>
+      </w:r>
+      <w:r>
+        <w:rPr>
+          <w:rFonts w:eastAsiaTheme="minorEastAsia"/>
+          <w:i/>
+          <w:iCs/>
+        </w:rPr>
+        <w:t xml:space="preserve"> </w:t>
+      </w:r>
+      <w:r>
+        <w:rPr>
+          <w:rFonts w:eastAsiaTheme="minorEastAsia"/>
+        </w:rPr>
+        <w:t xml:space="preserve">dei dati, lo stato iniziale in uno stato </w:t>
+      </w:r>
+      <m:oMath>
+        <m:r>
+          <w:rPr>
+            <w:rFonts w:ascii="Cambria Math" w:eastAsiaTheme="minorEastAsia" w:hAnsi="Cambria Math"/>
+          </w:rPr>
+          <m:t>|ψ</m:t>
+        </m:r>
+      </m:oMath>
+      <w:r>
+        <w:rPr>
+          <w:rFonts w:eastAsiaTheme="minorEastAsia"/>
+        </w:rPr>
+        <w:t xml:space="preserve">&gt; conosciuto esattamente; ossia, la simulazione restituisce i coefficienti complessi </w:t>
+      </w:r>
+      <m:oMath>
+        <m:r>
+          <w:rPr>
+            <w:rFonts w:ascii="Cambria Math" w:eastAsiaTheme="minorEastAsia" w:hAnsi="Cambria Math"/>
+          </w:rPr>
+          <m:t>α</m:t>
+        </m:r>
+      </m:oMath>
+      <w:r>
+        <w:rPr>
+          <w:rFonts w:eastAsiaTheme="minorEastAsia"/>
+        </w:rPr>
+        <w:t xml:space="preserve"> e </w:t>
+      </w:r>
+      <m:oMath>
+        <m:r>
+          <w:rPr>
+            <w:rFonts w:ascii="Cambria Math" w:eastAsiaTheme="minorEastAsia" w:hAnsi="Cambria Math"/>
+          </w:rPr>
+          <m:t>β</m:t>
+        </m:r>
+      </m:oMath>
+      <w:r>
+        <w:rPr>
+          <w:rFonts w:eastAsiaTheme="minorEastAsia"/>
+        </w:rPr>
+        <w:t xml:space="preserve"> del vettore di dimensione 2 rappresentante lo stato. In questo modo, il calcolo della vicinanza con lo stato che definisce classe è calcolabile come vero prodotto scalare in notazione di Dirac </w:t>
+      </w:r>
+      <m:oMath>
+        <m:r>
+          <w:rPr>
+            <w:rFonts w:ascii="Cambria Math" w:eastAsiaTheme="minorEastAsia" w:hAnsi="Cambria Math"/>
+          </w:rPr>
+          <m:t>&lt;</m:t>
+        </m:r>
+        <m:sSub>
+          <m:sSubPr>
+            <m:ctrlPr>
+              <w:rPr>
+                <w:rFonts w:ascii="Cambria Math" w:eastAsiaTheme="minorEastAsia" w:hAnsi="Cambria Math" w:cstheme="minorBidi"/>
+                <w:i/>
+              </w:rPr>
+            </m:ctrlPr>
+          </m:sSubPr>
+          <m:e>
+            <m:r>
+              <w:rPr>
+                <w:rFonts w:ascii="Cambria Math" w:eastAsiaTheme="minorEastAsia" w:hAnsi="Cambria Math"/>
+              </w:rPr>
+              <m:t>ψ</m:t>
+            </m:r>
+          </m:e>
+          <m:sub>
+            <m:r>
+              <w:rPr>
+                <w:rFonts w:ascii="Cambria Math" w:eastAsiaTheme="minorEastAsia" w:hAnsi="Cambria Math"/>
+              </w:rPr>
+              <m:t>1</m:t>
+            </m:r>
+          </m:sub>
+        </m:sSub>
+        <m:r>
+          <w:rPr>
+            <w:rFonts w:ascii="Cambria Math" w:eastAsiaTheme="minorEastAsia" w:hAnsi="Cambria Math"/>
+          </w:rPr>
+          <m:t>|</m:t>
+        </m:r>
+        <m:sSub>
+          <m:sSubPr>
+            <m:ctrlPr>
+              <w:rPr>
+                <w:rFonts w:ascii="Cambria Math" w:eastAsiaTheme="minorEastAsia" w:hAnsi="Cambria Math" w:cstheme="minorBidi"/>
+                <w:i/>
+              </w:rPr>
+            </m:ctrlPr>
+          </m:sSubPr>
+          <m:e>
+            <m:r>
+              <w:rPr>
+                <w:rFonts w:ascii="Cambria Math" w:eastAsiaTheme="minorEastAsia" w:hAnsi="Cambria Math"/>
+              </w:rPr>
+              <m:t>ψ</m:t>
+            </m:r>
+          </m:e>
+          <m:sub>
+            <m:r>
+              <w:rPr>
+                <w:rFonts w:ascii="Cambria Math" w:eastAsiaTheme="minorEastAsia" w:hAnsi="Cambria Math"/>
+              </w:rPr>
+              <m:t>2</m:t>
+            </m:r>
+          </m:sub>
+        </m:sSub>
+        <m:r>
+          <w:rPr>
+            <w:rFonts w:ascii="Cambria Math" w:eastAsiaTheme="minorEastAsia" w:hAnsi="Cambria Math"/>
+          </w:rPr>
+          <m:t>&gt;</m:t>
+        </m:r>
+      </m:oMath>
+      <w:r>
+        <w:rPr>
+          <w:rFonts w:eastAsiaTheme="minorEastAsia"/>
+        </w:rPr>
+        <w:t>.  Il cui risultato, in modulo, varia da 0 a 1 con zero in caso di ortogonalità tra stati e 1 in caso questi coincidano.</w:t>
+      </w:r>
+    </w:p>
+    <w:p>
+      <w:pPr>
+        <w:rPr>
+          <w:rFonts w:eastAsiaTheme="minorEastAsia"/>
+        </w:rPr>
+      </w:pPr>
+      <w:r>
+        <w:t xml:space="preserve">Assumendo la conoscenza dei coefficienti </w:t>
+      </w:r>
+      <m:oMath>
+        <m:r>
+          <w:rPr>
+            <w:rFonts w:ascii="Cambria Math" w:eastAsiaTheme="minorEastAsia" w:hAnsi="Cambria Math"/>
+          </w:rPr>
+          <m:t>α</m:t>
+        </m:r>
+      </m:oMath>
+      <w:r>
+        <w:rPr>
+          <w:rFonts w:eastAsiaTheme="minorEastAsia"/>
+        </w:rPr>
+        <w:t xml:space="preserve"> e </w:t>
+      </w:r>
+      <m:oMath>
+        <m:r>
+          <w:rPr>
+            <w:rFonts w:ascii="Cambria Math" w:eastAsiaTheme="minorEastAsia" w:hAnsi="Cambria Math"/>
+          </w:rPr>
+          <m:t>β</m:t>
+        </m:r>
+      </m:oMath>
+      <w:r>
+        <w:rPr>
+          <w:rFonts w:eastAsiaTheme="minorEastAsia"/>
+        </w:rPr>
+        <w:t xml:space="preserve">, l’esempio </w:t>
+      </w:r>
+      <w:r>
+        <w:rPr>
+          <w:rFonts w:eastAsiaTheme="minorEastAsia"/>
+          <w:i/>
+          <w:iCs/>
+        </w:rPr>
+        <w:t>reuploading_classifier</w:t>
+      </w:r>
+      <w:r>
+        <w:rPr>
+          <w:rFonts w:eastAsiaTheme="minorEastAsia"/>
+        </w:rPr>
+        <w:t xml:space="preserve"> riesce a classificare diverse forme corrispondenti a un numero diverso di classi. La classe più semplice è chiamata </w:t>
+      </w:r>
+      <w:r>
+        <w:rPr>
+          <w:rFonts w:eastAsiaTheme="minorEastAsia"/>
+          <w:i/>
+          <w:iCs/>
+        </w:rPr>
+        <w:t>circle</w:t>
+      </w:r>
+      <w:r>
+        <w:rPr>
+          <w:rFonts w:eastAsiaTheme="minorEastAsia"/>
+        </w:rPr>
+        <w:t xml:space="preserve"> </w:t>
+      </w:r>
+      <w:r>
+        <w:rPr>
+          <w:rFonts w:eastAsiaTheme="minorEastAsia"/>
+        </w:rPr>
+        <w:lastRenderedPageBreak/>
+        <w:t>e i due stati rappresentanti sono esattamente |0&gt; e |1&gt;; per problemi a maggior numero di classi i vari stati-bersaglio sono stati scelti in modo che siano il più ortogonali possibile tra loro (fig. 4.3).</w:t>
+      </w:r>
+    </w:p>
+    <w:p>
+      <w:pPr>
+        <w:rPr>
+          <w:rFonts w:eastAsiaTheme="minorEastAsia"/>
+        </w:rPr>
+      </w:pPr>
+    </w:p>
+    <w:p>
+      <w:pPr>
+        <w:jc w:val="center"/>
+        <w:rPr>
+          <w:rFonts w:eastAsiaTheme="minorEastAsia"/>
+        </w:rPr>
+      </w:pPr>
+      <w:r>
+        <w:rPr>
+          <w:rFonts w:ascii="Times" w:hAnsi="Times"/>
+        </w:rPr>
+        <w:drawing>
+          <wp:inline distT="0" distB="0" distL="0" distR="0" wp14:anchorId="51ECDAAA" wp14:editId="068D7F28">
+            <wp:extent cx="2507673" cy="1100233"/>
+            <wp:effectExtent l="0" t="0" r="0" b="5080"/>
+            <wp:docPr id="38" name="Immagine 38" descr="Immagine che contiene testo, gara di atletica, sport, pallacanestro&#10;&#10;Descrizione generata automaticamente"/>
+            <wp:cNvGraphicFramePr>
+              <a:graphicFrameLocks xmlns:a="http://schemas.openxmlformats.org/drawingml/2006/main" noChangeAspect="1"/>
+            </wp:cNvGraphicFramePr>
+            <a:graphic xmlns:a="http://schemas.openxmlformats.org/drawingml/2006/main">
+              <a:graphicData uri="http://schemas.openxmlformats.org/drawingml/2006/picture">
+                <pic:pic xmlns:pic="http://schemas.openxmlformats.org/drawingml/2006/picture">
+                  <pic:nvPicPr>
+                    <pic:cNvPr id="2" name="Immagine 2" descr="Immagine che contiene testo, gara di atletica, sport, pallacanestro&#10;&#10;Descrizione generata automaticamente"/>
+                    <pic:cNvPicPr/>
+                  </pic:nvPicPr>
+                  <pic:blipFill>
+                    <a:blip r:embed="rId36">
+                      <a:extLst>
+                        <a:ext uri="{28A0092B-C50C-407E-A947-70E740481C1C}">
+                          <a14:useLocalDpi xmlns:a14="http://schemas.microsoft.com/office/drawing/2010/main" val="0"/>
+                        </a:ext>
+                      </a:extLst>
+                    </a:blip>
+                    <a:stretch>
+                      <a:fillRect/>
+                    </a:stretch>
+                  </pic:blipFill>
+                  <pic:spPr>
+                    <a:xfrm>
+                      <a:off x="0" y="0"/>
+                      <a:ext cx="2573779" cy="1129237"/>
+                    </a:xfrm>
+                    <a:prstGeom prst="rect">
+                      <a:avLst/>
+                    </a:prstGeom>
+                  </pic:spPr>
+                </pic:pic>
+              </a:graphicData>
+            </a:graphic>
+          </wp:inline>
+        </w:drawing>
+      </w:r>
+    </w:p>
+    <w:p>
+      <w:pPr>
+        <w:pStyle w:val="Didascalie"/>
+      </w:pPr>
+      <w:r>
+        <w:t>Fig. 4.3: Per problemi a più classi gli stati-obbiettivo sono i</w:t>
+      </w:r>
+    </w:p>
+    <w:p>
+      <w:pPr>
+        <w:pStyle w:val="Didascalie"/>
+      </w:pPr>
+      <w:r>
+        <w:t>vertici di poliedri regolari.</w:t>
+      </w:r>
+    </w:p>
+    <w:p>
+      <w:pPr>
+        <w:jc w:val="center"/>
+        <w:rPr>
+          <w:rFonts w:eastAsiaTheme="minorEastAsia"/>
+        </w:rPr>
+      </w:pPr>
+    </w:p>
+    <w:p>
+      <w:r>
+        <w:t>I risultati di questo algoritmo sono forniti in termini percentuali (previsioni corrette/punti da classificare) e in modo grafico come in fig. 4.4.</w:t>
+      </w:r>
+    </w:p>
+    <w:p>
+      <w:pPr>
+        <w:jc w:val="center"/>
+        <w:rPr>
+          <w:rFonts w:eastAsiaTheme="minorEastAsia"/>
+        </w:rPr>
+      </w:pPr>
+      <w:r>
+        <w:rPr>
+          <w:rFonts w:ascii="Times" w:hAnsi="Times"/>
+        </w:rPr>
+        <w:drawing>
+          <wp:inline distT="0" distB="0" distL="0" distR="0" wp14:anchorId="7E10A7B4" wp14:editId="57442483">
+            <wp:extent cx="2777067" cy="1234253"/>
+            <wp:effectExtent l="0" t="0" r="4445" b="0"/>
+            <wp:docPr id="43" name="Immagine 43"/>
+            <wp:cNvGraphicFramePr>
+              <a:graphicFrameLocks xmlns:a="http://schemas.openxmlformats.org/drawingml/2006/main" noChangeAspect="1"/>
+            </wp:cNvGraphicFramePr>
+            <a:graphic xmlns:a="http://schemas.openxmlformats.org/drawingml/2006/main">
+              <a:graphicData uri="http://schemas.openxmlformats.org/drawingml/2006/picture">
+                <pic:pic xmlns:pic="http://schemas.openxmlformats.org/drawingml/2006/picture">
+                  <pic:nvPicPr>
+                    <pic:cNvPr id="3" name="Immagine 3"/>
+                    <pic:cNvPicPr/>
+                  </pic:nvPicPr>
+                  <pic:blipFill>
+                    <a:blip r:embed="rId37">
+                      <a:extLst>
+                        <a:ext uri="{28A0092B-C50C-407E-A947-70E740481C1C}">
+                          <a14:useLocalDpi xmlns:a14="http://schemas.microsoft.com/office/drawing/2010/main" val="0"/>
+                        </a:ext>
+                      </a:extLst>
+                    </a:blip>
+                    <a:stretch>
+                      <a:fillRect/>
+                    </a:stretch>
+                  </pic:blipFill>
+                  <pic:spPr>
+                    <a:xfrm>
+                      <a:off x="0" y="0"/>
+                      <a:ext cx="2800755" cy="1244781"/>
+                    </a:xfrm>
+                    <a:prstGeom prst="rect">
+                      <a:avLst/>
+                    </a:prstGeom>
+                  </pic:spPr>
+                </pic:pic>
+              </a:graphicData>
+            </a:graphic>
+          </wp:inline>
+        </w:drawing>
+      </w:r>
+      <w:r>
+        <w:rPr>
+          <w:rFonts w:ascii="Times" w:hAnsi="Times"/>
+        </w:rPr>
+        <w:drawing>
+          <wp:inline distT="0" distB="0" distL="0" distR="0" wp14:anchorId="70FD281A" wp14:editId="4ADD1F85">
+            <wp:extent cx="2675466" cy="1337734"/>
+            <wp:effectExtent l="0" t="0" r="4445" b="0"/>
+            <wp:docPr id="42" name="Immagine 42"/>
+            <wp:cNvGraphicFramePr>
+              <a:graphicFrameLocks xmlns:a="http://schemas.openxmlformats.org/drawingml/2006/main" noChangeAspect="1"/>
+            </wp:cNvGraphicFramePr>
+            <a:graphic xmlns:a="http://schemas.openxmlformats.org/drawingml/2006/main">
+              <a:graphicData uri="http://schemas.openxmlformats.org/drawingml/2006/picture">
+                <pic:pic xmlns:pic="http://schemas.openxmlformats.org/drawingml/2006/picture">
+                  <pic:nvPicPr>
+                    <pic:cNvPr id="4" name="Immagine 4"/>
+                    <pic:cNvPicPr/>
+                  </pic:nvPicPr>
+                  <pic:blipFill>
+                    <a:blip r:embed="rId38" cstate="print">
+                      <a:extLst>
+                        <a:ext uri="{28A0092B-C50C-407E-A947-70E740481C1C}">
+                          <a14:useLocalDpi xmlns:a14="http://schemas.microsoft.com/office/drawing/2010/main" val="0"/>
+                        </a:ext>
+                      </a:extLst>
+                    </a:blip>
+                    <a:stretch>
+                      <a:fillRect/>
+                    </a:stretch>
+                  </pic:blipFill>
+                  <pic:spPr>
+                    <a:xfrm>
+                      <a:off x="0" y="0"/>
+                      <a:ext cx="2724253" cy="1362128"/>
+                    </a:xfrm>
+                    <a:prstGeom prst="rect">
+                      <a:avLst/>
+                    </a:prstGeom>
+                  </pic:spPr>
+                </pic:pic>
+              </a:graphicData>
+            </a:graphic>
+          </wp:inline>
+        </w:drawing>
+      </w:r>
+    </w:p>
+    <w:p>
+      <w:pPr>
+        <w:pStyle w:val="Didascalie"/>
+      </w:pPr>
+      <w:r>
+        <w:t>Fig 4.4a: Risultati grafici della classificazione dicotomica di |0&gt; e |1&gt;. Nel primo riquadro</w:t>
+      </w:r>
+      <w:r>
+        <w:t xml:space="preserve"> </w:t>
+      </w:r>
+      <w:r>
+        <w:t>destra la definizione di classe (cerchio) in cui si vedono i punti che il modello allenato ha previsto</w:t>
+      </w:r>
+      <w:r>
+        <w:t xml:space="preserve"> </w:t>
+      </w:r>
+      <w:r>
+        <w:t>essere</w:t>
+      </w:r>
+    </w:p>
+    <w:p>
+      <w:pPr>
+        <w:pStyle w:val="Didascalie"/>
+      </w:pPr>
+      <w:r>
+        <w:t>interni (blu) e esterni (arancione); nel secondo riquadro si mostrano le previsioni corrette</w:t>
+      </w:r>
+    </w:p>
+    <w:p>
+      <w:pPr>
+        <w:pStyle w:val="Didascalie"/>
+      </w:pPr>
+      <w:r>
+        <w:t>(verde) e quelle errate (rosso). A sinistra i punti sulla sfera di Bloch.</w:t>
+      </w:r>
+      <w:r>
+        <w:t xml:space="preserve"> Questa simulazione è</w:t>
+      </w:r>
+    </w:p>
+    <w:p>
+      <w:pPr>
+        <w:pStyle w:val="Didascalie"/>
+      </w:pPr>
+      <w:r>
+        <w:t>stata fatta con 10 layer e ha riportato un’accuratezza del 91,2%.</w:t>
+      </w:r>
+    </w:p>
+    <w:p>
+      <w:pPr>
+        <w:jc w:val="center"/>
+        <w:rPr>
+          <w:rFonts w:eastAsiaTheme="minorEastAsia"/>
+        </w:rPr>
+      </w:pPr>
+    </w:p>
+    <w:p>
+      <w:pPr>
+        <w:jc w:val="center"/>
+        <w:rPr>
+          <w:rFonts w:eastAsiaTheme="minorEastAsia"/>
+        </w:rPr>
+      </w:pPr>
+      <w:r>
+        <w:rPr>
+          <w:rFonts w:ascii="Times" w:hAnsi="Times"/>
+          <w:sz w:val="21"/>
+          <w:szCs w:val="21"/>
+        </w:rPr>
+        <w:drawing>
+          <wp:inline distT="0" distB="0" distL="0" distR="0" wp14:anchorId="31DAC517" wp14:editId="4E7E551D">
+            <wp:extent cx="2777067" cy="1234252"/>
+            <wp:effectExtent l="0" t="0" r="4445" b="0"/>
+            <wp:docPr id="44" name="Immagine 44"/>
+            <wp:cNvGraphicFramePr>
+              <a:graphicFrameLocks xmlns:a="http://schemas.openxmlformats.org/drawingml/2006/main" noChangeAspect="1"/>
+            </wp:cNvGraphicFramePr>
+            <a:graphic xmlns:a="http://schemas.openxmlformats.org/drawingml/2006/main">
+              <a:graphicData uri="http://schemas.openxmlformats.org/drawingml/2006/picture">
+                <pic:pic xmlns:pic="http://schemas.openxmlformats.org/drawingml/2006/picture">
+                  <pic:nvPicPr>
+                    <pic:cNvPr id="9" name="Immagine 9"/>
+                    <pic:cNvPicPr/>
+                  </pic:nvPicPr>
+                  <pic:blipFill>
+                    <a:blip r:embed="rId39">
+                      <a:extLst>
+                        <a:ext uri="{28A0092B-C50C-407E-A947-70E740481C1C}">
+                          <a14:useLocalDpi xmlns:a14="http://schemas.microsoft.com/office/drawing/2010/main" val="0"/>
+                        </a:ext>
+                      </a:extLst>
+                    </a:blip>
+                    <a:stretch>
+                      <a:fillRect/>
+                    </a:stretch>
+                  </pic:blipFill>
+                  <pic:spPr>
+                    <a:xfrm>
+                      <a:off x="0" y="0"/>
+                      <a:ext cx="2799866" cy="1244385"/>
+                    </a:xfrm>
+                    <a:prstGeom prst="rect">
+                      <a:avLst/>
+                    </a:prstGeom>
+                  </pic:spPr>
+                </pic:pic>
+              </a:graphicData>
+            </a:graphic>
+          </wp:inline>
+        </w:drawing>
+      </w:r>
+      <w:r>
+        <w:rPr>
+          <w:rFonts w:ascii="Times" w:hAnsi="Times"/>
+          <w:sz w:val="21"/>
+          <w:szCs w:val="21"/>
+        </w:rPr>
+        <w:drawing>
+          <wp:inline distT="0" distB="0" distL="0" distR="0" wp14:anchorId="303CC129" wp14:editId="24E689CB">
+            <wp:extent cx="2675467" cy="1337734"/>
+            <wp:effectExtent l="0" t="0" r="4445" b="0"/>
+            <wp:docPr id="45" name="Immagine 45"/>
+            <wp:cNvGraphicFramePr>
+              <a:graphicFrameLocks xmlns:a="http://schemas.openxmlformats.org/drawingml/2006/main" noChangeAspect="1"/>
+            </wp:cNvGraphicFramePr>
+            <a:graphic xmlns:a="http://schemas.openxmlformats.org/drawingml/2006/main">
+              <a:graphicData uri="http://schemas.openxmlformats.org/drawingml/2006/picture">
+                <pic:pic xmlns:pic="http://schemas.openxmlformats.org/drawingml/2006/picture">
+                  <pic:nvPicPr>
+                    <pic:cNvPr id="10" name="Immagine 10"/>
+                    <pic:cNvPicPr/>
+                  </pic:nvPicPr>
+                  <pic:blipFill>
+                    <a:blip r:embed="rId40" cstate="print">
+                      <a:extLst>
+                        <a:ext uri="{28A0092B-C50C-407E-A947-70E740481C1C}">
+                          <a14:useLocalDpi xmlns:a14="http://schemas.microsoft.com/office/drawing/2010/main" val="0"/>
+                        </a:ext>
+                      </a:extLst>
+                    </a:blip>
+                    <a:stretch>
+                      <a:fillRect/>
+                    </a:stretch>
+                  </pic:blipFill>
+                  <pic:spPr>
+                    <a:xfrm>
+                      <a:off x="0" y="0"/>
+                      <a:ext cx="2703556" cy="1351778"/>
+                    </a:xfrm>
+                    <a:prstGeom prst="rect">
+                      <a:avLst/>
+                    </a:prstGeom>
+                  </pic:spPr>
+                </pic:pic>
+              </a:graphicData>
+            </a:graphic>
+          </wp:inline>
+        </w:drawing>
+      </w:r>
+    </w:p>
+    <w:p>
+      <w:pPr>
+        <w:pStyle w:val="Didascalie"/>
+      </w:pPr>
+      <w:r>
+        <w:t xml:space="preserve">Fig. 4.4b: Qui rappresentata la classificazioni delle classi </w:t>
+      </w:r>
+      <w:r>
+        <w:rPr>
+          <w:i/>
+          <w:iCs/>
+        </w:rPr>
+        <w:t>wavy lines</w:t>
+      </w:r>
+      <w:r>
+        <w:t xml:space="preserve"> dalla quale è stata ottenuta</w:t>
+      </w:r>
+    </w:p>
+    <w:p>
+      <w:pPr>
+        <w:pStyle w:val="Didascalie"/>
+      </w:pPr>
+      <w:r>
+        <w:t>una percentuale di previsioni esatte dell’88,9%.</w:t>
+      </w:r>
+    </w:p>
+    <w:p>
+      <w:pPr>
+        <w:pStyle w:val="Didascalie"/>
+      </w:pPr>
+    </w:p>
+    <w:p>
+      <w:pPr>
+        <w:pStyle w:val="Titolo3"/>
+      </w:pPr>
+      <w:r>
+        <w:t>Quantum classifier in Qiskit</w:t>
+      </w:r>
+    </w:p>
+    <w:p>
+      <w:r>
+        <w:t>I codici dell’esempio di Qibo sono organizzati in tre file diversi:</w:t>
+      </w:r>
+    </w:p>
+    <w:p>
+      <w:pPr>
+        <w:pStyle w:val="Paragrafoelenco"/>
+        <w:numPr>
+          <w:ilvl w:val="0"/>
+          <w:numId w:val="33"/>
+        </w:numPr>
+      </w:pPr>
+      <w:r>
+        <w:t>datasets.py contiene le funzioni necessarie per creare il set di dati e le relative rappresentazioni</w:t>
+      </w:r>
+    </w:p>
+    <w:p>
+      <w:pPr>
+        <w:pStyle w:val="Paragrafoelenco"/>
+        <w:numPr>
+          <w:ilvl w:val="0"/>
+          <w:numId w:val="33"/>
+        </w:numPr>
+      </w:pPr>
+      <w:r>
+        <w:t>qlassifier.py codifica i circuiti quantistici e le loro esecuzioni</w:t>
+      </w:r>
+    </w:p>
+    <w:p>
+      <w:pPr>
+        <w:pStyle w:val="Paragrafoelenco"/>
+        <w:numPr>
+          <w:ilvl w:val="0"/>
+          <w:numId w:val="33"/>
+        </w:numPr>
+      </w:pPr>
+      <w:r>
+        <w:t>main.py è il file da cui attivare la classificazione dopo aver scelto il numero di classi e di layer.</w:t>
+      </w:r>
+    </w:p>
+    <w:p/>
+    <w:p>
+      <w:r>
+        <w:lastRenderedPageBreak/>
+        <w:t xml:space="preserve">Per questa tesi, il cui lavoro si basa sulle librerie di Qiskit e QiskitPulse, è stato necessario riscrivere la classe </w:t>
+      </w:r>
+      <w:r>
+        <w:rPr>
+          <w:i/>
+          <w:iCs/>
+        </w:rPr>
+        <w:t>single_qubit_classifier</w:t>
+      </w:r>
+      <w:r>
+        <w:t xml:space="preserve"> contenuta nel file qlassifier.py. Si sono dunque sostituiti i metodi di Qibo con quelli di Qiskit. Il primo approccio è stato quello di ricreare una classe identica, che utilizzasse una simulazione ideale dalla quale ottenere il vettore esatto in output dal circuito quantistico; successivamente ci si è posti il problema di adattare questo esempio ad un vero backend quantistico. Sia una che l’altra riscrittura delle classi sono pubblicate nel repository Github [</w:t>
+      </w:r>
+      <w:r>
+        <w:rPr>
+          <w:highlight w:val="yellow"/>
+        </w:rPr>
+        <w:t>MY_Github</w:t>
+      </w:r>
+      <w:r>
+        <w:t>].</w:t>
+      </w:r>
+    </w:p>
+    <w:p>
+      <w:r>
+        <w:t>La prima riscrittura ha richiesto l’utilizzo della libreria Statevector di Qiskit; nella quale lo stato del qubit è un vettore di dimensione due a coefficienti complessi e i gate sono matrici unitarie. Questa ha riportato risultati del tutto analoghi a quelli già ottenuti con l’esempio di Qibo.</w:t>
+      </w:r>
+    </w:p>
+    <w:p>
+      <w:pPr>
+        <w:rPr>
+          <w:rFonts w:eastAsiaTheme="minorEastAsia"/>
+        </w:rPr>
+      </w:pPr>
+      <w:r>
+        <w:t xml:space="preserve">Come primo passo verso l’implementazione di un classificatore quantistico si è scelto di utilizzare i simulatori della classe Aer di Qiskit; in particolare, i circuiti sono stati eseguiti sul backend </w:t>
+      </w:r>
+      <w:r>
+        <w:rPr>
+          <w:i/>
+          <w:iCs/>
+        </w:rPr>
+        <w:t>aer_simulator</w:t>
+      </w:r>
+      <w:r>
+        <w:t xml:space="preserve">, il più adatto nel caso si devono simulare circuiti che terminano con un’operazione di misura sui qubit. Su questo si è testato l’algoritmo per il task più semplice, ovvero la classificazione di un cerchio. Per fare questo, si è ulteriormente modificato il file qlassifier.py, prima basato sulla classe Statevector, in modo che i circuiti terminassero con una misura. Questo significa abbandonare l’informazione completa dello stato quantistico (i coefficienti complessi </w:t>
+      </w:r>
+      <m:oMath>
+        <m:r>
+          <w:rPr>
+            <w:rFonts w:ascii="Cambria Math" w:eastAsiaTheme="minorEastAsia" w:hAnsi="Cambria Math"/>
+          </w:rPr>
+          <m:t>α</m:t>
+        </m:r>
+      </m:oMath>
+      <w:r>
+        <w:rPr>
+          <w:rFonts w:eastAsiaTheme="minorEastAsia"/>
+        </w:rPr>
+        <w:t xml:space="preserve"> e </w:t>
+      </w:r>
+      <m:oMath>
+        <m:r>
+          <w:rPr>
+            <w:rFonts w:ascii="Cambria Math" w:eastAsiaTheme="minorEastAsia" w:hAnsi="Cambria Math"/>
+          </w:rPr>
+          <m:t>β</m:t>
+        </m:r>
+      </m:oMath>
+      <w:r>
+        <w:rPr>
+          <w:rFonts w:eastAsiaTheme="minorEastAsia"/>
+        </w:rPr>
+        <w:t xml:space="preserve">) e avere a disposizione solo la probabilità di ottenere |0&gt; o |1&gt;. Non avendo modo di conoscere la differenza di fase della sovrapposizione di |0&gt; e |1&gt; si è ulteriormente semplificato il problema: si è assunto che i coefficienti fossero reali; l’interpretazione grafica di quest’assunzione è che non si stanno più considerando punti distribuiti sull’intera sfera di Bloch ma solo su un meridiano. I coefficienti reali sono stati dunque stimati dalle ampiezze di probabilità restituite dalle misure fatte a termine dello stesso circuito ripetuto 1’000. Osservando, però, problemi di minimizzazione da parte del metodo L-BFGS-B, si è indagato il motivo per qui questo approccio non funzionasse. Il punto cruciale è che si stanno simulando dei circuiti eseguiti su backend </w:t>
+      </w:r>
+      <w:r>
+        <w:rPr>
+          <w:rFonts w:eastAsiaTheme="minorEastAsia"/>
+          <w:i/>
+          <w:iCs/>
+        </w:rPr>
+        <w:t>reali</w:t>
+      </w:r>
+      <w:r>
+        <w:rPr>
+          <w:rFonts w:eastAsiaTheme="minorEastAsia"/>
+        </w:rPr>
+        <w:t>. Nella tabella che segue vengono comparati i coefficienti reali degli stati finali stimabili con i metodi delle librerie di Statevector con quelli che si ottengono da simulazioni da parte di Aer a seguito di circuiti ripetuti 1’000 e 1'000'000 di volte.</w:t>
+      </w:r>
+    </w:p>
+    <w:p>
+      <w:pPr>
+        <w:rPr>
+          <w:rFonts w:eastAsiaTheme="minorEastAsia"/>
+        </w:rPr>
+      </w:pPr>
+    </w:p>
+    <w:tbl>
+      <w:tblPr>
+        <w:tblStyle w:val="Grigliatabella"/>
+        <w:tblW w:w="0" w:type="auto"/>
+        <w:tblLook w:val="04A0" w:firstRow="1" w:lastRow="0" w:firstColumn="1" w:lastColumn="0" w:noHBand="0" w:noVBand="1"/>
+      </w:tblPr>
+      <w:tblGrid>
+        <w:gridCol w:w="1471"/>
+        <w:gridCol w:w="1471"/>
+        <w:gridCol w:w="1471"/>
+        <w:gridCol w:w="1471"/>
+        <w:gridCol w:w="1472"/>
+        <w:gridCol w:w="1472"/>
+      </w:tblGrid>
+      <w:tr>
+        <w:tc>
+          <w:tcPr>
+            <w:tcW w:w="2942" w:type="dxa"/>
+            <w:gridSpan w:val="2"/>
+          </w:tcPr>
+          <w:p>
+            <w:pPr>
+              <w:jc w:val="center"/>
+            </w:pPr>
+            <w:r>
+              <w:t>Statevector</w:t>
+            </w:r>
+          </w:p>
+        </w:tc>
+        <w:tc>
+          <w:tcPr>
+            <w:tcW w:w="2942" w:type="dxa"/>
+            <w:gridSpan w:val="2"/>
+          </w:tcPr>
+          <w:p>
+            <w:pPr>
+              <w:jc w:val="center"/>
+            </w:pPr>
+            <w:r>
+              <w:t>Aer 1'000 shots</w:t>
+            </w:r>
+          </w:p>
+        </w:tc>
+        <w:tc>
+          <w:tcPr>
+            <w:tcW w:w="2944" w:type="dxa"/>
+            <w:gridSpan w:val="2"/>
+          </w:tcPr>
+          <w:p>
+            <w:pPr>
+              <w:jc w:val="center"/>
+            </w:pPr>
+            <w:r>
+              <w:t>Aer 1'000'000 shots</w:t>
+            </w:r>
+          </w:p>
+        </w:tc>
+      </w:tr>
+      <w:tr>
+        <w:tc>
+          <w:tcPr>
+            <w:tcW w:w="1471" w:type="dxa"/>
+          </w:tcPr>
+          <w:p>
+            <w:pPr>
+              <w:jc w:val="center"/>
+            </w:pPr>
+            <m:oMathPara>
+              <m:oMath>
+                <m:r>
+                  <w:rPr>
+                    <w:rFonts w:ascii="Cambria Math" w:hAnsi="Cambria Math"/>
+                  </w:rPr>
+                  <m:t>α</m:t>
+                </m:r>
+              </m:oMath>
+            </m:oMathPara>
+          </w:p>
+        </w:tc>
+        <w:tc>
+          <w:tcPr>
+            <w:tcW w:w="1471" w:type="dxa"/>
+          </w:tcPr>
+          <w:p>
+            <w:pPr>
+              <w:jc w:val="center"/>
+            </w:pPr>
+            <m:oMathPara>
+              <m:oMath>
+                <m:r>
+                  <w:rPr>
+                    <w:rFonts w:ascii="Cambria Math" w:hAnsi="Cambria Math"/>
+                  </w:rPr>
+                  <m:t>β</m:t>
+                </m:r>
+              </m:oMath>
+            </m:oMathPara>
+          </w:p>
+        </w:tc>
+        <w:tc>
+          <w:tcPr>
+            <w:tcW w:w="1471" w:type="dxa"/>
+          </w:tcPr>
+          <w:p>
+            <w:pPr>
+              <w:jc w:val="center"/>
+            </w:pPr>
+            <m:oMathPara>
+              <m:oMath>
+                <m:r>
+                  <w:rPr>
+                    <w:rFonts w:ascii="Cambria Math" w:hAnsi="Cambria Math"/>
+                  </w:rPr>
+                  <m:t>α</m:t>
+                </m:r>
+              </m:oMath>
+            </m:oMathPara>
+          </w:p>
+        </w:tc>
+        <w:tc>
+          <w:tcPr>
+            <w:tcW w:w="1471" w:type="dxa"/>
+          </w:tcPr>
+          <w:p>
+            <w:pPr>
+              <w:jc w:val="center"/>
+            </w:pPr>
+            <m:oMathPara>
+              <m:oMath>
+                <m:r>
+                  <w:rPr>
+                    <w:rFonts w:ascii="Cambria Math" w:hAnsi="Cambria Math"/>
+                  </w:rPr>
+                  <m:t>β</m:t>
+                </m:r>
+              </m:oMath>
+            </m:oMathPara>
+          </w:p>
+        </w:tc>
+        <w:tc>
+          <w:tcPr>
+            <w:tcW w:w="1472" w:type="dxa"/>
+          </w:tcPr>
+          <w:p>
+            <w:pPr>
+              <w:jc w:val="center"/>
+            </w:pPr>
+            <m:oMathPara>
+              <m:oMath>
+                <m:r>
+                  <w:rPr>
+                    <w:rFonts w:ascii="Cambria Math" w:hAnsi="Cambria Math"/>
+                  </w:rPr>
+                  <m:t>α</m:t>
+                </m:r>
+              </m:oMath>
+            </m:oMathPara>
+          </w:p>
+        </w:tc>
+        <w:tc>
+          <w:tcPr>
+            <w:tcW w:w="1472" w:type="dxa"/>
+          </w:tcPr>
+          <w:p>
+            <w:pPr>
+              <w:jc w:val="center"/>
+            </w:pPr>
+            <m:oMathPara>
+              <m:oMath>
+                <m:r>
+                  <w:rPr>
+                    <w:rFonts w:ascii="Cambria Math" w:hAnsi="Cambria Math"/>
+                  </w:rPr>
+                  <m:t>β</m:t>
+                </m:r>
+              </m:oMath>
+            </m:oMathPara>
+          </w:p>
+        </w:tc>
+      </w:tr>
+      <w:tr>
+        <w:trPr>
+          <w:trHeight w:val="213"/>
+        </w:trPr>
+        <w:tc>
+          <w:tcPr>
+            <w:tcW w:w="1471" w:type="dxa"/>
+          </w:tcPr>
+          <w:p>
+            <w:pPr>
+              <w:jc w:val="center"/>
+            </w:pPr>
+            <w:r>
+              <w:t>0.88534197</w:t>
+            </w:r>
+          </w:p>
+        </w:tc>
+        <w:tc>
+          <w:tcPr>
+            <w:tcW w:w="1471" w:type="dxa"/>
+          </w:tcPr>
+          <w:p>
+            <w:pPr>
+              <w:jc w:val="center"/>
+            </w:pPr>
+            <w:r>
+              <w:t>0.46494041</w:t>
+            </w:r>
+          </w:p>
+        </w:tc>
+        <w:tc>
+          <w:tcPr>
+            <w:tcW w:w="1471" w:type="dxa"/>
+          </w:tcPr>
+          <w:p>
+            <w:pPr>
+              <w:jc w:val="center"/>
+            </w:pPr>
+            <w:r>
+              <w:t>0.88825672</w:t>
+            </w:r>
+          </w:p>
+        </w:tc>
+        <w:tc>
+          <w:tcPr>
+            <w:tcW w:w="1471" w:type="dxa"/>
+          </w:tcPr>
+          <w:p>
+            <w:pPr>
+              <w:jc w:val="center"/>
+            </w:pPr>
+            <w:r>
+              <w:t>0.45934736</w:t>
+            </w:r>
+          </w:p>
+        </w:tc>
+        <w:tc>
+          <w:tcPr>
+            <w:tcW w:w="1472" w:type="dxa"/>
+          </w:tcPr>
+          <w:p>
+            <w:pPr>
+              <w:jc w:val="center"/>
+            </w:pPr>
+            <w:r>
+              <w:t>0.88524233</w:t>
+            </w:r>
+          </w:p>
+        </w:tc>
+        <w:tc>
+          <w:tcPr>
+            <w:tcW w:w="1472" w:type="dxa"/>
+          </w:tcPr>
+          <w:p>
+            <w:pPr>
+              <w:jc w:val="center"/>
+            </w:pPr>
+            <w:r>
+              <w:t>0.46513008</w:t>
+            </w:r>
+          </w:p>
+        </w:tc>
+      </w:tr>
+      <w:tr>
+        <w:tc>
+          <w:tcPr>
+            <w:tcW w:w="1471" w:type="dxa"/>
+          </w:tcPr>
+          <w:p>
+            <w:pPr>
+              <w:jc w:val="center"/>
+            </w:pPr>
+            <w:r>
+              <w:t>“</w:t>
+            </w:r>
+          </w:p>
+        </w:tc>
+        <w:tc>
+          <w:tcPr>
+            <w:tcW w:w="1471" w:type="dxa"/>
+          </w:tcPr>
+          <w:p>
+            <w:pPr>
+              <w:jc w:val="center"/>
+            </w:pPr>
+            <w:r>
+              <w:t>“</w:t>
+            </w:r>
+          </w:p>
+        </w:tc>
+        <w:tc>
+          <w:tcPr>
+            <w:tcW w:w="1471" w:type="dxa"/>
+          </w:tcPr>
+          <w:p>
+            <w:pPr>
+              <w:jc w:val="center"/>
+            </w:pPr>
+            <w:r>
+              <w:t>0.88487287</w:t>
+            </w:r>
+          </w:p>
+        </w:tc>
+        <w:tc>
+          <w:tcPr>
+            <w:tcW w:w="1471" w:type="dxa"/>
+          </w:tcPr>
+          <w:p>
+            <w:pPr>
+              <w:jc w:val="center"/>
+            </w:pPr>
+            <w:r>
+              <w:t>0.46583259</w:t>
+            </w:r>
+          </w:p>
+        </w:tc>
+        <w:tc>
+          <w:tcPr>
+            <w:tcW w:w="1472" w:type="dxa"/>
+          </w:tcPr>
+          <w:p>
+            <w:pPr>
+              <w:jc w:val="center"/>
+            </w:pPr>
+            <w:r>
+              <w:t>0.88580302</w:t>
+            </w:r>
+          </w:p>
+        </w:tc>
+        <w:tc>
+          <w:tcPr>
+            <w:tcW w:w="1472" w:type="dxa"/>
+          </w:tcPr>
+          <w:p>
+            <w:pPr>
+              <w:jc w:val="center"/>
+            </w:pPr>
+            <w:r>
+              <w:t>0.46406141</w:t>
+            </w:r>
+          </w:p>
+        </w:tc>
+      </w:tr>
+      <w:tr>
+        <w:tc>
+          <w:tcPr>
+            <w:tcW w:w="1471" w:type="dxa"/>
+          </w:tcPr>
+          <w:p>
+            <w:pPr>
+              <w:jc w:val="center"/>
+            </w:pPr>
+            <w:r>
+              <w:t>“</w:t>
+            </w:r>
+          </w:p>
+        </w:tc>
+        <w:tc>
+          <w:tcPr>
+            <w:tcW w:w="1471" w:type="dxa"/>
+          </w:tcPr>
+          <w:p>
+            <w:pPr>
+              <w:jc w:val="center"/>
+            </w:pPr>
+            <w:r>
+              <w:t>“</w:t>
+            </w:r>
+          </w:p>
+        </w:tc>
+        <w:tc>
+          <w:tcPr>
+            <w:tcW w:w="1471" w:type="dxa"/>
+          </w:tcPr>
+          <w:p>
+            <w:pPr>
+              <w:jc w:val="center"/>
+            </w:pPr>
+            <w:r>
+              <w:t>0.87349871</w:t>
+            </w:r>
+          </w:p>
+        </w:tc>
+        <w:tc>
+          <w:tcPr>
+            <w:tcW w:w="1471" w:type="dxa"/>
+          </w:tcPr>
+          <w:p>
+            <w:pPr>
+              <w:jc w:val="center"/>
+            </w:pPr>
+            <w:r>
+              <w:t>0.48682646</w:t>
+            </w:r>
+          </w:p>
+        </w:tc>
+        <w:tc>
+          <w:tcPr>
+            <w:tcW w:w="1472" w:type="dxa"/>
+          </w:tcPr>
+          <w:p>
+            <w:pPr>
+              <w:jc w:val="center"/>
+            </w:pPr>
+            <w:r>
+              <w:t>0.88545356</w:t>
+            </w:r>
+          </w:p>
+        </w:tc>
+        <w:tc>
+          <w:tcPr>
+            <w:tcW w:w="1472" w:type="dxa"/>
+          </w:tcPr>
+          <w:p>
+            <w:pPr>
+              <w:jc w:val="center"/>
+            </w:pPr>
+            <w:r>
+              <w:t>0.46472788</w:t>
+            </w:r>
+          </w:p>
+        </w:tc>
+      </w:tr>
+      <w:tr>
+        <w:trPr>
+          <w:trHeight w:val="267"/>
+        </w:trPr>
+        <w:tc>
+          <w:tcPr>
+            <w:tcW w:w="1471" w:type="dxa"/>
+          </w:tcPr>
+          <w:p>
+            <w:pPr>
+              <w:jc w:val="center"/>
+            </w:pPr>
+            <w:r>
+              <w:t>“</w:t>
+            </w:r>
+          </w:p>
+        </w:tc>
+        <w:tc>
+          <w:tcPr>
+            <w:tcW w:w="1471" w:type="dxa"/>
+          </w:tcPr>
+          <w:p>
+            <w:pPr>
+              <w:jc w:val="center"/>
+            </w:pPr>
+            <w:r>
+              <w:t>“</w:t>
+            </w:r>
+          </w:p>
+        </w:tc>
+        <w:tc>
+          <w:tcPr>
+            <w:tcW w:w="1471" w:type="dxa"/>
+          </w:tcPr>
+          <w:p>
+            <w:pPr>
+              <w:jc w:val="center"/>
+            </w:pPr>
+            <w:r>
+              <w:t>0.88881944</w:t>
+            </w:r>
+          </w:p>
+        </w:tc>
+        <w:tc>
+          <w:tcPr>
+            <w:tcW w:w="1471" w:type="dxa"/>
+          </w:tcPr>
+          <w:p>
+            <w:pPr>
+              <w:jc w:val="center"/>
+            </w:pPr>
+            <w:r>
+              <w:t>0.45825757</w:t>
+            </w:r>
+          </w:p>
+        </w:tc>
+        <w:tc>
+          <w:tcPr>
+            <w:tcW w:w="1472" w:type="dxa"/>
+          </w:tcPr>
+          <w:p>
+            <w:pPr>
+              <w:jc w:val="center"/>
+            </w:pPr>
+            <w:r>
+              <w:t>0.88533779</w:t>
+            </w:r>
+          </w:p>
+        </w:tc>
+        <w:tc>
+          <w:tcPr>
+            <w:tcW w:w="1472" w:type="dxa"/>
+          </w:tcPr>
+          <w:p>
+            <w:pPr>
+              <w:jc w:val="center"/>
+            </w:pPr>
+            <w:r>
+              <w:t>0.46494838</w:t>
+            </w:r>
+          </w:p>
+        </w:tc>
+      </w:tr>
+    </w:tbl>
+    <w:p>
+      <w:pPr>
+        <w:jc w:val="center"/>
+        <w:rPr>
+          <w:rFonts w:eastAsiaTheme="minorEastAsia"/>
+        </w:rPr>
+      </w:pPr>
+    </w:p>
+    <w:p>
+      <w:pPr>
+        <w:rPr>
+          <w:rFonts w:eastAsiaTheme="minorEastAsia"/>
+        </w:rPr>
+      </w:pPr>
+      <w:r>
+        <w:rPr>
+          <w:rFonts w:eastAsiaTheme="minorEastAsia"/>
+        </w:rPr>
+        <w:t xml:space="preserve">In tabella si mostra un unico risultato delle librerie Statevector in quanto non varia tra un’esecuzione e un’altra. A commento di quelli ottenuti col simulatore Aer, invece, si vuol far notare che ripetere un circuito 1’000 volte può portare variazioni dell’ordine dell’1% alle ampiezze di probabilità, variazioni che decrescono all’ordine dello 0,01% per 1'000'000 esecuzioni. Dato che questi sono i dati in input alla funzione </w:t>
+      </w:r>
+      <w:r>
+        <w:rPr>
+          <w:rFonts w:eastAsiaTheme="minorEastAsia"/>
+          <w:i/>
+          <w:iCs/>
+        </w:rPr>
+        <w:t>fidelity</w:t>
+      </w:r>
+      <w:r>
+        <w:rPr>
+          <w:rFonts w:eastAsiaTheme="minorEastAsia"/>
+        </w:rPr>
+        <w:t xml:space="preserve"> e che quelli ottenuti con un simulatore possono essere asintoticamente identici a quelli del caso ideale (Statevector) si può affermare che l’algoritmo proposto può funzionare con un numero sufficientemente elevato di </w:t>
+      </w:r>
+      <w:r>
+        <w:rPr>
+          <w:rFonts w:eastAsiaTheme="minorEastAsia"/>
+          <w:i/>
+          <w:iCs/>
+        </w:rPr>
+        <w:t>shots</w:t>
+      </w:r>
+      <w:r>
+        <w:rPr>
+          <w:rFonts w:eastAsiaTheme="minorEastAsia"/>
+        </w:rPr>
+        <w:t xml:space="preserve">. Non è stato però possibile testare un programma di classificazione con più di 10'000 shots in quanto necessiterebbe di una potenza di calcolo superiore a quella di un normale computer (per essere eseguito in tempi brevi, si intende). Con 10'000 chiamate, invece, si sono ottenuti risultati ben lontani da quelli ideali: </w:t>
+      </w:r>
+      <w:r>
+        <w:rPr>
+          <w:rFonts w:eastAsiaTheme="minorEastAsia"/>
+        </w:rPr>
+        <w:lastRenderedPageBreak/>
+        <w:t>accuratezza di predizione tra il 55% e il 57%; da considerare insoddisfacenti, in quanto, classificando in maniera casuale i punti si avrebbe un valore di aspettazione del 50%.</w:t>
+      </w:r>
+    </w:p>
+    <w:p>
+      <w:pPr>
+        <w:rPr>
+          <w:rFonts w:eastAsiaTheme="minorEastAsia"/>
+        </w:rPr>
+      </w:pPr>
+      <w:r>
+        <w:rPr>
+          <w:rFonts w:eastAsiaTheme="minorEastAsia"/>
+        </w:rPr>
+        <w:t>Si lasciano alle conclusioni ulteriori commenti a riguardo; qui ci si limita a mostrare i risultati ottenuti al fine di dare un confronto con quelli dell’esempio originale (fig. 4.5).</w:t>
+      </w:r>
+    </w:p>
+    <w:p>
+      <w:pPr>
+        <w:rPr>
+          <w:rFonts w:eastAsiaTheme="minorEastAsia"/>
+        </w:rPr>
+      </w:pPr>
+    </w:p>
+    <w:p>
+      <w:pPr>
+        <w:jc w:val="center"/>
+        <w:rPr>
+          <w:rFonts w:eastAsiaTheme="minorEastAsia"/>
+        </w:rPr>
+      </w:pPr>
+      <w:r>
+        <w:rPr>
+          <w:rFonts w:ascii="Times" w:eastAsiaTheme="minorEastAsia" w:hAnsi="Times"/>
+        </w:rPr>
+        <w:drawing>
+          <wp:inline distT="0" distB="0" distL="0" distR="0" wp14:anchorId="4B79399C" wp14:editId="1C963558">
+            <wp:extent cx="2777067" cy="1234253"/>
+            <wp:effectExtent l="0" t="0" r="4445" b="0"/>
+            <wp:docPr id="46" name="Immagine 46"/>
+            <wp:cNvGraphicFramePr>
+              <a:graphicFrameLocks xmlns:a="http://schemas.openxmlformats.org/drawingml/2006/main" noChangeAspect="1"/>
+            </wp:cNvGraphicFramePr>
+            <a:graphic xmlns:a="http://schemas.openxmlformats.org/drawingml/2006/main">
+              <a:graphicData uri="http://schemas.openxmlformats.org/drawingml/2006/picture">
+                <pic:pic xmlns:pic="http://schemas.openxmlformats.org/drawingml/2006/picture">
+                  <pic:nvPicPr>
+                    <pic:cNvPr id="5" name="Immagine 5"/>
+                    <pic:cNvPicPr/>
+                  </pic:nvPicPr>
+                  <pic:blipFill>
+                    <a:blip r:embed="rId41">
+                      <a:extLst>
+                        <a:ext uri="{28A0092B-C50C-407E-A947-70E740481C1C}">
+                          <a14:useLocalDpi xmlns:a14="http://schemas.microsoft.com/office/drawing/2010/main" val="0"/>
+                        </a:ext>
+                      </a:extLst>
+                    </a:blip>
+                    <a:stretch>
+                      <a:fillRect/>
+                    </a:stretch>
+                  </pic:blipFill>
+                  <pic:spPr>
+                    <a:xfrm>
+                      <a:off x="0" y="0"/>
+                      <a:ext cx="2796845" cy="1243043"/>
+                    </a:xfrm>
+                    <a:prstGeom prst="rect">
+                      <a:avLst/>
+                    </a:prstGeom>
+                  </pic:spPr>
+                </pic:pic>
+              </a:graphicData>
+            </a:graphic>
+          </wp:inline>
+        </w:drawing>
+      </w:r>
+      <w:r>
+        <w:rPr>
+          <w:rFonts w:ascii="Times" w:eastAsiaTheme="minorEastAsia" w:hAnsi="Times"/>
+        </w:rPr>
+        <w:drawing>
+          <wp:inline distT="0" distB="0" distL="0" distR="0" wp14:anchorId="7BED4687" wp14:editId="1E0FF269">
+            <wp:extent cx="2720622" cy="1360312"/>
+            <wp:effectExtent l="0" t="0" r="0" b="0"/>
+            <wp:docPr id="47" name="Immagine 47"/>
+            <wp:cNvGraphicFramePr>
+              <a:graphicFrameLocks xmlns:a="http://schemas.openxmlformats.org/drawingml/2006/main" noChangeAspect="1"/>
+            </wp:cNvGraphicFramePr>
+            <a:graphic xmlns:a="http://schemas.openxmlformats.org/drawingml/2006/main">
+              <a:graphicData uri="http://schemas.openxmlformats.org/drawingml/2006/picture">
+                <pic:pic xmlns:pic="http://schemas.openxmlformats.org/drawingml/2006/picture">
+                  <pic:nvPicPr>
+                    <pic:cNvPr id="6" name="Immagine 6"/>
+                    <pic:cNvPicPr/>
+                  </pic:nvPicPr>
+                  <pic:blipFill>
+                    <a:blip r:embed="rId42" cstate="print">
+                      <a:extLst>
+                        <a:ext uri="{28A0092B-C50C-407E-A947-70E740481C1C}">
+                          <a14:useLocalDpi xmlns:a14="http://schemas.microsoft.com/office/drawing/2010/main" val="0"/>
+                        </a:ext>
+                      </a:extLst>
+                    </a:blip>
+                    <a:stretch>
+                      <a:fillRect/>
+                    </a:stretch>
+                  </pic:blipFill>
+                  <pic:spPr>
+                    <a:xfrm>
+                      <a:off x="0" y="0"/>
+                      <a:ext cx="2754339" cy="1377171"/>
+                    </a:xfrm>
+                    <a:prstGeom prst="rect">
+                      <a:avLst/>
+                    </a:prstGeom>
+                  </pic:spPr>
+                </pic:pic>
+              </a:graphicData>
+            </a:graphic>
+          </wp:inline>
+        </w:drawing>
+      </w:r>
+    </w:p>
+    <w:p>
+      <w:pPr>
+        <w:pStyle w:val="Didascalie"/>
+      </w:pPr>
+      <w:r>
+        <w:t>Fig 4.5: Con il backend Aer_simulator e usando 6 layer è si è raggiunta un’accuratezza della classificazione dell’56,2%. Il problema di minimizzazione ha richiesto più di un’ora.</w:t>
+      </w:r>
+    </w:p>
+    <w:p>
+      <w:pPr>
+        <w:jc w:val="center"/>
+        <w:rPr>
+          <w:rFonts w:eastAsiaTheme="minorEastAsia"/>
+        </w:rPr>
+      </w:pPr>
+    </w:p>
+    <w:p>
+      <w:pPr>
+        <w:rPr>
+          <w:rFonts w:eastAsiaTheme="minorEastAsia"/>
+        </w:rPr>
+      </w:pPr>
+    </w:p>
+    <w:p>
+      <w:pPr>
+        <w:rPr>
+          <w:rFonts w:eastAsiaTheme="minorEastAsia"/>
+        </w:rPr>
+      </w:pPr>
+    </w:p>
+    <w:p>
+      <w:pPr>
+        <w:rPr>
+          <w:rFonts w:eastAsiaTheme="minorEastAsia"/>
+        </w:rPr>
+      </w:pPr>
+    </w:p>
+    <w:p>
+      <w:pPr>
+        <w:jc w:val="center"/>
+        <w:rPr>
+          <w:rFonts w:eastAsiaTheme="minorEastAsia"/>
+        </w:rPr>
+      </w:pPr>
+    </w:p>
+    <w:p>
+      <w:pPr>
+        <w:rPr>
+          <w:rFonts w:eastAsiaTheme="minorEastAsia"/>
+        </w:rPr>
+      </w:pPr>
+    </w:p>
+    <w:p>
+      <w:pPr>
+        <w:rPr>
+          <w:rFonts w:eastAsiaTheme="minorEastAsia"/>
+        </w:rPr>
+      </w:pPr>
+    </w:p>
+    <w:p>
+      <w:pPr>
+        <w:jc w:val="center"/>
         <w:rPr>
           <w:rFonts w:eastAsiaTheme="minorEastAsia"/>
         </w:rPr>
       </w:pPr>
     </w:p>
     <w:sectPr>
-      <w:footerReference w:type="even" r:id="rId31"/>
-      <w:footerReference w:type="default" r:id="rId32"/>
+      <w:footerReference w:type="even" r:id="rId43"/>
+      <w:footerReference w:type="default" r:id="rId44"/>
       <w:pgSz w:w="11906" w:h="16838" w:code="9"/>
       <w:pgMar w:top="1418" w:right="1531" w:bottom="1247" w:left="1531" w:header="567" w:footer="567" w:gutter="0"/>
       <w:pgNumType w:start="1"/>
@@ -13177,6 +18486,92 @@
     </w:lvl>
   </w:abstractNum>
   <w:abstractNum w:abstractNumId="12" w15:restartNumberingAfterBreak="0">
+    <w:nsid w:val="27BB62E6"/>
+    <w:multiLevelType w:val="hybridMultilevel"/>
+    <w:tmpl w:val="CF64D9B4"/>
+    <w:lvl w:ilvl="0" w:tplc="0410000F">
+      <w:start w:val="1"/>
+      <w:numFmt w:val="decimal"/>
+      <w:lvlText w:val="%1."/>
+      <w:lvlJc w:val="left"/>
+      <w:pPr>
+        <w:ind w:left="720" w:hanging="360"/>
+      </w:pPr>
+    </w:lvl>
+    <w:lvl w:ilvl="1" w:tplc="04100019" w:tentative="1">
+      <w:start w:val="1"/>
+      <w:numFmt w:val="lowerLetter"/>
+      <w:lvlText w:val="%2."/>
+      <w:lvlJc w:val="left"/>
+      <w:pPr>
+        <w:ind w:left="1440" w:hanging="360"/>
+      </w:pPr>
+    </w:lvl>
+    <w:lvl w:ilvl="2" w:tplc="0410001B" w:tentative="1">
+      <w:start w:val="1"/>
+      <w:numFmt w:val="lowerRoman"/>
+      <w:lvlText w:val="%3."/>
+      <w:lvlJc w:val="right"/>
+      <w:pPr>
+        <w:ind w:left="2160" w:hanging="180"/>
+      </w:pPr>
+    </w:lvl>
+    <w:lvl w:ilvl="3" w:tplc="0410000F" w:tentative="1">
+      <w:start w:val="1"/>
+      <w:numFmt w:val="decimal"/>
+      <w:lvlText w:val="%4."/>
+      <w:lvlJc w:val="left"/>
+      <w:pPr>
+        <w:ind w:left="2880" w:hanging="360"/>
+      </w:pPr>
+    </w:lvl>
+    <w:lvl w:ilvl="4" w:tplc="04100019" w:tentative="1">
+      <w:start w:val="1"/>
+      <w:numFmt w:val="lowerLetter"/>
+      <w:lvlText w:val="%5."/>
+      <w:lvlJc w:val="left"/>
+      <w:pPr>
+        <w:ind w:left="3600" w:hanging="360"/>
+      </w:pPr>
+    </w:lvl>
+    <w:lvl w:ilvl="5" w:tplc="0410001B" w:tentative="1">
+      <w:start w:val="1"/>
+      <w:numFmt w:val="lowerRoman"/>
+      <w:lvlText w:val="%6."/>
+      <w:lvlJc w:val="right"/>
+      <w:pPr>
+        <w:ind w:left="4320" w:hanging="180"/>
+      </w:pPr>
+    </w:lvl>
+    <w:lvl w:ilvl="6" w:tplc="0410000F" w:tentative="1">
+      <w:start w:val="1"/>
+      <w:numFmt w:val="decimal"/>
+      <w:lvlText w:val="%7."/>
+      <w:lvlJc w:val="left"/>
+      <w:pPr>
+        <w:ind w:left="5040" w:hanging="360"/>
+      </w:pPr>
+    </w:lvl>
+    <w:lvl w:ilvl="7" w:tplc="04100019" w:tentative="1">
+      <w:start w:val="1"/>
+      <w:numFmt w:val="lowerLetter"/>
+      <w:lvlText w:val="%8."/>
+      <w:lvlJc w:val="left"/>
+      <w:pPr>
+        <w:ind w:left="5760" w:hanging="360"/>
+      </w:pPr>
+    </w:lvl>
+    <w:lvl w:ilvl="8" w:tplc="0410001B" w:tentative="1">
+      <w:start w:val="1"/>
+      <w:numFmt w:val="lowerRoman"/>
+      <w:lvlText w:val="%9."/>
+      <w:lvlJc w:val="right"/>
+      <w:pPr>
+        <w:ind w:left="6480" w:hanging="180"/>
+      </w:pPr>
+    </w:lvl>
+  </w:abstractNum>
+  <w:abstractNum w:abstractNumId="13" w15:restartNumberingAfterBreak="0">
     <w:nsid w:val="2BD839E3"/>
     <w:multiLevelType w:val="multilevel"/>
     <w:tmpl w:val="A5CAB3EC"/>
@@ -13316,7 +18711,7 @@
       </w:rPr>
     </w:lvl>
   </w:abstractNum>
-  <w:abstractNum w:abstractNumId="13" w15:restartNumberingAfterBreak="0">
+  <w:abstractNum w:abstractNumId="14" w15:restartNumberingAfterBreak="0">
     <w:nsid w:val="3A7845F9"/>
     <w:multiLevelType w:val="multilevel"/>
     <w:tmpl w:val="12C44240"/>
@@ -13456,7 +18851,7 @@
       </w:rPr>
     </w:lvl>
   </w:abstractNum>
-  <w:abstractNum w:abstractNumId="14" w15:restartNumberingAfterBreak="0">
+  <w:abstractNum w:abstractNumId="15" w15:restartNumberingAfterBreak="0">
     <w:nsid w:val="4C7A2EEC"/>
     <w:multiLevelType w:val="hybridMultilevel"/>
     <w:tmpl w:val="93FEE4CE"/>
@@ -13542,7 +18937,7 @@
       </w:pPr>
     </w:lvl>
   </w:abstractNum>
-  <w:abstractNum w:abstractNumId="15" w15:restartNumberingAfterBreak="0">
+  <w:abstractNum w:abstractNumId="16" w15:restartNumberingAfterBreak="0">
     <w:nsid w:val="4E45725C"/>
     <w:multiLevelType w:val="hybridMultilevel"/>
     <w:tmpl w:val="F2263450"/>
@@ -13628,7 +19023,7 @@
       </w:pPr>
     </w:lvl>
   </w:abstractNum>
-  <w:abstractNum w:abstractNumId="16" w15:restartNumberingAfterBreak="0">
+  <w:abstractNum w:abstractNumId="17" w15:restartNumberingAfterBreak="0">
     <w:nsid w:val="4F4D07F2"/>
     <w:multiLevelType w:val="hybridMultilevel"/>
     <w:tmpl w:val="03F4FC30"/>
@@ -13714,7 +19109,93 @@
       </w:pPr>
     </w:lvl>
   </w:abstractNum>
-  <w:abstractNum w:abstractNumId="17" w15:restartNumberingAfterBreak="0">
+  <w:abstractNum w:abstractNumId="18" w15:restartNumberingAfterBreak="0">
+    <w:nsid w:val="517C4C3E"/>
+    <w:multiLevelType w:val="hybridMultilevel"/>
+    <w:tmpl w:val="40125EB6"/>
+    <w:lvl w:ilvl="0" w:tplc="0410000F">
+      <w:start w:val="1"/>
+      <w:numFmt w:val="decimal"/>
+      <w:lvlText w:val="%1."/>
+      <w:lvlJc w:val="left"/>
+      <w:pPr>
+        <w:ind w:left="720" w:hanging="360"/>
+      </w:pPr>
+    </w:lvl>
+    <w:lvl w:ilvl="1" w:tplc="04100019" w:tentative="1">
+      <w:start w:val="1"/>
+      <w:numFmt w:val="lowerLetter"/>
+      <w:lvlText w:val="%2."/>
+      <w:lvlJc w:val="left"/>
+      <w:pPr>
+        <w:ind w:left="1440" w:hanging="360"/>
+      </w:pPr>
+    </w:lvl>
+    <w:lvl w:ilvl="2" w:tplc="0410001B" w:tentative="1">
+      <w:start w:val="1"/>
+      <w:numFmt w:val="lowerRoman"/>
+      <w:lvlText w:val="%3."/>
+      <w:lvlJc w:val="right"/>
+      <w:pPr>
+        <w:ind w:left="2160" w:hanging="180"/>
+      </w:pPr>
+    </w:lvl>
+    <w:lvl w:ilvl="3" w:tplc="0410000F" w:tentative="1">
+      <w:start w:val="1"/>
+      <w:numFmt w:val="decimal"/>
+      <w:lvlText w:val="%4."/>
+      <w:lvlJc w:val="left"/>
+      <w:pPr>
+        <w:ind w:left="2880" w:hanging="360"/>
+      </w:pPr>
+    </w:lvl>
+    <w:lvl w:ilvl="4" w:tplc="04100019" w:tentative="1">
+      <w:start w:val="1"/>
+      <w:numFmt w:val="lowerLetter"/>
+      <w:lvlText w:val="%5."/>
+      <w:lvlJc w:val="left"/>
+      <w:pPr>
+        <w:ind w:left="3600" w:hanging="360"/>
+      </w:pPr>
+    </w:lvl>
+    <w:lvl w:ilvl="5" w:tplc="0410001B" w:tentative="1">
+      <w:start w:val="1"/>
+      <w:numFmt w:val="lowerRoman"/>
+      <w:lvlText w:val="%6."/>
+      <w:lvlJc w:val="right"/>
+      <w:pPr>
+        <w:ind w:left="4320" w:hanging="180"/>
+      </w:pPr>
+    </w:lvl>
+    <w:lvl w:ilvl="6" w:tplc="0410000F" w:tentative="1">
+      <w:start w:val="1"/>
+      <w:numFmt w:val="decimal"/>
+      <w:lvlText w:val="%7."/>
+      <w:lvlJc w:val="left"/>
+      <w:pPr>
+        <w:ind w:left="5040" w:hanging="360"/>
+      </w:pPr>
+    </w:lvl>
+    <w:lvl w:ilvl="7" w:tplc="04100019" w:tentative="1">
+      <w:start w:val="1"/>
+      <w:numFmt w:val="lowerLetter"/>
+      <w:lvlText w:val="%8."/>
+      <w:lvlJc w:val="left"/>
+      <w:pPr>
+        <w:ind w:left="5760" w:hanging="360"/>
+      </w:pPr>
+    </w:lvl>
+    <w:lvl w:ilvl="8" w:tplc="0410001B" w:tentative="1">
+      <w:start w:val="1"/>
+      <w:numFmt w:val="lowerRoman"/>
+      <w:lvlText w:val="%9."/>
+      <w:lvlJc w:val="right"/>
+      <w:pPr>
+        <w:ind w:left="6480" w:hanging="180"/>
+      </w:pPr>
+    </w:lvl>
+  </w:abstractNum>
+  <w:abstractNum w:abstractNumId="19" w15:restartNumberingAfterBreak="0">
     <w:nsid w:val="56F133DF"/>
     <w:multiLevelType w:val="multilevel"/>
     <w:tmpl w:val="12C44240"/>
@@ -13854,7 +19335,7 @@
       </w:rPr>
     </w:lvl>
   </w:abstractNum>
-  <w:abstractNum w:abstractNumId="18" w15:restartNumberingAfterBreak="0">
+  <w:abstractNum w:abstractNumId="20" w15:restartNumberingAfterBreak="0">
     <w:nsid w:val="5F6C7427"/>
     <w:multiLevelType w:val="multilevel"/>
     <w:tmpl w:val="12C44240"/>
@@ -13994,7 +19475,7 @@
       </w:rPr>
     </w:lvl>
   </w:abstractNum>
-  <w:abstractNum w:abstractNumId="19" w15:restartNumberingAfterBreak="0">
+  <w:abstractNum w:abstractNumId="21" w15:restartNumberingAfterBreak="0">
     <w:nsid w:val="69A51DB4"/>
     <w:multiLevelType w:val="hybridMultilevel"/>
     <w:tmpl w:val="656A1E86"/>
@@ -14107,7 +19588,7 @@
       </w:rPr>
     </w:lvl>
   </w:abstractNum>
-  <w:abstractNum w:abstractNumId="20" w15:restartNumberingAfterBreak="0">
+  <w:abstractNum w:abstractNumId="22" w15:restartNumberingAfterBreak="0">
     <w:nsid w:val="6AAF1349"/>
     <w:multiLevelType w:val="hybridMultilevel"/>
     <w:tmpl w:val="B756F176"/>
@@ -14196,7 +19677,7 @@
       </w:pPr>
     </w:lvl>
   </w:abstractNum>
-  <w:abstractNum w:abstractNumId="21" w15:restartNumberingAfterBreak="0">
+  <w:abstractNum w:abstractNumId="23" w15:restartNumberingAfterBreak="0">
     <w:nsid w:val="6F9E5CAC"/>
     <w:multiLevelType w:val="multilevel"/>
     <w:tmpl w:val="E45E8E5C"/>
@@ -14336,7 +19817,93 @@
       </w:rPr>
     </w:lvl>
   </w:abstractNum>
-  <w:abstractNum w:abstractNumId="22" w15:restartNumberingAfterBreak="0">
+  <w:abstractNum w:abstractNumId="24" w15:restartNumberingAfterBreak="0">
+    <w:nsid w:val="72DA52AB"/>
+    <w:multiLevelType w:val="hybridMultilevel"/>
+    <w:tmpl w:val="3DDCB5A6"/>
+    <w:lvl w:ilvl="0" w:tplc="0410000F">
+      <w:start w:val="1"/>
+      <w:numFmt w:val="decimal"/>
+      <w:lvlText w:val="%1."/>
+      <w:lvlJc w:val="left"/>
+      <w:pPr>
+        <w:ind w:left="720" w:hanging="360"/>
+      </w:pPr>
+    </w:lvl>
+    <w:lvl w:ilvl="1" w:tplc="04100019" w:tentative="1">
+      <w:start w:val="1"/>
+      <w:numFmt w:val="lowerLetter"/>
+      <w:lvlText w:val="%2."/>
+      <w:lvlJc w:val="left"/>
+      <w:pPr>
+        <w:ind w:left="1440" w:hanging="360"/>
+      </w:pPr>
+    </w:lvl>
+    <w:lvl w:ilvl="2" w:tplc="0410001B" w:tentative="1">
+      <w:start w:val="1"/>
+      <w:numFmt w:val="lowerRoman"/>
+      <w:lvlText w:val="%3."/>
+      <w:lvlJc w:val="right"/>
+      <w:pPr>
+        <w:ind w:left="2160" w:hanging="180"/>
+      </w:pPr>
+    </w:lvl>
+    <w:lvl w:ilvl="3" w:tplc="0410000F" w:tentative="1">
+      <w:start w:val="1"/>
+      <w:numFmt w:val="decimal"/>
+      <w:lvlText w:val="%4."/>
+      <w:lvlJc w:val="left"/>
+      <w:pPr>
+        <w:ind w:left="2880" w:hanging="360"/>
+      </w:pPr>
+    </w:lvl>
+    <w:lvl w:ilvl="4" w:tplc="04100019" w:tentative="1">
+      <w:start w:val="1"/>
+      <w:numFmt w:val="lowerLetter"/>
+      <w:lvlText w:val="%5."/>
+      <w:lvlJc w:val="left"/>
+      <w:pPr>
+        <w:ind w:left="3600" w:hanging="360"/>
+      </w:pPr>
+    </w:lvl>
+    <w:lvl w:ilvl="5" w:tplc="0410001B" w:tentative="1">
+      <w:start w:val="1"/>
+      <w:numFmt w:val="lowerRoman"/>
+      <w:lvlText w:val="%6."/>
+      <w:lvlJc w:val="right"/>
+      <w:pPr>
+        <w:ind w:left="4320" w:hanging="180"/>
+      </w:pPr>
+    </w:lvl>
+    <w:lvl w:ilvl="6" w:tplc="0410000F" w:tentative="1">
+      <w:start w:val="1"/>
+      <w:numFmt w:val="decimal"/>
+      <w:lvlText w:val="%7."/>
+      <w:lvlJc w:val="left"/>
+      <w:pPr>
+        <w:ind w:left="5040" w:hanging="360"/>
+      </w:pPr>
+    </w:lvl>
+    <w:lvl w:ilvl="7" w:tplc="04100019" w:tentative="1">
+      <w:start w:val="1"/>
+      <w:numFmt w:val="lowerLetter"/>
+      <w:lvlText w:val="%8."/>
+      <w:lvlJc w:val="left"/>
+      <w:pPr>
+        <w:ind w:left="5760" w:hanging="360"/>
+      </w:pPr>
+    </w:lvl>
+    <w:lvl w:ilvl="8" w:tplc="0410001B" w:tentative="1">
+      <w:start w:val="1"/>
+      <w:numFmt w:val="lowerRoman"/>
+      <w:lvlText w:val="%9."/>
+      <w:lvlJc w:val="right"/>
+      <w:pPr>
+        <w:ind w:left="6480" w:hanging="180"/>
+      </w:pPr>
+    </w:lvl>
+  </w:abstractNum>
+  <w:abstractNum w:abstractNumId="25" w15:restartNumberingAfterBreak="0">
     <w:nsid w:val="7AC35DF1"/>
     <w:multiLevelType w:val="hybridMultilevel"/>
     <w:tmpl w:val="C66E1C7C"/>
@@ -14448,14 +20015,100 @@
       </w:rPr>
     </w:lvl>
   </w:abstractNum>
+  <w:abstractNum w:abstractNumId="26" w15:restartNumberingAfterBreak="0">
+    <w:nsid w:val="7B927301"/>
+    <w:multiLevelType w:val="hybridMultilevel"/>
+    <w:tmpl w:val="6C349212"/>
+    <w:lvl w:ilvl="0" w:tplc="0410000F">
+      <w:start w:val="1"/>
+      <w:numFmt w:val="decimal"/>
+      <w:lvlText w:val="%1."/>
+      <w:lvlJc w:val="left"/>
+      <w:pPr>
+        <w:ind w:left="720" w:hanging="360"/>
+      </w:pPr>
+    </w:lvl>
+    <w:lvl w:ilvl="1" w:tplc="04100019" w:tentative="1">
+      <w:start w:val="1"/>
+      <w:numFmt w:val="lowerLetter"/>
+      <w:lvlText w:val="%2."/>
+      <w:lvlJc w:val="left"/>
+      <w:pPr>
+        <w:ind w:left="1440" w:hanging="360"/>
+      </w:pPr>
+    </w:lvl>
+    <w:lvl w:ilvl="2" w:tplc="0410001B" w:tentative="1">
+      <w:start w:val="1"/>
+      <w:numFmt w:val="lowerRoman"/>
+      <w:lvlText w:val="%3."/>
+      <w:lvlJc w:val="right"/>
+      <w:pPr>
+        <w:ind w:left="2160" w:hanging="180"/>
+      </w:pPr>
+    </w:lvl>
+    <w:lvl w:ilvl="3" w:tplc="0410000F" w:tentative="1">
+      <w:start w:val="1"/>
+      <w:numFmt w:val="decimal"/>
+      <w:lvlText w:val="%4."/>
+      <w:lvlJc w:val="left"/>
+      <w:pPr>
+        <w:ind w:left="2880" w:hanging="360"/>
+      </w:pPr>
+    </w:lvl>
+    <w:lvl w:ilvl="4" w:tplc="04100019" w:tentative="1">
+      <w:start w:val="1"/>
+      <w:numFmt w:val="lowerLetter"/>
+      <w:lvlText w:val="%5."/>
+      <w:lvlJc w:val="left"/>
+      <w:pPr>
+        <w:ind w:left="3600" w:hanging="360"/>
+      </w:pPr>
+    </w:lvl>
+    <w:lvl w:ilvl="5" w:tplc="0410001B" w:tentative="1">
+      <w:start w:val="1"/>
+      <w:numFmt w:val="lowerRoman"/>
+      <w:lvlText w:val="%6."/>
+      <w:lvlJc w:val="right"/>
+      <w:pPr>
+        <w:ind w:left="4320" w:hanging="180"/>
+      </w:pPr>
+    </w:lvl>
+    <w:lvl w:ilvl="6" w:tplc="0410000F" w:tentative="1">
+      <w:start w:val="1"/>
+      <w:numFmt w:val="decimal"/>
+      <w:lvlText w:val="%7."/>
+      <w:lvlJc w:val="left"/>
+      <w:pPr>
+        <w:ind w:left="5040" w:hanging="360"/>
+      </w:pPr>
+    </w:lvl>
+    <w:lvl w:ilvl="7" w:tplc="04100019" w:tentative="1">
+      <w:start w:val="1"/>
+      <w:numFmt w:val="lowerLetter"/>
+      <w:lvlText w:val="%8."/>
+      <w:lvlJc w:val="left"/>
+      <w:pPr>
+        <w:ind w:left="5760" w:hanging="360"/>
+      </w:pPr>
+    </w:lvl>
+    <w:lvl w:ilvl="8" w:tplc="0410001B" w:tentative="1">
+      <w:start w:val="1"/>
+      <w:numFmt w:val="lowerRoman"/>
+      <w:lvlText w:val="%9."/>
+      <w:lvlJc w:val="right"/>
+      <w:pPr>
+        <w:ind w:left="6480" w:hanging="180"/>
+      </w:pPr>
+    </w:lvl>
+  </w:abstractNum>
   <w:num w:numId="1">
-    <w:abstractNumId w:val="12"/>
+    <w:abstractNumId w:val="13"/>
   </w:num>
   <w:num w:numId="2">
-    <w:abstractNumId w:val="18"/>
+    <w:abstractNumId w:val="20"/>
   </w:num>
   <w:num w:numId="3">
-    <w:abstractNumId w:val="21"/>
+    <w:abstractNumId w:val="23"/>
   </w:num>
   <w:num w:numId="4">
     <w:abstractNumId w:val="5"/>
@@ -14488,52 +20141,64 @@
     <w:abstractNumId w:val="0"/>
   </w:num>
   <w:num w:numId="14">
-    <w:abstractNumId w:val="18"/>
+    <w:abstractNumId w:val="20"/>
   </w:num>
   <w:num w:numId="15">
-    <w:abstractNumId w:val="18"/>
+    <w:abstractNumId w:val="20"/>
   </w:num>
   <w:num w:numId="16">
-    <w:abstractNumId w:val="18"/>
+    <w:abstractNumId w:val="20"/>
   </w:num>
   <w:num w:numId="17">
-    <w:abstractNumId w:val="18"/>
+    <w:abstractNumId w:val="20"/>
   </w:num>
   <w:num w:numId="18">
-    <w:abstractNumId w:val="18"/>
+    <w:abstractNumId w:val="20"/>
   </w:num>
   <w:num w:numId="19">
-    <w:abstractNumId w:val="18"/>
+    <w:abstractNumId w:val="20"/>
   </w:num>
   <w:num w:numId="20">
     <w:abstractNumId w:val="10"/>
   </w:num>
   <w:num w:numId="21">
-    <w:abstractNumId w:val="17"/>
+    <w:abstractNumId w:val="19"/>
   </w:num>
   <w:num w:numId="22">
-    <w:abstractNumId w:val="13"/>
+    <w:abstractNumId w:val="14"/>
   </w:num>
   <w:num w:numId="23">
     <w:abstractNumId w:val="11"/>
   </w:num>
   <w:num w:numId="24">
-    <w:abstractNumId w:val="19"/>
+    <w:abstractNumId w:val="21"/>
   </w:num>
   <w:num w:numId="25">
+    <w:abstractNumId w:val="25"/>
+  </w:num>
+  <w:num w:numId="26">
     <w:abstractNumId w:val="22"/>
   </w:num>
-  <w:num w:numId="26">
-    <w:abstractNumId w:val="20"/>
-  </w:num>
   <w:num w:numId="27">
-    <w:abstractNumId w:val="14"/>
+    <w:abstractNumId w:val="15"/>
   </w:num>
   <w:num w:numId="28">
+    <w:abstractNumId w:val="17"/>
+  </w:num>
+  <w:num w:numId="29">
     <w:abstractNumId w:val="16"/>
   </w:num>
-  <w:num w:numId="29">
-    <w:abstractNumId w:val="15"/>
+  <w:num w:numId="30">
+    <w:abstractNumId w:val="24"/>
+  </w:num>
+  <w:num w:numId="31">
+    <w:abstractNumId w:val="18"/>
+  </w:num>
+  <w:num w:numId="32">
+    <w:abstractNumId w:val="12"/>
+  </w:num>
+  <w:num w:numId="33">
+    <w:abstractNumId w:val="26"/>
   </w:num>
 </w:numbering>
 </file>
@@ -15033,6 +20698,7 @@
   <w:style w:type="character" w:default="1" w:styleId="Carpredefinitoparagrafo">
     <w:name w:val="Default Paragraph Font"/>
     <w:uiPriority w:val="1"/>
+    <w:semiHidden/>
     <w:unhideWhenUsed/>
   </w:style>
   <w:style w:type="table" w:default="1" w:styleId="Tabellanormale">

--- a/Chapters/CapitoliTesi.docx
+++ b/Chapters/CapitoliTesi.docx
@@ -953,7 +953,19 @@
         <w:rPr>
           <w:rFonts w:eastAsiaTheme="minorEastAsia"/>
         </w:rPr>
-        <w:t>È ora il momento di discutere di quanta informazione può essere contenuta in un qubit. Il quesito non è banale; è anzi cruciale per capire se il quantum computing possa davvero offrire vantaggi rispetto all’informatica classica. Il fatto è che, sebbene ci sia un’infinità di punti sulla superficie della sfera unitaria, il risultato di un’osservazione può restituire solamente |0&gt; o |1&gt; con le probabilità discusse prima. Non solo, l’operazione di misura è proiettiva, quindi la sovrapposizione di stati viene istantaneamente persa quando questa è applicata! In meccanica quantistica si parla di “collasso della funzione d’onda”, un fenomeno non ancora spiegato, ma postulato, e irreversibile. Sarà ora evidente anche al lettore meno afferrato in meccanica quantistica perché la stesura di algoritmi quantistici necessitino di una logica completamente diversa da quella dell’informazione classica.</w:t>
+        <w:t>È ora il momento di discutere di quanta informazione può essere contenuta in un qubit. Il quesito non è banale; è anzi cruciale per capire se il quantum computing possa davvero offrire vantaggi rispetto all’informatica classica.</w:t>
+      </w:r>
+      <w:r>
+        <w:rPr>
+          <w:rFonts w:eastAsiaTheme="minorEastAsia"/>
+        </w:rPr>
+        <w:t xml:space="preserve"> Di fatti</w:t>
+      </w:r>
+      <w:r>
+        <w:rPr>
+          <w:rFonts w:eastAsiaTheme="minorEastAsia"/>
+        </w:rPr>
+        <w:t>, sebbene ci sia un’infinità di punti sulla superficie della sfera unitaria, il risultato di un’osservazione può restituire solamente |0&gt; o |1&gt; con le probabilità discusse prima. Non solo, l’operazione di misura è proiettiva, quindi la sovrapposizione di stati viene istantaneamente persa quando questa è applicata! In meccanica quantistica si parla di “collasso della funzione d’onda”, un fenomeno non ancora spiegato, ma postulato, e irreversibile. Sarà ora evidente anche al lettore meno afferrato in meccanica quantistica perché la stesura di algoritmi quantistici necessitino di una logica completamente diversa da quella dell’informazione classica.</w:t>
       </w:r>
     </w:p>
     <w:p>
@@ -1070,7 +1082,7 @@
             <w:rPr>
               <w:rFonts w:ascii="Cambria Math" w:eastAsiaTheme="minorEastAsia" w:hAnsi="Cambria Math"/>
             </w:rPr>
-            <m:t>0 → 0</m:t>
+            <m:t>0→ 1</m:t>
           </m:r>
         </m:oMath>
       </m:oMathPara>
@@ -1088,7 +1100,7 @@
             <w:rPr>
               <w:rFonts w:ascii="Cambria Math" w:eastAsiaTheme="minorEastAsia" w:hAnsi="Cambria Math"/>
             </w:rPr>
-            <m:t>1 → 1</m:t>
+            <m:t>1 →0</m:t>
           </m:r>
         </m:oMath>
       </m:oMathPara>
@@ -1325,7 +1337,19 @@
         <w:rPr>
           <w:rFonts w:eastAsiaTheme="minorEastAsia"/>
         </w:rPr>
-        <w:t>Per apprezzare come agisce il NOT gate, chiamato anche X gate per ragioni che seguono, è conveniente introdurre la notazione matriciale secondo la quale</w:t>
+        <w:t>Per apprezzare come agisce il NOT gate, chiamato anche X gate per</w:t>
+      </w:r>
+      <w:r>
+        <w:rPr>
+          <w:rFonts w:eastAsiaTheme="minorEastAsia"/>
+        </w:rPr>
+        <w:t xml:space="preserve"> i motivi </w:t>
+      </w:r>
+      <w:r>
+        <w:rPr>
+          <w:rFonts w:eastAsiaTheme="minorEastAsia"/>
+        </w:rPr>
+        <w:t>che seguono, è conveniente introdurre la notazione matriciale secondo la quale</w:t>
       </w:r>
     </w:p>
     <w:p>
@@ -2923,13 +2947,6 @@
     </w:p>
     <w:p>
       <w:pPr>
-        <w:rPr>
-          <w:rFonts w:eastAsiaTheme="minorEastAsia"/>
-        </w:rPr>
-      </w:pPr>
-    </w:p>
-    <w:p>
-      <w:pPr>
         <w:pStyle w:val="Titolo3"/>
         <w:rPr>
           <w:rFonts w:eastAsiaTheme="minorEastAsia"/>
@@ -2945,7 +2962,19 @@
         <w:rPr>
           <w:rFonts w:eastAsiaTheme="minorEastAsia"/>
         </w:rPr>
-        <w:t>Realizzare un qubit</w:t>
+        <w:t>Realizza</w:t>
+      </w:r>
+      <w:r>
+        <w:rPr>
+          <w:rFonts w:eastAsiaTheme="minorEastAsia"/>
+        </w:rPr>
+        <w:t>zione di</w:t>
+      </w:r>
+      <w:r>
+        <w:rPr>
+          <w:rFonts w:eastAsiaTheme="minorEastAsia"/>
+        </w:rPr>
+        <w:t xml:space="preserve"> un qubit</w:t>
       </w:r>
     </w:p>
     <w:p>
@@ -2966,7 +2995,7 @@
           <w:i/>
           <w:iCs/>
         </w:rPr>
-        <w:t>quatum computer</w:t>
+        <w:t>qua</w:t>
       </w:r>
       <w:r>
         <w:rPr>
@@ -2974,32 +3003,7 @@
           <w:i/>
           <w:iCs/>
         </w:rPr>
-        <w:t xml:space="preserve"> </w:t>
-      </w:r>
-      <w:r>
-        <w:rPr>
-          <w:rFonts w:eastAsiaTheme="minorEastAsia"/>
-        </w:rPr>
-        <w:t>già nel 1981!).</w:t>
-      </w:r>
-      <w:r>
-        <w:rPr>
-          <w:rFonts w:eastAsiaTheme="minorEastAsia"/>
-        </w:rPr>
-        <w:t xml:space="preserve"> Non verranno descritte le tecniche di costruzione di un qubit, in quanto non si intende approfondire l’aspetto ingegneristico di questo arduo compito, si illustreranno “semplicemente” dei principi guida.</w:t>
-      </w:r>
-    </w:p>
-    <w:p>
-      <w:pPr>
-        <w:rPr>
-          <w:rFonts w:eastAsiaTheme="minorEastAsia"/>
-        </w:rPr>
-      </w:pPr>
-      <w:r>
-        <w:rPr>
-          <w:rFonts w:eastAsiaTheme="minorEastAsia"/>
-        </w:rPr>
-        <w:t>La stesura dei criteri che deve soddisfare un sistema fisico per poter essere considerato l’</w:t>
+        <w:t>n</w:t>
       </w:r>
       <w:r>
         <w:rPr>
@@ -3007,206 +3011,224 @@
           <w:i/>
           <w:iCs/>
         </w:rPr>
-        <w:t>hardware</w:t>
-      </w:r>
-      <w:r>
-        <w:rPr>
-          <w:rFonts w:eastAsiaTheme="minorEastAsia"/>
-        </w:rPr>
-        <w:t xml:space="preserve"> di un computer quantistico la si deve a Davide </w:t>
-      </w:r>
-      <w:r>
-        <w:rPr>
-          <w:rFonts w:eastAsiaTheme="minorEastAsia"/>
-        </w:rPr>
-        <w:t>D</w:t>
-      </w:r>
-      <w:r>
-        <w:rPr>
-          <w:rFonts w:eastAsiaTheme="minorEastAsia"/>
-        </w:rPr>
-        <w:t>iVicenzo</w:t>
-      </w:r>
-      <w:r>
-        <w:rPr>
-          <w:rFonts w:eastAsiaTheme="minorEastAsia"/>
-        </w:rPr>
-        <w:t xml:space="preserve"> [3]</w:t>
-      </w:r>
-      <w:r>
-        <w:rPr>
-          <w:rFonts w:eastAsiaTheme="minorEastAsia"/>
-        </w:rPr>
-        <w:t>; il quale, nel 2000, propose queste cinque condizioni necessarie:</w:t>
-      </w:r>
-    </w:p>
-    <w:p>
-      <w:pPr>
-        <w:rPr>
-          <w:rFonts w:eastAsiaTheme="minorEastAsia"/>
-        </w:rPr>
-      </w:pPr>
-      <w:r>
-        <w:rPr>
-          <w:rFonts w:eastAsiaTheme="minorEastAsia"/>
-        </w:rPr>
-        <w:t>Possibilità di identificare qubit ben definiti ed aumentarli di numero. Questo criterio richiede una solida rappresentazione dell’informazione.</w:t>
-      </w:r>
-    </w:p>
-    <w:p>
-      <w:pPr>
-        <w:rPr>
-          <w:rFonts w:eastAsiaTheme="minorEastAsia"/>
-        </w:rPr>
-      </w:pPr>
-      <w:r>
-        <w:rPr>
-          <w:rFonts w:eastAsiaTheme="minorEastAsia"/>
-        </w:rPr>
-        <w:t>Capacità di inizializzare lo stato del sistema: portare con estrema efficacia i qubit in un determinato stato iniziale e, solo dopo, eseguire un calcolo.</w:t>
-      </w:r>
-    </w:p>
-    <w:p>
-      <w:pPr>
-        <w:rPr>
-          <w:rFonts w:eastAsiaTheme="minorEastAsia"/>
-        </w:rPr>
-      </w:pPr>
-      <w:r>
-        <w:rPr>
-          <w:rFonts w:eastAsiaTheme="minorEastAsia"/>
-        </w:rPr>
-        <w:t>Tempi di decoerenza sufficientemente lunghi.</w:t>
-      </w:r>
-    </w:p>
-    <w:p>
-      <w:pPr>
-        <w:rPr>
-          <w:rFonts w:eastAsiaTheme="minorEastAsia"/>
-        </w:rPr>
-      </w:pPr>
-      <w:r>
-        <w:rPr>
-          <w:rFonts w:eastAsiaTheme="minorEastAsia"/>
-        </w:rPr>
-        <w:t>Esistenza di una classe universale di porte logiche quantistiche (gate) per il controllo preciso dei qubit; sostanzialmente, essere in grado di implementare tutti i gate appartenenti ad un set universale.</w:t>
-      </w:r>
-    </w:p>
-    <w:p>
-      <w:pPr>
-        <w:rPr>
-          <w:rFonts w:eastAsiaTheme="minorEastAsia"/>
-        </w:rPr>
-      </w:pPr>
-      <w:r>
-        <w:rPr>
-          <w:rFonts w:eastAsiaTheme="minorEastAsia"/>
-        </w:rPr>
-        <w:t>Effettuare una misurazione per ottenere il risultato del calcolo eseguito e trasmettere l’informazione quantistica.</w:t>
-      </w:r>
-    </w:p>
-    <w:p>
-      <w:pPr>
-        <w:rPr>
-          <w:rFonts w:eastAsiaTheme="minorEastAsia"/>
-        </w:rPr>
-      </w:pPr>
-    </w:p>
-    <w:p>
-      <w:pPr>
-        <w:rPr>
-          <w:rFonts w:eastAsiaTheme="minorEastAsia"/>
-        </w:rPr>
-      </w:pPr>
-      <w:r>
-        <w:rPr>
-          <w:rFonts w:eastAsiaTheme="minorEastAsia"/>
-        </w:rPr>
-        <w:t>Ora un breve e doveroso commento a questi criteri.</w:t>
-      </w:r>
-    </w:p>
-    <w:p>
-      <w:pPr>
-        <w:rPr>
-          <w:rFonts w:eastAsiaTheme="minorEastAsia"/>
-        </w:rPr>
-      </w:pPr>
-    </w:p>
-    <w:p>
-      <w:pPr>
-        <w:rPr>
-          <w:rFonts w:eastAsiaTheme="minorEastAsia"/>
-        </w:rPr>
-      </w:pPr>
+        <w:t>tum computer</w:t>
+      </w:r>
       <w:r>
         <w:rPr>
           <w:rFonts w:eastAsiaTheme="minorEastAsia"/>
           <w:i/>
           <w:iCs/>
         </w:rPr>
-        <w:t>“Possibilità di identificare qubit ben definiti ed aumentarli di numero”</w:t>
-      </w:r>
-      <w:r>
-        <w:rPr>
-          <w:rFonts w:eastAsiaTheme="minorEastAsia"/>
-        </w:rPr>
-        <w:t>: riprendendo quanto discusso nei paragrafi precedenti, un qubit è un sistema a due livelli ed ogni sistema fisico scelto per realizzarlo deve assicurarci il fatto che questo non esca mai dal sottospazio (di Hilbert) di questi due livelli. Per quanto già questo sia di difficile costruzione, “aumentarli di numero” è la parte di questo criterio che attualmente rappresenta la sfida più ardua da superare.</w:t>
-      </w:r>
-    </w:p>
-    <w:p>
-      <w:pPr>
-        <w:rPr>
-          <w:rFonts w:eastAsiaTheme="minorEastAsia"/>
-        </w:rPr>
-      </w:pPr>
-    </w:p>
-    <w:p>
-      <w:pPr>
-        <w:rPr>
-          <w:rFonts w:eastAsiaTheme="minorEastAsia"/>
-          <w:vertAlign w:val="subscript"/>
-        </w:rPr>
-      </w:pPr>
+        <w:t xml:space="preserve"> </w:t>
+      </w:r>
+      <w:r>
+        <w:rPr>
+          <w:rFonts w:eastAsiaTheme="minorEastAsia"/>
+        </w:rPr>
+        <w:t>già nel 1981!).</w:t>
+      </w:r>
+      <w:r>
+        <w:rPr>
+          <w:rFonts w:eastAsiaTheme="minorEastAsia"/>
+        </w:rPr>
+        <w:t xml:space="preserve"> Non verranno descritte le tecniche di costruzione di un qubit, in quanto non si intende approfondire l’aspetto ingegneristico di questo arduo compito, si illustreranno “semplicemente” dei principi guida.</w:t>
+      </w:r>
+    </w:p>
+    <w:p>
+      <w:pPr>
+        <w:rPr>
+          <w:rFonts w:eastAsiaTheme="minorEastAsia"/>
+        </w:rPr>
+      </w:pPr>
+      <w:r>
+        <w:rPr>
+          <w:rFonts w:eastAsiaTheme="minorEastAsia"/>
+        </w:rPr>
+        <w:t>La stesura dei criteri che deve soddisfare un sistema fisico per poter essere considerato l’</w:t>
+      </w:r>
       <w:r>
         <w:rPr>
           <w:rFonts w:eastAsiaTheme="minorEastAsia"/>
           <w:i/>
           <w:iCs/>
         </w:rPr>
-        <w:t>“Capacità di inizializzare lo stato del sistema”</w:t>
-      </w:r>
-      <w:r>
-        <w:rPr>
-          <w:rFonts w:eastAsiaTheme="minorEastAsia"/>
-        </w:rPr>
-        <w:t xml:space="preserve">: questa richiesta, piuttosto semplice nell’informazione classica (è equivalente a richiedere di essere in grado di settare un bit a 0), non è banale nel mondo quantistico. Si noti che la richiesta è quella di saper inizializzare </w:t>
-      </w:r>
+        <w:t>hardware</w:t>
+      </w:r>
+      <w:r>
+        <w:rPr>
+          <w:rFonts w:eastAsiaTheme="minorEastAsia"/>
+        </w:rPr>
+        <w:t xml:space="preserve"> di un computer quantistico la si deve a Davide </w:t>
+      </w:r>
+      <w:r>
+        <w:rPr>
+          <w:rFonts w:eastAsiaTheme="minorEastAsia"/>
+        </w:rPr>
+        <w:t>D</w:t>
+      </w:r>
+      <w:r>
+        <w:rPr>
+          <w:rFonts w:eastAsiaTheme="minorEastAsia"/>
+        </w:rPr>
+        <w:t>iVicenzo</w:t>
+      </w:r>
+      <w:r>
+        <w:rPr>
+          <w:rFonts w:eastAsiaTheme="minorEastAsia"/>
+        </w:rPr>
+        <w:t xml:space="preserve"> [3]</w:t>
+      </w:r>
+      <w:r>
+        <w:rPr>
+          <w:rFonts w:eastAsiaTheme="minorEastAsia"/>
+        </w:rPr>
+        <w:t>; il quale, nel 2000, propose queste cinque condizioni necessarie:</w:t>
+      </w:r>
+    </w:p>
+    <w:p>
+      <w:pPr>
+        <w:pStyle w:val="Paragrafoelenco"/>
+        <w:numPr>
+          <w:ilvl w:val="0"/>
+          <w:numId w:val="35"/>
+        </w:numPr>
+        <w:rPr>
+          <w:rFonts w:eastAsiaTheme="minorEastAsia"/>
+        </w:rPr>
+      </w:pPr>
+      <w:r>
+        <w:rPr>
+          <w:rFonts w:eastAsiaTheme="minorEastAsia"/>
+        </w:rPr>
+        <w:t>Possibilità di identificare qubit ben definiti ed aumentarli di numero. Questo criterio richiede una solida rappresentazione dell’informazione.</w:t>
+      </w:r>
+    </w:p>
+    <w:p>
+      <w:pPr>
+        <w:pStyle w:val="Paragrafoelenco"/>
+        <w:numPr>
+          <w:ilvl w:val="0"/>
+          <w:numId w:val="35"/>
+        </w:numPr>
+        <w:rPr>
+          <w:rFonts w:eastAsiaTheme="minorEastAsia"/>
+        </w:rPr>
+      </w:pPr>
+      <w:r>
+        <w:rPr>
+          <w:rFonts w:eastAsiaTheme="minorEastAsia"/>
+        </w:rPr>
+        <w:t>Capacità di inizializzare lo stato del sistema: portare con estrema efficacia i qubit in un determinato stato iniziale e, solo dopo, eseguire un calcolo.</w:t>
+      </w:r>
+    </w:p>
+    <w:p>
+      <w:pPr>
+        <w:pStyle w:val="Paragrafoelenco"/>
+        <w:numPr>
+          <w:ilvl w:val="0"/>
+          <w:numId w:val="35"/>
+        </w:numPr>
+        <w:rPr>
+          <w:rFonts w:eastAsiaTheme="minorEastAsia"/>
+        </w:rPr>
+      </w:pPr>
+      <w:r>
+        <w:rPr>
+          <w:rFonts w:eastAsiaTheme="minorEastAsia"/>
+        </w:rPr>
+        <w:t>Tempi di decoerenza sufficientemente lunghi.</w:t>
+      </w:r>
+    </w:p>
+    <w:p>
+      <w:pPr>
+        <w:pStyle w:val="Paragrafoelenco"/>
+        <w:numPr>
+          <w:ilvl w:val="0"/>
+          <w:numId w:val="35"/>
+        </w:numPr>
+        <w:rPr>
+          <w:rFonts w:eastAsiaTheme="minorEastAsia"/>
+        </w:rPr>
+      </w:pPr>
+      <w:r>
+        <w:rPr>
+          <w:rFonts w:eastAsiaTheme="minorEastAsia"/>
+        </w:rPr>
+        <w:t>Esistenza di una classe universale di porte logiche quantistiche (gate) per il controllo preciso dei qubit; sostanzialmente, essere in grado di implementare tutti i gate appartenenti ad un set universale.</w:t>
+      </w:r>
+    </w:p>
+    <w:p>
+      <w:pPr>
+        <w:pStyle w:val="Paragrafoelenco"/>
+        <w:numPr>
+          <w:ilvl w:val="0"/>
+          <w:numId w:val="35"/>
+        </w:numPr>
+        <w:rPr>
+          <w:rFonts w:eastAsiaTheme="minorEastAsia"/>
+        </w:rPr>
+      </w:pPr>
+      <w:r>
+        <w:rPr>
+          <w:rFonts w:eastAsiaTheme="minorEastAsia"/>
+        </w:rPr>
+        <w:t>Effettuare una misurazione per ottenere il risultato del calcolo eseguito e trasmettere l’informazione quantistica.</w:t>
+      </w:r>
+    </w:p>
+    <w:p>
+      <w:pPr>
+        <w:rPr>
+          <w:rFonts w:eastAsiaTheme="minorEastAsia"/>
+        </w:rPr>
+      </w:pPr>
+      <w:r>
+        <w:rPr>
+          <w:rFonts w:eastAsiaTheme="minorEastAsia"/>
+        </w:rPr>
+        <w:lastRenderedPageBreak/>
+        <w:t>Ora un breve e doveroso commento a questi criteri.</w:t>
+      </w:r>
+    </w:p>
+    <w:p>
+      <w:pPr>
+        <w:rPr>
+          <w:rFonts w:eastAsiaTheme="minorEastAsia"/>
+        </w:rPr>
+      </w:pPr>
+    </w:p>
+    <w:p>
+      <w:pPr>
+        <w:rPr>
+          <w:rFonts w:eastAsiaTheme="minorEastAsia"/>
+        </w:rPr>
+      </w:pPr>
       <w:r>
         <w:rPr>
           <w:rFonts w:eastAsiaTheme="minorEastAsia"/>
           <w:i/>
           <w:iCs/>
         </w:rPr>
-        <w:t>uno</w:t>
-      </w:r>
-      <w:r>
-        <w:rPr>
-          <w:rFonts w:eastAsiaTheme="minorEastAsia"/>
-        </w:rPr>
-        <w:t xml:space="preserve"> stato iniziale degli infiniti che costituiscono la sfera di Bloch. Dal punto di vista teorico non esiste alcuno stato privilegiato, dal punto di vista pratico, generalmente, si preferisce inizializzare un qubit allo stato fondamentale |0&gt;. D’altro canto, gli stessi assiomi della meccanica quantistica vengono in soccorso in questo: dato che la misura è proiettiva, ogni volta che misuriamo lo stato di un qubit sulla base [ |0&gt; ; |1&gt; ] e otteniamo |0&gt; si è certi che immediatamente dopo la misura lo stato fisico del sistema sia |0&gt;. Attenzione: saper effettuare una misura è la richiesta del quinto criterio.</w:t>
-      </w:r>
-    </w:p>
-    <w:p>
-      <w:pPr>
-        <w:rPr>
-          <w:rFonts w:eastAsiaTheme="minorEastAsia"/>
-        </w:rPr>
-      </w:pPr>
-    </w:p>
-    <w:p>
-      <w:pPr>
-        <w:rPr>
-          <w:rFonts w:eastAsiaTheme="minorEastAsia"/>
+        <w:t>“Possibilità di identificare qubit ben definiti ed aumentarli di numero”</w:t>
+      </w:r>
+      <w:r>
+        <w:rPr>
+          <w:rFonts w:eastAsiaTheme="minorEastAsia"/>
+        </w:rPr>
+        <w:t>: riprendendo quanto discusso nei paragrafi precedenti, un qubit è un sistema a due livelli ed ogni sistema fisico scelto per realizzarlo deve assicurarci il fatto che questo non esca mai dal sottospazio (di Hilbert) di questi due livelli. Per quanto già questo sia di difficile costruzione, “aumentarli di numero” è la parte di questo criterio che attualmente rappresenta la sfida più ardua da superare.</w:t>
+      </w:r>
+    </w:p>
+    <w:p>
+      <w:pPr>
+        <w:rPr>
+          <w:rFonts w:eastAsiaTheme="minorEastAsia"/>
+        </w:rPr>
+      </w:pPr>
+    </w:p>
+    <w:p>
+      <w:pPr>
+        <w:rPr>
+          <w:rFonts w:eastAsiaTheme="minorEastAsia"/>
+          <w:vertAlign w:val="subscript"/>
         </w:rPr>
       </w:pPr>
       <w:r>
@@ -3215,13 +3237,13 @@
           <w:i/>
           <w:iCs/>
         </w:rPr>
-        <w:t>“Tempi di decoerenza sufficientemente lunghi”</w:t>
-      </w:r>
-      <w:r>
-        <w:rPr>
-          <w:rFonts w:eastAsiaTheme="minorEastAsia"/>
-        </w:rPr>
-        <w:t xml:space="preserve">: questa richiesta, non sempre incluso tra i criteri di DiVincenzo nei libri testo, rispecchia un </w:t>
+        <w:t>“Capacità di inizializzare lo stato del sistema”</w:t>
+      </w:r>
+      <w:r>
+        <w:rPr>
+          <w:rFonts w:eastAsiaTheme="minorEastAsia"/>
+        </w:rPr>
+        <w:t xml:space="preserve">: questa richiesta, piuttosto semplice nell’informazione classica (è equivalente a richiedere di essere in grado di settare un bit a 0), non è banale nel mondo quantistico. Si noti che la richiesta è quella di saper inizializzare </w:t>
       </w:r>
       <w:r>
         <w:rPr>
@@ -3229,55 +3251,55 @@
           <w:i/>
           <w:iCs/>
         </w:rPr>
-        <w:t>leitmotiv</w:t>
-      </w:r>
-      <w:r>
-        <w:rPr>
-          <w:rFonts w:eastAsiaTheme="minorEastAsia"/>
-        </w:rPr>
-        <w:t xml:space="preserve"> della fisica: la realtà presenta dei “difetti” rispetto al mondo ideale. I difetti che non possiamo trascurare, in questo caso, sono la non stazionarietà del livello eccitato |1&gt; (tende a decadere allo stato di </w:t>
-      </w:r>
+        <w:t>uno</w:t>
+      </w:r>
+      <w:r>
+        <w:rPr>
+          <w:rFonts w:eastAsiaTheme="minorEastAsia"/>
+        </w:rPr>
+        <w:t xml:space="preserve"> stato iniziale degli infiniti che costituiscono la sfera di Bloch. Dal punto di vista teorico non esiste alcuno stato privilegiato, dal punto di vista pratico, generalmente, si preferisce inizializzare un qubit allo stato fondamentale |0&gt;. D’altro canto, gli stessi assiomi della meccanica quantistica vengono in soccorso in questo: dato che la misura è proiettiva, ogni volta che misuriamo lo stato di un qubit sulla base [ |0&gt; ; |1&gt; ] e otteniamo |0&gt; si è certi che immediatamente dopo la misura lo stato fisico del sistema sia |0&gt;. Attenzione: saper effettuare una misura è la richiesta del quinto criterio.</w:t>
+      </w:r>
+    </w:p>
+    <w:p>
+      <w:pPr>
+        <w:rPr>
+          <w:rFonts w:eastAsiaTheme="minorEastAsia"/>
+        </w:rPr>
+      </w:pPr>
+    </w:p>
+    <w:p>
+      <w:pPr>
+        <w:rPr>
+          <w:rFonts w:eastAsiaTheme="minorEastAsia"/>
+        </w:rPr>
+      </w:pPr>
       <w:r>
         <w:rPr>
           <w:rFonts w:eastAsiaTheme="minorEastAsia"/>
           <w:i/>
           <w:iCs/>
         </w:rPr>
-        <w:t xml:space="preserve">ground </w:t>
-      </w:r>
-      <w:r>
-        <w:rPr>
-          <w:rFonts w:eastAsiaTheme="minorEastAsia"/>
-        </w:rPr>
-        <w:t>|0&gt;) e l’interazione del sistema con l’ambiente. I tempi di decoerenza di un qubit saranno oggetto di discussione del capitolo 2 come parametro fondamentale per la caratterizzazione; l’espressione “sufficientemente lunghi” va intesa in relazione alla durata dei gate applicati al qubit e al numero di operazioni necessarie per svolgere un determinato algoritmo.</w:t>
-      </w:r>
-    </w:p>
-    <w:p>
-      <w:pPr>
-        <w:rPr>
-          <w:rFonts w:eastAsiaTheme="minorEastAsia"/>
-        </w:rPr>
-      </w:pPr>
-    </w:p>
-    <w:p>
-      <w:pPr>
-        <w:rPr>
-          <w:rFonts w:eastAsiaTheme="minorEastAsia"/>
-        </w:rPr>
-      </w:pPr>
+        <w:t>“Tempi di decoerenza sufficientemente lunghi”</w:t>
+      </w:r>
+      <w:r>
+        <w:rPr>
+          <w:rFonts w:eastAsiaTheme="minorEastAsia"/>
+        </w:rPr>
+        <w:t xml:space="preserve">: questa richiesta, non sempre incluso tra i criteri di DiVincenzo nei libri testo, rispecchia un </w:t>
+      </w:r>
       <w:r>
         <w:rPr>
           <w:rFonts w:eastAsiaTheme="minorEastAsia"/>
           <w:i/>
           <w:iCs/>
         </w:rPr>
-        <w:t>“Esistenza di una classe universale di porte logiche quantistiche”</w:t>
-      </w:r>
-      <w:r>
-        <w:rPr>
-          <w:rFonts w:eastAsiaTheme="minorEastAsia"/>
-        </w:rPr>
-        <w:t xml:space="preserve">: sebbene l’esistenza di un set universale di gate sia assicurato da un teorema, l’implementazione dei gate appartenenti a questo non va considerata un </w:t>
+        <w:t>leitmotiv</w:t>
+      </w:r>
+      <w:r>
+        <w:rPr>
+          <w:rFonts w:eastAsiaTheme="minorEastAsia"/>
+        </w:rPr>
+        <w:t xml:space="preserve"> della fisica: la realtà presenta dei “difetti” rispetto al mondo ideale. I difetti che non possiamo trascurare, in questo caso, sono la non stazionarietà del livello eccitato |1&gt; (tende a decadere allo stato di </w:t>
       </w:r>
       <w:r>
         <w:rPr>
@@ -3285,13 +3307,13 @@
           <w:i/>
           <w:iCs/>
         </w:rPr>
-        <w:t>task</w:t>
-      </w:r>
-      <w:r>
-        <w:rPr>
-          <w:rFonts w:eastAsiaTheme="minorEastAsia"/>
-        </w:rPr>
-        <w:t xml:space="preserve"> semplice da affrontare anche in virtù del fatto che gli algoritmi di quantum computing richiedono spesso un’elevata precisione dei gate.</w:t>
+        <w:t xml:space="preserve">ground </w:t>
+      </w:r>
+      <w:r>
+        <w:rPr>
+          <w:rFonts w:eastAsiaTheme="minorEastAsia"/>
+        </w:rPr>
+        <w:t>|0&gt;) e l’interazione del sistema con l’ambiente. I tempi di decoerenza di un qubit saranno oggetto di discussione del capitolo 2 come parametro fondamentale per la caratterizzazione; l’espressione “sufficientemente lunghi” va intesa in relazione alla durata dei gate applicati al qubit e al numero di operazioni necessarie per svolgere un determinato algoritmo.</w:t>
       </w:r>
     </w:p>
     <w:p>
@@ -3313,46 +3335,13 @@
           <w:i/>
           <w:iCs/>
         </w:rPr>
-        <w:t>“Effettuare una misurazione”</w:t>
-      </w:r>
-      <w:r>
-        <w:rPr>
-          <w:rFonts w:eastAsiaTheme="minorEastAsia"/>
-        </w:rPr>
-        <w:t>: si richiede di essere in grado di trasformare un’informazione quantistica in informazione classica. Non solo, bisogna essere in grado di farlo con un’adeguata accuratezza.</w:t>
-      </w:r>
-    </w:p>
-    <w:p>
-      <w:pPr>
-        <w:rPr>
-          <w:rFonts w:eastAsiaTheme="minorEastAsia"/>
-        </w:rPr>
-      </w:pPr>
-    </w:p>
-    <w:p>
-      <w:pPr>
-        <w:rPr>
-          <w:rFonts w:eastAsiaTheme="minorEastAsia"/>
-        </w:rPr>
-      </w:pPr>
-      <w:r>
-        <w:rPr>
-          <w:rFonts w:eastAsiaTheme="minorEastAsia"/>
-        </w:rPr>
-        <w:t>I criteri di DiVincenzo non citano alcuna tecnica di costruzione e nemmeno una modalità di controllo di un qubit. La mancanza di questi vincoli permette di teorizzare qualsiasi algoritmo quantistico senza che effettivamente esista un computer quantistico, di fatto alcuni algoritmi precedono la prima realizzazione di un computer di questo genere, e inoltre lascia libertà nella scelta di sistemi fisici adatti a questi scopi.</w:t>
-      </w:r>
-    </w:p>
-    <w:p>
-      <w:pPr>
-        <w:rPr>
-          <w:rFonts w:eastAsiaTheme="minorEastAsia"/>
-        </w:rPr>
-      </w:pPr>
-      <w:r>
-        <w:rPr>
-          <w:rFonts w:eastAsiaTheme="minorEastAsia"/>
-        </w:rPr>
-        <w:t xml:space="preserve">Negli anni, son stati creati qubit con fotoni, “ioni intrappolati” (preferibile l’espressione inglese </w:t>
+        <w:t>“Esistenza di una classe universale di porte logiche quantistiche”</w:t>
+      </w:r>
+      <w:r>
+        <w:rPr>
+          <w:rFonts w:eastAsiaTheme="minorEastAsia"/>
+        </w:rPr>
+        <w:t xml:space="preserve">: sebbene l’esistenza di un set universale di gate sia assicurato da un teorema, l’implementazione dei gate appartenenti a questo non va considerata un </w:t>
       </w:r>
       <w:r>
         <w:rPr>
@@ -3360,20 +3349,95 @@
           <w:i/>
           <w:iCs/>
         </w:rPr>
-        <w:t>ion in traps</w:t>
-      </w:r>
-      <w:r>
-        <w:rPr>
-          <w:rFonts w:eastAsiaTheme="minorEastAsia"/>
-        </w:rPr>
-        <w:t>), circuiti superconduttori, difetti nei reticoli di diamante (NV diamonds), quantum dots, risonanza magnetica nucleare in molecole (</w:t>
-      </w:r>
+        <w:t>task</w:t>
+      </w:r>
+      <w:r>
+        <w:rPr>
+          <w:rFonts w:eastAsiaTheme="minorEastAsia"/>
+        </w:rPr>
+        <w:t xml:space="preserve"> semplice da affrontare anche in virtù del fatto che gli algoritmi di quantum computing richiedono spesso un’elevata precisione dei gate.</w:t>
+      </w:r>
+    </w:p>
+    <w:p>
+      <w:pPr>
+        <w:rPr>
+          <w:rFonts w:eastAsiaTheme="minorEastAsia"/>
+        </w:rPr>
+      </w:pPr>
+    </w:p>
+    <w:p>
+      <w:pPr>
+        <w:rPr>
+          <w:rFonts w:eastAsiaTheme="minorEastAsia"/>
+        </w:rPr>
+      </w:pPr>
       <w:r>
         <w:rPr>
           <w:rFonts w:eastAsiaTheme="minorEastAsia"/>
           <w:i/>
           <w:iCs/>
         </w:rPr>
+        <w:t>“Effettuare una misurazione”</w:t>
+      </w:r>
+      <w:r>
+        <w:rPr>
+          <w:rFonts w:eastAsiaTheme="minorEastAsia"/>
+        </w:rPr>
+        <w:t>: si richiede di essere in grado di trasformare un’informazione quantistica in informazione classica. Non solo, bisogna essere in grado di farlo con un’adeguata accuratezza.</w:t>
+      </w:r>
+    </w:p>
+    <w:p>
+      <w:pPr>
+        <w:rPr>
+          <w:rFonts w:eastAsiaTheme="minorEastAsia"/>
+        </w:rPr>
+      </w:pPr>
+    </w:p>
+    <w:p>
+      <w:pPr>
+        <w:rPr>
+          <w:rFonts w:eastAsiaTheme="minorEastAsia"/>
+        </w:rPr>
+      </w:pPr>
+      <w:r>
+        <w:rPr>
+          <w:rFonts w:eastAsiaTheme="minorEastAsia"/>
+        </w:rPr>
+        <w:t>I criteri di DiVincenzo non citano alcuna tecnica di costruzione e nemmeno una modalità di controllo di un qubit. La mancanza di questi vincoli permette di teorizzare qualsiasi algoritmo quantistico senza che effettivamente esista un computer quantistico, di fatto alcuni algoritmi precedono la prima realizzazione di un computer di questo genere, e inoltre lascia libertà nella scelta di sistemi fisici adatti a questi scopi.</w:t>
+      </w:r>
+    </w:p>
+    <w:p>
+      <w:pPr>
+        <w:rPr>
+          <w:rFonts w:eastAsiaTheme="minorEastAsia"/>
+        </w:rPr>
+      </w:pPr>
+      <w:r>
+        <w:rPr>
+          <w:rFonts w:eastAsiaTheme="minorEastAsia"/>
+        </w:rPr>
+        <w:t xml:space="preserve">Negli anni, son stati creati qubit con fotoni, “ioni intrappolati” (preferibile l’espressione inglese </w:t>
+      </w:r>
+      <w:r>
+        <w:rPr>
+          <w:rFonts w:eastAsiaTheme="minorEastAsia"/>
+          <w:i/>
+          <w:iCs/>
+        </w:rPr>
+        <w:t>ion in traps</w:t>
+      </w:r>
+      <w:r>
+        <w:rPr>
+          <w:rFonts w:eastAsiaTheme="minorEastAsia"/>
+        </w:rPr>
+        <w:t>), circuiti superconduttori, difetti nei reticoli di diamante (NV diamonds), quantum dots, risonanza magnetica nucleare in molecole (</w:t>
+      </w:r>
+      <w:r>
+        <w:rPr>
+          <w:rFonts w:eastAsiaTheme="minorEastAsia"/>
+          <w:i/>
+          <w:iCs/>
+        </w:rPr>
         <w:t>NMR in molecules</w:t>
       </w:r>
       <w:r>
@@ -3393,17 +3457,15 @@
         <w:rPr>
           <w:rFonts w:eastAsiaTheme="minorEastAsia"/>
         </w:rPr>
+        <w:t xml:space="preserve">Di questi si potrebbe discutere diffusamente di pro e contro, ma ai fini di questa tesi si intende fornire una semplice e schematica (fig1.2) classificazione in termini di tempi di coerenza e velocità prima di </w:t>
+      </w:r>
+      <w:r>
+        <w:rPr>
+          <w:rFonts w:eastAsiaTheme="minorEastAsia"/>
+        </w:rPr>
         <w:lastRenderedPageBreak/>
-        <w:t>Di questi si potrebbe discutere diffusamente di pro e contro, ma ai fini di questa tesi si intende fornire una semplice e schematica (fig1.2) classificazione in termini di tempi di coerenza e velocità prima di trattare singolarmente i qubit realizzati con circuiti superconduttori; non perché si vuole affermare che siano i migliori, ma semplicemente perché sono quelli usati da IBM e, di conseguenza, quelli usati nella parte sperimentale di questo lavoro.</w:t>
-      </w:r>
-    </w:p>
-    <w:p>
-      <w:pPr>
-        <w:rPr>
-          <w:rFonts w:ascii="Times" w:eastAsiaTheme="minorEastAsia" w:hAnsi="Times"/>
-          <w:szCs w:val="22"/>
-        </w:rPr>
-      </w:pPr>
+        <w:t>trattare singolarmente i qubit realizzati con circuiti superconduttori; non perché si vuole affermare che siano i migliori, ma semplicemente perché sono quelli usati da IBM e, di conseguenza, quelli usati nella parte sperimentale di questo lavoro.</w:t>
+      </w:r>
     </w:p>
     <w:p>
       <w:pPr>
@@ -4232,7 +4294,19 @@
         <w:rPr>
           <w:rFonts w:eastAsiaTheme="minorEastAsia"/>
         </w:rPr>
+        <w:t>,</w:t>
+      </w:r>
+      <w:r>
+        <w:rPr>
+          <w:rFonts w:eastAsiaTheme="minorEastAsia"/>
+        </w:rPr>
         <w:t xml:space="preserve"> in realtà</w:t>
+      </w:r>
+      <w:r>
+        <w:rPr>
+          <w:rFonts w:eastAsiaTheme="minorEastAsia"/>
+        </w:rPr>
+        <w:t>,</w:t>
       </w:r>
       <w:r>
         <w:rPr>
@@ -4520,8 +4594,74 @@
         <w:rPr>
           <w:rFonts w:eastAsiaTheme="minorEastAsia"/>
         </w:rPr>
+        <w:t>Uno dei motivi per cui multinazionali come IBM e Google</w:t>
+      </w:r>
+      <w:r>
+        <w:rPr>
+          <w:rFonts w:eastAsiaTheme="minorEastAsia"/>
+        </w:rPr>
+        <w:t>,</w:t>
+      </w:r>
+      <w:r>
+        <w:rPr>
+          <w:rFonts w:eastAsiaTheme="minorEastAsia"/>
+        </w:rPr>
+        <w:t xml:space="preserve"> per l’appunto,</w:t>
+      </w:r>
+      <w:r>
+        <w:rPr>
+          <w:rFonts w:eastAsiaTheme="minorEastAsia"/>
+        </w:rPr>
+        <w:t xml:space="preserve"> </w:t>
+      </w:r>
+      <w:r>
+        <w:rPr>
+          <w:rFonts w:eastAsiaTheme="minorEastAsia"/>
+        </w:rPr>
+        <w:t xml:space="preserve">reputino i computer quantistici </w:t>
+      </w:r>
+      <w:r>
+        <w:rPr>
+          <w:rFonts w:eastAsiaTheme="minorEastAsia"/>
+        </w:rPr>
+        <w:t xml:space="preserve">a superconduttori </w:t>
+      </w:r>
+      <w:r>
+        <w:rPr>
+          <w:rFonts w:eastAsiaTheme="minorEastAsia"/>
+        </w:rPr>
+        <w:t xml:space="preserve">preferibili è che questi promettono maggiori possibilità in </w:t>
+      </w:r>
+      <w:r>
+        <w:rPr>
+          <w:rFonts w:eastAsiaTheme="minorEastAsia"/>
+        </w:rPr>
+        <w:t xml:space="preserve">termini di </w:t>
+      </w:r>
+      <w:r>
+        <w:rPr>
+          <w:rFonts w:eastAsiaTheme="minorEastAsia"/>
+        </w:rPr>
+        <w:t xml:space="preserve">scalabilità. Sono infatti gli unici ad aver raggiunto le decine di qubit e, al tempo stesso, avere un’architettura che permetta l’implementazione di sistemi ancora più complessi. Caratteristica </w:t>
+      </w:r>
+      <w:r>
+        <w:rPr>
+          <w:rFonts w:eastAsiaTheme="minorEastAsia"/>
+        </w:rPr>
         <w:lastRenderedPageBreak/>
-        <w:t>Uno dei motivi per cui multinazionali, come IBM e Google per l’appunto,</w:t>
+        <w:t>estremamente interessante</w:t>
+      </w:r>
+      <w:r>
+        <w:rPr>
+          <w:rFonts w:eastAsiaTheme="minorEastAsia"/>
+        </w:rPr>
+        <w:t>,</w:t>
+      </w:r>
+      <w:r>
+        <w:rPr>
+          <w:rFonts w:eastAsiaTheme="minorEastAsia"/>
+        </w:rPr>
+        <w:t xml:space="preserve"> dato che la</w:t>
       </w:r>
       <w:r>
         <w:rPr>
@@ -4533,85 +4673,13 @@
         <w:rPr>
           <w:rFonts w:eastAsiaTheme="minorEastAsia"/>
         </w:rPr>
-        <w:t xml:space="preserve">reputino i computer quantistici </w:t>
-      </w:r>
-      <w:r>
-        <w:rPr>
-          <w:rFonts w:eastAsiaTheme="minorEastAsia"/>
-        </w:rPr>
-        <w:t xml:space="preserve">a superconduttori </w:t>
-      </w:r>
-      <w:r>
-        <w:rPr>
-          <w:rFonts w:eastAsiaTheme="minorEastAsia"/>
-        </w:rPr>
-        <w:t xml:space="preserve">preferibili è che questi promettono maggiori possibilità in </w:t>
-      </w:r>
-      <w:r>
-        <w:rPr>
-          <w:rFonts w:eastAsiaTheme="minorEastAsia"/>
-        </w:rPr>
-        <w:t xml:space="preserve">termini di </w:t>
-      </w:r>
-      <w:r>
-        <w:rPr>
-          <w:rFonts w:eastAsiaTheme="minorEastAsia"/>
-        </w:rPr>
-        <w:t>scalabilità. Sono infatti gli unici ad aver raggiunto le decine di qubit e, al tempo stesso, avere un’architettura che permetta l’implementazione di sistemi ancora più complessi. Caratteristica estremamente interessante</w:t>
-      </w:r>
-      <w:r>
-        <w:rPr>
-          <w:rFonts w:eastAsiaTheme="minorEastAsia"/>
-        </w:rPr>
-        <w:t>,</w:t>
-      </w:r>
-      <w:r>
-        <w:rPr>
-          <w:rFonts w:eastAsiaTheme="minorEastAsia"/>
-        </w:rPr>
-        <w:t xml:space="preserve"> dato che la</w:t>
-      </w:r>
-      <w:r>
-        <w:rPr>
-          <w:rFonts w:eastAsiaTheme="minorEastAsia"/>
-        </w:rPr>
-        <w:t xml:space="preserve"> </w:t>
-      </w:r>
-      <w:r>
-        <w:rPr>
-          <w:rFonts w:eastAsiaTheme="minorEastAsia"/>
-        </w:rPr>
         <w:t xml:space="preserve">potenza di calcolo di questi computer è esponenziale in funzione del numero di qubit. </w:t>
       </w:r>
       <w:r>
         <w:rPr>
           <w:rFonts w:eastAsiaTheme="minorEastAsia"/>
         </w:rPr>
-        <w:t>Dal blog [</w:t>
-      </w:r>
-      <w:r>
-        <w:rPr>
-          <w:rFonts w:eastAsiaTheme="minorEastAsia"/>
-        </w:rPr>
-        <w:t>10</w:t>
-      </w:r>
-      <w:r>
-        <w:rPr>
-          <w:rFonts w:eastAsiaTheme="minorEastAsia"/>
-        </w:rPr>
-        <w:t>]</w:t>
-      </w:r>
-      <w:r>
-        <w:rPr>
-          <w:rFonts w:eastAsiaTheme="minorEastAsia"/>
-        </w:rPr>
-        <w:t xml:space="preserve"> </w:t>
-      </w:r>
-      <w:r>
-        <w:rPr>
-          <w:rFonts w:eastAsiaTheme="minorEastAsia"/>
-        </w:rPr>
-        <w:t xml:space="preserve">di IBM si legge che sono in corso i lavori per la costruzione di un device da 1121 qubit, </w:t>
+        <w:t xml:space="preserve">Dal blog di IBM si legge che sono in corso i lavori per la costruzione di un device da 1121 qubit, </w:t>
       </w:r>
       <w:r>
         <w:rPr>
@@ -4625,7 +4693,19 @@
         <w:rPr>
           <w:rFonts w:eastAsiaTheme="minorEastAsia"/>
         </w:rPr>
-        <w:t>, il termine dei quali è previsto nel 2023.</w:t>
+        <w:t>, il termine dei quali è previsto nel 2023</w:t>
+      </w:r>
+      <w:r>
+        <w:rPr>
+          <w:rFonts w:eastAsiaTheme="minorEastAsia"/>
+        </w:rPr>
+        <w:t xml:space="preserve"> [10]</w:t>
+      </w:r>
+      <w:r>
+        <w:rPr>
+          <w:rFonts w:eastAsiaTheme="minorEastAsia"/>
+        </w:rPr>
+        <w:t>.</w:t>
       </w:r>
     </w:p>
     <w:p>
@@ -5198,7 +5278,7 @@
                     <w:rPr>
                       <w:rFonts w:ascii="Cambria Math" w:eastAsiaTheme="minorEastAsia" w:hAnsi="Cambria Math"/>
                     </w:rPr>
-                    <m:t>C</m:t>
+                    <m:t>Q</m:t>
                   </m:r>
                 </m:e>
                 <m:sup>
@@ -5497,68 +5577,68 @@
         <w:t xml:space="preserve"> (</w:t>
       </w:r>
       <m:oMath>
+        <m:sSup>
+          <m:sSupPr>
+            <m:ctrlPr>
+              <w:rPr>
+                <w:rFonts w:ascii="Cambria Math" w:eastAsiaTheme="minorEastAsia" w:hAnsi="Cambria Math" w:cstheme="minorBidi"/>
+                <w:i/>
+              </w:rPr>
+            </m:ctrlPr>
+          </m:sSupPr>
+          <m:e>
+            <m:r>
+              <w:rPr>
+                <w:rFonts w:ascii="Cambria Math" w:eastAsiaTheme="minorEastAsia" w:hAnsi="Cambria Math"/>
+              </w:rPr>
+              <m:t>a</m:t>
+            </m:r>
+          </m:e>
+          <m:sup>
+            <m:r>
+              <w:rPr>
+                <w:rFonts w:ascii="Cambria Math" w:eastAsiaTheme="minorEastAsia" w:hAnsi="Cambria Math"/>
+              </w:rPr>
+              <m:t>†</m:t>
+            </m:r>
+          </m:sup>
+        </m:sSup>
+      </m:oMath>
+      <w:r>
+        <w:rPr>
+          <w:rFonts w:eastAsiaTheme="minorEastAsia"/>
+        </w:rPr>
+        <w:t xml:space="preserve">) e </w:t>
+      </w:r>
+      <w:r>
+        <w:rPr>
+          <w:rFonts w:eastAsiaTheme="minorEastAsia"/>
+          <w:i/>
+          <w:iCs/>
+        </w:rPr>
+        <w:t>distruzione</w:t>
+      </w:r>
+      <w:r>
+        <w:rPr>
+          <w:rFonts w:eastAsiaTheme="minorEastAsia"/>
+          <w:i/>
+          <w:iCs/>
+        </w:rPr>
+        <w:t xml:space="preserve"> </w:t>
+      </w:r>
+      <w:r>
+        <w:rPr>
+          <w:rFonts w:eastAsiaTheme="minorEastAsia"/>
+        </w:rPr>
+        <w:t>(</w:t>
+      </w:r>
+      <m:oMath>
         <m:r>
           <w:rPr>
             <w:rFonts w:ascii="Cambria Math" w:eastAsiaTheme="minorEastAsia" w:hAnsi="Cambria Math"/>
           </w:rPr>
           <m:t>a</m:t>
         </m:r>
-      </m:oMath>
-      <w:r>
-        <w:rPr>
-          <w:rFonts w:eastAsiaTheme="minorEastAsia"/>
-        </w:rPr>
-        <w:t xml:space="preserve">) e </w:t>
-      </w:r>
-      <w:r>
-        <w:rPr>
-          <w:rFonts w:eastAsiaTheme="minorEastAsia"/>
-          <w:i/>
-          <w:iCs/>
-        </w:rPr>
-        <w:t>distruzione</w:t>
-      </w:r>
-      <w:r>
-        <w:rPr>
-          <w:rFonts w:eastAsiaTheme="minorEastAsia"/>
-          <w:i/>
-          <w:iCs/>
-        </w:rPr>
-        <w:t xml:space="preserve"> </w:t>
-      </w:r>
-      <w:r>
-        <w:rPr>
-          <w:rFonts w:eastAsiaTheme="minorEastAsia"/>
-        </w:rPr>
-        <w:t>(</w:t>
-      </w:r>
-      <m:oMath>
-        <m:sSup>
-          <m:sSupPr>
-            <m:ctrlPr>
-              <w:rPr>
-                <w:rFonts w:ascii="Cambria Math" w:eastAsiaTheme="minorEastAsia" w:hAnsi="Cambria Math" w:cstheme="minorBidi"/>
-                <w:i/>
-              </w:rPr>
-            </m:ctrlPr>
-          </m:sSupPr>
-          <m:e>
-            <m:r>
-              <w:rPr>
-                <w:rFonts w:ascii="Cambria Math" w:eastAsiaTheme="minorEastAsia" w:hAnsi="Cambria Math"/>
-              </w:rPr>
-              <m:t>a</m:t>
-            </m:r>
-          </m:e>
-          <m:sup>
-            <m:r>
-              <w:rPr>
-                <w:rFonts w:ascii="Cambria Math" w:eastAsiaTheme="minorEastAsia" w:hAnsi="Cambria Math"/>
-              </w:rPr>
-              <m:t>†</m:t>
-            </m:r>
-          </m:sup>
-        </m:sSup>
       </m:oMath>
       <w:r>
         <w:rPr>
@@ -6099,19 +6179,13 @@
           </m:sup>
         </m:sSup>
         <m:r>
-          <w:rPr>
-            <w:rFonts w:ascii="Cambria Math" w:eastAsiaTheme="minorEastAsia" w:hAnsi="Cambria Math" w:cstheme="minorBidi"/>
-          </w:rPr>
-          <m:t>]=</m:t>
-        </m:r>
-        <m:r>
           <m:rPr>
-            <m:sty m:val="p"/>
+            <m:scr m:val="double-struck"/>
           </m:rPr>
           <w:rPr>
             <w:rFonts w:ascii="Cambria Math" w:eastAsiaTheme="minorEastAsia" w:hAnsi="Cambria Math" w:cstheme="minorBidi"/>
           </w:rPr>
-          <m:t>Ι</m:t>
+          <m:t>]=I</m:t>
         </m:r>
       </m:oMath>
       <w:r>
@@ -6253,25 +6327,25 @@
         </w:rPr>
       </w:pPr>
       <m:oMath>
-        <m:acc>
-          <m:accPr>
+        <m:sSub>
+          <m:sSubPr>
             <m:ctrlPr>
               <w:rPr>
                 <w:rFonts w:ascii="Cambria Math" w:eastAsiaTheme="minorEastAsia" w:hAnsi="Cambria Math"/>
                 <w:i/>
               </w:rPr>
             </m:ctrlPr>
-          </m:accPr>
+          </m:sSubPr>
           <m:e>
-            <m:sSub>
-              <m:sSubPr>
+            <m:acc>
+              <m:accPr>
                 <m:ctrlPr>
                   <w:rPr>
                     <w:rFonts w:ascii="Cambria Math" w:eastAsiaTheme="minorEastAsia" w:hAnsi="Cambria Math"/>
                     <w:i/>
                   </w:rPr>
                 </m:ctrlPr>
-              </m:sSubPr>
+              </m:accPr>
               <m:e>
                 <m:r>
                   <w:rPr>
@@ -6280,17 +6354,17 @@
                   <m:t>H</m:t>
                 </m:r>
               </m:e>
-              <m:sub>
-                <m:r>
-                  <w:rPr>
-                    <w:rFonts w:ascii="Cambria Math" w:eastAsiaTheme="minorEastAsia" w:hAnsi="Cambria Math"/>
-                  </w:rPr>
-                  <m:t>LC</m:t>
-                </m:r>
-              </m:sub>
-            </m:sSub>
+            </m:acc>
           </m:e>
-        </m:acc>
+          <m:sub>
+            <m:r>
+              <w:rPr>
+                <w:rFonts w:ascii="Cambria Math" w:eastAsiaTheme="minorEastAsia" w:hAnsi="Cambria Math"/>
+              </w:rPr>
+              <m:t>LC</m:t>
+            </m:r>
+          </m:sub>
+        </m:sSub>
         <m:r>
           <w:rPr>
             <w:rFonts w:ascii="Cambria Math" w:eastAsiaTheme="minorEastAsia" w:hAnsi="Cambria Math"/>
@@ -6407,25 +6481,25 @@
         <w:tab/>
       </w:r>
       <m:oMath>
-        <m:acc>
-          <m:accPr>
+        <m:sSub>
+          <m:sSubPr>
             <m:ctrlPr>
               <w:rPr>
                 <w:rFonts w:ascii="Cambria Math" w:eastAsiaTheme="minorEastAsia" w:hAnsi="Cambria Math"/>
                 <w:i/>
               </w:rPr>
             </m:ctrlPr>
-          </m:accPr>
+          </m:sSubPr>
           <m:e>
-            <m:sSub>
-              <m:sSubPr>
+            <m:acc>
+              <m:accPr>
                 <m:ctrlPr>
                   <w:rPr>
                     <w:rFonts w:ascii="Cambria Math" w:eastAsiaTheme="minorEastAsia" w:hAnsi="Cambria Math"/>
                     <w:i/>
                   </w:rPr>
                 </m:ctrlPr>
-              </m:sSubPr>
+              </m:accPr>
               <m:e>
                 <m:r>
                   <w:rPr>
@@ -6434,17 +6508,17 @@
                   <m:t>H</m:t>
                 </m:r>
               </m:e>
-              <m:sub>
-                <m:r>
-                  <w:rPr>
-                    <w:rFonts w:ascii="Cambria Math" w:eastAsiaTheme="minorEastAsia" w:hAnsi="Cambria Math"/>
-                  </w:rPr>
-                  <m:t>LC</m:t>
-                </m:r>
-              </m:sub>
-            </m:sSub>
+            </m:acc>
           </m:e>
-        </m:acc>
+          <m:sub>
+            <m:r>
+              <w:rPr>
+                <w:rFonts w:ascii="Cambria Math" w:eastAsiaTheme="minorEastAsia" w:hAnsi="Cambria Math"/>
+              </w:rPr>
+              <m:t>LC</m:t>
+            </m:r>
+          </m:sub>
+        </m:sSub>
         <m:r>
           <w:rPr>
             <w:rFonts w:ascii="Cambria Math" w:eastAsiaTheme="minorEastAsia" w:hAnsi="Cambria Math"/>
@@ -6620,14 +6694,7 @@
         <w:rPr>
           <w:rFonts w:eastAsiaTheme="minorEastAsia"/>
         </w:rPr>
-        <w:t xml:space="preserve">è impossibile </w:t>
-      </w:r>
-      <w:r>
-        <w:rPr>
-          <w:rFonts w:eastAsiaTheme="minorEastAsia"/>
-        </w:rPr>
-        <w:lastRenderedPageBreak/>
-        <w:t>selezionare solo due stati (condizione necessaria per il qubit)</w:t>
+        <w:t>è impossibile selezionare solo due stati (condizione necessaria per il qubit)</w:t>
       </w:r>
       <w:r>
         <w:rPr>
@@ -6703,7 +6770,7 @@
               <w:rPr>
                 <w:rFonts w:ascii="Cambria Math" w:eastAsiaTheme="minorEastAsia" w:hAnsi="Cambria Math"/>
               </w:rPr>
-              <m:t>1-2</m:t>
+              <m:t>0-1</m:t>
             </m:r>
           </m:sub>
         </m:sSub>
@@ -6744,6 +6811,7 @@
         <w:rPr>
           <w:rFonts w:eastAsiaTheme="minorEastAsia"/>
         </w:rPr>
+        <w:lastRenderedPageBreak/>
         <w:t>Rimandando all’Appendice la</w:t>
       </w:r>
       <w:r>
@@ -6973,27 +7041,57 @@
         <w:rPr>
           <w:rFonts w:eastAsiaTheme="minorEastAsia"/>
         </w:rPr>
-        <w:t xml:space="preserve">) o direttamente programmando in Python. Il composer è dotato di cinque righe, rappresentati 5 qubit diversi inizializzati allo stato fondamentale |0&gt; ai quali si possono applicare diversi gate scegliendo da una banda laterale. Da questa banda si può importare anche l’operazione di misura del qubit per salvare l’informazione quantistica su un bit classico e ottenere così dell’informazione classica utilizzabile. Solitamente, il composer è utilizzato più per scopo didattico in quanto non offre tutte le possibilità che si hanno programmando con le librerie di Qiskit. Dico “per scopo didattico” anche perché l’interfaccia grafica mostra come si modifica lo stato del qubit sulla sfera di Bloch ogni qualvolta si aggiunge un gate e dà una stima percentuale delle misure di |0&gt; o |1&gt; che si otterrebbero facendo girare il circuito creato su un computer quantistico. Questo è sicuramente un comodo </w:t>
-      </w:r>
+        <w:t>) o direttamente programmando in Python. Il composer è dotato di cinque righe, rappresentati 5 qubit diversi inizializzati allo stato fondamentale |0&gt; ai quali si possono applicare diversi gate scegliendo da una banda laterale. Da questa banda si può importare anche l’operazione di misura del qubit per salvare l’informazione quantistica su un bit classico e ottenere così dell’informazione classica utilizzabile. Solitamente, il composer è utilizzato più per scopo didattico in quanto non offre tutte le possibilità che si hanno programmando con le librerie di Qiskit.</w:t>
+      </w:r>
+      <w:r>
+        <w:rPr>
+          <w:rFonts w:eastAsiaTheme="minorEastAsia"/>
+        </w:rPr>
+        <w:t xml:space="preserve"> </w:t>
+      </w:r>
+      <w:r>
+        <w:rPr>
+          <w:rFonts w:eastAsiaTheme="minorEastAsia"/>
+        </w:rPr>
+        <w:t>“</w:t>
+      </w:r>
+      <w:r>
+        <w:rPr>
+          <w:rFonts w:eastAsiaTheme="minorEastAsia"/>
+        </w:rPr>
+        <w:t>P</w:t>
+      </w:r>
+      <w:r>
+        <w:rPr>
+          <w:rFonts w:eastAsiaTheme="minorEastAsia"/>
+        </w:rPr>
+        <w:t>er scopo didattico” anche perché l’interfaccia grafica mostra come si modifica lo stato del qubit sulla sfera di Bloch ogni qualvolta si aggiunge un gate e dà una stima percentuale delle misure di |0&gt; o |1&gt; che si otterrebbero facendo girare il circuito creato su un computer quantistico. Questo è sicuramente un comodo approccio al mondo del quantum computing per chi non è esperto di meccanica quantistica o non ha affinità con gli operatori. Inoltre, grazie al fatto che si possono far girare i programmi-circuiti realizzati sia su un simulatore che su un vero computer quantistico, ci si può far un’idea della discrepanza che c’è tra “computer ideale” (rappresentato dal simulatore, il quale assume la totale assenza di errori e rumore elettronico) e “computer reale” osservando i risultati ottenuti dall’hardware quantistico.</w:t>
+      </w:r>
+    </w:p>
+    <w:p>
+      <w:pPr>
+        <w:rPr>
+          <w:rFonts w:eastAsiaTheme="minorEastAsia"/>
+        </w:rPr>
+      </w:pPr>
       <w:r>
         <w:rPr>
           <w:rFonts w:eastAsiaTheme="minorEastAsia"/>
         </w:rPr>
         <w:lastRenderedPageBreak/>
-        <w:t>approccio al mondo del quantum computing per chi non è esperto di meccanica quantistica o non ha affinità con gli operatori. Inoltre, grazie al fatto che si possono far girare i programmi-circuiti realizzati sia su un simulatore che su un vero computer quantistico, ci si può far un’idea della discrepanza che c’è tra “computer ideale” (rappresentato dal simulatore, il quale assume la totale assenza di errori e rumore elettronico) e “computer reale” osservando i risultati ottenuti dall’hardware quantistico.</w:t>
-      </w:r>
-    </w:p>
-    <w:p>
-      <w:pPr>
-        <w:rPr>
-          <w:rFonts w:eastAsiaTheme="minorEastAsia"/>
-        </w:rPr>
-      </w:pPr>
-      <w:r>
-        <w:rPr>
-          <w:rFonts w:eastAsiaTheme="minorEastAsia"/>
-        </w:rPr>
-        <w:t xml:space="preserve">Qiskit Pulse, invece, permette di lavorare con i quantum computer ad un livello più vicino all’hardware. Non va dimenticato che per implementare fisicamente un circuito quantistico stilizzando dei qubit superconduttori richiede saper “tradurre” delle istruzioni informatiche (esempio banale: applicare un X gate) in impulsi di microonde. Qiskit Pulse permette proprio questo: conoscere la corrispondenza gate-impulsi. Nel capitolo successivo, che riguarda la caratterizzazione di un qubit, verrà descritto un programma che usa solamente le librerie di Qiskit Pulse e si mostrerà come implementare sia l’X gate, ottimizzando un impulso gaussiano per passare da |0&gt; a |1&gt; e viceversa, sia l’Hadamard gate; col quale, si ricorda si passa dallo stato |0&gt; alla combinazione lineare </w:t>
+        <w:t xml:space="preserve">Qiskit Pulse, invece, permette di lavorare con i quantum computer ad un livello più vicino all’hardware. Non va dimenticato che per implementare fisicamente un circuito quantistico </w:t>
+      </w:r>
+      <w:r>
+        <w:rPr>
+          <w:rFonts w:eastAsiaTheme="minorEastAsia"/>
+        </w:rPr>
+        <w:t>u</w:t>
+      </w:r>
+      <w:r>
+        <w:rPr>
+          <w:rFonts w:eastAsiaTheme="minorEastAsia"/>
+        </w:rPr>
+        <w:t xml:space="preserve">tilizzando dei qubit superconduttori richiede saper “tradurre” delle istruzioni informatiche (esempio banale: applicare un X gate) in impulsi di microonde. Qiskit Pulse permette proprio questo: conoscere la corrispondenza gate-impulsi. Nel capitolo successivo, che riguarda la caratterizzazione di un qubit, verrà descritto un programma che usa solamente le librerie di Qiskit Pulse e si mostrerà come implementare sia l’X gate, ottimizzando un impulso gaussiano per passare da |0&gt; a |1&gt; e viceversa, sia l’Hadamard gate; col quale, si ricorda si passa dallo stato |0&gt; alla combinazione lineare </w:t>
       </w:r>
       <m:oMath>
         <m:f>
@@ -7143,7 +7241,19 @@
         <w:rPr>
           <w:rFonts w:eastAsiaTheme="minorEastAsia"/>
         </w:rPr>
-        <w:t>Errore di readout medio: 2.630e-2</w:t>
+        <w:t xml:space="preserve">Errore di readout medio: </w:t>
+      </w:r>
+      <w:r>
+        <w:rPr>
+          <w:rFonts w:eastAsiaTheme="minorEastAsia"/>
+        </w:rPr>
+        <w:t>3.86</w:t>
+      </w:r>
+      <w:r>
+        <w:rPr>
+          <w:rFonts w:eastAsiaTheme="minorEastAsia"/>
+        </w:rPr>
+        <w:t>e-2</w:t>
       </w:r>
     </w:p>
     <w:p>
@@ -7341,7 +7451,13 @@
         <w:t xml:space="preserve"> Questo esperimento assume solo la conoscenza di una precedente stima di frequenza di risonanza; nel caso non la si conoscesse, cambierebbe solo la prima parte di esperimento: gli impulsi mandati in ingresso al qubit dovrebbero ricoprire un grande intervallo di frequenze entro il quale è ragionevole pensare che si trovi la risonanza, questo intervallo potrebbe essere scelto in base alle caratteristiche di costruzione del qubit stesso.</w:t>
       </w:r>
       <w:r>
-        <w:t xml:space="preserve"> Valori tipici si attestano sui 4-5GHz.</w:t>
+        <w:t xml:space="preserve"> Valori tipici si attestano sui 4-5</w:t>
+      </w:r>
+      <w:r>
+        <w:t xml:space="preserve"> </w:t>
+      </w:r>
+      <w:r>
+        <w:t>GHz.</w:t>
       </w:r>
     </w:p>
     <w:p>
@@ -7395,6 +7511,9 @@
       <w:pPr>
         <w:pStyle w:val="Titolo3"/>
       </w:pPr>
+      <w:r>
+        <w:t xml:space="preserve">2.1 </w:t>
+      </w:r>
       <w:r>
         <w:t>Frequenza di risonanza</w:t>
       </w:r>
@@ -7499,12 +7618,15 @@
       <w:r>
         <w:t>1: il grafico mostra un picco molto pronunciato giusto al centro del range di frequenze inviate in ingresso, l’ascissa di questo picco rappresenta la prima stima di frequenza di risonanza.</w:t>
       </w:r>
-      <w:r>
-        <w:t xml:space="preserve"> </w:t>
-      </w:r>
-    </w:p>
-    <w:p>
-      <w:r>
+    </w:p>
+    <w:p>
+      <w:pPr>
+        <w:pStyle w:val="Didascalie"/>
+      </w:pPr>
+    </w:p>
+    <w:p>
+      <w:r>
+        <w:lastRenderedPageBreak/>
         <w:t xml:space="preserve">I dati sono stati fittati con una Lorentziana di cui ci interessa il valore centrale, </w:t>
       </w:r>
       <w:r>
@@ -7516,7 +7638,6 @@
     </w:p>
     <w:p>
       <w:r>
-        <w:lastRenderedPageBreak/>
         <w:t>Il valore ottenuto va considerato una prima approssimazione: una tecnica più perfor</w:t>
       </w:r>
       <w:r>
@@ -7543,6 +7664,9 @@
         <w:pStyle w:val="Titolo3"/>
       </w:pPr>
       <w:r>
+        <w:t xml:space="preserve">2.2 </w:t>
+      </w:r>
+      <w:r>
         <w:t>Calibrazione di impulsi</w:t>
       </w:r>
     </w:p>
@@ -7629,7 +7753,13 @@
         <w:t xml:space="preserve"> di larghezza</w:t>
       </w:r>
       <w:r>
-        <w:t xml:space="preserve"> -ovvero la </w:t>
+        <w:t xml:space="preserve"> </w:t>
+      </w:r>
+      <w:r>
+        <w:t>-</w:t>
+      </w:r>
+      <w:r>
+        <w:t xml:space="preserve">ovvero la </w:t>
       </w:r>
       <w:r>
         <w:rPr>
@@ -7637,6 +7767,13 @@
           <w:iCs/>
         </w:rPr>
         <w:t>sigma</w:t>
+      </w:r>
+      <w:r>
+        <w:rPr>
+          <w:i/>
+          <w:iCs/>
+        </w:rPr>
+        <w:t xml:space="preserve"> </w:t>
       </w:r>
       <w:r>
         <w:t>-</w:t>
@@ -7947,6 +8084,7 @@
     </w:p>
     <w:p>
       <w:r>
+        <w:lastRenderedPageBreak/>
         <w:t>Forma funzionale usata:</w:t>
       </w:r>
     </w:p>
@@ -7961,7 +8099,6 @@
             <w:rPr>
               <w:rFonts w:ascii="Cambria Math" w:hAnsi="Cambria Math"/>
             </w:rPr>
-            <w:lastRenderedPageBreak/>
             <m:t>Acos</m:t>
           </m:r>
           <m:d>
@@ -8101,8 +8238,9 @@
       <w:r>
         <w:t>.</w:t>
       </w:r>
-    </w:p>
-    <w:p>
+      <w:r>
+        <w:t xml:space="preserve"> </w:t>
+      </w:r>
       <w:r>
         <w:t xml:space="preserve">Si è ora in grado di promuovere lo stato |0&gt; allo stato eccitato |1&gt; con ottima </w:t>
       </w:r>
@@ -8130,6 +8268,9 @@
         <w:pStyle w:val="Titolo3"/>
       </w:pPr>
       <w:r>
+        <w:t xml:space="preserve">2.3 </w:t>
+      </w:r>
+      <w:r>
         <w:t>Discriminatore di |0&gt; e |1&gt;</w:t>
       </w:r>
     </w:p>
@@ -8186,7 +8327,16 @@
         <w:t>In figura</w:t>
       </w:r>
       <w:r>
-        <w:t xml:space="preserve"> -fig 2.3-</w:t>
+        <w:t xml:space="preserve"> </w:t>
+      </w:r>
+      <w:r>
+        <w:t>(</w:t>
+      </w:r>
+      <w:r>
+        <w:t>fig 2.3</w:t>
+      </w:r>
+      <w:r>
+        <w:t>)</w:t>
       </w:r>
       <w:r>
         <w:t xml:space="preserve"> sono rappresentate le sequenze di impulsi inviati al qubit per i rispettivi circuiti</w:t>
@@ -8315,18 +8465,6 @@
     </w:p>
     <w:p>
       <w:pPr>
-        <w:autoSpaceDE w:val="0"/>
-        <w:autoSpaceDN w:val="0"/>
-        <w:adjustRightInd w:val="0"/>
-        <w:rPr>
-          <w:rFonts w:ascii="Helvetica Neue" w:hAnsi="Helvetica Neue" w:cs="Helvetica Neue"/>
-          <w:color w:val="000000"/>
-          <w:szCs w:val="22"/>
-        </w:rPr>
-      </w:pPr>
-    </w:p>
-    <w:p>
-      <w:pPr>
         <w:jc w:val="center"/>
         <w:rPr>
           <w:szCs w:val="22"/>
@@ -8400,14 +8538,8 @@
       </w:r>
     </w:p>
     <w:p>
-      <w:pPr>
-        <w:rPr>
-          <w:szCs w:val="22"/>
-        </w:rPr>
-      </w:pPr>
-    </w:p>
-    <w:p>
-      <w:r>
+      <w:r>
+        <w:lastRenderedPageBreak/>
         <w:t>I risultati delle misure, che anch’esse sono impulsi alla frequenza di risonanza del qubit, vengono interpretati come punti nel piano complesso (parte reale; parte immaginaria) con unità arbitrarie</w:t>
       </w:r>
       <w:r>
@@ -8492,7 +8624,16 @@
         <w:t>, si dichiara una funzione che calcola la distanza di un generico punto da l’uno o dall’altro centro cosicché</w:t>
       </w:r>
       <w:r>
-        <w:t xml:space="preserve"> per programmi o circuiti successivi ogni risultato di misura sarà interpretato come |0&gt; se il rispettivo punto sarà più vicino al punto medio del raggruppamento blu e |1&gt; se altrimenti.</w:t>
+        <w:t>,</w:t>
+      </w:r>
+      <w:r>
+        <w:t xml:space="preserve"> per programmi o circuiti successivi</w:t>
+      </w:r>
+      <w:r>
+        <w:t>,</w:t>
+      </w:r>
+      <w:r>
+        <w:t xml:space="preserve"> ogni risultato di misura sarà interpretato come |0&gt; se il rispettivo punto sarà più vicino al punto medio del raggruppamento blu e |1&gt; se altrimenti.</w:t>
       </w:r>
     </w:p>
     <w:p>
@@ -8571,6 +8712,9 @@
         <w:pStyle w:val="Titolo3"/>
       </w:pPr>
       <w:r>
+        <w:t xml:space="preserve">2.4 </w:t>
+      </w:r>
+      <w:r>
         <w:t>T</w:t>
       </w:r>
       <w:r>
@@ -8594,7 +8738,19 @@
         <w:t xml:space="preserve"> suo</w:t>
       </w:r>
       <w:r>
-        <w:t xml:space="preserve"> stato eccitato a t=0 si riduca da 1 a 1/e. </w:t>
+        <w:t xml:space="preserve"> stato eccitato a t</w:t>
+      </w:r>
+      <w:r>
+        <w:t xml:space="preserve"> </w:t>
+      </w:r>
+      <w:r>
+        <w:t>=</w:t>
+      </w:r>
+      <w:r>
+        <w:t xml:space="preserve"> </w:t>
+      </w:r>
+      <w:r>
+        <w:t xml:space="preserve">0 si riduca da 1 a 1/e. </w:t>
       </w:r>
       <w:r>
         <w:t>La definizione di T1 è in completa analogia con la definizione di tempi di decadimento degli isotopi radioattivi (o de</w:t>
@@ -8642,11 +8798,7 @@
         <w:t xml:space="preserve"> (implementati con gli impulsi trovati)</w:t>
       </w:r>
       <w:r>
-        <w:t xml:space="preserve"> e all’operazione di </w:t>
-      </w:r>
-      <w:r>
-        <w:lastRenderedPageBreak/>
-        <w:t>misura, ci avvaliamo anche di tempi di ritardo (</w:t>
+        <w:t xml:space="preserve"> e all’operazione di misura, ci avvaliamo anche di tempi di ritardo (</w:t>
       </w:r>
       <w:r>
         <w:rPr>
@@ -8678,6 +8830,7 @@
         </w:rPr>
       </w:pPr>
       <w:r>
+        <w:lastRenderedPageBreak/>
         <w:t xml:space="preserve">L’esperimento prevede tre operazioni: applicare un </w:t>
       </w:r>
       <w:r>
@@ -8748,9 +8901,9 @@
           <w:szCs w:val="22"/>
         </w:rPr>
         <w:drawing>
-          <wp:inline distT="0" distB="0" distL="0" distR="0" wp14:anchorId="7AA86040" wp14:editId="28816446">
-            <wp:extent cx="4622371" cy="1438732"/>
-            <wp:effectExtent l="0" t="0" r="635" b="0"/>
+          <wp:inline distT="0" distB="0" distL="0" distR="0" wp14:anchorId="7AA86040" wp14:editId="3A6ABB1A">
+            <wp:extent cx="4286775" cy="1334276"/>
+            <wp:effectExtent l="0" t="0" r="6350" b="0"/>
             <wp:docPr id="15" name="Immagine 15"/>
             <wp:cNvGraphicFramePr>
               <a:graphicFrameLocks xmlns:a="http://schemas.openxmlformats.org/drawingml/2006/main" noChangeAspect="1"/>
@@ -8771,7 +8924,7 @@
                   <pic:spPr>
                     <a:xfrm>
                       <a:off x="0" y="0"/>
-                      <a:ext cx="4661217" cy="1450823"/>
+                      <a:ext cx="4391186" cy="1366774"/>
                     </a:xfrm>
                     <a:prstGeom prst="rect">
                       <a:avLst/>
@@ -8813,6 +8966,7 @@
         <w:t>:</w:t>
       </w:r>
     </w:p>
+    <w:p/>
     <w:p>
       <w:pPr>
         <w:autoSpaceDE w:val="0"/>
@@ -8910,19 +9064,6 @@
         <w:adjustRightInd w:val="0"/>
         <w:jc w:val="center"/>
         <w:rPr>
-          <w:rFonts w:ascii="Times" w:eastAsiaTheme="minorEastAsia" w:hAnsi="Times" w:cs="Helvetica Neue"/>
-          <w:color w:val="000000"/>
-          <w:szCs w:val="22"/>
-        </w:rPr>
-      </w:pPr>
-    </w:p>
-    <w:p>
-      <w:pPr>
-        <w:autoSpaceDE w:val="0"/>
-        <w:autoSpaceDN w:val="0"/>
-        <w:adjustRightInd w:val="0"/>
-        <w:jc w:val="center"/>
-        <w:rPr>
           <w:rFonts w:ascii="Times" w:hAnsi="Times" w:cs="Helvetica Neue"/>
           <w:color w:val="000000"/>
           <w:szCs w:val="22"/>
@@ -9008,6 +9149,11 @@
     </w:p>
     <w:p>
       <w:pPr>
+        <w:pStyle w:val="Didascalie"/>
+      </w:pPr>
+    </w:p>
+    <w:p>
+      <w:pPr>
         <w:autoSpaceDE w:val="0"/>
         <w:autoSpaceDN w:val="0"/>
         <w:adjustRightInd w:val="0"/>
@@ -9097,11 +9243,22 @@
         </w:rPr>
         <w:t>.</w:t>
       </w:r>
+      <w:r>
+        <w:rPr>
+          <w:rFonts w:ascii="Times" w:hAnsi="Times" w:cs="Helvetica Neue"/>
+          <w:color w:val="000000"/>
+          <w:szCs w:val="22"/>
+        </w:rPr>
+        <w:t xml:space="preserve"> Segue che, sul lungo periodo, si sono osservate variazioni percentuali di circa il 27%.</w:t>
+      </w:r>
     </w:p>
     <w:p>
       <w:pPr>
         <w:pStyle w:val="Titolo3"/>
       </w:pPr>
+      <w:r>
+        <w:t xml:space="preserve">2.5 </w:t>
+      </w:r>
       <w:r>
         <w:t>Ramsey Experiment</w:t>
       </w:r>
@@ -9386,6 +9543,11 @@
       </w:pPr>
     </w:p>
     <w:p>
+      <w:pPr>
+        <w:rPr>
+          <w:rFonts w:eastAsiaTheme="minorEastAsia"/>
+        </w:rPr>
+      </w:pPr>
       <w:r>
         <w:rPr>
           <w:rFonts w:eastAsiaTheme="minorEastAsia"/>
@@ -9440,12 +9602,87 @@
         </w:rPr>
         <w:t>è il valore di discrepanza che si è aggiunto per mandare il segnale in ingresso fuori-risonanza, B è il parametro ottenuto dal fit.</w:t>
       </w:r>
+      <w:r>
+        <w:rPr>
+          <w:rFonts w:eastAsiaTheme="minorEastAsia"/>
+        </w:rPr>
+        <w:t xml:space="preserve"> Di seguito si riportano i valori di </w:t>
+      </w:r>
+      <m:oMath>
+        <m:sSub>
+          <m:sSubPr>
+            <m:ctrlPr>
+              <w:rPr>
+                <w:rFonts w:ascii="Cambria Math" w:hAnsi="Cambria Math"/>
+                <w:i/>
+              </w:rPr>
+            </m:ctrlPr>
+          </m:sSubPr>
+          <m:e>
+            <m:r>
+              <w:rPr>
+                <w:rFonts w:ascii="Cambria Math" w:hAnsi="Cambria Math"/>
+              </w:rPr>
+              <m:t>f</m:t>
+            </m:r>
+          </m:e>
+          <m:sub>
+            <m:r>
+              <w:rPr>
+                <w:rFonts w:ascii="Cambria Math" w:hAnsi="Cambria Math"/>
+              </w:rPr>
+              <m:t>approx</m:t>
+            </m:r>
+          </m:sub>
+        </m:sSub>
+      </m:oMath>
+      <w:r>
+        <w:rPr>
+          <w:rFonts w:eastAsiaTheme="minorEastAsia"/>
+        </w:rPr>
+        <w:t xml:space="preserve"> e </w:t>
+      </w:r>
+      <m:oMath>
+        <m:sSub>
+          <m:sSubPr>
+            <m:ctrlPr>
+              <w:rPr>
+                <w:rFonts w:ascii="Cambria Math" w:hAnsi="Cambria Math"/>
+                <w:i/>
+              </w:rPr>
+            </m:ctrlPr>
+          </m:sSubPr>
+          <m:e>
+            <m:r>
+              <w:rPr>
+                <w:rFonts w:ascii="Cambria Math" w:hAnsi="Cambria Math"/>
+              </w:rPr>
+              <m:t>f</m:t>
+            </m:r>
+          </m:e>
+          <m:sub>
+            <m:r>
+              <w:rPr>
+                <w:rFonts w:ascii="Cambria Math" w:hAnsi="Cambria Math"/>
+              </w:rPr>
+              <m:t>precisa</m:t>
+            </m:r>
+          </m:sub>
+        </m:sSub>
+      </m:oMath>
+      <w:r>
+        <w:rPr>
+          <w:rFonts w:eastAsiaTheme="minorEastAsia"/>
+        </w:rPr>
+        <w:t xml:space="preserve"> :</w:t>
+      </w:r>
     </w:p>
     <w:p>
       <w:pPr>
         <w:autoSpaceDE w:val="0"/>
         <w:autoSpaceDN w:val="0"/>
         <w:adjustRightInd w:val="0"/>
+        <w:jc w:val="center"/>
         <w:rPr>
           <w:rFonts w:ascii="Times" w:hAnsi="Times" w:cs="Helvetica Neue"/>
           <w:color w:val="000000"/>
@@ -9455,9 +9692,120 @@
     </w:p>
     <w:p>
       <w:pPr>
+        <w:jc w:val="center"/>
+      </w:pPr>
+      <m:oMathPara>
+        <m:oMath>
+          <m:sSub>
+            <m:sSubPr>
+              <m:ctrlPr>
+                <w:rPr>
+                  <w:rFonts w:ascii="Cambria Math" w:hAnsi="Cambria Math"/>
+                  <w:i/>
+                </w:rPr>
+              </m:ctrlPr>
+            </m:sSubPr>
+            <m:e>
+              <m:sSub>
+                <m:sSubPr>
+                  <m:ctrlPr>
+                    <w:rPr>
+                      <w:rFonts w:ascii="Cambria Math" w:hAnsi="Cambria Math"/>
+                      <w:i/>
+                    </w:rPr>
+                  </m:ctrlPr>
+                </m:sSubPr>
+                <m:e>
+                  <m:r>
+                    <w:rPr>
+                      <w:rFonts w:ascii="Cambria Math" w:hAnsi="Cambria Math"/>
+                    </w:rPr>
+                    <m:t>f</m:t>
+                  </m:r>
+                </m:e>
+                <m:sub>
+                  <m:r>
+                    <w:rPr>
+                      <w:rFonts w:ascii="Cambria Math" w:hAnsi="Cambria Math"/>
+                    </w:rPr>
+                    <m:t>approx</m:t>
+                  </m:r>
+                </m:sub>
+              </m:sSub>
+              <m:r>
+                <w:rPr>
+                  <w:rFonts w:ascii="Cambria Math" w:hAnsi="Cambria Math"/>
+                </w:rPr>
+                <m:t>=4.972 GHz   f</m:t>
+              </m:r>
+            </m:e>
+            <m:sub>
+              <m:r>
+                <w:rPr>
+                  <w:rFonts w:ascii="Cambria Math" w:hAnsi="Cambria Math"/>
+                </w:rPr>
+                <m:t>precisa</m:t>
+              </m:r>
+            </m:sub>
+          </m:sSub>
+          <m:r>
+            <w:rPr>
+              <w:rFonts w:ascii="Cambria Math" w:hAnsi="Cambria Math"/>
+            </w:rPr>
+            <m:t>=</m:t>
+          </m:r>
+          <m:r>
+            <m:rPr>
+              <m:sty m:val="p"/>
+            </m:rPr>
+            <w:rPr>
+              <w:rFonts w:ascii="Cambria Math" w:hAnsi="Cambria Math"/>
+            </w:rPr>
+            <m:t>4.9714 GHz</m:t>
+          </m:r>
+        </m:oMath>
+      </m:oMathPara>
+    </w:p>
+    <w:p>
+      <w:pPr>
+        <w:autoSpaceDE w:val="0"/>
+        <w:autoSpaceDN w:val="0"/>
+        <w:adjustRightInd w:val="0"/>
+        <w:rPr>
+          <w:rFonts w:ascii="Times" w:hAnsi="Times" w:cs="Helvetica Neue"/>
+          <w:color w:val="000000"/>
+          <w:szCs w:val="22"/>
+        </w:rPr>
+      </w:pPr>
+    </w:p>
+    <w:p>
+      <w:pPr>
+        <w:autoSpaceDE w:val="0"/>
+        <w:autoSpaceDN w:val="0"/>
+        <w:adjustRightInd w:val="0"/>
+        <w:rPr>
+          <w:rFonts w:ascii="Times" w:hAnsi="Times" w:cs="Helvetica Neue"/>
+          <w:color w:val="000000"/>
+          <w:szCs w:val="22"/>
+        </w:rPr>
+      </w:pPr>
+      <w:r>
+        <w:rPr>
+          <w:rFonts w:ascii="Times" w:hAnsi="Times" w:cs="Helvetica Neue"/>
+          <w:color w:val="000000"/>
+          <w:szCs w:val="22"/>
+        </w:rPr>
+        <w:t>Come si può notare, l’esperimento Ramsey ha corretto la stima approssimata aggiungendo per fino una cifra significativa.</w:t>
+      </w:r>
+    </w:p>
+    <w:p>
+      <w:pPr>
         <w:pStyle w:val="Titolo3"/>
       </w:pPr>
       <w:r>
+        <w:t xml:space="preserve">2.6 </w:t>
+      </w:r>
+      <w:r>
         <w:t>Tempo di coerenza (T2)</w:t>
       </w:r>
     </w:p>
@@ -9466,7 +9814,19 @@
         <w:t>Il tempo di coerenza è definito</w:t>
       </w:r>
       <w:r>
-        <w:t xml:space="preserve"> come il tempo per il quale lo stato quantistico mantiene inalterata la differenza di fase relativa tra |0&gt; e |1&gt;, per questo si parla anche di rilassamento trasverso, mentre il rilassamento responsabile del T1 è detto rilassamento longitudinale)</w:t>
+        <w:t xml:space="preserve"> come il tempo per il quale lo stato quantistico mantiene inalterata la differenza di fase relativa tra |0&gt; e |1&gt;</w:t>
+      </w:r>
+      <w:r>
+        <w:t>;</w:t>
+      </w:r>
+      <w:r>
+        <w:t xml:space="preserve"> per questo</w:t>
+      </w:r>
+      <w:r>
+        <w:t>,</w:t>
+      </w:r>
+      <w:r>
+        <w:t xml:space="preserve"> si parla anche di rilassamento trasverso, mentre il rilassamento responsabile del T1 è detto rilassamento longitudinale</w:t>
       </w:r>
       <w:r>
         <w:t xml:space="preserve"> </w:t>
@@ -9550,7 +9910,11 @@
         <w:t>π</w:t>
       </w:r>
       <w:r>
-        <w:t xml:space="preserve"> attorno all’asse X. I ritardi, dunque, sono necessari per permettere solo stato quantistico di evolvere e creare così una differenza di fase tra la sovrapposizione di stati |0&gt; e |1&gt;</w:t>
+        <w:t xml:space="preserve"> attorno all’asse X. I ritardi, dunque, sono necessari per permettere solo stato quantistico di evolvere e creare così una differenza di fase </w:t>
+      </w:r>
+      <w:r>
+        <w:lastRenderedPageBreak/>
+        <w:t>tra la sovrapposizione di stati |0&gt; e |1&gt;</w:t>
       </w:r>
       <w:r>
         <w:t>; possiamo visualizzare questo fenomeno come la precessione dello stato del qubit sulla sfera di Bloch</w:t>
@@ -9582,7 +9946,6 @@
         <w:rPr>
           <w:szCs w:val="22"/>
         </w:rPr>
-        <w:lastRenderedPageBreak/>
         <w:drawing>
           <wp:inline distT="0" distB="0" distL="0" distR="0" wp14:anchorId="3626AAB7" wp14:editId="04700DF1">
             <wp:extent cx="4976778" cy="1485605"/>
@@ -9640,7 +10003,13 @@
         <w:t>S</w:t>
       </w:r>
       <w:r>
-        <w:t>i mostrano ora due diversi scenari: il caso in cui i diversi impulsi vengono inviati in se</w:t>
+        <w:t xml:space="preserve">i mostrano ora due diversi scenari: il caso in cui i </w:t>
+      </w:r>
+      <w:r>
+        <w:t>tre</w:t>
+      </w:r>
+      <w:r>
+        <w:t xml:space="preserve"> impulsi vengono inviati in se</w:t>
       </w:r>
       <w:r>
         <w:t xml:space="preserve">quenza immediata e il caso, durante il ritardo, si crea una differenza di fase relativa di </w:t>
@@ -10045,7 +10414,6 @@
     </w:p>
     <w:p/>
     <w:p/>
-    <w:p/>
     <w:p>
       <w:pPr>
         <w:ind w:left="720"/>
@@ -10363,6 +10731,7 @@
         <w:t xml:space="preserve"> attorno all’asse delle X sarebbe totalmente ininfluente. Bisogna osservare che questo secondo </w:t>
       </w:r>
       <w:r>
+        <w:lastRenderedPageBreak/>
         <w:t xml:space="preserve">scenario </w:t>
       </w:r>
       <w:r>
@@ -10372,11 +10741,7 @@
         <w:t>;</w:t>
       </w:r>
       <w:r>
-        <w:t xml:space="preserve"> è un caso </w:t>
-      </w:r>
-      <w:r>
-        <w:lastRenderedPageBreak/>
-        <w:t xml:space="preserve">non contemplato nel nostro esperimento ma è stato scelto come esempio dell’effetto della precessione per motivi di chiarezza espositiva. </w:t>
+        <w:t xml:space="preserve"> è un caso non contemplato nel nostro esperimento ma è stato scelto come esempio dell’effetto della precessione per motivi di chiarezza espositiva. </w:t>
       </w:r>
     </w:p>
     <w:p/>
@@ -10406,65 +10771,53 @@
         <w:t>:</w:t>
       </w:r>
     </w:p>
-    <w:p>
-      <w:r>
-        <w:tab/>
-      </w:r>
-      <w:r>
-        <w:tab/>
-      </w:r>
-      <w:r>
-        <w:tab/>
-      </w:r>
-      <w:r>
-        <w:tab/>
-      </w:r>
-      <w:r>
-        <w:tab/>
-      </w:r>
-      <w:r>
-        <w:tab/>
-      </w:r>
-      <m:oMath>
-        <m:r>
-          <w:rPr>
-            <w:rFonts w:ascii="Cambria Math" w:hAnsi="Cambria Math"/>
-          </w:rPr>
-          <m:t>A</m:t>
-        </m:r>
-        <m:sSup>
-          <m:sSupPr>
-            <m:ctrlPr>
-              <w:rPr>
-                <w:rFonts w:ascii="Cambria Math" w:hAnsi="Cambria Math"/>
-                <w:i/>
-              </w:rPr>
-            </m:ctrlPr>
-          </m:sSupPr>
-          <m:e>
-            <m:r>
-              <w:rPr>
-                <w:rFonts w:ascii="Cambria Math" w:hAnsi="Cambria Math"/>
-              </w:rPr>
-              <m:t>e</m:t>
-            </m:r>
-          </m:e>
-          <m:sup>
-            <m:r>
-              <w:rPr>
-                <w:rFonts w:ascii="Cambria Math" w:hAnsi="Cambria Math"/>
-              </w:rPr>
-              <m:t>-t/T2</m:t>
-            </m:r>
-          </m:sup>
-        </m:sSup>
-        <m:r>
-          <w:rPr>
-            <w:rFonts w:ascii="Cambria Math" w:hAnsi="Cambria Math"/>
-          </w:rPr>
-          <m:t>+B</m:t>
-        </m:r>
-      </m:oMath>
+    <w:p/>
+    <w:p>
+      <m:oMathPara>
+        <m:oMathParaPr>
+          <m:jc m:val="center"/>
+        </m:oMathParaPr>
+        <m:oMath>
+          <m:r>
+            <w:rPr>
+              <w:rFonts w:ascii="Cambria Math" w:hAnsi="Cambria Math"/>
+            </w:rPr>
+            <m:t>A</m:t>
+          </m:r>
+          <m:sSup>
+            <m:sSupPr>
+              <m:ctrlPr>
+                <w:rPr>
+                  <w:rFonts w:ascii="Cambria Math" w:hAnsi="Cambria Math"/>
+                  <w:i/>
+                </w:rPr>
+              </m:ctrlPr>
+            </m:sSupPr>
+            <m:e>
+              <m:r>
+                <w:rPr>
+                  <w:rFonts w:ascii="Cambria Math" w:hAnsi="Cambria Math"/>
+                </w:rPr>
+                <m:t>e</m:t>
+              </m:r>
+            </m:e>
+            <m:sup>
+              <m:r>
+                <w:rPr>
+                  <w:rFonts w:ascii="Cambria Math" w:hAnsi="Cambria Math"/>
+                </w:rPr>
+                <m:t>-t/T2</m:t>
+              </m:r>
+            </m:sup>
+          </m:sSup>
+          <m:r>
+            <w:rPr>
+              <w:rFonts w:ascii="Cambria Math" w:hAnsi="Cambria Math"/>
+            </w:rPr>
+            <m:t>+B</m:t>
+          </m:r>
+        </m:oMath>
+      </m:oMathPara>
     </w:p>
     <w:p/>
     <w:p>
@@ -10574,6 +10927,12 @@
         </w:rPr>
         <w:t>s.</w:t>
       </w:r>
+      <w:r>
+        <w:rPr>
+          <w:rFonts w:eastAsiaTheme="minorEastAsia"/>
+        </w:rPr>
+        <w:t xml:space="preserve"> Confrontando questi, con altri (tra cui quello mostrato in figura) si può affermare si aver osservato variazioni percentuali di circa il 25%.</w:t>
+      </w:r>
     </w:p>
     <w:p>
       <w:pPr>
@@ -10602,7 +10961,19 @@
         <w:pStyle w:val="Titolo1"/>
       </w:pPr>
       <w:r>
-        <w:t>Ottimizzare l’utilizzo di un qubit</w:t>
+        <w:t>Ottimizza</w:t>
+      </w:r>
+      <w:r>
+        <w:t>zione</w:t>
+      </w:r>
+      <w:r>
+        <w:t xml:space="preserve"> </w:t>
+      </w:r>
+      <w:r>
+        <w:t>del</w:t>
+      </w:r>
+      <w:r>
+        <w:t>l’utilizzo di un qubit</w:t>
       </w:r>
     </w:p>
     <w:p>
@@ -10614,7 +10985,25 @@
     </w:p>
     <w:p>
       <w:r>
-        <w:t xml:space="preserve">Una volta imparato a manipolare un qubit (e.g. saper tradurre un gate logico in un preciso impulso), si deve pensare a come usarlo per il suo fine ultimo: essere utilizzato per il quantum computing. Anche questo aspetto è di fondamentale importanza, in quanto, come dimostrato nel capitolo precedente, un qubit ha dei limiti </w:t>
+        <w:t xml:space="preserve">Una volta </w:t>
+      </w:r>
+      <w:r>
+        <w:t xml:space="preserve">appreso come </w:t>
+      </w:r>
+      <w:r>
+        <w:t xml:space="preserve">manipolare un qubit (e.g. saper tradurre un gate logico in un preciso impulso), si deve pensare a come usarlo per il suo fine ultimo: essere utilizzato per il quantum computing. </w:t>
+      </w:r>
+      <w:r>
+        <w:t>Questo ulteriore</w:t>
+      </w:r>
+      <w:r>
+        <w:t xml:space="preserve"> </w:t>
+      </w:r>
+      <w:r>
+        <w:t>studio</w:t>
+      </w:r>
+      <w:r>
+        <w:t xml:space="preserve"> è di fondamentale importanza, in quanto, come dimostrato nel capitolo precedente, un qubit ha dei limiti </w:t>
       </w:r>
       <w:r>
         <w:t>intrinseci</w:t>
@@ -11429,14 +11818,6 @@
     </w:p>
     <w:p>
       <w:pPr>
-        <w:rPr>
-          <w:rFonts w:ascii="Times" w:eastAsiaTheme="minorEastAsia" w:hAnsi="Times"/>
-          <w:szCs w:val="22"/>
-        </w:rPr>
-      </w:pPr>
-    </w:p>
-    <w:p>
-      <w:pPr>
         <w:jc w:val="center"/>
         <w:rPr>
           <w:rFonts w:ascii="Times" w:eastAsiaTheme="minorEastAsia" w:hAnsi="Times"/>
@@ -11498,44 +11879,24 @@
       <w:r>
         <w:t>Fig 3.2: Nel circuito mostrato gli unici gate che possono essere composti sono</w:t>
       </w:r>
-    </w:p>
-    <w:p>
-      <w:pPr>
-        <w:pStyle w:val="Didascalie"/>
-      </w:pPr>
-      <w:r>
+      <w:r>
+        <w:t xml:space="preserve"> </w:t>
+      </w:r>
+      <w:r>
+        <w:t>Rz e P dato che i gate CNOT (indicati con una X e un segmento tra i due canali)implicano l’interazione tra qubit diversi.</w:t>
+      </w:r>
+    </w:p>
+    <w:p>
+      <w:pPr>
+        <w:rPr>
+          <w:rFonts w:eastAsiaTheme="minorEastAsia"/>
+        </w:rPr>
+      </w:pPr>
+      <w:r>
+        <w:rPr>
+          <w:rFonts w:eastAsiaTheme="minorEastAsia"/>
+        </w:rPr>
         <w:lastRenderedPageBreak/>
-        <w:t>Rz e P dato che i gate CNOT (indicati con una X e un segmento tra i due canali)</w:t>
-      </w:r>
-    </w:p>
-    <w:p>
-      <w:pPr>
-        <w:pStyle w:val="Didascalie"/>
-      </w:pPr>
-      <w:r>
-        <w:t>implicano l’interazione tra qubit diversi.</w:t>
-      </w:r>
-    </w:p>
-    <w:p>
-      <w:pPr>
-        <w:jc w:val="center"/>
-        <w:rPr>
-          <w:rFonts w:ascii="Times" w:eastAsiaTheme="minorEastAsia" w:hAnsi="Times"/>
-          <w:sz w:val="20"/>
-          <w:szCs w:val="20"/>
-        </w:rPr>
-      </w:pPr>
-    </w:p>
-    <w:p>
-      <w:pPr>
-        <w:rPr>
-          <w:rFonts w:eastAsiaTheme="minorEastAsia"/>
-        </w:rPr>
-      </w:pPr>
-      <w:r>
-        <w:rPr>
-          <w:rFonts w:eastAsiaTheme="minorEastAsia"/>
-        </w:rPr>
         <w:t xml:space="preserve">Nelle librerie di Qiskit le composizioni tra gate su singolo qubit sono calcolate in automatico con il metodo </w:t>
       </w:r>
       <w:r>
@@ -11593,7 +11954,19 @@
         <w:rPr>
           <w:rFonts w:eastAsiaTheme="minorEastAsia"/>
         </w:rPr>
-        <w:t xml:space="preserve">Questa semplice linea di codice restituisce un circuito compilato in cui ogni sequenza di gate su singolo qubit è ridotta ad un unico U3 prendendo per argomento il circuito quantistico corrispondente ad un certo algoritmo e il backend sul quale si intende eseguire il circuito. Per completezza, è necessario specificare che il metodo </w:t>
+        <w:t>Questa semplice linea di codice restituisce un circuito compilato</w:t>
+      </w:r>
+      <w:r>
+        <w:rPr>
+          <w:rFonts w:eastAsiaTheme="minorEastAsia"/>
+        </w:rPr>
+        <w:t>,</w:t>
+      </w:r>
+      <w:r>
+        <w:rPr>
+          <w:rFonts w:eastAsiaTheme="minorEastAsia"/>
+        </w:rPr>
+        <w:t xml:space="preserve"> in cui ogni sequenza di gate su singolo qubit è ridotta ad un unico U3 prendendo per argomento il circuito quantistico corrispondente ad un certo algoritmo e il backend sul quale si intende eseguire il circuito. Per completezza, è necessario specificare che il metodo </w:t>
       </w:r>
       <w:r>
         <w:rPr>
@@ -11647,7 +12020,19 @@
         <w:rPr>
           <w:rFonts w:eastAsiaTheme="minorEastAsia"/>
         </w:rPr>
-        <w:t>Utilizzare gate appena calibrati</w:t>
+        <w:t>Utilizz</w:t>
+      </w:r>
+      <w:r>
+        <w:rPr>
+          <w:rFonts w:eastAsiaTheme="minorEastAsia"/>
+        </w:rPr>
+        <w:t>o di</w:t>
+      </w:r>
+      <w:r>
+        <w:rPr>
+          <w:rFonts w:eastAsiaTheme="minorEastAsia"/>
+        </w:rPr>
+        <w:t xml:space="preserve"> gate appena calibrati</w:t>
       </w:r>
     </w:p>
     <w:p>
@@ -11762,7 +12147,7 @@
     </w:p>
     <w:p>
       <w:pPr>
-        <w:ind w:left="708" w:firstLine="708"/>
+        <w:jc w:val="center"/>
         <w:rPr>
           <w:rFonts w:ascii="Baskerville" w:eastAsiaTheme="minorEastAsia" w:hAnsi="Baskerville"/>
           <w:sz w:val="20"/>
@@ -11775,200 +12160,63 @@
           <w:sz w:val="20"/>
           <w:szCs w:val="20"/>
         </w:rPr>
-        <w:t>with pulse.build(backend) as pi_pulse:</w:t>
-      </w:r>
-    </w:p>
-    <w:p>
-      <w:pPr>
-        <w:ind w:left="1416"/>
+        <w:drawing>
+          <wp:inline distT="0" distB="0" distL="0" distR="0" wp14:anchorId="74E43F61" wp14:editId="296B12B2">
+            <wp:extent cx="5615940" cy="1138555"/>
+            <wp:effectExtent l="0" t="0" r="0" b="4445"/>
+            <wp:docPr id="55" name="Immagine 55" descr="Immagine che contiene testo&#10;&#10;Descrizione generata automaticamente"/>
+            <wp:cNvGraphicFramePr>
+              <a:graphicFrameLocks xmlns:a="http://schemas.openxmlformats.org/drawingml/2006/main" noChangeAspect="1"/>
+            </wp:cNvGraphicFramePr>
+            <a:graphic xmlns:a="http://schemas.openxmlformats.org/drawingml/2006/main">
+              <a:graphicData uri="http://schemas.openxmlformats.org/drawingml/2006/picture">
+                <pic:pic xmlns:pic="http://schemas.openxmlformats.org/drawingml/2006/picture">
+                  <pic:nvPicPr>
+                    <pic:cNvPr id="55" name="Immagine 55" descr="Immagine che contiene testo&#10;&#10;Descrizione generata automaticamente"/>
+                    <pic:cNvPicPr/>
+                  </pic:nvPicPr>
+                  <pic:blipFill>
+                    <a:blip r:embed="rId29"/>
+                    <a:stretch>
+                      <a:fillRect/>
+                    </a:stretch>
+                  </pic:blipFill>
+                  <pic:spPr>
+                    <a:xfrm>
+                      <a:off x="0" y="0"/>
+                      <a:ext cx="5615940" cy="1138555"/>
+                    </a:xfrm>
+                    <a:prstGeom prst="rect">
+                      <a:avLst/>
+                    </a:prstGeom>
+                  </pic:spPr>
+                </pic:pic>
+              </a:graphicData>
+            </a:graphic>
+          </wp:inline>
+        </w:drawing>
+      </w:r>
+    </w:p>
+    <w:p>
+      <w:pPr>
+        <w:jc w:val="center"/>
         <w:rPr>
           <w:rFonts w:ascii="Baskerville" w:eastAsiaTheme="minorEastAsia" w:hAnsi="Baskerville"/>
           <w:sz w:val="20"/>
           <w:szCs w:val="20"/>
         </w:rPr>
       </w:pPr>
-      <w:r>
-        <w:rPr>
-          <w:rFonts w:ascii="Baskerville" w:eastAsiaTheme="minorEastAsia" w:hAnsi="Baskerville"/>
-          <w:sz w:val="20"/>
-          <w:szCs w:val="20"/>
-        </w:rPr>
-        <w:t xml:space="preserve">  drive_duration=get_closest_multiple_of_16(pulse.seconds_to_samples</w:t>
-      </w:r>
-    </w:p>
-    <w:p>
-      <w:pPr>
-        <w:ind w:left="2856" w:firstLine="24"/>
-        <w:rPr>
-          <w:rFonts w:ascii="Baskerville" w:eastAsiaTheme="minorEastAsia" w:hAnsi="Baskerville"/>
-          <w:sz w:val="20"/>
-          <w:szCs w:val="20"/>
-        </w:rPr>
-      </w:pPr>
-      <w:r>
-        <w:rPr>
-          <w:rFonts w:ascii="Baskerville" w:eastAsiaTheme="minorEastAsia" w:hAnsi="Baskerville"/>
-          <w:sz w:val="20"/>
-          <w:szCs w:val="20"/>
-        </w:rPr>
-        <w:t>(drive_duration_sec))</w:t>
-      </w:r>
-    </w:p>
-    <w:p>
-      <w:pPr>
-        <w:ind w:left="1416"/>
-        <w:rPr>
-          <w:rFonts w:ascii="Baskerville" w:eastAsiaTheme="minorEastAsia" w:hAnsi="Baskerville"/>
-          <w:sz w:val="20"/>
-          <w:szCs w:val="20"/>
-        </w:rPr>
-      </w:pPr>
-      <w:r>
-        <w:rPr>
-          <w:rFonts w:ascii="Baskerville" w:eastAsiaTheme="minorEastAsia" w:hAnsi="Baskerville"/>
-          <w:sz w:val="20"/>
-          <w:szCs w:val="20"/>
-        </w:rPr>
-        <w:t xml:space="preserve">    drive_sigma = pulse.seconds_to_samples(drive_sigma_sec)</w:t>
-      </w:r>
-    </w:p>
-    <w:p>
-      <w:pPr>
-        <w:ind w:left="1416"/>
-        <w:rPr>
-          <w:rFonts w:ascii="Baskerville" w:eastAsiaTheme="minorEastAsia" w:hAnsi="Baskerville"/>
-          <w:sz w:val="20"/>
-          <w:szCs w:val="20"/>
-        </w:rPr>
-      </w:pPr>
-      <w:r>
-        <w:rPr>
-          <w:rFonts w:ascii="Baskerville" w:eastAsiaTheme="minorEastAsia" w:hAnsi="Baskerville"/>
-          <w:sz w:val="20"/>
-          <w:szCs w:val="20"/>
-        </w:rPr>
-        <w:t xml:space="preserve">    drive_chan = pulse.drive_channel(qubit)</w:t>
-      </w:r>
-    </w:p>
-    <w:p>
-      <w:pPr>
-        <w:ind w:left="1416"/>
-        <w:rPr>
-          <w:rFonts w:ascii="Baskerville" w:eastAsiaTheme="minorEastAsia" w:hAnsi="Baskerville"/>
-          <w:sz w:val="20"/>
-          <w:szCs w:val="20"/>
-        </w:rPr>
-      </w:pPr>
-      <w:r>
-        <w:rPr>
-          <w:rFonts w:ascii="Baskerville" w:eastAsiaTheme="minorEastAsia" w:hAnsi="Baskerville"/>
-          <w:sz w:val="20"/>
-          <w:szCs w:val="20"/>
-        </w:rPr>
-        <w:t xml:space="preserve">    pulse.play(pulse.Gaussian(duration=drive_duration,</w:t>
-      </w:r>
-    </w:p>
-    <w:p>
-      <w:pPr>
-        <w:ind w:left="1416"/>
-        <w:rPr>
-          <w:rFonts w:ascii="Baskerville" w:eastAsiaTheme="minorEastAsia" w:hAnsi="Baskerville"/>
-          <w:sz w:val="20"/>
-          <w:szCs w:val="20"/>
-        </w:rPr>
-      </w:pPr>
-      <w:r>
-        <w:rPr>
-          <w:rFonts w:ascii="Baskerville" w:eastAsiaTheme="minorEastAsia" w:hAnsi="Baskerville"/>
-          <w:sz w:val="20"/>
-          <w:szCs w:val="20"/>
-        </w:rPr>
-        <w:t xml:space="preserve">                              amp=pi_amp,</w:t>
-      </w:r>
-    </w:p>
-    <w:p>
-      <w:pPr>
-        <w:ind w:left="1416"/>
-        <w:rPr>
-          <w:rFonts w:ascii="Baskerville" w:eastAsiaTheme="minorEastAsia" w:hAnsi="Baskerville"/>
-          <w:sz w:val="20"/>
-          <w:szCs w:val="20"/>
-        </w:rPr>
-      </w:pPr>
-      <w:r>
-        <w:rPr>
-          <w:rFonts w:ascii="Baskerville" w:eastAsiaTheme="minorEastAsia" w:hAnsi="Baskerville"/>
-          <w:sz w:val="20"/>
-          <w:szCs w:val="20"/>
-        </w:rPr>
-        <w:t xml:space="preserve">                              sigma=drive_sigma,</w:t>
-      </w:r>
-    </w:p>
-    <w:p>
-      <w:pPr>
-        <w:ind w:left="1416"/>
-        <w:rPr>
-          <w:rFonts w:ascii="Baskerville" w:eastAsiaTheme="minorEastAsia" w:hAnsi="Baskerville"/>
-          <w:sz w:val="20"/>
-          <w:szCs w:val="20"/>
-        </w:rPr>
-      </w:pPr>
-      <w:r>
-        <w:rPr>
-          <w:rFonts w:ascii="Baskerville" w:eastAsiaTheme="minorEastAsia" w:hAnsi="Baskerville"/>
-          <w:sz w:val="20"/>
-          <w:szCs w:val="20"/>
-        </w:rPr>
-        <w:t xml:space="preserve">                              name='pi_pulse'), drive_chan)</w:t>
-      </w:r>
-    </w:p>
-    <w:p>
-      <w:pPr>
-        <w:ind w:left="1416"/>
-        <w:rPr>
-          <w:rFonts w:ascii="Baskerville" w:eastAsiaTheme="minorEastAsia" w:hAnsi="Baskerville"/>
-          <w:sz w:val="20"/>
-          <w:szCs w:val="20"/>
-        </w:rPr>
-      </w:pPr>
-      <w:r>
-        <w:rPr>
-          <w:rFonts w:ascii="Baskerville" w:eastAsiaTheme="minorEastAsia" w:hAnsi="Baskerville"/>
-          <w:sz w:val="20"/>
-          <w:szCs w:val="20"/>
-        </w:rPr>
-        <w:t>qc</w:t>
-      </w:r>
-      <w:r>
-        <w:rPr>
-          <w:rFonts w:ascii="Baskerville" w:eastAsiaTheme="minorEastAsia" w:hAnsi="Baskerville"/>
-          <w:sz w:val="20"/>
-          <w:szCs w:val="20"/>
-        </w:rPr>
-        <w:t>.add_calibration('x', [0], pi_pulse)</w:t>
-      </w:r>
-    </w:p>
-    <w:p>
-      <w:pPr>
-        <w:ind w:left="1416"/>
-        <w:rPr>
-          <w:rFonts w:ascii="Baskerville" w:eastAsiaTheme="minorEastAsia" w:hAnsi="Baskerville"/>
-          <w:sz w:val="20"/>
-          <w:szCs w:val="20"/>
-        </w:rPr>
-      </w:pPr>
-    </w:p>
-    <w:p>
-      <w:pPr>
-        <w:rPr>
-          <w:rFonts w:eastAsiaTheme="minorEastAsia"/>
-        </w:rPr>
-      </w:pPr>
-      <w:r>
-        <w:rPr>
-          <w:rFonts w:eastAsiaTheme="minorEastAsia"/>
-        </w:rPr>
-        <w:lastRenderedPageBreak/>
+    </w:p>
+    <w:p>
+      <w:pPr>
+        <w:rPr>
+          <w:rFonts w:eastAsiaTheme="minorEastAsia"/>
+        </w:rPr>
+      </w:pPr>
+      <w:r>
+        <w:rPr>
+          <w:rFonts w:eastAsiaTheme="minorEastAsia"/>
+        </w:rPr>
         <w:t>In cui durata, sigma e ampiezza dell’impulso gaussiano sono i parametri ottenuti con le procedure spiegate nel capitolo 2. Così facendo, si controlla pienamente la corrispondenza gate</w:t>
       </w:r>
       <w:r>
@@ -12022,6 +12270,7 @@
         <w:rPr>
           <w:rFonts w:eastAsiaTheme="minorEastAsia"/>
         </w:rPr>
+        <w:lastRenderedPageBreak/>
         <w:t>Per avere un confronto tra i diversi approcci è stato eseguito un esperimento. Sempre utilizzando il backend ibmq-armonk, si sono eseguiti dei circuiti elementari (applicazione di un X gate e misura del qubit) in tre modi differenti:</w:t>
       </w:r>
     </w:p>
@@ -12110,7 +12359,21 @@
           <w:rFonts w:asciiTheme="majorHAnsi" w:eastAsiaTheme="minorEastAsia" w:hAnsiTheme="majorHAnsi" w:cstheme="majorHAnsi"/>
           <w:szCs w:val="22"/>
         </w:rPr>
-        <w:t>-pulse iterando il processo. Di fatti, si è mostrato come costruire questo impulso utilizzando solo una stima approssimativa della frequenza di risonanza; questo perché si è immaginato di non esser ancora in grado di passare da |0&gt; a |1&gt;, il che sarebbe poi stato necessario per i vari esperimenti come il Rabi e il Ramsey. Ma, seguendo l’esempio del paper [16], ai fini di una migliore ottimizzazione dei parametri di questo impulso è consigliato seguire i seguenti step:</w:t>
+        <w:t xml:space="preserve">-pulse iterando il processo. Di fatti, si è mostrato come costruire questo impulso utilizzando solo una stima approssimativa della frequenza di risonanza; questo perché si è immaginato di non esser ancora in grado di passare da |0&gt; a |1&gt;, il che sarebbe poi stato necessario per i vari esperimenti come il Rabi e il Ramsey. Ma, seguendo </w:t>
+      </w:r>
+      <w:r>
+        <w:rPr>
+          <w:rFonts w:asciiTheme="majorHAnsi" w:eastAsiaTheme="minorEastAsia" w:hAnsiTheme="majorHAnsi" w:cstheme="majorHAnsi"/>
+          <w:szCs w:val="22"/>
+        </w:rPr>
+        <w:t xml:space="preserve">quanto descritto in </w:t>
+      </w:r>
+      <w:r>
+        <w:rPr>
+          <w:rFonts w:asciiTheme="majorHAnsi" w:eastAsiaTheme="minorEastAsia" w:hAnsiTheme="majorHAnsi" w:cstheme="majorHAnsi"/>
+          <w:szCs w:val="22"/>
+        </w:rPr>
+        <w:t>[16], ai fini di una migliore ottimizzazione dei parametri di questo impulso è consigliato seguire i seguenti step:</w:t>
       </w:r>
     </w:p>
     <w:p>
@@ -12448,14 +12711,7 @@
         <w:rPr>
           <w:rFonts w:eastAsiaTheme="minorEastAsia"/>
         </w:rPr>
-        <w:t xml:space="preserve">Si reputano questi risultati estremamente indicativi delle prestazioni del qubit e della bontà delle calibrazioni giornaliere di IBM. La prima cosa che si vuole osservare è che si ottiene |1&gt; come risultato della misura solo nel 90% dei casi (circa). Questo è piuttosto sorprendente. Di fatti si è considerato il circuito più semplice da eseguire, in cui compare un unico gate che non ha nemmeno </w:t>
-      </w:r>
-      <w:r>
-        <w:rPr>
-          <w:rFonts w:eastAsiaTheme="minorEastAsia"/>
-        </w:rPr>
-        <w:lastRenderedPageBreak/>
-        <w:t>bisogno di essere scomposto in operazioni più elementari; ci si poteva aspettare un valore decisamente più prossimo a 100.</w:t>
+        <w:t>Si reputano questi risultati estremamente indicativi delle prestazioni del qubit e della bontà delle calibrazioni giornaliere di IBM. La prima cosa che si vuole osservare è che si ottiene |1&gt; come risultato della misura solo nel 90% dei casi (circa). Questo è piuttosto sorprendente. Di fatti si è considerato il circuito più semplice da eseguire, in cui compare un unico gate che non ha nemmeno bisogno di essere scomposto in operazioni più elementari; ci si poteva aspettare un valore decisamente più prossimo a 100.</w:t>
       </w:r>
     </w:p>
     <w:p>
@@ -12470,7 +12726,15 @@
           <w:rFonts w:ascii="Times" w:eastAsiaTheme="minorEastAsia" w:hAnsi="Times"/>
           <w:szCs w:val="22"/>
         </w:rPr>
-        <w:t>In seconda battuta, si vuole commentare la perfetta compatibilità dei tre metodi utilizzati. L’unico a sembrare un po’ meno performante rispetto agli altri sembra essere quello che si basa sulla stima “grezza” della frequenza di risonanza. C’è però un dettaglio che si vorrebbe rimarcare: per svolgere questa tesi non si ha avuto a completa disposizione un qubit, tutti i circuiti inviati al servizio cloud sono stati messi “in coda” con altri di altri utenti e questo va a discapito delle calibrazioni fatte con QiskitPulse e poi utilizzate nei circuiti. Il caso ideale, che si è descritto a inizio paragrafo, prevede che le esecuzioni dei circuiti siano immediatamente successive alle calibrazioni, il che potrebbe portare una maggiore affidabilità del metodo 3.</w:t>
+        <w:t xml:space="preserve">In seconda battuta, si vuole commentare la perfetta compatibilità dei tre metodi utilizzati. L’unico a sembrare un po’ meno performante rispetto agli altri sembra essere quello che si basa sulla stima “grezza” della frequenza di risonanza. C’è però un dettaglio che si vorrebbe rimarcare: per svolgere </w:t>
+      </w:r>
+      <w:r>
+        <w:rPr>
+          <w:rFonts w:ascii="Times" w:eastAsiaTheme="minorEastAsia" w:hAnsi="Times"/>
+          <w:szCs w:val="22"/>
+        </w:rPr>
+        <w:lastRenderedPageBreak/>
+        <w:t>questa tesi non si ha avuto a completa disposizione un qubit, tutti i circuiti inviati al servizio cloud sono stati messi “in coda” con altri di altri utenti e questo va a discapito delle calibrazioni fatte con QiskitPulse e poi utilizzate nei circuiti. Il caso ideale, che si è descritto a inizio paragrafo, prevede che le esecuzioni dei circuiti siano immediatamente successive alle calibrazioni, il che potrebbe portare una maggiore affidabilità del metodo 3.</w:t>
       </w:r>
     </w:p>
     <w:p>
@@ -12638,7 +12902,7 @@
                     <pic:cNvPicPr/>
                   </pic:nvPicPr>
                   <pic:blipFill>
-                    <a:blip r:embed="rId29" cstate="print">
+                    <a:blip r:embed="rId30" cstate="print">
                       <a:extLst>
                         <a:ext uri="{28A0092B-C50C-407E-A947-70E740481C1C}">
                           <a14:useLocalDpi xmlns:a14="http://schemas.microsoft.com/office/drawing/2010/main" val="0"/>
@@ -12685,7 +12949,7 @@
                     <pic:cNvPicPr/>
                   </pic:nvPicPr>
                   <pic:blipFill>
-                    <a:blip r:embed="rId30" cstate="print">
+                    <a:blip r:embed="rId31" cstate="print">
                       <a:extLst>
                         <a:ext uri="{28A0092B-C50C-407E-A947-70E740481C1C}">
                           <a14:useLocalDpi xmlns:a14="http://schemas.microsoft.com/office/drawing/2010/main" val="0"/>
@@ -12714,6 +12978,15 @@
     </w:p>
     <w:p>
       <w:pPr>
+        <w:jc w:val="center"/>
+        <w:rPr>
+          <w:rFonts w:ascii="Times" w:eastAsiaTheme="minorEastAsia" w:hAnsi="Times"/>
+          <w:szCs w:val="22"/>
+        </w:rPr>
+      </w:pPr>
+    </w:p>
+    <w:p>
+      <w:pPr>
         <w:pStyle w:val="Didascalie"/>
       </w:pPr>
       <w:r>
@@ -12725,13 +12998,19 @@
         <w:pStyle w:val="Didascalie"/>
       </w:pPr>
       <w:r>
-        <w:t>Importante notare come nel caso destro (ALAP) nessun qubit venga lasciato interagire liberamente</w:t>
+        <w:t>Importante notare come nel caso destro (ALAP) nessun qubit venga lasciato interagire</w:t>
       </w:r>
     </w:p>
     <w:p>
       <w:pPr>
         <w:pStyle w:val="Didascalie"/>
       </w:pPr>
+      <w:r>
+        <w:t>liberamente</w:t>
+      </w:r>
+      <w:r>
+        <w:t xml:space="preserve"> </w:t>
+      </w:r>
       <w:r>
         <w:t>con l’ambiente dopo il primo impulso.</w:t>
       </w:r>
@@ -12750,7 +13029,16 @@
         <w:t xml:space="preserve">3.4 </w:t>
       </w:r>
       <w:r>
-        <w:t xml:space="preserve">Ridurre </w:t>
+        <w:t>Ridu</w:t>
+      </w:r>
+      <w:r>
+        <w:t>zione</w:t>
+      </w:r>
+      <w:r>
+        <w:t xml:space="preserve"> </w:t>
+      </w:r>
+      <w:r>
+        <w:t>del</w:t>
       </w:r>
       <w:r>
         <w:t>la durata</w:t>
@@ -12880,7 +13168,19 @@
         <w:rPr>
           <w:rFonts w:eastAsiaTheme="minorEastAsia"/>
         </w:rPr>
-        <w:t>Trovati i relativi valori d’ampiezza si è proceduto stimando l’accuratezza dei gate implementati svolgendo ripetutamente (30 volte jobs di 1000 shots) il circuito quantistico Xgate e misura. Da questi dati si è stimato quante volte, in percentuale, il risultato del circuito fosse quello atteso, ossia lo stato |1&gt;.</w:t>
+        <w:t>Trovati i relativi valori d’ampiezza si è proceduto stimando l’accuratezza dei gate implementati svolgendo ripetutamente (30 volte jobs di 1000 shots) il circuito quantistico X</w:t>
+      </w:r>
+      <w:r>
+        <w:rPr>
+          <w:rFonts w:eastAsiaTheme="minorEastAsia"/>
+        </w:rPr>
+        <w:t xml:space="preserve"> </w:t>
+      </w:r>
+      <w:r>
+        <w:rPr>
+          <w:rFonts w:eastAsiaTheme="minorEastAsia"/>
+        </w:rPr>
+        <w:t>gate e misura. Da questi dati si è stimato quante volte, in percentuale, il risultato del circuito fosse quello atteso, ossia lo stato |1&gt;.</w:t>
       </w:r>
     </w:p>
     <w:p/>
@@ -13108,18 +13408,15 @@
         <w:pStyle w:val="Paragrafoelenco"/>
         <w:numPr>
           <w:ilvl w:val="0"/>
-          <w:numId w:val="30"/>
+          <w:numId w:val="36"/>
         </w:numPr>
-        <w:spacing w:line="240" w:lineRule="auto"/>
-        <w:rPr>
-          <w:rFonts w:asciiTheme="majorHAnsi" w:eastAsiaTheme="minorEastAsia" w:hAnsiTheme="majorHAnsi" w:cstheme="majorHAnsi"/>
-          <w:szCs w:val="22"/>
-        </w:rPr>
-      </w:pPr>
-      <w:r>
-        <w:rPr>
-          <w:rFonts w:asciiTheme="majorHAnsi" w:eastAsiaTheme="minorEastAsia" w:hAnsiTheme="majorHAnsi" w:cstheme="majorHAnsi"/>
-          <w:szCs w:val="22"/>
+        <w:rPr>
+          <w:rFonts w:eastAsiaTheme="minorEastAsia"/>
+        </w:rPr>
+      </w:pPr>
+      <w:r>
+        <w:rPr>
+          <w:rFonts w:eastAsiaTheme="minorEastAsia"/>
         </w:rPr>
         <w:t>La durata del gate non è stata ridotta a sufficienza per poter apprezzare una diminuzione di accuratezza. Se così fosse, però, sarebbe da considerarsi comunque notevole esser stati in grado di ridurre dell’80% la durata di un gate senza perdere in accuratezza.</w:t>
       </w:r>
@@ -13129,24 +13426,32 @@
         <w:pStyle w:val="Paragrafoelenco"/>
         <w:numPr>
           <w:ilvl w:val="0"/>
-          <w:numId w:val="30"/>
+          <w:numId w:val="36"/>
         </w:numPr>
-        <w:spacing w:line="240" w:lineRule="auto"/>
-        <w:rPr>
-          <w:rFonts w:asciiTheme="majorHAnsi" w:hAnsiTheme="majorHAnsi" w:cstheme="majorHAnsi"/>
-          <w:szCs w:val="22"/>
+        <w:rPr>
           <w:lang w:eastAsia="it-IT"/>
         </w:rPr>
       </w:pPr>
       <w:r>
         <w:rPr>
-          <w:rFonts w:asciiTheme="majorHAnsi" w:hAnsiTheme="majorHAnsi" w:cstheme="majorHAnsi"/>
-          <w:color w:val="313131"/>
-          <w:szCs w:val="22"/>
           <w:shd w:val="clear" w:color="auto" w:fill="FFFFFF"/>
           <w:lang w:eastAsia="it-IT"/>
         </w:rPr>
-        <w:t>L'errore medio di misura dello stato (Avg. Readout error) domina le incertezze sui dati; nel caso di ibmq-armonk è pari a 2,74e-2. Di conseguenza i risultati ottenuti non sarebbero indicativi della bontà dell’implementazione del gate.</w:t>
+        <w:t xml:space="preserve">L'errore medio di misura dello stato (Avg. Readout error) domina le incertezze sui dati; nel caso di ibmq-armonk è pari a </w:t>
+      </w:r>
+      <w:r>
+        <w:rPr>
+          <w:shd w:val="clear" w:color="auto" w:fill="FFFFFF"/>
+          <w:lang w:eastAsia="it-IT"/>
+        </w:rPr>
+        <w:t>3.86</w:t>
+      </w:r>
+      <w:r>
+        <w:rPr>
+          <w:shd w:val="clear" w:color="auto" w:fill="FFFFFF"/>
+          <w:lang w:eastAsia="it-IT"/>
+        </w:rPr>
+        <w:t>e-2. Di conseguenza i risultati ottenuti non sarebbero indicativi della bontà dell’implementazione del gate.</w:t>
       </w:r>
     </w:p>
     <w:p>
@@ -13154,20 +13459,14 @@
         <w:pStyle w:val="Paragrafoelenco"/>
         <w:numPr>
           <w:ilvl w:val="0"/>
-          <w:numId w:val="30"/>
+          <w:numId w:val="36"/>
         </w:numPr>
-        <w:spacing w:line="240" w:lineRule="auto"/>
-        <w:rPr>
-          <w:rFonts w:asciiTheme="majorHAnsi" w:hAnsiTheme="majorHAnsi" w:cstheme="majorHAnsi"/>
-          <w:szCs w:val="22"/>
+        <w:rPr>
           <w:lang w:eastAsia="it-IT"/>
         </w:rPr>
       </w:pPr>
       <w:r>
         <w:rPr>
-          <w:rFonts w:asciiTheme="majorHAnsi" w:hAnsiTheme="majorHAnsi" w:cstheme="majorHAnsi"/>
-          <w:color w:val="313131"/>
-          <w:szCs w:val="22"/>
           <w:shd w:val="clear" w:color="auto" w:fill="FFFFFF"/>
           <w:lang w:eastAsia="it-IT"/>
         </w:rPr>
@@ -13193,13 +13492,6 @@
         </w:rPr>
         <w:t>Proprio per indagare quest’ultimo aspetto si mostrano le schedulazioni d’impulso di alcuni circuiti che richiedono 2 qubit.</w:t>
       </w:r>
-    </w:p>
-    <w:p>
-      <w:pPr>
-        <w:rPr>
-          <w:lang w:eastAsia="it-IT"/>
-        </w:rPr>
-      </w:pPr>
     </w:p>
     <w:p>
       <w:pPr>
@@ -13264,7 +13556,7 @@
                     <pic:cNvPicPr/>
                   </pic:nvPicPr>
                   <pic:blipFill>
-                    <a:blip r:embed="rId31" cstate="print">
+                    <a:blip r:embed="rId32" cstate="print">
                       <a:extLst>
                         <a:ext uri="{28A0092B-C50C-407E-A947-70E740481C1C}">
                           <a14:useLocalDpi xmlns:a14="http://schemas.microsoft.com/office/drawing/2010/main" val="0"/>
@@ -13741,7 +14033,7 @@
                     <pic:cNvPicPr/>
                   </pic:nvPicPr>
                   <pic:blipFill>
-                    <a:blip r:embed="rId32" cstate="print">
+                    <a:blip r:embed="rId33" cstate="print">
                       <a:extLst>
                         <a:ext uri="{28A0092B-C50C-407E-A947-70E740481C1C}">
                           <a14:useLocalDpi xmlns:a14="http://schemas.microsoft.com/office/drawing/2010/main" val="0"/>
@@ -14050,7 +14342,7 @@
                     <pic:cNvPicPr/>
                   </pic:nvPicPr>
                   <pic:blipFill>
-                    <a:blip r:embed="rId33"/>
+                    <a:blip r:embed="rId34"/>
                     <a:stretch>
                       <a:fillRect/>
                     </a:stretch>
@@ -14505,7 +14797,13 @@
         <w:pStyle w:val="Titolo1"/>
       </w:pPr>
       <w:r>
-        <w:t>Quatum Classifier</w:t>
+        <w:t>Qua</w:t>
+      </w:r>
+      <w:r>
+        <w:t>n</w:t>
+      </w:r>
+      <w:r>
+        <w:t>tum Classifier</w:t>
       </w:r>
     </w:p>
     <w:p/>
@@ -14597,7 +14895,13 @@
         <w:t xml:space="preserve">rete neurale </w:t>
       </w:r>
       <w:r>
-        <w:t>che lavora in regime lineare; in questo caso, per raggiungere un livello di classificazione soddisfacente è necessario avere a disposizione un gran numero di neuroni [</w:t>
+        <w:t>che lavora in regime lineare; in questo caso, per raggiungere un livello di classificazione soddisfacente</w:t>
+      </w:r>
+      <w:r>
+        <w:t>,</w:t>
+      </w:r>
+      <w:r>
+        <w:t xml:space="preserve"> è necessario avere a disposizione un gran numero di neuroni [</w:t>
       </w:r>
       <w:r>
         <w:t>20</w:t>
@@ -14648,7 +14952,10 @@
         <w:t xml:space="preserve">non-cloning theorem </w:t>
       </w:r>
       <w:r>
-        <w:t>[Gasio o altri]</w:t>
+        <w:t>[</w:t>
+      </w:r>
+      <w:r>
+        <w:t xml:space="preserve">2] </w:t>
       </w:r>
       <w:r>
         <w:rPr>
@@ -14695,7 +15002,7 @@
                     <pic:cNvPicPr/>
                   </pic:nvPicPr>
                   <pic:blipFill>
-                    <a:blip r:embed="rId34" cstate="print">
+                    <a:blip r:embed="rId35" cstate="print">
                       <a:extLst>
                         <a:ext uri="{28A0092B-C50C-407E-A947-70E740481C1C}">
                           <a14:useLocalDpi xmlns:a14="http://schemas.microsoft.com/office/drawing/2010/main" val="0"/>
@@ -15188,7 +15495,7 @@
                     <pic:cNvPicPr/>
                   </pic:nvPicPr>
                   <pic:blipFill>
-                    <a:blip r:embed="rId35"/>
+                    <a:blip r:embed="rId36"/>
                     <a:stretch>
                       <a:fillRect/>
                     </a:stretch>
@@ -15212,7 +15519,13 @@
     <w:p/>
     <w:p>
       <w:r>
-        <w:t>L’obbiettivo è di essere in grado a predire se un punto si trova all’interno o all’esterno della circonferenza dati in input le sue coordinate.</w:t>
+        <w:t xml:space="preserve">L’obbiettivo è di essere in grado </w:t>
+      </w:r>
+      <w:r>
+        <w:t>di</w:t>
+      </w:r>
+      <w:r>
+        <w:t xml:space="preserve"> predire se un punto si trova all’interno o all’esterno della circonferenza dati in input le sue coordinate.</w:t>
       </w:r>
     </w:p>
     <w:p>
@@ -16618,7 +16931,19 @@
         <w:rPr>
           <w:rFonts w:eastAsiaTheme="minorEastAsia"/>
         </w:rPr>
-        <w:t xml:space="preserve"> Quatum classifier di Qibo</w:t>
+        <w:t xml:space="preserve"> Qua</w:t>
+      </w:r>
+      <w:r>
+        <w:rPr>
+          <w:rFonts w:eastAsiaTheme="minorEastAsia"/>
+        </w:rPr>
+        <w:t>n</w:t>
+      </w:r>
+      <w:r>
+        <w:rPr>
+          <w:rFonts w:eastAsiaTheme="minorEastAsia"/>
+        </w:rPr>
+        <w:t>tum classifier di Qibo</w:t>
       </w:r>
     </w:p>
     <w:p>
@@ -16839,7 +17164,19 @@
         <w:rPr>
           <w:rFonts w:eastAsiaTheme="minorEastAsia"/>
         </w:rPr>
-        <w:t>(stochastic gradient descent) o L-BFGS-B si cercano poi i parametri migliori per massimizzare la fedeltà di uno stato rispetto allo stato da classificare. Il numero di parametri da ottimizzare può essere scelto dall’utente al momento della dichiarazione del numero di layer che intende utilizzare (da 1 a 10); di norma, un numero maggiore di layer porta ad una maggiore accuratezza della classificazione.</w:t>
+        <w:t xml:space="preserve">(stochastic gradient descent) o L-BFGS-B </w:t>
+      </w:r>
+      <w:r>
+        <w:rPr>
+          <w:rFonts w:eastAsiaTheme="minorEastAsia"/>
+        </w:rPr>
+        <w:t xml:space="preserve">(Limited-memory Broyden-Fletcher-Goldfarb-Shanno Boxed algorithm) </w:t>
+      </w:r>
+      <w:r>
+        <w:rPr>
+          <w:rFonts w:eastAsiaTheme="minorEastAsia"/>
+        </w:rPr>
+        <w:t>si cercano poi i parametri migliori per massimizzare la fedeltà di uno stato rispetto allo stato da classificare. Il numero di parametri da ottimizzare può essere scelto dall’utente al momento della dichiarazione del numero di layer che intende utilizzare (da 1 a 10); di norma, un numero maggiore di layer porta ad una maggiore accuratezza della classificazione.</w:t>
       </w:r>
     </w:p>
     <w:p>
@@ -17008,7 +17345,19 @@
         <w:rPr>
           <w:rFonts w:eastAsiaTheme="minorEastAsia"/>
         </w:rPr>
-        <w:t>.  Il cui risultato, in modulo, varia da 0 a 1 con zero in caso di ortogonalità tra stati e 1 in caso questi coincidano.</w:t>
+        <w:t xml:space="preserve">.  Il cui risultato, in modulo, varia da 0 a 1 con </w:t>
+      </w:r>
+      <w:r>
+        <w:rPr>
+          <w:rFonts w:eastAsiaTheme="minorEastAsia"/>
+        </w:rPr>
+        <w:t>0</w:t>
+      </w:r>
+      <w:r>
+        <w:rPr>
+          <w:rFonts w:eastAsiaTheme="minorEastAsia"/>
+        </w:rPr>
+        <w:t xml:space="preserve"> in caso di ortogonalità tra stati e 1 in caso questi coincidano.</w:t>
       </w:r>
     </w:p>
     <w:p>
@@ -17060,7 +17409,19 @@
         <w:rPr>
           <w:rFonts w:eastAsiaTheme="minorEastAsia"/>
         </w:rPr>
-        <w:t xml:space="preserve"> riesce a classificare diverse forme corrispondenti a un numero diverso di classi. La classe più semplice è chiamata </w:t>
+        <w:t xml:space="preserve"> </w:t>
+      </w:r>
+      <w:r>
+        <w:rPr>
+          <w:rFonts w:eastAsiaTheme="minorEastAsia"/>
+        </w:rPr>
+        <w:t xml:space="preserve"> </w:t>
+      </w:r>
+      <w:r>
+        <w:rPr>
+          <w:rFonts w:eastAsiaTheme="minorEastAsia"/>
+        </w:rPr>
+        <w:t xml:space="preserve">riesce a classificare diverse forme corrispondenti a un numero diverso di classi. La classe più semplice è chiamata </w:t>
       </w:r>
       <w:r>
         <w:rPr>
@@ -17074,7 +17435,14 @@
         <w:rPr>
           <w:rFonts w:eastAsiaTheme="minorEastAsia"/>
         </w:rPr>
-        <w:t xml:space="preserve"> e i due stati rappresentanti sono esattamente |0&gt; e |1&gt;; per problemi a maggior numero di classi i vari stati-bersaglio sono stati scelti in modo che siano il più ortogonali possibile tra loro (fig. 4.3).</w:t>
+        <w:t xml:space="preserve"> e i due stati rappresentanti sono esattamente |0&gt; e |1&gt;; per problemi a maggior numero </w:t>
+      </w:r>
+      <w:r>
+        <w:rPr>
+          <w:rFonts w:eastAsiaTheme="minorEastAsia"/>
+        </w:rPr>
+        <w:lastRenderedPageBreak/>
+        <w:t>di classi i vari stati-bersaglio sono stati scelti in modo che siano il più ortogonali possibile tra loro (fig. 4.3).</w:t>
       </w:r>
     </w:p>
     <w:p>
@@ -17111,7 +17479,7 @@
                     <pic:cNvPicPr/>
                   </pic:nvPicPr>
                   <pic:blipFill>
-                    <a:blip r:embed="rId36">
+                    <a:blip r:embed="rId37">
                       <a:extLst>
                         <a:ext uri="{28A0092B-C50C-407E-A947-70E740481C1C}">
                           <a14:useLocalDpi xmlns:a14="http://schemas.microsoft.com/office/drawing/2010/main" val="0"/>
@@ -17194,7 +17562,7 @@
                     <pic:cNvPicPr/>
                   </pic:nvPicPr>
                   <pic:blipFill>
-                    <a:blip r:embed="rId37">
+                    <a:blip r:embed="rId38">
                       <a:extLst>
                         <a:ext uri="{28A0092B-C50C-407E-A947-70E740481C1C}">
                           <a14:useLocalDpi xmlns:a14="http://schemas.microsoft.com/office/drawing/2010/main" val="0"/>
@@ -17240,7 +17608,7 @@
                     <pic:cNvPicPr/>
                   </pic:nvPicPr>
                   <pic:blipFill>
-                    <a:blip r:embed="rId38" cstate="print">
+                    <a:blip r:embed="rId39" cstate="print">
                       <a:extLst>
                         <a:ext uri="{28A0092B-C50C-407E-A947-70E740481C1C}">
                           <a14:useLocalDpi xmlns:a14="http://schemas.microsoft.com/office/drawing/2010/main" val="0"/>
@@ -17351,7 +17719,7 @@
                     <pic:cNvPicPr/>
                   </pic:nvPicPr>
                   <pic:blipFill>
-                    <a:blip r:embed="rId39">
+                    <a:blip r:embed="rId40">
                       <a:extLst>
                         <a:ext uri="{28A0092B-C50C-407E-A947-70E740481C1C}">
                           <a14:useLocalDpi xmlns:a14="http://schemas.microsoft.com/office/drawing/2010/main" val="0"/>
@@ -17399,7 +17767,7 @@
                     <pic:cNvPicPr/>
                   </pic:nvPicPr>
                   <pic:blipFill>
-                    <a:blip r:embed="rId40" cstate="print">
+                    <a:blip r:embed="rId41" cstate="print">
                       <a:extLst>
                         <a:ext uri="{28A0092B-C50C-407E-A947-70E740481C1C}">
                           <a14:useLocalDpi xmlns:a14="http://schemas.microsoft.com/office/drawing/2010/main" val="0"/>
@@ -17462,6 +17830,9 @@
         <w:pStyle w:val="Titolo3"/>
       </w:pPr>
       <w:r>
+        <w:t xml:space="preserve">4.5 </w:t>
+      </w:r>
+      <w:r>
         <w:t>Quantum classifier in Qiskit</w:t>
       </w:r>
     </w:p>
@@ -17509,6 +17880,7 @@
     <w:p/>
     <w:p>
       <w:r>
+        <w:lastRenderedPageBreak/>
         <w:t xml:space="preserve">Per questa tesi, il cui lavoro si basa sulle librerie di Qiskit e QiskitPulse, è stato necessario riscrivere la classe </w:t>
       </w:r>
       <w:r>
@@ -17519,11 +17891,7 @@
         <w:t>single_qubit_classifier</w:t>
       </w:r>
       <w:r>
-        <w:t xml:space="preserve"> contenuta nel file qlassifier.py. Si sono dunque sostituiti i metodi di Qibo con quelli di Qiskit. Il primo approccio è stato quello di ricreare una classe identica, che </w:t>
-      </w:r>
-      <w:r>
-        <w:lastRenderedPageBreak/>
-        <w:t>utilizzasse una simulazione ideale dalla quale ottenere il vettore esatto in output dal circuito quantistico; successivamente ci si è posti il problema di adattare questo esempio ad un vero backend quantistico. Sia una che l’altra riscrittura delle classi sono pubblicate nel repository Github [</w:t>
+        <w:t xml:space="preserve"> contenuta nel file qlassifier.py. Si sono dunque sostituiti i metodi di Qibo con quelli di Qiskit. Il primo approccio è stato quello di ricreare una classe identica, che utilizzasse una simulazione ideale dalla quale ottenere il vettore esatto in output dal circuito quantistico; successivamente ci si è posti il problema di adattare questo esempio ad un vero backend quantistico. Sia una che l’altra riscrittura delle classi sono pubblicate nel repository Github [</w:t>
       </w:r>
       <w:r>
         <w:t>25</w:t>
@@ -18172,6 +18540,7 @@
         <w:rPr>
           <w:rFonts w:eastAsiaTheme="minorEastAsia"/>
         </w:rPr>
+        <w:lastRenderedPageBreak/>
         <w:t>Si lasciano alle conclusioni ulteriori commenti a riguardo; qui ci si limita a mostrare i risultati ottenuti al fine di dare un confronto con quelli dell’esempio originale (fig. 4.5).</w:t>
       </w:r>
     </w:p>
@@ -18193,7 +18562,6 @@
         <w:rPr>
           <w:rFonts w:ascii="Times" w:eastAsiaTheme="minorEastAsia" w:hAnsi="Times"/>
         </w:rPr>
-        <w:lastRenderedPageBreak/>
         <w:drawing>
           <wp:inline distT="0" distB="0" distL="0" distR="0" wp14:anchorId="4B79399C" wp14:editId="1C963558">
             <wp:extent cx="2777067" cy="1234253"/>
@@ -18210,7 +18578,7 @@
                     <pic:cNvPicPr/>
                   </pic:nvPicPr>
                   <pic:blipFill>
-                    <a:blip r:embed="rId41">
+                    <a:blip r:embed="rId42">
                       <a:extLst>
                         <a:ext uri="{28A0092B-C50C-407E-A947-70E740481C1C}">
                           <a14:useLocalDpi xmlns:a14="http://schemas.microsoft.com/office/drawing/2010/main" val="0"/>
@@ -18256,7 +18624,7 @@
                     <pic:cNvPicPr/>
                   </pic:nvPicPr>
                   <pic:blipFill>
-                    <a:blip r:embed="rId42" cstate="print">
+                    <a:blip r:embed="rId43" cstate="print">
                       <a:extLst>
                         <a:ext uri="{28A0092B-C50C-407E-A947-70E740481C1C}">
                           <a14:useLocalDpi xmlns:a14="http://schemas.microsoft.com/office/drawing/2010/main" val="0"/>
@@ -18321,7 +18689,13 @@
     <w:p/>
     <w:p>
       <w:r>
-        <w:t>Con questo avoro di tesi si è voluto offrire una panoramica dello stato dell’arte del quantum computing per quanto riguarda la sua unità fondamentale: il qubit.</w:t>
+        <w:t xml:space="preserve">Con questo </w:t>
+      </w:r>
+      <w:r>
+        <w:t>l</w:t>
+      </w:r>
+      <w:r>
+        <w:t>avoro di tesi si è voluto offrire una panoramica dello stato dell’arte del quantum computing per quanto riguarda la sua unità fondamentale: il qubit.</w:t>
       </w:r>
       <w:r>
         <w:t xml:space="preserve"> Sebbene gli aspetti teorici discussi nel capitolo 1 siano già consolidati, gli esperimenti mostrati nei capitoli seguenti, invece, mostrano quanta strada ancora c’è da fare per arrivare a sfruttare al meglio tutte le possibilità offerte da un singolo qubit.</w:t>
@@ -18329,15 +18703,30 @@
     </w:p>
     <w:p>
       <w:r>
-        <w:t xml:space="preserve">Il lavoro di ottimizzazione proposto nel capitolo 3 sembra poter offrire una possibilità per migliorare le prestzioni di un computer quantistico. In particolare, sarebbe interessante riuscire ad estendere l’aspetto di calibrazione e di riduzione dei tempi di esecuzione a tutti i gate di un set universale. Infatti, in prospettiva di algoritmi di quantum computing, esser riusciti a ridurre dell’80% la durata dell’impulso </w:t>
-      </w:r>
-      <w:r>
-        <w:t>relativo all’X gate, generalmente, non comporta significativi guadagni in termini di tempo di esecuzione di un intero algoritmo; in quanto gli X gate rappresentano una piccola frazione delel operazioni applicate ai qubit e sono i gate che coinvolgono più birt quantistici quelli che attualmente richiedono più tempo e portano errori maggiori.</w:t>
-      </w:r>
-    </w:p>
-    <w:p>
-      <w:r>
-        <w:t>Col capitolo 4, invece, si è mostrato un algoritmo ideato e già dimostrato funzionante che ancora non può essere perfettamente eseguito da un device reale.</w:t>
+        <w:t>Il lavoro di ottimizzazione proposto nel capitolo 3 sembra poter offrire una possibilità per migliorare le prest</w:t>
+      </w:r>
+      <w:r>
+        <w:t>a</w:t>
+      </w:r>
+      <w:r>
+        <w:t xml:space="preserve">zioni di un computer quantistico. In particolare, sarebbe interessante riuscire ad estendere l’aspetto di calibrazione e di riduzione dei tempi di esecuzione a tutti i gate di un set universale. Infatti, in prospettiva di algoritmi di quantum computing, esser riusciti a ridurre dell’80% la durata dell’impulso </w:t>
+      </w:r>
+      <w:r>
+        <w:t>relativo all’X gate, generalmente, non comporta significativi guadagni in termini di tempo di esecuzione di un intero algoritmo; in quanto gli X gate rappresentano una piccola frazione del</w:t>
+      </w:r>
+      <w:r>
+        <w:t>l</w:t>
+      </w:r>
+      <w:r>
+        <w:t>e operazioni applicate ai qubit e sono i gate che coinvolgono più bit quantistici quelli che attualmente richiedono più tempo e portano errori maggiori.</w:t>
+      </w:r>
+    </w:p>
+    <w:p>
+      <w:r>
+        <w:t>Ne</w:t>
+      </w:r>
+      <w:r>
+        <w:t>l capitolo 4, invece, si è mostrato un algoritmo ideato e già dimostrato funzionante che ancora non può essere perfettamente eseguito da un device reale.</w:t>
       </w:r>
       <w:r>
         <w:t xml:space="preserve"> Nonostante questo sembri essere uno </w:t>
@@ -18350,19 +18739,37 @@
           <w:i/>
           <w:iCs/>
         </w:rPr>
-        <w:t>leit motiv</w:t>
+        <w:t>leitmotiv</w:t>
       </w:r>
       <w:r>
         <w:t xml:space="preserve"> del quantum computing attuale</w:t>
       </w:r>
       <w:r>
-        <w:t xml:space="preserve"> (quanto propoto in teoria non è ancora realizzabile in pratica)</w:t>
-      </w:r>
-      <w:r>
-        <w:t xml:space="preserve">, si è ritenuto interessante mostrare l’originale approccio del data re-iploading come esempio di buon utilizzo dei vantaggi offerti dalla meccanica quantistica in questo settore. </w:t>
-      </w:r>
-      <w:r>
-        <w:t xml:space="preserve">La mancata esecuzione dell’algoritmo sul backend ibmq-armonk è dovuta a diversi motivi tra i quali l’impossibilità di eseguire un circuito quantistico più di </w:t>
+        <w:t xml:space="preserve"> (quanto propo</w:t>
+      </w:r>
+      <w:r>
+        <w:t>s</w:t>
+      </w:r>
+      <w:r>
+        <w:t>to in teoria non è ancora realizzabile in pratica)</w:t>
+      </w:r>
+      <w:r>
+        <w:t>, si è ritenuto interessante mostrare l’originale approccio del data re-</w:t>
+      </w:r>
+      <w:r>
+        <w:t>u</w:t>
+      </w:r>
+      <w:r>
+        <w:t xml:space="preserve">ploading come esempio di buon utilizzo dei vantaggi offerti dalla meccanica quantistica in questo settore. </w:t>
+      </w:r>
+      <w:r>
+        <w:t>La mancata esecuzione dell’algoritmo sul backend ibmq-armonk è dovuta a diversi motivi tra i quali</w:t>
+      </w:r>
+      <w:r>
+        <w:t>:</w:t>
+      </w:r>
+      <w:r>
+        <w:t xml:space="preserve"> l’impossibilità di eseguire un circuito quantistico più di </w:t>
       </w:r>
       <w:r>
         <w:t>2048</w:t>
@@ -18385,7 +18792,65 @@
         </w:rPr>
       </w:pPr>
       <w:r>
-        <w:t xml:space="preserve">Per quanto si sia mstrato ancora profondo il divario tra qubit ideale e qubit reale si ritiene che il quantum computing sarà grande protagonista della fisica (e non solo) dei prossimi anni. Un approccio diverso che non solo potrà essere vantaggioso ma, talvolta, necessario. Citando Feynman: </w:t>
+        <w:t>Per quanto si sia m</w:t>
+      </w:r>
+      <w:r>
+        <w:t>o</w:t>
+      </w:r>
+      <w:r>
+        <w:t>strato ancora profondo il divario tra qubit ideale e qubit reale</w:t>
+      </w:r>
+      <w:r>
+        <w:t>,</w:t>
+      </w:r>
+      <w:r>
+        <w:t xml:space="preserve"> si ritiene che il quantum computing sarà grande protagonista della fisica (e non solo) dei prossimi anni.</w:t>
+      </w:r>
+      <w:r>
+        <w:t xml:space="preserve"> Attualmente, circuiti quantistici vengono utilizzati per stimare l’energia dello stato fondamentale di molecole con l’algoritmo VQE (</w:t>
+      </w:r>
+      <w:r>
+        <w:rPr>
+          <w:i/>
+          <w:iCs/>
+        </w:rPr>
+        <w:t>Variational Quantum Eigensolver</w:t>
+      </w:r>
+      <w:r>
+        <w:t xml:space="preserve">) e si è già riusciti a scambiare delle chiavi crittografate in modo sicuro secondo il protocollo BB84 [27]. In futuro, con gli sviluppi del </w:t>
+      </w:r>
+      <w:r>
+        <w:rPr>
+          <w:i/>
+          <w:iCs/>
+        </w:rPr>
+        <w:t>Qua</w:t>
+      </w:r>
+      <w:r>
+        <w:rPr>
+          <w:i/>
+          <w:iCs/>
+        </w:rPr>
+        <w:t>n</w:t>
+      </w:r>
+      <w:r>
+        <w:rPr>
+          <w:i/>
+          <w:iCs/>
+        </w:rPr>
+        <w:t>tum Imaging</w:t>
+      </w:r>
+      <w:r>
+        <w:t>, si sarà in grado di effettuare radiografie meno invasive grazie all’utilizzo di radiazione meno energetica e dell’entanglement</w:t>
+      </w:r>
+      <w:r>
+        <w:t xml:space="preserve"> [28]</w:t>
+      </w:r>
+      <w:r>
+        <w:t>. Il quantum computing, dunque, è u</w:t>
+      </w:r>
+      <w:r>
+        <w:t xml:space="preserve">n approccio diverso che non solo potrà essere vantaggioso ma, talvolta, necessario. Citando Feynman: </w:t>
       </w:r>
       <w:r>
         <w:rPr>
@@ -21996,6 +22461,13 @@
         <w:t>. Fig A.1</w:t>
       </w:r>
     </w:p>
+    <w:p>
+      <w:pPr>
+        <w:rPr>
+          <w:rFonts w:cs="Arial"/>
+        </w:rPr>
+      </w:pPr>
+    </w:p>
     <w:p/>
     <w:p>
       <w:pPr>
@@ -22006,6 +22478,7 @@
           <w:rFonts w:ascii="Times" w:hAnsi="Times" w:cs="Arial"/>
           <w:szCs w:val="22"/>
         </w:rPr>
+        <w:lastRenderedPageBreak/>
         <w:drawing>
           <wp:inline distT="0" distB="0" distL="0" distR="0" wp14:anchorId="3CCF83B4" wp14:editId="7FFC650E">
             <wp:extent cx="1755424" cy="1168400"/>
@@ -22022,7 +22495,7 @@
                     <pic:cNvPicPr/>
                   </pic:nvPicPr>
                   <pic:blipFill>
-                    <a:blip r:embed="rId43" cstate="print">
+                    <a:blip r:embed="rId44" cstate="print">
                       <a:extLst>
                         <a:ext uri="{28A0092B-C50C-407E-A947-70E740481C1C}">
                           <a14:useLocalDpi xmlns:a14="http://schemas.microsoft.com/office/drawing/2010/main" val="0"/>
@@ -22054,7 +22527,6 @@
         <w:pStyle w:val="Didascalie"/>
       </w:pPr>
       <w:r>
-        <w:lastRenderedPageBreak/>
         <w:t>Fig A.1: Rappresentazione di uno SQUID inserito in</w:t>
       </w:r>
     </w:p>
@@ -24056,6 +24528,7 @@
         <w:rPr>
           <w:rFonts w:cs="Arial"/>
         </w:rPr>
+        <w:lastRenderedPageBreak/>
         <w:t>dove int(x) arrotonda all’intero più vicino x, x mod y denota la solita operazione di modulo, ossia restituisce il quoziente intero di x/y. I corrispondenti autovalori sono:</w:t>
       </w:r>
     </w:p>
@@ -24332,7 +24805,6 @@
         <w:rPr>
           <w:rFonts w:cs="Arial"/>
         </w:rPr>
-        <w:lastRenderedPageBreak/>
         <w:t xml:space="preserve">Dove </w:t>
       </w:r>
       <m:oMath>
@@ -24638,7 +25110,7 @@
                     <pic:cNvPicPr/>
                   </pic:nvPicPr>
                   <pic:blipFill>
-                    <a:blip r:embed="rId44" cstate="print">
+                    <a:blip r:embed="rId45" cstate="print">
                       <a:extLst>
                         <a:ext uri="{28A0092B-C50C-407E-A947-70E740481C1C}">
                           <a14:useLocalDpi xmlns:a14="http://schemas.microsoft.com/office/drawing/2010/main" val="0"/>
@@ -25053,7 +25525,7 @@
                     <pic:cNvPicPr/>
                   </pic:nvPicPr>
                   <pic:blipFill>
-                    <a:blip r:embed="rId45" cstate="print">
+                    <a:blip r:embed="rId46" cstate="print">
                       <a:extLst>
                         <a:ext uri="{28A0092B-C50C-407E-A947-70E740481C1C}">
                           <a14:useLocalDpi xmlns:a14="http://schemas.microsoft.com/office/drawing/2010/main" val="0"/>
@@ -25464,6 +25936,7 @@
     </w:p>
     <w:p>
       <w:r>
+        <w:lastRenderedPageBreak/>
         <w:t>Quando lo SQUID è portato a questo regime, il termine energetico capacitivo può essere considerato pari a:</w:t>
       </w:r>
     </w:p>
@@ -25651,7 +26124,6 @@
     <w:p/>
     <w:p>
       <w:r>
-        <w:lastRenderedPageBreak/>
         <w:t xml:space="preserve">Per cui è possibile diminuire </w:t>
       </w:r>
       <m:oMath>
@@ -27082,7 +27554,11 @@
         </m:acc>
       </m:oMath>
       <w:r>
-        <w:t xml:space="preserve"> ; se si assume, per semplicità, il dipolo elettrico allineato col campo </w:t>
+        <w:t xml:space="preserve">; </w:t>
+      </w:r>
+      <w:r>
+        <w:lastRenderedPageBreak/>
+        <w:t xml:space="preserve">se si assume, per semplicità, il dipolo elettrico allineato col campo </w:t>
       </w:r>
       <m:oMath>
         <m:r>
@@ -27279,7 +27755,6 @@
     </w:p>
     <w:p>
       <w:r>
-        <w:lastRenderedPageBreak/>
         <w:t>Per conoscere come il sistema evolve è possibile risolvere esplicitamente l’equazione di Schr</w:t>
       </w:r>
       <m:oMath>
@@ -28298,7 +28773,7 @@
     <w:p/>
     <w:p>
       <w:r>
-        <w:t xml:space="preserve">Al fine di risolvere questo analiticamente si espande il </w:t>
+        <w:t xml:space="preserve">Al fine di risolvere questo analiticamente si espande </w:t>
       </w:r>
       <m:oMath>
         <m:r>
@@ -30280,7 +30755,10 @@
     </w:p>
     <w:p>
       <w:r>
-        <w:t xml:space="preserve">Di seguito il programma in linguaggio Python usato per la caratterizzazione del qubit del backend ibmq_armonk. Il programma si può eseguire tranquillamente da terminale, previa creazione all’IBM Quantum Experience e necessita di connessione internet, in quanto invia i circuiti da eseguire al cloud IBM. È consigliabile, però, trasporre il programma su uno </w:t>
+        <w:t xml:space="preserve">Nelle pagine seguenti </w:t>
+      </w:r>
+      <w:r>
+        <w:t xml:space="preserve">il programma in linguaggio Python usato per la caratterizzazione del qubit del backend ibmq_armonk. Il programma si può eseguire tranquillamente da terminale, previa creazione all’IBM Quantum Experience e necessita di connessione internet, in quanto invia i circuiti da eseguire al cloud IBM. È consigliabile, però, trasporre il programma su uno </w:t>
       </w:r>
       <w:r>
         <w:rPr>
@@ -30321,56 +30799,6 @@
             <wp:extent cx="5615940" cy="7593330"/>
             <wp:effectExtent l="0" t="0" r="0" b="1270"/>
             <wp:docPr id="52" name="Immagine 52"/>
-            <wp:cNvGraphicFramePr>
-              <a:graphicFrameLocks xmlns:a="http://schemas.openxmlformats.org/drawingml/2006/main" noChangeAspect="1"/>
-            </wp:cNvGraphicFramePr>
-            <a:graphic xmlns:a="http://schemas.openxmlformats.org/drawingml/2006/main">
-              <a:graphicData uri="http://schemas.openxmlformats.org/drawingml/2006/picture">
-                <pic:pic xmlns:pic="http://schemas.openxmlformats.org/drawingml/2006/picture">
-                  <pic:nvPicPr>
-                    <pic:cNvPr id="1" name=""/>
-                    <pic:cNvPicPr/>
-                  </pic:nvPicPr>
-                  <pic:blipFill>
-                    <a:blip r:embed="rId46"/>
-                    <a:stretch>
-                      <a:fillRect/>
-                    </a:stretch>
-                  </pic:blipFill>
-                  <pic:spPr>
-                    <a:xfrm>
-                      <a:off x="0" y="0"/>
-                      <a:ext cx="5615940" cy="7593330"/>
-                    </a:xfrm>
-                    <a:prstGeom prst="rect">
-                      <a:avLst/>
-                    </a:prstGeom>
-                  </pic:spPr>
-                </pic:pic>
-              </a:graphicData>
-            </a:graphic>
-          </wp:inline>
-        </w:drawing>
-      </w:r>
-    </w:p>
-    <w:p/>
-    <w:p>
-      <w:pPr>
-        <w:spacing w:line="240" w:lineRule="auto"/>
-        <w:jc w:val="left"/>
-      </w:pPr>
-      <w:r>
-        <w:br w:type="page"/>
-      </w:r>
-    </w:p>
-    <w:p/>
-    <w:p>
-      <w:r>
-        <w:drawing>
-          <wp:inline distT="0" distB="0" distL="0" distR="0" wp14:anchorId="794031F2" wp14:editId="3380E6A1">
-            <wp:extent cx="5615940" cy="7751445"/>
-            <wp:effectExtent l="0" t="0" r="0" b="0"/>
-            <wp:docPr id="60" name="Immagine 60"/>
             <wp:cNvGraphicFramePr>
               <a:graphicFrameLocks xmlns:a="http://schemas.openxmlformats.org/drawingml/2006/main" noChangeAspect="1"/>
             </wp:cNvGraphicFramePr>
@@ -30390,7 +30818,7 @@
                   <pic:spPr>
                     <a:xfrm>
                       <a:off x="0" y="0"/>
-                      <a:ext cx="5615940" cy="7751445"/>
+                      <a:ext cx="5615940" cy="7593330"/>
                     </a:xfrm>
                     <a:prstGeom prst="rect">
                       <a:avLst/>
@@ -30402,11 +30830,7 @@
           </wp:inline>
         </w:drawing>
       </w:r>
-      <w:r>
-        <w:br w:type="page"/>
-      </w:r>
-    </w:p>
-    <w:p/>
+    </w:p>
     <w:p/>
     <w:p>
       <w:pPr>
@@ -30414,11 +30838,17 @@
         <w:jc w:val="left"/>
       </w:pPr>
       <w:r>
+        <w:br w:type="page"/>
+      </w:r>
+    </w:p>
+    <w:p/>
+    <w:p>
+      <w:r>
         <w:drawing>
-          <wp:inline distT="0" distB="0" distL="0" distR="0" wp14:anchorId="16438B86" wp14:editId="1E57A84E">
-            <wp:extent cx="5615940" cy="7755255"/>
-            <wp:effectExtent l="0" t="0" r="0" b="4445"/>
-            <wp:docPr id="61" name="Immagine 61"/>
+          <wp:inline distT="0" distB="0" distL="0" distR="0" wp14:anchorId="794031F2" wp14:editId="3380E6A1">
+            <wp:extent cx="5615940" cy="7751445"/>
+            <wp:effectExtent l="0" t="0" r="0" b="0"/>
+            <wp:docPr id="60" name="Immagine 60"/>
             <wp:cNvGraphicFramePr>
               <a:graphicFrameLocks xmlns:a="http://schemas.openxmlformats.org/drawingml/2006/main" noChangeAspect="1"/>
             </wp:cNvGraphicFramePr>
@@ -30438,7 +30868,7 @@
                   <pic:spPr>
                     <a:xfrm>
                       <a:off x="0" y="0"/>
-                      <a:ext cx="5615940" cy="7755255"/>
+                      <a:ext cx="5615940" cy="7751445"/>
                     </a:xfrm>
                     <a:prstGeom prst="rect">
                       <a:avLst/>
@@ -30455,6 +30885,7 @@
       </w:r>
     </w:p>
     <w:p/>
+    <w:p/>
     <w:p>
       <w:pPr>
         <w:spacing w:line="240" w:lineRule="auto"/>
@@ -30462,10 +30893,10 @@
       </w:pPr>
       <w:r>
         <w:drawing>
-          <wp:inline distT="0" distB="0" distL="0" distR="0" wp14:anchorId="4B5D6DCE" wp14:editId="680F28B8">
-            <wp:extent cx="5615940" cy="7771130"/>
-            <wp:effectExtent l="0" t="0" r="0" b="1270"/>
-            <wp:docPr id="62" name="Immagine 62"/>
+          <wp:inline distT="0" distB="0" distL="0" distR="0" wp14:anchorId="16438B86" wp14:editId="1E57A84E">
+            <wp:extent cx="5615940" cy="7755255"/>
+            <wp:effectExtent l="0" t="0" r="0" b="4445"/>
+            <wp:docPr id="61" name="Immagine 61"/>
             <wp:cNvGraphicFramePr>
               <a:graphicFrameLocks xmlns:a="http://schemas.openxmlformats.org/drawingml/2006/main" noChangeAspect="1"/>
             </wp:cNvGraphicFramePr>
@@ -30485,7 +30916,7 @@
                   <pic:spPr>
                     <a:xfrm>
                       <a:off x="0" y="0"/>
-                      <a:ext cx="5615940" cy="7771130"/>
+                      <a:ext cx="5615940" cy="7755255"/>
                     </a:xfrm>
                     <a:prstGeom prst="rect">
                       <a:avLst/>
@@ -30497,6 +30928,9 @@
           </wp:inline>
         </w:drawing>
       </w:r>
+      <w:r>
+        <w:br w:type="page"/>
+      </w:r>
     </w:p>
     <w:p/>
     <w:p>
@@ -30505,21 +30939,11 @@
         <w:jc w:val="left"/>
       </w:pPr>
       <w:r>
-        <w:br w:type="page"/>
-      </w:r>
-    </w:p>
-    <w:p/>
-    <w:p>
-      <w:pPr>
-        <w:spacing w:line="240" w:lineRule="auto"/>
-        <w:jc w:val="left"/>
-      </w:pPr>
-      <w:r>
         <w:drawing>
-          <wp:inline distT="0" distB="0" distL="0" distR="0" wp14:anchorId="6ADBE908" wp14:editId="550428F3">
-            <wp:extent cx="5615940" cy="7751445"/>
-            <wp:effectExtent l="0" t="0" r="0" b="0"/>
-            <wp:docPr id="63" name="Immagine 63"/>
+          <wp:inline distT="0" distB="0" distL="0" distR="0" wp14:anchorId="4B5D6DCE" wp14:editId="680F28B8">
+            <wp:extent cx="5615940" cy="7771130"/>
+            <wp:effectExtent l="0" t="0" r="0" b="1270"/>
+            <wp:docPr id="62" name="Immagine 62"/>
             <wp:cNvGraphicFramePr>
               <a:graphicFrameLocks xmlns:a="http://schemas.openxmlformats.org/drawingml/2006/main" noChangeAspect="1"/>
             </wp:cNvGraphicFramePr>
@@ -30539,7 +30963,7 @@
                   <pic:spPr>
                     <a:xfrm>
                       <a:off x="0" y="0"/>
-                      <a:ext cx="5615940" cy="7751445"/>
+                      <a:ext cx="5615940" cy="7771130"/>
                     </a:xfrm>
                     <a:prstGeom prst="rect">
                       <a:avLst/>
@@ -30570,10 +30994,10 @@
       </w:pPr>
       <w:r>
         <w:drawing>
-          <wp:inline distT="0" distB="0" distL="0" distR="0" wp14:anchorId="6BE89532" wp14:editId="6946CA51">
-            <wp:extent cx="5615940" cy="7735570"/>
+          <wp:inline distT="0" distB="0" distL="0" distR="0" wp14:anchorId="6ADBE908" wp14:editId="550428F3">
+            <wp:extent cx="5615940" cy="7751445"/>
             <wp:effectExtent l="0" t="0" r="0" b="0"/>
-            <wp:docPr id="64" name="Immagine 64"/>
+            <wp:docPr id="63" name="Immagine 63"/>
             <wp:cNvGraphicFramePr>
               <a:graphicFrameLocks xmlns:a="http://schemas.openxmlformats.org/drawingml/2006/main" noChangeAspect="1"/>
             </wp:cNvGraphicFramePr>
@@ -30593,6 +31017,60 @@
                   <pic:spPr>
                     <a:xfrm>
                       <a:off x="0" y="0"/>
+                      <a:ext cx="5615940" cy="7751445"/>
+                    </a:xfrm>
+                    <a:prstGeom prst="rect">
+                      <a:avLst/>
+                    </a:prstGeom>
+                  </pic:spPr>
+                </pic:pic>
+              </a:graphicData>
+            </a:graphic>
+          </wp:inline>
+        </w:drawing>
+      </w:r>
+    </w:p>
+    <w:p/>
+    <w:p>
+      <w:pPr>
+        <w:spacing w:line="240" w:lineRule="auto"/>
+        <w:jc w:val="left"/>
+      </w:pPr>
+      <w:r>
+        <w:br w:type="page"/>
+      </w:r>
+    </w:p>
+    <w:p/>
+    <w:p>
+      <w:pPr>
+        <w:spacing w:line="240" w:lineRule="auto"/>
+        <w:jc w:val="left"/>
+      </w:pPr>
+      <w:r>
+        <w:drawing>
+          <wp:inline distT="0" distB="0" distL="0" distR="0" wp14:anchorId="6BE89532" wp14:editId="6946CA51">
+            <wp:extent cx="5615940" cy="7735570"/>
+            <wp:effectExtent l="0" t="0" r="0" b="0"/>
+            <wp:docPr id="64" name="Immagine 64"/>
+            <wp:cNvGraphicFramePr>
+              <a:graphicFrameLocks xmlns:a="http://schemas.openxmlformats.org/drawingml/2006/main" noChangeAspect="1"/>
+            </wp:cNvGraphicFramePr>
+            <a:graphic xmlns:a="http://schemas.openxmlformats.org/drawingml/2006/main">
+              <a:graphicData uri="http://schemas.openxmlformats.org/drawingml/2006/picture">
+                <pic:pic xmlns:pic="http://schemas.openxmlformats.org/drawingml/2006/picture">
+                  <pic:nvPicPr>
+                    <pic:cNvPr id="1" name=""/>
+                    <pic:cNvPicPr/>
+                  </pic:nvPicPr>
+                  <pic:blipFill>
+                    <a:blip r:embed="rId52"/>
+                    <a:stretch>
+                      <a:fillRect/>
+                    </a:stretch>
+                  </pic:blipFill>
+                  <pic:spPr>
+                    <a:xfrm>
+                      <a:off x="0" y="0"/>
                       <a:ext cx="5615940" cy="7735570"/>
                     </a:xfrm>
                     <a:prstGeom prst="rect">
@@ -30639,7 +31117,7 @@
                     <pic:cNvPicPr/>
                   </pic:nvPicPr>
                   <pic:blipFill>
-                    <a:blip r:embed="rId52"/>
+                    <a:blip r:embed="rId53"/>
                     <a:stretch>
                       <a:fillRect/>
                     </a:stretch>
@@ -30750,7 +31228,7 @@
                     <pic:cNvPicPr/>
                   </pic:nvPicPr>
                   <pic:blipFill>
-                    <a:blip r:embed="rId53"/>
+                    <a:blip r:embed="rId54"/>
                     <a:stretch>
                       <a:fillRect/>
                     </a:stretch>
@@ -30782,6 +31260,21 @@
     </w:p>
     <w:p>
       <w:pPr>
+        <w:spacing w:line="240" w:lineRule="auto"/>
+        <w:jc w:val="left"/>
+      </w:pPr>
+    </w:p>
+    <w:p>
+      <w:pPr>
+        <w:spacing w:line="240" w:lineRule="auto"/>
+        <w:jc w:val="left"/>
+      </w:pPr>
+      <w:r>
+        <w:br w:type="page"/>
+      </w:r>
+    </w:p>
+    <w:p>
+      <w:pPr>
         <w:pStyle w:val="Titolo1"/>
       </w:pPr>
       <w:r>
@@ -30810,7 +31303,15 @@
         <w:t xml:space="preserve">, </w:t>
       </w:r>
       <w:r>
-        <w:t>10th Anniversary edition</w:t>
+        <w:t>10th</w:t>
+      </w:r>
+    </w:p>
+    <w:p>
+      <w:r>
+        <w:t xml:space="preserve">      </w:t>
+      </w:r>
+      <w:r>
+        <w:t>Anniversary edition</w:t>
       </w:r>
       <w:r>
         <w:t>.</w:t>
@@ -30864,7 +31365,12 @@
         <w:t>The Physical Implementation of Quantum Computation</w:t>
       </w:r>
       <w:r>
-        <w:t xml:space="preserve">. </w:t>
+        <w:t>.</w:t>
+      </w:r>
+    </w:p>
+    <w:p>
+      <w:r>
+        <w:t xml:space="preserve">      </w:t>
       </w:r>
       <w:r>
         <w:t>https://arxiv.org/abs/quant-ph/0002077</w:t>
@@ -30874,526 +31380,218 @@
       </w:r>
     </w:p>
     <w:p>
-      <w:r>
-        <w:t>[4]</w:t>
-      </w:r>
-      <w:r>
-        <w:t xml:space="preserve"> David P. Pappas. </w:t>
-      </w:r>
-      <w:r>
+      <w:pPr>
         <w:rPr>
           <w:i/>
           <w:iCs/>
         </w:rPr>
-        <w:t xml:space="preserve">Fabrication of superconducting circuits and a universal gate set for strongly ZZ-coupled qubits </w:t>
+      </w:pPr>
+      <w:r>
+        <w:t>[4]</w:t>
+      </w:r>
+      <w:r>
+        <w:t xml:space="preserve"> David P. Pappas.</w:t>
       </w:r>
       <w:r>
         <w:t xml:space="preserve"> </w:t>
-      </w:r>
-      <w:r>
-        <w:t>Univeristà degli studi Milano-Bicocca. 4 Aprile 2021.</w:t>
-      </w:r>
-    </w:p>
-    <w:p>
-      <w:r>
-        <w:t>[5]</w:t>
-      </w:r>
-      <w:r>
-        <w:t xml:space="preserve"> Google Quantum AI. </w:t>
-      </w:r>
-      <w:r>
-        <w:t>https://quantumai.google</w:t>
-      </w:r>
-      <w:r>
-        <w:t>/.</w:t>
-      </w:r>
-    </w:p>
-    <w:p>
-      <w:r>
-        <w:t>[6]</w:t>
-      </w:r>
-      <w:r>
-        <w:t xml:space="preserve"> </w:t>
-      </w:r>
-      <w:r>
-        <w:t xml:space="preserve">Arute, F., Arya, K., Babbush, R. </w:t>
       </w:r>
       <w:r>
         <w:rPr>
           <w:i/>
           <w:iCs/>
         </w:rPr>
-        <w:t>et al.</w:t>
-      </w:r>
-      <w:r>
-        <w:t xml:space="preserve"> </w:t>
-      </w:r>
+        <w:t>Fabrication of superconducting circuits and a universal gate set for strongly ZZ</w:t>
+      </w:r>
+    </w:p>
+    <w:p>
       <w:r>
         <w:rPr>
           <w:i/>
           <w:iCs/>
         </w:rPr>
-        <w:t>Quantum supremacy using a programmable superconducting processor.</w:t>
-      </w:r>
-      <w:r>
-        <w:t xml:space="preserve"> </w:t>
+        <w:t xml:space="preserve">      </w:t>
       </w:r>
       <w:r>
         <w:rPr>
           <w:i/>
           <w:iCs/>
         </w:rPr>
-        <w:t>Nature</w:t>
-      </w:r>
-      <w:r>
-        <w:t xml:space="preserve"> 2019. https://doi.org/10.1038/s41586-019-1666-5</w:t>
-      </w:r>
-    </w:p>
-    <w:p>
-      <w:r>
-        <w:t>[7]</w:t>
-      </w:r>
-      <w:r>
-        <w:t xml:space="preserve"> Qiskit. </w:t>
-      </w:r>
-      <w:r>
-        <w:t>https://qiskit.org/textbook-beta/</w:t>
-      </w:r>
-      <w:r>
-        <w:t>.</w:t>
-      </w:r>
-    </w:p>
-    <w:p>
-      <w:r>
-        <w:t>[8]</w:t>
-      </w:r>
-      <w:r>
-        <w:t xml:space="preserve"> </w:t>
-      </w:r>
-      <w:r>
-        <w:t>National Academies of Sciences, Engineering, and Medicine.</w:t>
-      </w:r>
-      <w:r>
-        <w:t xml:space="preserve"> </w:t>
+        <w:t>coupled qubits</w:t>
       </w:r>
       <w:r>
         <w:rPr>
           <w:i/>
           <w:iCs/>
         </w:rPr>
-        <w:t>Quantum Computing: Progress and Prospects</w:t>
-      </w:r>
-      <w:r>
-        <w:t xml:space="preserve">. Washington, DC: The National Academies Press. </w:t>
-      </w:r>
-      <w:r>
-        <w:t xml:space="preserve">2019. </w:t>
-      </w:r>
-      <w:r>
-        <w:t>https://doi.org/10.17226/25196.</w:t>
-      </w:r>
-    </w:p>
-    <w:p>
-      <w:r>
-        <w:t>[9]</w:t>
-      </w:r>
-      <w:r>
-        <w:t xml:space="preserve"> </w:t>
-      </w:r>
-      <w:r>
-        <w:t>Pengfei Wang, Chun-Yang Luan</w:t>
-      </w:r>
-      <w:r>
         <w:t>,</w:t>
-      </w:r>
-      <w:r>
-        <w:t xml:space="preserve"> Mu Qiao </w:t>
-      </w:r>
-      <w:r>
-        <w:t xml:space="preserve">et al. </w:t>
       </w:r>
       <w:r>
         <w:rPr>
           <w:i/>
           <w:iCs/>
         </w:rPr>
-        <w:t>Single ion-qubit exceeding one hour coherence time</w:t>
-      </w:r>
-      <w:r>
+        <w:t xml:space="preserve"> </w:t>
+      </w:r>
+      <w:r>
+        <w:t xml:space="preserve"> </w:t>
+      </w:r>
+      <w:r>
+        <w:t>Univeristà degli studi Milano-Bicocca. 4 Aprile 2021.</w:t>
+      </w:r>
+    </w:p>
+    <w:p>
+      <w:r>
+        <w:t>[5]</w:t>
+      </w:r>
+      <w:r>
+        <w:t xml:space="preserve"> Google Quantum AI. </w:t>
+      </w:r>
+      <w:r>
+        <w:t>https://quantumai.google</w:t>
+      </w:r>
+      <w:r>
+        <w:t>/.</w:t>
+      </w:r>
+    </w:p>
+    <w:p>
+      <w:pPr>
         <w:rPr>
           <w:i/>
           <w:iCs/>
         </w:rPr>
-        <w:t xml:space="preserve">. </w:t>
+      </w:pPr>
+      <w:r>
+        <w:t>[6]</w:t>
+      </w:r>
+      <w:r>
+        <w:t xml:space="preserve"> </w:t>
+      </w:r>
+      <w:r>
+        <w:t xml:space="preserve">Arute, F., Arya, K., Babbush, R. </w:t>
       </w:r>
       <w:r>
         <w:rPr>
           <w:i/>
           <w:iCs/>
         </w:rPr>
+        <w:t>et al.</w:t>
+      </w:r>
+      <w:r>
         <w:t xml:space="preserve"> </w:t>
-      </w:r>
-      <w:r>
-        <w:t>arXiv:2008.00251v1</w:t>
       </w:r>
       <w:r>
         <w:rPr>
           <w:i/>
           <w:iCs/>
         </w:rPr>
-        <w:t xml:space="preserve">, </w:t>
-      </w:r>
-      <w:r>
-        <w:t>2020.</w:t>
-      </w:r>
-    </w:p>
-    <w:p>
-      <w:r>
-        <w:t>[10]</w:t>
-      </w:r>
-      <w:r>
-        <w:t xml:space="preserve"> IBM. </w:t>
-      </w:r>
-      <w:r>
-        <w:t>https://research.ibm.com/blog/ibm-quantum-roadmap</w:t>
-      </w:r>
-      <w:r>
-        <w:t>.</w:t>
-      </w:r>
-    </w:p>
-    <w:p>
-      <w:r>
-        <w:t>[11]</w:t>
-      </w:r>
-      <w:r>
-        <w:t xml:space="preserve"> </w:t>
-      </w:r>
-      <w:r>
-        <w:t xml:space="preserve">Stefano Olivares. </w:t>
-      </w:r>
-      <w:r>
+        <w:t>Quantum supremacy using a programmable</w:t>
+      </w:r>
+    </w:p>
+    <w:p>
+      <w:pPr>
         <w:rPr>
           <w:i/>
           <w:iCs/>
         </w:rPr>
-        <w:t>Lecture Notes on Quantum Computing.</w:t>
-      </w:r>
-      <w:r>
-        <w:t xml:space="preserve"> 4th edition. 2020.</w:t>
-      </w:r>
-    </w:p>
-    <w:p>
-      <w:r>
-        <w:t>[12]</w:t>
-      </w:r>
-      <w:r>
-        <w:t xml:space="preserve"> </w:t>
-      </w:r>
-      <w:r>
-        <w:t xml:space="preserve">IBM Quatum. </w:t>
-      </w:r>
-      <w:r>
-        <w:t>https://quantum-computing.ibm.com</w:t>
-      </w:r>
-      <w:r>
-        <w:t>.</w:t>
-      </w:r>
-    </w:p>
-    <w:p>
-      <w:r>
-        <w:t>[13]</w:t>
-      </w:r>
-      <w:r>
-        <w:t xml:space="preserve"> IBM Quatum Services. </w:t>
-      </w:r>
-      <w:r>
-        <w:t>https://quantum-computing.ibm.com/services</w:t>
-      </w:r>
-      <w:r>
-        <w:t>.</w:t>
-      </w:r>
-    </w:p>
-    <w:p>
-      <w:r>
-        <w:t>[14]</w:t>
-      </w:r>
-      <w:r>
-        <w:t xml:space="preserve"> </w:t>
-      </w:r>
-      <w:r>
-        <w:t>Qiskit. https://qiskit.org/.</w:t>
-      </w:r>
-    </w:p>
-    <w:p>
-      <w:r>
-        <w:t>[15]</w:t>
-      </w:r>
-      <w:r>
-        <w:t xml:space="preserve"> </w:t>
-      </w:r>
-      <w:r>
-        <w:t xml:space="preserve">QiskitPulse. </w:t>
-      </w:r>
-      <w:r>
-        <w:t>https://qiskit.org/documentation/apidoc/pulse.html</w:t>
-      </w:r>
-      <w:r>
-        <w:t>.</w:t>
-      </w:r>
-    </w:p>
-    <w:p>
-      <w:r>
-        <w:t>[16]</w:t>
-      </w:r>
-      <w:r>
-        <w:t xml:space="preserve"> </w:t>
-      </w:r>
-      <w:r>
-        <w:t xml:space="preserve">Stefania Balasiu. </w:t>
-      </w:r>
+      </w:pPr>
       <w:r>
         <w:rPr>
           <w:i/>
           <w:iCs/>
         </w:rPr>
-        <w:t>S</w:t>
+        <w:t xml:space="preserve">     </w:t>
       </w:r>
       <w:r>
         <w:rPr>
           <w:i/>
           <w:iCs/>
         </w:rPr>
-        <w:t>ingle-Qubit Gates Calibration in PycQED using Superconducting Qubits</w:t>
+        <w:t>superconducting processor.</w:t>
+      </w:r>
+      <w:r>
+        <w:t xml:space="preserve"> </w:t>
       </w:r>
       <w:r>
         <w:rPr>
           <w:i/>
           <w:iCs/>
         </w:rPr>
-        <w:t xml:space="preserve">. </w:t>
-      </w:r>
-      <w:r>
-        <w:t>2017.</w:t>
-      </w:r>
-    </w:p>
-    <w:p>
-      <w:r>
-        <w:t>[17]</w:t>
-      </w:r>
-      <w:r>
-        <w:t xml:space="preserve"> </w:t>
-      </w:r>
-      <w:r>
-        <w:t>Easwar Magesan,</w:t>
-      </w:r>
-      <w:r>
-        <w:t xml:space="preserve"> </w:t>
-      </w:r>
-      <w:r>
-        <w:t>Jay M. Gambetta</w:t>
-      </w:r>
-      <w:r>
-        <w:t>,</w:t>
-      </w:r>
-      <w:r>
-        <w:t xml:space="preserve"> Joseph Emerson</w:t>
-      </w:r>
-      <w:r>
-        <w:t xml:space="preserve">. </w:t>
-      </w:r>
-      <w:r>
-        <w:t xml:space="preserve"> </w:t>
-      </w:r>
-      <w:r>
+        <w:t>Nature</w:t>
+      </w:r>
+      <w:r>
+        <w:t xml:space="preserve"> 2019. https://doi.org/10.1038/s41586-019-1666-5</w:t>
+      </w:r>
+      <w:r>
+        <w:t>, 2019.</w:t>
+      </w:r>
+    </w:p>
+    <w:p>
+      <w:r>
+        <w:t>[7]</w:t>
+      </w:r>
+      <w:r>
+        <w:t xml:space="preserve"> Qiskit. </w:t>
+      </w:r>
+      <w:r>
+        <w:t>https://qiskit.org/textbook-beta/</w:t>
+      </w:r>
+      <w:r>
+        <w:t>.</w:t>
+      </w:r>
+    </w:p>
+    <w:p>
+      <w:pPr>
         <w:rPr>
           <w:i/>
           <w:iCs/>
         </w:rPr>
-        <w:t>Characterizing Quantum Gates via Randomized Benchmarking</w:t>
+      </w:pPr>
+      <w:r>
+        <w:t>[8]</w:t>
+      </w:r>
+      <w:r>
+        <w:t xml:space="preserve"> </w:t>
+      </w:r>
+      <w:r>
+        <w:t>National Academies of Sciences, Engineering, and Medicine.</w:t>
+      </w:r>
+      <w:r>
+        <w:t xml:space="preserve"> </w:t>
       </w:r>
       <w:r>
         <w:rPr>
           <w:i/>
           <w:iCs/>
         </w:rPr>
-        <w:t xml:space="preserve">. </w:t>
-      </w:r>
-      <w:r>
-        <w:t>https://arxiv.org/abs/1109.6887</w:t>
-      </w:r>
-      <w:r>
-        <w:t>.</w:t>
-      </w:r>
-      <w:r>
-        <w:t xml:space="preserve"> 2012.</w:t>
-      </w:r>
-    </w:p>
-    <w:p>
-      <w:r>
-        <w:t>[18]</w:t>
-      </w:r>
-      <w:r>
-        <w:t xml:space="preserve"> </w:t>
-      </w:r>
-    </w:p>
-    <w:p>
-      <w:r>
-        <w:t>[19]</w:t>
-      </w:r>
-      <w:r>
-        <w:t xml:space="preserve"> </w:t>
-      </w:r>
-      <w:r>
-        <w:t xml:space="preserve">Qiskit. </w:t>
-      </w:r>
-      <w:r>
-        <w:t>https://qiskit.org/documentation/stubs/qiskit.compiler.transpile.html</w:t>
-      </w:r>
-      <w:r>
-        <w:t>.</w:t>
-      </w:r>
-    </w:p>
-    <w:p>
-      <w:r>
-        <w:t>[20]</w:t>
-      </w:r>
-      <w:r>
-        <w:t xml:space="preserve"> </w:t>
-      </w:r>
-      <w:r>
-        <w:t>Adrian Perez-Salinas</w:t>
-      </w:r>
-      <w:r>
-        <w:t>, Alba Cervera-Lierta, Elies Gil-Fuster, Jos</w:t>
-      </w:r>
-      <w:r>
-        <w:t>è</w:t>
-      </w:r>
-      <w:r>
-        <w:t xml:space="preserve"> I. Latorre</w:t>
-      </w:r>
-      <w:r>
-        <w:t xml:space="preserve">. </w:t>
-      </w:r>
+        <w:t>Quantum Computing: Progress and</w:t>
+      </w:r>
+    </w:p>
+    <w:p>
       <w:r>
         <w:rPr>
           <w:i/>
           <w:iCs/>
         </w:rPr>
-        <w:t>Data re-uploading for a universal quantum classifier.</w:t>
-      </w:r>
-      <w:r>
-        <w:t xml:space="preserve"> </w:t>
-      </w:r>
-      <w:r>
-        <w:t>arXiv:1907.02085v2</w:t>
-      </w:r>
-      <w:r>
-        <w:t>. 2020.</w:t>
-      </w:r>
-    </w:p>
-    <w:p>
-      <w:r>
-        <w:t>[21]</w:t>
-      </w:r>
-      <w:r>
-        <w:t xml:space="preserve"> </w:t>
-      </w:r>
-      <w:r>
-        <w:t xml:space="preserve">EAGE. </w:t>
-      </w:r>
-      <w:r>
-        <w:t>https://www.eage.it/machine-learning/classificazione-machine-learning</w:t>
-      </w:r>
-      <w:r>
-        <w:t>.</w:t>
-      </w:r>
-    </w:p>
-    <w:p>
-      <w:r>
-        <w:t>[22]</w:t>
-      </w:r>
-      <w:r>
-        <w:t xml:space="preserve"> </w:t>
-      </w:r>
-      <w:r>
-        <w:t xml:space="preserve">George </w:t>
-      </w:r>
-      <w:r>
-        <w:t xml:space="preserve">Cybenko. </w:t>
+        <w:t xml:space="preserve">     </w:t>
       </w:r>
       <w:r>
         <w:rPr>
           <w:i/>
           <w:iCs/>
         </w:rPr>
-        <w:t>Approximation by superpositions of a sigmoidal function</w:t>
-      </w:r>
-      <w:r>
-        <w:t>.</w:t>
+        <w:t>Prospects</w:t>
+      </w:r>
+      <w:r>
+        <w:t xml:space="preserve">. Washington: The National Academies Press. </w:t>
+      </w:r>
+      <w:r>
+        <w:t>2019.</w:t>
       </w:r>
       <w:r>
         <w:t xml:space="preserve"> </w:t>
       </w:r>
       <w:r>
-        <w:t>https://doi.org/10.1007/BF02551274</w:t>
-      </w:r>
-      <w:r>
-        <w:t>. 1989.</w:t>
-      </w:r>
-    </w:p>
-    <w:p>
-      <w:r>
-        <w:t>[23]</w:t>
-      </w:r>
-      <w:r>
-        <w:t xml:space="preserve"> </w:t>
-      </w:r>
-      <w:r>
-        <w:t xml:space="preserve">Qibo. </w:t>
-      </w:r>
-      <w:r>
-        <w:t>https://arxiv.org/abs/2009.01845</w:t>
-      </w:r>
-      <w:r>
-        <w:t>.</w:t>
-      </w:r>
-    </w:p>
-    <w:p>
-      <w:r>
-        <w:t>[24]</w:t>
-      </w:r>
-      <w:r>
-        <w:t xml:space="preserve"> </w:t>
-      </w:r>
-      <w:r>
-        <w:t xml:space="preserve">Qibo. </w:t>
-      </w:r>
-      <w:r>
-        <w:t>https://doi.org/10.5281/zenodo.3997194</w:t>
-      </w:r>
-      <w:r>
-        <w:t>.</w:t>
-      </w:r>
-    </w:p>
-    <w:p>
-      <w:r>
-        <w:t>[25]</w:t>
-      </w:r>
-      <w:r>
-        <w:t xml:space="preserve"> </w:t>
-      </w:r>
-      <w:r>
-        <w:t>Andrea Giachero, Federico Galizzi</w:t>
-      </w:r>
-      <w:r>
-        <w:t>. Github repository: https://github.com/qismib/</w:t>
-      </w:r>
-      <w:r>
-        <w:t>PIQE</w:t>
-      </w:r>
-      <w:r>
-        <w:t>. 2021.</w:t>
+        <w:t>https://doi.org/10.17226/25196.</w:t>
       </w:r>
     </w:p>
     <w:p>
@@ -31404,49 +31602,698 @@
         </w:rPr>
       </w:pPr>
       <w:r>
-        <w:t>[26]</w:t>
+        <w:t>[9]</w:t>
       </w:r>
       <w:r>
         <w:t xml:space="preserve"> </w:t>
       </w:r>
       <w:r>
-        <w:t xml:space="preserve">Mahdi Naghiloo. </w:t>
+        <w:t>Pengfei Wang, Chun-Yang Luan</w:t>
+      </w:r>
+      <w:r>
+        <w:t>,</w:t>
+      </w:r>
+      <w:r>
+        <w:t xml:space="preserve"> Mu Qiao </w:t>
+      </w:r>
+      <w:r>
+        <w:t xml:space="preserve">et al. </w:t>
       </w:r>
       <w:r>
         <w:rPr>
           <w:i/>
           <w:iCs/>
         </w:rPr>
-        <w:t xml:space="preserve">Introduction to Experimental Quantum Measurement with Superconducting Qubits. </w:t>
+        <w:t>Single ion-qubit exceeding one hour coherence</w:t>
+      </w:r>
+    </w:p>
+    <w:p>
+      <w:r>
+        <w:rPr>
+          <w:i/>
+          <w:iCs/>
+        </w:rPr>
+        <w:t xml:space="preserve">      </w:t>
+      </w:r>
+      <w:r>
+        <w:rPr>
+          <w:i/>
+          <w:iCs/>
+        </w:rPr>
+        <w:t>time</w:t>
+      </w:r>
+      <w:r>
+        <w:rPr>
+          <w:i/>
+          <w:iCs/>
+        </w:rPr>
+        <w:t xml:space="preserve">. </w:t>
+      </w:r>
+      <w:r>
+        <w:rPr>
+          <w:i/>
+          <w:iCs/>
+        </w:rPr>
+        <w:t xml:space="preserve"> </w:t>
+      </w:r>
+      <w:r>
+        <w:t>arXiv:2008.00251v1</w:t>
+      </w:r>
+      <w:r>
+        <w:rPr>
+          <w:i/>
+          <w:iCs/>
+        </w:rPr>
+        <w:t xml:space="preserve">, </w:t>
+      </w:r>
+      <w:r>
+        <w:t>2020.</w:t>
+      </w:r>
+    </w:p>
+    <w:p>
+      <w:r>
+        <w:t>[10]</w:t>
+      </w:r>
+      <w:r>
+        <w:t xml:space="preserve"> IBM. </w:t>
+      </w:r>
+      <w:r>
+        <w:t>https://research.ibm.com/blog/ibm-quantum-roadmap</w:t>
+      </w:r>
+      <w:r>
+        <w:t>.</w:t>
+      </w:r>
+    </w:p>
+    <w:p>
+      <w:r>
+        <w:t>[11]</w:t>
+      </w:r>
+      <w:r>
+        <w:t xml:space="preserve"> </w:t>
+      </w:r>
+      <w:r>
+        <w:t xml:space="preserve">Stefano Olivares. </w:t>
+      </w:r>
+      <w:r>
+        <w:rPr>
+          <w:i/>
+          <w:iCs/>
+        </w:rPr>
+        <w:t>Lecture Notes on Quantum Computing.</w:t>
+      </w:r>
+      <w:r>
+        <w:t xml:space="preserve"> 4th edition. 2020.</w:t>
+      </w:r>
+    </w:p>
+    <w:p>
+      <w:r>
+        <w:t>[12]</w:t>
+      </w:r>
+      <w:r>
+        <w:t xml:space="preserve"> </w:t>
+      </w:r>
+      <w:r>
+        <w:t>IBM Qua</w:t>
+      </w:r>
+      <w:r>
+        <w:t>n</w:t>
+      </w:r>
+      <w:r>
+        <w:t xml:space="preserve">tum. </w:t>
+      </w:r>
+      <w:r>
+        <w:t>https://quantum-computing.ibm.com</w:t>
+      </w:r>
+      <w:r>
+        <w:t>.</w:t>
+      </w:r>
+    </w:p>
+    <w:p>
+      <w:r>
+        <w:t>[13]</w:t>
+      </w:r>
+      <w:r>
+        <w:t xml:space="preserve"> IBM Qua</w:t>
+      </w:r>
+      <w:r>
+        <w:t>n</w:t>
+      </w:r>
+      <w:r>
+        <w:t xml:space="preserve">tum Services. </w:t>
+      </w:r>
+      <w:r>
+        <w:t>https://quantum-computing.ibm.com/services</w:t>
+      </w:r>
+      <w:r>
+        <w:t>.</w:t>
+      </w:r>
+    </w:p>
+    <w:p>
+      <w:r>
+        <w:t>[14]</w:t>
+      </w:r>
+      <w:r>
+        <w:t xml:space="preserve"> </w:t>
+      </w:r>
+      <w:r>
+        <w:t>Qiskit. https://qiskit.org/.</w:t>
+      </w:r>
+    </w:p>
+    <w:p>
+      <w:r>
+        <w:t>[15]</w:t>
+      </w:r>
+      <w:r>
+        <w:t xml:space="preserve"> </w:t>
+      </w:r>
+      <w:r>
+        <w:t xml:space="preserve">QiskitPulse. </w:t>
+      </w:r>
+      <w:r>
+        <w:t>https://qiskit.org/documentation/apidoc/pulse.html</w:t>
+      </w:r>
+      <w:r>
+        <w:t>.</w:t>
+      </w:r>
+    </w:p>
+    <w:p>
+      <w:pPr>
+        <w:rPr>
+          <w:i/>
+          <w:iCs/>
+        </w:rPr>
+      </w:pPr>
+      <w:r>
+        <w:t>[16]</w:t>
+      </w:r>
+      <w:r>
+        <w:t xml:space="preserve"> </w:t>
+      </w:r>
+      <w:r>
+        <w:t xml:space="preserve">Stefania Balasiu. </w:t>
+      </w:r>
+      <w:r>
+        <w:rPr>
+          <w:i/>
+          <w:iCs/>
+        </w:rPr>
+        <w:t>S</w:t>
+      </w:r>
+      <w:r>
+        <w:rPr>
+          <w:i/>
+          <w:iCs/>
+        </w:rPr>
+        <w:t>ingle-Qubit Gates Calibration in PycQED using Superconducting Qubits</w:t>
+      </w:r>
+      <w:r>
+        <w:rPr>
+          <w:i/>
+          <w:iCs/>
+        </w:rPr>
+        <w:t>.</w:t>
+      </w:r>
+    </w:p>
+    <w:p>
+      <w:r>
+        <w:rPr>
+          <w:i/>
+          <w:iCs/>
+        </w:rPr>
+        <w:t xml:space="preserve">        </w:t>
+      </w:r>
+      <w:r>
+        <w:t>2017.</w:t>
+      </w:r>
+    </w:p>
+    <w:p>
+      <w:pPr>
+        <w:rPr>
+          <w:i/>
+          <w:iCs/>
+        </w:rPr>
+      </w:pPr>
+      <w:r>
+        <w:t>[17]</w:t>
+      </w:r>
+      <w:r>
+        <w:t xml:space="preserve"> </w:t>
+      </w:r>
+      <w:r>
+        <w:t>Easwar Magesan,</w:t>
+      </w:r>
+      <w:r>
+        <w:t xml:space="preserve"> </w:t>
+      </w:r>
+      <w:r>
+        <w:t>Jay M. Gambetta</w:t>
+      </w:r>
+      <w:r>
+        <w:t>,</w:t>
+      </w:r>
+      <w:r>
+        <w:t xml:space="preserve"> Joseph Emerson</w:t>
+      </w:r>
+      <w:r>
+        <w:t xml:space="preserve">. </w:t>
+      </w:r>
+      <w:r>
+        <w:t xml:space="preserve"> </w:t>
+      </w:r>
+      <w:r>
+        <w:rPr>
+          <w:i/>
+          <w:iCs/>
+        </w:rPr>
+        <w:t>Characterizing Quantum Gates via</w:t>
+      </w:r>
+    </w:p>
+    <w:p>
+      <w:r>
+        <w:rPr>
+          <w:i/>
+          <w:iCs/>
+        </w:rPr>
+        <w:t xml:space="preserve">       </w:t>
+      </w:r>
+      <w:r>
+        <w:rPr>
+          <w:i/>
+          <w:iCs/>
+        </w:rPr>
+        <w:t>Randomized Benchmarking</w:t>
+      </w:r>
+      <w:r>
+        <w:rPr>
+          <w:i/>
+          <w:iCs/>
+        </w:rPr>
+        <w:t xml:space="preserve">. </w:t>
+      </w:r>
+      <w:r>
+        <w:t>https://arxiv.org/abs/1109.6887</w:t>
+      </w:r>
+      <w:r>
+        <w:t>.</w:t>
+      </w:r>
+      <w:r>
+        <w:t xml:space="preserve"> 2012.</w:t>
+      </w:r>
+    </w:p>
+    <w:p>
+      <w:pPr>
+        <w:rPr>
+          <w:i/>
+          <w:iCs/>
+        </w:rPr>
+      </w:pPr>
+      <w:r>
+        <w:t>[18]</w:t>
+      </w:r>
+      <w:r>
+        <w:t xml:space="preserve"> </w:t>
+      </w:r>
+      <w:r>
+        <w:t xml:space="preserve">Felix Motzoi, Lukas Buchmann. </w:t>
+      </w:r>
+      <w:r>
+        <w:rPr>
+          <w:i/>
+          <w:iCs/>
+        </w:rPr>
+        <w:t>Simple, smooth and fast pulses for dispersive measurements in</w:t>
+      </w:r>
+    </w:p>
+    <w:p>
+      <w:r>
+        <w:rPr>
+          <w:i/>
+          <w:iCs/>
+        </w:rPr>
+        <w:t xml:space="preserve">       </w:t>
+      </w:r>
+      <w:r>
+        <w:rPr>
+          <w:i/>
+          <w:iCs/>
+        </w:rPr>
+        <w:t xml:space="preserve">cavities and quantum networks, </w:t>
+      </w:r>
+      <w:r>
+        <w:t>https://arxiv.org/abs/1809.04116</w:t>
+      </w:r>
+      <w:r>
+        <w:t xml:space="preserve">. </w:t>
+      </w:r>
+      <w:r>
+        <w:t>2018.</w:t>
+      </w:r>
+    </w:p>
+    <w:p>
+      <w:r>
+        <w:t>[19]</w:t>
+      </w:r>
+      <w:r>
+        <w:t xml:space="preserve"> </w:t>
+      </w:r>
+      <w:r>
+        <w:t xml:space="preserve">Qiskit. </w:t>
+      </w:r>
+      <w:r>
+        <w:t>https://qiskit.org/documentation/stubs/qiskit.compiler.transpile.html</w:t>
+      </w:r>
+      <w:r>
+        <w:t>.</w:t>
+      </w:r>
+    </w:p>
+    <w:p>
+      <w:pPr>
+        <w:rPr>
+          <w:i/>
+          <w:iCs/>
+        </w:rPr>
+      </w:pPr>
+      <w:r>
+        <w:t>[20]</w:t>
+      </w:r>
+      <w:r>
+        <w:t xml:space="preserve"> </w:t>
+      </w:r>
+      <w:r>
+        <w:t>Adrian Perez-Salinas</w:t>
+      </w:r>
+      <w:r>
+        <w:t>, Alba Cervera-Lierta, Elies Gil-Fuster, Jos</w:t>
+      </w:r>
+      <w:r>
+        <w:t>è</w:t>
+      </w:r>
+      <w:r>
+        <w:t xml:space="preserve"> I. Latorre</w:t>
+      </w:r>
+      <w:r>
+        <w:t xml:space="preserve">. </w:t>
+      </w:r>
+      <w:r>
+        <w:rPr>
+          <w:i/>
+          <w:iCs/>
+        </w:rPr>
+        <w:t>Data re-uploading</w:t>
+      </w:r>
+    </w:p>
+    <w:p>
+      <w:r>
+        <w:rPr>
+          <w:i/>
+          <w:iCs/>
+        </w:rPr>
+        <w:t xml:space="preserve">       </w:t>
+      </w:r>
+      <w:r>
+        <w:rPr>
+          <w:i/>
+          <w:iCs/>
+        </w:rPr>
+        <w:t>for a universal quantum classifier.</w:t>
+      </w:r>
+      <w:r>
+        <w:t xml:space="preserve"> </w:t>
+      </w:r>
+      <w:r>
+        <w:t>arXiv:1907.02085v2</w:t>
+      </w:r>
+      <w:r>
+        <w:t>. 2020.</w:t>
+      </w:r>
+    </w:p>
+    <w:p>
+      <w:r>
+        <w:t>[21]</w:t>
+      </w:r>
+      <w:r>
+        <w:t xml:space="preserve"> </w:t>
+      </w:r>
+      <w:r>
+        <w:t xml:space="preserve">EAGE. </w:t>
+      </w:r>
+      <w:r>
+        <w:t>https://www.eage.it/machine-learning/classificazione-machine-learning</w:t>
+      </w:r>
+      <w:r>
+        <w:t>.</w:t>
+      </w:r>
+    </w:p>
+    <w:p>
+      <w:pPr>
+        <w:rPr>
+          <w:i/>
+          <w:iCs/>
+        </w:rPr>
+      </w:pPr>
+      <w:r>
+        <w:t>[22]</w:t>
+      </w:r>
+      <w:r>
+        <w:t xml:space="preserve"> </w:t>
+      </w:r>
+      <w:r>
+        <w:t xml:space="preserve">George </w:t>
+      </w:r>
+      <w:r>
+        <w:t xml:space="preserve">Cybenko. </w:t>
+      </w:r>
+      <w:r>
+        <w:rPr>
+          <w:i/>
+          <w:iCs/>
+        </w:rPr>
+        <w:t>Approximation by superpositions of a sigmoidal functio</w:t>
+      </w:r>
+      <w:r>
+        <w:rPr>
+          <w:i/>
+          <w:iCs/>
+        </w:rPr>
+        <w:t>n</w:t>
+      </w:r>
+    </w:p>
+    <w:p>
+      <w:r>
+        <w:rPr>
+          <w:i/>
+          <w:iCs/>
+        </w:rPr>
+        <w:t xml:space="preserve">       </w:t>
+      </w:r>
+      <w:r>
+        <w:t xml:space="preserve"> </w:t>
+      </w:r>
+      <w:r>
+        <w:t>https://doi.org/10.1007/BF02551274</w:t>
+      </w:r>
+      <w:r>
+        <w:t>. 1989.</w:t>
+      </w:r>
+    </w:p>
+    <w:p>
+      <w:r>
+        <w:t>[23]</w:t>
+      </w:r>
+      <w:r>
+        <w:t xml:space="preserve"> </w:t>
+      </w:r>
+      <w:r>
+        <w:t xml:space="preserve">Qibo. </w:t>
+      </w:r>
+      <w:r>
+        <w:t>https://arxiv.org/abs/2009.01845</w:t>
+      </w:r>
+      <w:r>
+        <w:t>.</w:t>
+      </w:r>
+    </w:p>
+    <w:p>
+      <w:r>
+        <w:t>[24]</w:t>
+      </w:r>
+      <w:r>
+        <w:t xml:space="preserve"> </w:t>
+      </w:r>
+      <w:r>
+        <w:t xml:space="preserve">Qibo. </w:t>
+      </w:r>
+      <w:r>
+        <w:t>https://doi.org/10.5281/zenodo.3997194</w:t>
+      </w:r>
+      <w:r>
+        <w:t>.</w:t>
+      </w:r>
+    </w:p>
+    <w:p>
+      <w:r>
+        <w:t>[25]</w:t>
+      </w:r>
+      <w:r>
+        <w:t xml:space="preserve"> </w:t>
+      </w:r>
+      <w:r>
+        <w:t>Andrea Giachero, Federico Galizzi</w:t>
+      </w:r>
+      <w:r>
+        <w:t>. Github repository: https://github.com/qismib/</w:t>
+      </w:r>
+      <w:r>
+        <w:t>PIQE</w:t>
+      </w:r>
+      <w:r>
+        <w:t>. 2021.</w:t>
+      </w:r>
+    </w:p>
+    <w:p>
+      <w:pPr>
+        <w:rPr>
+          <w:i/>
+          <w:iCs/>
+        </w:rPr>
+      </w:pPr>
+      <w:r>
+        <w:t>[26]</w:t>
+      </w:r>
+      <w:r>
+        <w:t xml:space="preserve"> </w:t>
+      </w:r>
+      <w:r>
+        <w:t xml:space="preserve">Mahdi Naghiloo. </w:t>
+      </w:r>
+      <w:r>
+        <w:rPr>
+          <w:i/>
+          <w:iCs/>
+        </w:rPr>
+        <w:t>Introduction to Experimental Quantum Measurement with Superconducting</w:t>
+      </w:r>
+    </w:p>
+    <w:p>
+      <w:r>
+        <w:rPr>
+          <w:i/>
+          <w:iCs/>
+        </w:rPr>
+        <w:t xml:space="preserve">       </w:t>
+      </w:r>
+      <w:r>
+        <w:rPr>
+          <w:i/>
+          <w:iCs/>
+        </w:rPr>
+        <w:t xml:space="preserve">Qubits. </w:t>
       </w:r>
       <w:r>
         <w:t>https://arxiv.org/abs/1904.09291. 2019</w:t>
       </w:r>
     </w:p>
-    <w:p/>
-    <w:p>
-      <w:r>
+    <w:p>
+      <w:pPr>
+        <w:rPr>
+          <w:i/>
+          <w:iCs/>
+        </w:rPr>
+      </w:pPr>
+      <w:r>
+        <w:t xml:space="preserve">[27] </w:t>
+      </w:r>
+      <w:r>
+        <w:t xml:space="preserve">Paolo Villoresi. </w:t>
+      </w:r>
+      <w:r>
+        <w:rPr>
+          <w:i/>
+          <w:iCs/>
+        </w:rPr>
+        <w:t>Quantum Comuncations in Space enabling new tests of Qua</w:t>
+      </w:r>
+      <w:r>
+        <w:rPr>
+          <w:i/>
+          <w:iCs/>
+        </w:rPr>
+        <w:t>n</w:t>
+      </w:r>
+      <w:r>
+        <w:rPr>
+          <w:i/>
+          <w:iCs/>
+        </w:rPr>
+        <w:t>tum Mechanics</w:t>
+      </w:r>
+    </w:p>
+    <w:p>
+      <w:pPr>
+        <w:rPr>
+          <w:i/>
+          <w:iCs/>
+        </w:rPr>
+      </w:pPr>
+      <w:r>
+        <w:rPr>
+          <w:i/>
+          <w:iCs/>
+        </w:rPr>
+        <w:t xml:space="preserve">       </w:t>
+      </w:r>
+      <w:r>
+        <w:rPr>
+          <w:i/>
+          <w:iCs/>
+        </w:rPr>
+        <w:t>and</w:t>
+      </w:r>
+      <w:r>
+        <w:rPr>
+          <w:i/>
+          <w:iCs/>
+        </w:rPr>
         <w:t xml:space="preserve"> </w:t>
       </w:r>
-    </w:p>
-    <w:p/>
-    <w:p>
-      <w:pPr>
-        <w:rPr>
-          <w:rFonts w:ascii="Times New Roman" w:hAnsi="Times New Roman"/>
-          <w:noProof w:val="0"/>
-          <w:sz w:val="24"/>
-          <w:lang w:eastAsia="it-IT"/>
-        </w:rPr>
-      </w:pPr>
-    </w:p>
-    <w:p/>
-    <w:p/>
-    <w:p/>
+      <w:r>
+        <w:rPr>
+          <w:i/>
+          <w:iCs/>
+        </w:rPr>
+        <w:t xml:space="preserve">secure communications, </w:t>
+      </w:r>
+      <w:r>
+        <w:t>Univeristà degli studi Milano-Bicocca. 9 Aprile 2021.</w:t>
+      </w:r>
+    </w:p>
+    <w:p>
+      <w:r>
+        <w:t xml:space="preserve">[28] Marco Genovese. </w:t>
+      </w:r>
+      <w:r>
+        <w:rPr>
+          <w:i/>
+          <w:iCs/>
+        </w:rPr>
+        <w:t>Quantum Imaging: una breve introduzione,</w:t>
+      </w:r>
+      <w:r>
+        <w:t xml:space="preserve"> Univeristà degli studi Milano</w:t>
+      </w:r>
+    </w:p>
+    <w:p>
+      <w:r>
+        <w:t xml:space="preserve">        </w:t>
+      </w:r>
+      <w:r>
+        <w:t>Bicocca. 24 Maggio 2021.</w:t>
+      </w:r>
+    </w:p>
     <w:p/>
     <w:sectPr>
-      <w:footerReference w:type="even" r:id="rId54"/>
-      <w:footerReference w:type="default" r:id="rId55"/>
+      <w:footerReference w:type="even" r:id="rId55"/>
+      <w:footerReference w:type="default" r:id="rId56"/>
       <w:pgSz w:w="11906" w:h="16838" w:code="9"/>
       <w:pgMar w:top="1418" w:right="1531" w:bottom="1247" w:left="1531" w:header="567" w:footer="567" w:gutter="0"/>
       <w:pgNumType w:start="1"/>
@@ -31820,6 +32667,92 @@
     </w:lvl>
   </w:abstractNum>
   <w:abstractNum w:abstractNumId="10" w15:restartNumberingAfterBreak="0">
+    <w:nsid w:val="02B9141D"/>
+    <w:multiLevelType w:val="hybridMultilevel"/>
+    <w:tmpl w:val="D138E5B6"/>
+    <w:lvl w:ilvl="0" w:tplc="0410000F">
+      <w:start w:val="1"/>
+      <w:numFmt w:val="decimal"/>
+      <w:lvlText w:val="%1."/>
+      <w:lvlJc w:val="left"/>
+      <w:pPr>
+        <w:ind w:left="720" w:hanging="360"/>
+      </w:pPr>
+    </w:lvl>
+    <w:lvl w:ilvl="1" w:tplc="04100019" w:tentative="1">
+      <w:start w:val="1"/>
+      <w:numFmt w:val="lowerLetter"/>
+      <w:lvlText w:val="%2."/>
+      <w:lvlJc w:val="left"/>
+      <w:pPr>
+        <w:ind w:left="1440" w:hanging="360"/>
+      </w:pPr>
+    </w:lvl>
+    <w:lvl w:ilvl="2" w:tplc="0410001B" w:tentative="1">
+      <w:start w:val="1"/>
+      <w:numFmt w:val="lowerRoman"/>
+      <w:lvlText w:val="%3."/>
+      <w:lvlJc w:val="right"/>
+      <w:pPr>
+        <w:ind w:left="2160" w:hanging="180"/>
+      </w:pPr>
+    </w:lvl>
+    <w:lvl w:ilvl="3" w:tplc="0410000F" w:tentative="1">
+      <w:start w:val="1"/>
+      <w:numFmt w:val="decimal"/>
+      <w:lvlText w:val="%4."/>
+      <w:lvlJc w:val="left"/>
+      <w:pPr>
+        <w:ind w:left="2880" w:hanging="360"/>
+      </w:pPr>
+    </w:lvl>
+    <w:lvl w:ilvl="4" w:tplc="04100019" w:tentative="1">
+      <w:start w:val="1"/>
+      <w:numFmt w:val="lowerLetter"/>
+      <w:lvlText w:val="%5."/>
+      <w:lvlJc w:val="left"/>
+      <w:pPr>
+        <w:ind w:left="3600" w:hanging="360"/>
+      </w:pPr>
+    </w:lvl>
+    <w:lvl w:ilvl="5" w:tplc="0410001B" w:tentative="1">
+      <w:start w:val="1"/>
+      <w:numFmt w:val="lowerRoman"/>
+      <w:lvlText w:val="%6."/>
+      <w:lvlJc w:val="right"/>
+      <w:pPr>
+        <w:ind w:left="4320" w:hanging="180"/>
+      </w:pPr>
+    </w:lvl>
+    <w:lvl w:ilvl="6" w:tplc="0410000F" w:tentative="1">
+      <w:start w:val="1"/>
+      <w:numFmt w:val="decimal"/>
+      <w:lvlText w:val="%7."/>
+      <w:lvlJc w:val="left"/>
+      <w:pPr>
+        <w:ind w:left="5040" w:hanging="360"/>
+      </w:pPr>
+    </w:lvl>
+    <w:lvl w:ilvl="7" w:tplc="04100019" w:tentative="1">
+      <w:start w:val="1"/>
+      <w:numFmt w:val="lowerLetter"/>
+      <w:lvlText w:val="%8."/>
+      <w:lvlJc w:val="left"/>
+      <w:pPr>
+        <w:ind w:left="5760" w:hanging="360"/>
+      </w:pPr>
+    </w:lvl>
+    <w:lvl w:ilvl="8" w:tplc="0410001B" w:tentative="1">
+      <w:start w:val="1"/>
+      <w:numFmt w:val="lowerRoman"/>
+      <w:lvlText w:val="%9."/>
+      <w:lvlJc w:val="right"/>
+      <w:pPr>
+        <w:ind w:left="6480" w:hanging="180"/>
+      </w:pPr>
+    </w:lvl>
+  </w:abstractNum>
+  <w:abstractNum w:abstractNumId="11" w15:restartNumberingAfterBreak="0">
     <w:nsid w:val="21270C70"/>
     <w:multiLevelType w:val="multilevel"/>
     <w:tmpl w:val="12C44240"/>
@@ -31959,7 +32892,7 @@
       </w:rPr>
     </w:lvl>
   </w:abstractNum>
-  <w:abstractNum w:abstractNumId="11" w15:restartNumberingAfterBreak="0">
+  <w:abstractNum w:abstractNumId="12" w15:restartNumberingAfterBreak="0">
     <w:nsid w:val="21F60CED"/>
     <w:multiLevelType w:val="hybridMultilevel"/>
     <w:tmpl w:val="0E121E58"/>
@@ -32045,7 +32978,7 @@
       </w:pPr>
     </w:lvl>
   </w:abstractNum>
-  <w:abstractNum w:abstractNumId="12" w15:restartNumberingAfterBreak="0">
+  <w:abstractNum w:abstractNumId="13" w15:restartNumberingAfterBreak="0">
     <w:nsid w:val="27BB62E6"/>
     <w:multiLevelType w:val="hybridMultilevel"/>
     <w:tmpl w:val="CF64D9B4"/>
@@ -32131,7 +33064,7 @@
       </w:pPr>
     </w:lvl>
   </w:abstractNum>
-  <w:abstractNum w:abstractNumId="13" w15:restartNumberingAfterBreak="0">
+  <w:abstractNum w:abstractNumId="14" w15:restartNumberingAfterBreak="0">
     <w:nsid w:val="2BD839E3"/>
     <w:multiLevelType w:val="multilevel"/>
     <w:tmpl w:val="A5CAB3EC"/>
@@ -32271,7 +33204,93 @@
       </w:rPr>
     </w:lvl>
   </w:abstractNum>
-  <w:abstractNum w:abstractNumId="14" w15:restartNumberingAfterBreak="0">
+  <w:abstractNum w:abstractNumId="15" w15:restartNumberingAfterBreak="0">
+    <w:nsid w:val="32C1423D"/>
+    <w:multiLevelType w:val="hybridMultilevel"/>
+    <w:tmpl w:val="8B7A4258"/>
+    <w:lvl w:ilvl="0" w:tplc="0410000F">
+      <w:start w:val="1"/>
+      <w:numFmt w:val="decimal"/>
+      <w:lvlText w:val="%1."/>
+      <w:lvlJc w:val="left"/>
+      <w:pPr>
+        <w:ind w:left="720" w:hanging="360"/>
+      </w:pPr>
+    </w:lvl>
+    <w:lvl w:ilvl="1" w:tplc="04100019" w:tentative="1">
+      <w:start w:val="1"/>
+      <w:numFmt w:val="lowerLetter"/>
+      <w:lvlText w:val="%2."/>
+      <w:lvlJc w:val="left"/>
+      <w:pPr>
+        <w:ind w:left="1440" w:hanging="360"/>
+      </w:pPr>
+    </w:lvl>
+    <w:lvl w:ilvl="2" w:tplc="0410001B" w:tentative="1">
+      <w:start w:val="1"/>
+      <w:numFmt w:val="lowerRoman"/>
+      <w:lvlText w:val="%3."/>
+      <w:lvlJc w:val="right"/>
+      <w:pPr>
+        <w:ind w:left="2160" w:hanging="180"/>
+      </w:pPr>
+    </w:lvl>
+    <w:lvl w:ilvl="3" w:tplc="0410000F" w:tentative="1">
+      <w:start w:val="1"/>
+      <w:numFmt w:val="decimal"/>
+      <w:lvlText w:val="%4."/>
+      <w:lvlJc w:val="left"/>
+      <w:pPr>
+        <w:ind w:left="2880" w:hanging="360"/>
+      </w:pPr>
+    </w:lvl>
+    <w:lvl w:ilvl="4" w:tplc="04100019" w:tentative="1">
+      <w:start w:val="1"/>
+      <w:numFmt w:val="lowerLetter"/>
+      <w:lvlText w:val="%5."/>
+      <w:lvlJc w:val="left"/>
+      <w:pPr>
+        <w:ind w:left="3600" w:hanging="360"/>
+      </w:pPr>
+    </w:lvl>
+    <w:lvl w:ilvl="5" w:tplc="0410001B" w:tentative="1">
+      <w:start w:val="1"/>
+      <w:numFmt w:val="lowerRoman"/>
+      <w:lvlText w:val="%6."/>
+      <w:lvlJc w:val="right"/>
+      <w:pPr>
+        <w:ind w:left="4320" w:hanging="180"/>
+      </w:pPr>
+    </w:lvl>
+    <w:lvl w:ilvl="6" w:tplc="0410000F" w:tentative="1">
+      <w:start w:val="1"/>
+      <w:numFmt w:val="decimal"/>
+      <w:lvlText w:val="%7."/>
+      <w:lvlJc w:val="left"/>
+      <w:pPr>
+        <w:ind w:left="5040" w:hanging="360"/>
+      </w:pPr>
+    </w:lvl>
+    <w:lvl w:ilvl="7" w:tplc="04100019" w:tentative="1">
+      <w:start w:val="1"/>
+      <w:numFmt w:val="lowerLetter"/>
+      <w:lvlText w:val="%8."/>
+      <w:lvlJc w:val="left"/>
+      <w:pPr>
+        <w:ind w:left="5760" w:hanging="360"/>
+      </w:pPr>
+    </w:lvl>
+    <w:lvl w:ilvl="8" w:tplc="0410001B" w:tentative="1">
+      <w:start w:val="1"/>
+      <w:numFmt w:val="lowerRoman"/>
+      <w:lvlText w:val="%9."/>
+      <w:lvlJc w:val="right"/>
+      <w:pPr>
+        <w:ind w:left="6480" w:hanging="180"/>
+      </w:pPr>
+    </w:lvl>
+  </w:abstractNum>
+  <w:abstractNum w:abstractNumId="16" w15:restartNumberingAfterBreak="0">
     <w:nsid w:val="3A7845F9"/>
     <w:multiLevelType w:val="multilevel"/>
     <w:tmpl w:val="12C44240"/>
@@ -32411,7 +33430,7 @@
       </w:rPr>
     </w:lvl>
   </w:abstractNum>
-  <w:abstractNum w:abstractNumId="15" w15:restartNumberingAfterBreak="0">
+  <w:abstractNum w:abstractNumId="17" w15:restartNumberingAfterBreak="0">
     <w:nsid w:val="43973EE6"/>
     <w:multiLevelType w:val="multilevel"/>
     <w:tmpl w:val="8E3C025C"/>
@@ -32524,7 +33543,7 @@
       </w:pPr>
     </w:lvl>
   </w:abstractNum>
-  <w:abstractNum w:abstractNumId="16" w15:restartNumberingAfterBreak="0">
+  <w:abstractNum w:abstractNumId="18" w15:restartNumberingAfterBreak="0">
     <w:nsid w:val="4C7A2EEC"/>
     <w:multiLevelType w:val="hybridMultilevel"/>
     <w:tmpl w:val="93FEE4CE"/>
@@ -32610,7 +33629,7 @@
       </w:pPr>
     </w:lvl>
   </w:abstractNum>
-  <w:abstractNum w:abstractNumId="17" w15:restartNumberingAfterBreak="0">
+  <w:abstractNum w:abstractNumId="19" w15:restartNumberingAfterBreak="0">
     <w:nsid w:val="4E45725C"/>
     <w:multiLevelType w:val="hybridMultilevel"/>
     <w:tmpl w:val="59F2EDD0"/>
@@ -32696,7 +33715,7 @@
       </w:pPr>
     </w:lvl>
   </w:abstractNum>
-  <w:abstractNum w:abstractNumId="18" w15:restartNumberingAfterBreak="0">
+  <w:abstractNum w:abstractNumId="20" w15:restartNumberingAfterBreak="0">
     <w:nsid w:val="4F4D07F2"/>
     <w:multiLevelType w:val="hybridMultilevel"/>
     <w:tmpl w:val="03F4FC30"/>
@@ -32782,7 +33801,7 @@
       </w:pPr>
     </w:lvl>
   </w:abstractNum>
-  <w:abstractNum w:abstractNumId="19" w15:restartNumberingAfterBreak="0">
+  <w:abstractNum w:abstractNumId="21" w15:restartNumberingAfterBreak="0">
     <w:nsid w:val="517C4C3E"/>
     <w:multiLevelType w:val="hybridMultilevel"/>
     <w:tmpl w:val="40125EB6"/>
@@ -32868,7 +33887,7 @@
       </w:pPr>
     </w:lvl>
   </w:abstractNum>
-  <w:abstractNum w:abstractNumId="20" w15:restartNumberingAfterBreak="0">
+  <w:abstractNum w:abstractNumId="22" w15:restartNumberingAfterBreak="0">
     <w:nsid w:val="56F133DF"/>
     <w:multiLevelType w:val="multilevel"/>
     <w:tmpl w:val="12C44240"/>
@@ -33008,7 +34027,7 @@
       </w:rPr>
     </w:lvl>
   </w:abstractNum>
-  <w:abstractNum w:abstractNumId="21" w15:restartNumberingAfterBreak="0">
+  <w:abstractNum w:abstractNumId="23" w15:restartNumberingAfterBreak="0">
     <w:nsid w:val="5F6C7427"/>
     <w:multiLevelType w:val="multilevel"/>
     <w:tmpl w:val="12C44240"/>
@@ -33148,7 +34167,7 @@
       </w:rPr>
     </w:lvl>
   </w:abstractNum>
-  <w:abstractNum w:abstractNumId="22" w15:restartNumberingAfterBreak="0">
+  <w:abstractNum w:abstractNumId="24" w15:restartNumberingAfterBreak="0">
     <w:nsid w:val="69A51DB4"/>
     <w:multiLevelType w:val="hybridMultilevel"/>
     <w:tmpl w:val="656A1E86"/>
@@ -33261,7 +34280,7 @@
       </w:rPr>
     </w:lvl>
   </w:abstractNum>
-  <w:abstractNum w:abstractNumId="23" w15:restartNumberingAfterBreak="0">
+  <w:abstractNum w:abstractNumId="25" w15:restartNumberingAfterBreak="0">
     <w:nsid w:val="6AAF1349"/>
     <w:multiLevelType w:val="hybridMultilevel"/>
     <w:tmpl w:val="B756F176"/>
@@ -33350,7 +34369,7 @@
       </w:pPr>
     </w:lvl>
   </w:abstractNum>
-  <w:abstractNum w:abstractNumId="24" w15:restartNumberingAfterBreak="0">
+  <w:abstractNum w:abstractNumId="26" w15:restartNumberingAfterBreak="0">
     <w:nsid w:val="6F9E5CAC"/>
     <w:multiLevelType w:val="multilevel"/>
     <w:tmpl w:val="E45E8E5C"/>
@@ -33490,7 +34509,7 @@
       </w:rPr>
     </w:lvl>
   </w:abstractNum>
-  <w:abstractNum w:abstractNumId="25" w15:restartNumberingAfterBreak="0">
+  <w:abstractNum w:abstractNumId="27" w15:restartNumberingAfterBreak="0">
     <w:nsid w:val="72DA52AB"/>
     <w:multiLevelType w:val="hybridMultilevel"/>
     <w:tmpl w:val="3DDCB5A6"/>
@@ -33576,7 +34595,7 @@
       </w:pPr>
     </w:lvl>
   </w:abstractNum>
-  <w:abstractNum w:abstractNumId="26" w15:restartNumberingAfterBreak="0">
+  <w:abstractNum w:abstractNumId="28" w15:restartNumberingAfterBreak="0">
     <w:nsid w:val="7AC35DF1"/>
     <w:multiLevelType w:val="hybridMultilevel"/>
     <w:tmpl w:val="C66E1C7C"/>
@@ -33688,7 +34707,7 @@
       </w:rPr>
     </w:lvl>
   </w:abstractNum>
-  <w:abstractNum w:abstractNumId="27" w15:restartNumberingAfterBreak="0">
+  <w:abstractNum w:abstractNumId="29" w15:restartNumberingAfterBreak="0">
     <w:nsid w:val="7B927301"/>
     <w:multiLevelType w:val="hybridMultilevel"/>
     <w:tmpl w:val="6C349212"/>
@@ -33775,13 +34794,13 @@
     </w:lvl>
   </w:abstractNum>
   <w:num w:numId="1">
-    <w:abstractNumId w:val="13"/>
+    <w:abstractNumId w:val="14"/>
   </w:num>
   <w:num w:numId="2">
-    <w:abstractNumId w:val="21"/>
+    <w:abstractNumId w:val="23"/>
   </w:num>
   <w:num w:numId="3">
-    <w:abstractNumId w:val="24"/>
+    <w:abstractNumId w:val="26"/>
   </w:num>
   <w:num w:numId="4">
     <w:abstractNumId w:val="5"/>
@@ -33814,67 +34833,73 @@
     <w:abstractNumId w:val="0"/>
   </w:num>
   <w:num w:numId="14">
+    <w:abstractNumId w:val="23"/>
+  </w:num>
+  <w:num w:numId="15">
+    <w:abstractNumId w:val="23"/>
+  </w:num>
+  <w:num w:numId="16">
+    <w:abstractNumId w:val="23"/>
+  </w:num>
+  <w:num w:numId="17">
+    <w:abstractNumId w:val="23"/>
+  </w:num>
+  <w:num w:numId="18">
+    <w:abstractNumId w:val="23"/>
+  </w:num>
+  <w:num w:numId="19">
+    <w:abstractNumId w:val="23"/>
+  </w:num>
+  <w:num w:numId="20">
+    <w:abstractNumId w:val="11"/>
+  </w:num>
+  <w:num w:numId="21">
+    <w:abstractNumId w:val="22"/>
+  </w:num>
+  <w:num w:numId="22">
+    <w:abstractNumId w:val="16"/>
+  </w:num>
+  <w:num w:numId="23">
+    <w:abstractNumId w:val="12"/>
+  </w:num>
+  <w:num w:numId="24">
+    <w:abstractNumId w:val="24"/>
+  </w:num>
+  <w:num w:numId="25">
+    <w:abstractNumId w:val="28"/>
+  </w:num>
+  <w:num w:numId="26">
+    <w:abstractNumId w:val="25"/>
+  </w:num>
+  <w:num w:numId="27">
+    <w:abstractNumId w:val="18"/>
+  </w:num>
+  <w:num w:numId="28">
+    <w:abstractNumId w:val="20"/>
+  </w:num>
+  <w:num w:numId="29">
+    <w:abstractNumId w:val="19"/>
+  </w:num>
+  <w:num w:numId="30">
+    <w:abstractNumId w:val="27"/>
+  </w:num>
+  <w:num w:numId="31">
     <w:abstractNumId w:val="21"/>
   </w:num>
-  <w:num w:numId="15">
-    <w:abstractNumId w:val="21"/>
+  <w:num w:numId="32">
+    <w:abstractNumId w:val="13"/>
   </w:num>
-  <w:num w:numId="16">
-    <w:abstractNumId w:val="21"/>
+  <w:num w:numId="33">
+    <w:abstractNumId w:val="29"/>
   </w:num>
-  <w:num w:numId="17">
-    <w:abstractNumId w:val="21"/>
-  </w:num>
-  <w:num w:numId="18">
-    <w:abstractNumId w:val="21"/>
-  </w:num>
-  <w:num w:numId="19">
-    <w:abstractNumId w:val="21"/>
-  </w:num>
-  <w:num w:numId="20">
-    <w:abstractNumId w:val="10"/>
-  </w:num>
-  <w:num w:numId="21">
-    <w:abstractNumId w:val="20"/>
-  </w:num>
-  <w:num w:numId="22">
-    <w:abstractNumId w:val="14"/>
-  </w:num>
-  <w:num w:numId="23">
-    <w:abstractNumId w:val="11"/>
-  </w:num>
-  <w:num w:numId="24">
-    <w:abstractNumId w:val="22"/>
-  </w:num>
-  <w:num w:numId="25">
-    <w:abstractNumId w:val="26"/>
-  </w:num>
-  <w:num w:numId="26">
-    <w:abstractNumId w:val="23"/>
-  </w:num>
-  <w:num w:numId="27">
-    <w:abstractNumId w:val="16"/>
-  </w:num>
-  <w:num w:numId="28">
-    <w:abstractNumId w:val="18"/>
-  </w:num>
-  <w:num w:numId="29">
+  <w:num w:numId="34">
     <w:abstractNumId w:val="17"/>
   </w:num>
-  <w:num w:numId="30">
-    <w:abstractNumId w:val="25"/>
+  <w:num w:numId="35">
+    <w:abstractNumId w:val="15"/>
   </w:num>
-  <w:num w:numId="31">
-    <w:abstractNumId w:val="19"/>
-  </w:num>
-  <w:num w:numId="32">
-    <w:abstractNumId w:val="12"/>
-  </w:num>
-  <w:num w:numId="33">
-    <w:abstractNumId w:val="27"/>
-  </w:num>
-  <w:num w:numId="34">
-    <w:abstractNumId w:val="15"/>
+  <w:num w:numId="36">
+    <w:abstractNumId w:val="10"/>
   </w:num>
 </w:numbering>
 </file>
